--- a/docs/schedule.docx
+++ b/docs/schedule.docx
@@ -10,7 +10,7 @@
         <w:t xml:space="preserve">Schedule</w:t>
       </w:r>
     </w:p>
-    <w:bookmarkStart w:id="57" w:name="assignment-schedule-subject-to-change"/>
+    <w:bookmarkStart w:id="60" w:name="assignment-schedule-subject-to-change"/>
     <w:p>
       <w:pPr>
         <w:pStyle w:val="Heading2"/>
@@ -425,9 +425,20 @@
               <w:jc w:val="left"/>
             </w:pPr>
             <w:r>
-              <w:t xml:space="preserve">Metabolism [[html]] [</w:t>
+              <w:t xml:space="preserve">Metabolism [</w:t>
             </w:r>
             <w:hyperlink r:id="rId28">
+              <w:r>
+                <w:rPr>
+                  <w:rStyle w:val="Hyperlink"/>
+                </w:rPr>
+                <w:t xml:space="preserve">html</w:t>
+              </w:r>
+            </w:hyperlink>
+            <w:r>
+              <w:t xml:space="preserve">] [</w:t>
+            </w:r>
+            <w:hyperlink r:id="rId29">
               <w:r>
                 <w:rPr>
                   <w:rStyle w:val="Hyperlink"/>
@@ -438,7 +449,7 @@
             <w:r>
               <w:t xml:space="preserve">] [</w:t>
             </w:r>
-            <w:hyperlink r:id="rId29">
+            <w:hyperlink r:id="rId30">
               <w:r>
                 <w:rPr>
                   <w:rStyle w:val="Hyperlink"/>
@@ -469,7 +480,7 @@
             <w:r>
               <w:t xml:space="preserve">Lab2: PC2-G-Honolulu Zoo [</w:t>
             </w:r>
-            <w:hyperlink r:id="rId30">
+            <w:hyperlink r:id="rId31">
               <w:r>
                 <w:rPr>
                   <w:rStyle w:val="Hyperlink"/>
@@ -514,7 +525,7 @@
             <w:r>
               <w:t xml:space="preserve">Size and Scaling [</w:t>
             </w:r>
-            <w:hyperlink r:id="rId31">
+            <w:hyperlink r:id="rId32">
               <w:r>
                 <w:rPr>
                   <w:rStyle w:val="Hyperlink"/>
@@ -581,9 +592,135 @@
               <w:jc w:val="left"/>
             </w:pPr>
             <w:r>
+              <w:t xml:space="preserve">Background Design 1 [</w:t>
+            </w:r>
+            <w:hyperlink r:id="rId33">
+              <w:r>
+                <w:rPr>
+                  <w:rStyle w:val="Hyperlink"/>
+                </w:rPr>
+                <w:t xml:space="preserve">html</w:t>
+              </w:r>
+            </w:hyperlink>
+            <w:r>
+              <w:t xml:space="preserve">]</w:t>
+            </w:r>
+          </w:p>
+        </w:tc>
+        <w:tc>
+          <w:tcPr/>
+          <w:p>
+            <w:pPr>
+              <w:pStyle w:val="Compact"/>
+            </w:pPr>
+          </w:p>
+        </w:tc>
+      </w:tr>
+      <w:tr>
+        <w:tc>
+          <w:tcPr/>
+          <w:p>
+            <w:pPr>
+              <w:pStyle w:val="Compact"/>
+              <w:jc w:val="left"/>
+            </w:pPr>
+            <w:r>
+              <w:t xml:space="preserve">Week 3</w:t>
+            </w:r>
+          </w:p>
+        </w:tc>
+        <w:tc>
+          <w:tcPr/>
+          <w:p>
+            <w:pPr>
+              <w:pStyle w:val="Compact"/>
+            </w:pPr>
+          </w:p>
+        </w:tc>
+        <w:tc>
+          <w:tcPr/>
+          <w:p>
+            <w:pPr>
+              <w:pStyle w:val="Compact"/>
+            </w:pPr>
+          </w:p>
+        </w:tc>
+        <w:tc>
+          <w:tcPr/>
+          <w:p>
+            <w:pPr>
+              <w:pStyle w:val="Compact"/>
+            </w:pPr>
+          </w:p>
+        </w:tc>
+        <w:tc>
+          <w:tcPr/>
+          <w:p>
+            <w:pPr>
+              <w:pStyle w:val="Compact"/>
+            </w:pPr>
+          </w:p>
+        </w:tc>
+      </w:tr>
+      <w:tr>
+        <w:tc>
+          <w:tcPr/>
+          <w:p>
+            <w:pPr>
+              <w:pStyle w:val="Compact"/>
+              <w:jc w:val="left"/>
+            </w:pPr>
+            <w:r>
+              <w:t xml:space="preserve">9/10</w:t>
+            </w:r>
+          </w:p>
+        </w:tc>
+        <w:tc>
+          <w:tcPr/>
+          <w:p>
+            <w:pPr>
+              <w:pStyle w:val="Compact"/>
+              <w:jc w:val="left"/>
+            </w:pPr>
+            <w:r>
+              <w:t xml:space="preserve">T</w:t>
+            </w:r>
+          </w:p>
+        </w:tc>
+        <w:tc>
+          <w:tcPr/>
+          <w:p>
+            <w:pPr>
+              <w:pStyle w:val="Compact"/>
+              <w:jc w:val="left"/>
+            </w:pPr>
+            <w:r>
+              <w:t xml:space="preserve">Temperature [[html]] [</w:t>
+            </w:r>
+            <w:hyperlink r:id="rId34">
+              <w:r>
+                <w:rPr>
+                  <w:rStyle w:val="Hyperlink"/>
+                </w:rPr>
+                <w:t xml:space="preserve">discussion</w:t>
+              </w:r>
+            </w:hyperlink>
+            <w:r>
+              <w:t xml:space="preserve">]</w:t>
+            </w:r>
+          </w:p>
+        </w:tc>
+        <w:tc>
+          <w:tcPr/>
+          <w:p>
+            <w:pPr>
+              <w:pStyle w:val="Compact"/>
+              <w:jc w:val="left"/>
+            </w:pPr>
+            <w:r>
               <w:t xml:space="preserve">PS1: Metabolism [</w:t>
             </w:r>
-            <w:hyperlink r:id="rId32">
+            <w:hyperlink r:id="rId35">
               <w:r>
                 <w:rPr>
                   <w:rStyle w:val="Hyperlink"/>
@@ -601,66 +738,120 @@
           <w:p>
             <w:pPr>
               <w:pStyle w:val="Compact"/>
-            </w:pPr>
-          </w:p>
-        </w:tc>
-      </w:tr>
-      <w:tr>
-        <w:tc>
-          <w:tcPr/>
-          <w:p>
-            <w:pPr>
-              <w:pStyle w:val="Compact"/>
-              <w:jc w:val="left"/>
-            </w:pPr>
-            <w:r>
-              <w:t xml:space="preserve">Week 3</w:t>
-            </w:r>
-          </w:p>
-        </w:tc>
-        <w:tc>
-          <w:tcPr/>
-          <w:p>
-            <w:pPr>
-              <w:pStyle w:val="Compact"/>
-            </w:pPr>
-          </w:p>
-        </w:tc>
-        <w:tc>
-          <w:tcPr/>
-          <w:p>
-            <w:pPr>
-              <w:pStyle w:val="Compact"/>
-            </w:pPr>
-          </w:p>
-        </w:tc>
-        <w:tc>
-          <w:tcPr/>
-          <w:p>
-            <w:pPr>
-              <w:pStyle w:val="Compact"/>
-            </w:pPr>
-          </w:p>
-        </w:tc>
-        <w:tc>
-          <w:tcPr/>
-          <w:p>
-            <w:pPr>
-              <w:pStyle w:val="Compact"/>
-            </w:pPr>
-          </w:p>
-        </w:tc>
-      </w:tr>
-      <w:tr>
-        <w:tc>
-          <w:tcPr/>
-          <w:p>
-            <w:pPr>
-              <w:pStyle w:val="Compact"/>
-              <w:jc w:val="left"/>
-            </w:pPr>
-            <w:r>
-              <w:t xml:space="preserve">9/10</w:t>
+              <w:jc w:val="left"/>
+            </w:pPr>
+            <w:r>
+              <w:t xml:space="preserve">Lab3:PC3-IWS-Peripheral Circ/Dive Resp [[overview]]</w:t>
+            </w:r>
+          </w:p>
+        </w:tc>
+      </w:tr>
+      <w:tr>
+        <w:tc>
+          <w:tcPr/>
+          <w:p>
+            <w:pPr>
+              <w:pStyle w:val="Compact"/>
+            </w:pPr>
+          </w:p>
+        </w:tc>
+        <w:tc>
+          <w:tcPr/>
+          <w:p>
+            <w:pPr>
+              <w:pStyle w:val="Compact"/>
+              <w:jc w:val="left"/>
+            </w:pPr>
+            <w:r>
+              <w:t xml:space="preserve">Th</w:t>
+            </w:r>
+          </w:p>
+        </w:tc>
+        <w:tc>
+          <w:tcPr/>
+          <w:p>
+            <w:pPr>
+              <w:pStyle w:val="Compact"/>
+              <w:jc w:val="left"/>
+            </w:pPr>
+            <w:r>
+              <w:t xml:space="preserve">Iterative Method/Heterothermy</w:t>
+            </w:r>
+          </w:p>
+        </w:tc>
+        <w:tc>
+          <w:tcPr/>
+          <w:p>
+            <w:pPr>
+              <w:pStyle w:val="Compact"/>
+            </w:pPr>
+          </w:p>
+        </w:tc>
+        <w:tc>
+          <w:tcPr/>
+          <w:p>
+            <w:pPr>
+              <w:pStyle w:val="Compact"/>
+            </w:pPr>
+          </w:p>
+        </w:tc>
+      </w:tr>
+      <w:tr>
+        <w:tc>
+          <w:tcPr/>
+          <w:p>
+            <w:pPr>
+              <w:pStyle w:val="Compact"/>
+              <w:jc w:val="left"/>
+            </w:pPr>
+            <w:r>
+              <w:t xml:space="preserve">Week 4</w:t>
+            </w:r>
+          </w:p>
+        </w:tc>
+        <w:tc>
+          <w:tcPr/>
+          <w:p>
+            <w:pPr>
+              <w:pStyle w:val="Compact"/>
+            </w:pPr>
+          </w:p>
+        </w:tc>
+        <w:tc>
+          <w:tcPr/>
+          <w:p>
+            <w:pPr>
+              <w:pStyle w:val="Compact"/>
+            </w:pPr>
+          </w:p>
+        </w:tc>
+        <w:tc>
+          <w:tcPr/>
+          <w:p>
+            <w:pPr>
+              <w:pStyle w:val="Compact"/>
+            </w:pPr>
+          </w:p>
+        </w:tc>
+        <w:tc>
+          <w:tcPr/>
+          <w:p>
+            <w:pPr>
+              <w:pStyle w:val="Compact"/>
+            </w:pPr>
+          </w:p>
+        </w:tc>
+      </w:tr>
+      <w:tr>
+        <w:tc>
+          <w:tcPr/>
+          <w:p>
+            <w:pPr>
+              <w:pStyle w:val="Compact"/>
+              <w:jc w:val="left"/>
+            </w:pPr>
+            <w:r>
+              <w:t xml:space="preserve">9/17</w:t>
             </w:r>
           </w:p>
         </w:tc>
@@ -684,9 +875,311 @@
               <w:jc w:val="left"/>
             </w:pPr>
             <w:r>
-              <w:t xml:space="preserve">Temperature [[html]] [</w:t>
-            </w:r>
-            <w:hyperlink r:id="rId33">
+              <w:t xml:space="preserve">Cardiac Function [[html]]</w:t>
+            </w:r>
+          </w:p>
+        </w:tc>
+        <w:tc>
+          <w:tcPr/>
+          <w:p>
+            <w:pPr>
+              <w:pStyle w:val="Compact"/>
+              <w:jc w:val="left"/>
+            </w:pPr>
+            <w:r>
+              <w:t xml:space="preserve">PS2: Temperature [</w:t>
+            </w:r>
+            <w:hyperlink r:id="rId36">
+              <w:r>
+                <w:rPr>
+                  <w:rStyle w:val="Hyperlink"/>
+                </w:rPr>
+                <w:t xml:space="preserve">pdf</w:t>
+              </w:r>
+            </w:hyperlink>
+            <w:r>
+              <w:t xml:space="preserve">]</w:t>
+            </w:r>
+          </w:p>
+        </w:tc>
+        <w:tc>
+          <w:tcPr/>
+          <w:p>
+            <w:pPr>
+              <w:pStyle w:val="Compact"/>
+              <w:jc w:val="left"/>
+            </w:pPr>
+            <w:r>
+              <w:t xml:space="preserve">Lab Practical / Lab4: PC3-G-ECG/Cardiac Function [[overview]]</w:t>
+            </w:r>
+          </w:p>
+        </w:tc>
+      </w:tr>
+      <w:tr>
+        <w:tc>
+          <w:tcPr/>
+          <w:p>
+            <w:pPr>
+              <w:pStyle w:val="Compact"/>
+            </w:pPr>
+          </w:p>
+        </w:tc>
+        <w:tc>
+          <w:tcPr/>
+          <w:p>
+            <w:pPr>
+              <w:pStyle w:val="Compact"/>
+              <w:jc w:val="left"/>
+            </w:pPr>
+            <w:r>
+              <w:t xml:space="preserve">Th</w:t>
+            </w:r>
+          </w:p>
+        </w:tc>
+        <w:tc>
+          <w:tcPr/>
+          <w:p>
+            <w:pPr>
+              <w:pStyle w:val="Compact"/>
+              <w:jc w:val="left"/>
+            </w:pPr>
+            <w:r>
+              <w:t xml:space="preserve">Design 1 chat</w:t>
+            </w:r>
+          </w:p>
+        </w:tc>
+        <w:tc>
+          <w:tcPr/>
+          <w:p>
+            <w:pPr>
+              <w:pStyle w:val="Compact"/>
+            </w:pPr>
+          </w:p>
+        </w:tc>
+        <w:tc>
+          <w:tcPr/>
+          <w:p>
+            <w:pPr>
+              <w:pStyle w:val="Compact"/>
+            </w:pPr>
+          </w:p>
+        </w:tc>
+      </w:tr>
+      <w:tr>
+        <w:tc>
+          <w:tcPr/>
+          <w:p>
+            <w:pPr>
+              <w:pStyle w:val="Compact"/>
+            </w:pPr>
+          </w:p>
+        </w:tc>
+        <w:tc>
+          <w:tcPr/>
+          <w:p>
+            <w:pPr>
+              <w:pStyle w:val="Compact"/>
+              <w:jc w:val="left"/>
+            </w:pPr>
+            <w:r>
+              <w:t xml:space="preserve">F</w:t>
+            </w:r>
+          </w:p>
+        </w:tc>
+        <w:tc>
+          <w:tcPr/>
+          <w:p>
+            <w:pPr>
+              <w:pStyle w:val="Compact"/>
+            </w:pPr>
+          </w:p>
+        </w:tc>
+        <w:tc>
+          <w:tcPr/>
+          <w:p>
+            <w:pPr>
+              <w:pStyle w:val="Compact"/>
+            </w:pPr>
+          </w:p>
+        </w:tc>
+        <w:tc>
+          <w:tcPr/>
+          <w:p>
+            <w:pPr>
+              <w:pStyle w:val="Compact"/>
+            </w:pPr>
+          </w:p>
+        </w:tc>
+      </w:tr>
+      <w:tr>
+        <w:tc>
+          <w:tcPr/>
+          <w:p>
+            <w:pPr>
+              <w:pStyle w:val="Compact"/>
+              <w:jc w:val="left"/>
+            </w:pPr>
+            <w:r>
+              <w:t xml:space="preserve">Week 5</w:t>
+            </w:r>
+          </w:p>
+        </w:tc>
+        <w:tc>
+          <w:tcPr/>
+          <w:p>
+            <w:pPr>
+              <w:pStyle w:val="Compact"/>
+            </w:pPr>
+          </w:p>
+        </w:tc>
+        <w:tc>
+          <w:tcPr/>
+          <w:p>
+            <w:pPr>
+              <w:pStyle w:val="Compact"/>
+            </w:pPr>
+          </w:p>
+        </w:tc>
+        <w:tc>
+          <w:tcPr/>
+          <w:p>
+            <w:pPr>
+              <w:pStyle w:val="Compact"/>
+            </w:pPr>
+          </w:p>
+        </w:tc>
+        <w:tc>
+          <w:tcPr/>
+          <w:p>
+            <w:pPr>
+              <w:pStyle w:val="Compact"/>
+            </w:pPr>
+          </w:p>
+        </w:tc>
+      </w:tr>
+      <w:tr>
+        <w:tc>
+          <w:tcPr/>
+          <w:p>
+            <w:pPr>
+              <w:pStyle w:val="Compact"/>
+              <w:jc w:val="left"/>
+            </w:pPr>
+            <w:r>
+              <w:t xml:space="preserve">9/23</w:t>
+            </w:r>
+          </w:p>
+        </w:tc>
+        <w:tc>
+          <w:tcPr/>
+          <w:p>
+            <w:pPr>
+              <w:pStyle w:val="Compact"/>
+              <w:jc w:val="left"/>
+            </w:pPr>
+            <w:r>
+              <w:t xml:space="preserve">M</w:t>
+            </w:r>
+          </w:p>
+        </w:tc>
+        <w:tc>
+          <w:tcPr/>
+          <w:p>
+            <w:pPr>
+              <w:pStyle w:val="Compact"/>
+            </w:pPr>
+          </w:p>
+        </w:tc>
+        <w:tc>
+          <w:tcPr/>
+          <w:p>
+            <w:pPr>
+              <w:pStyle w:val="Compact"/>
+              <w:jc w:val="left"/>
+            </w:pPr>
+            <w:r>
+              <w:t xml:space="preserve">Design 1 Due [</w:t>
+            </w:r>
+            <w:hyperlink r:id="rId37">
+              <w:r>
+                <w:rPr>
+                  <w:rStyle w:val="Hyperlink"/>
+                </w:rPr>
+                <w:t xml:space="preserve">assignment</w:t>
+              </w:r>
+            </w:hyperlink>
+            <w:r>
+              <w:t xml:space="preserve">] [</w:t>
+            </w:r>
+            <w:hyperlink r:id="rId38">
+              <w:r>
+                <w:rPr>
+                  <w:rStyle w:val="Hyperlink"/>
+                </w:rPr>
+                <w:t xml:space="preserve">pdf</w:t>
+              </w:r>
+            </w:hyperlink>
+            <w:r>
+              <w:t xml:space="preserve">] [</w:t>
+            </w:r>
+            <w:hyperlink r:id="rId39">
+              <w:r>
+                <w:rPr>
+                  <w:rStyle w:val="Hyperlink"/>
+                </w:rPr>
+                <w:t xml:space="preserve">turn in</w:t>
+              </w:r>
+            </w:hyperlink>
+            <w:r>
+              <w:t xml:space="preserve">]</w:t>
+            </w:r>
+          </w:p>
+        </w:tc>
+        <w:tc>
+          <w:tcPr/>
+          <w:p>
+            <w:pPr>
+              <w:pStyle w:val="Compact"/>
+            </w:pPr>
+          </w:p>
+        </w:tc>
+      </w:tr>
+      <w:tr>
+        <w:tc>
+          <w:tcPr/>
+          <w:p>
+            <w:pPr>
+              <w:pStyle w:val="Compact"/>
+              <w:jc w:val="left"/>
+            </w:pPr>
+            <w:r>
+              <w:t xml:space="preserve">9/24</w:t>
+            </w:r>
+          </w:p>
+        </w:tc>
+        <w:tc>
+          <w:tcPr/>
+          <w:p>
+            <w:pPr>
+              <w:pStyle w:val="Compact"/>
+              <w:jc w:val="left"/>
+            </w:pPr>
+            <w:r>
+              <w:t xml:space="preserve">T</w:t>
+            </w:r>
+          </w:p>
+        </w:tc>
+        <w:tc>
+          <w:tcPr/>
+          <w:p>
+            <w:pPr>
+              <w:pStyle w:val="Compact"/>
+              <w:jc w:val="left"/>
+            </w:pPr>
+            <w:r>
+              <w:t xml:space="preserve">Sustained Metabolic Scope Paper [</w:t>
+            </w:r>
+            <w:hyperlink r:id="rId40">
               <w:r>
                 <w:rPr>
                   <w:rStyle w:val="Hyperlink"/>
@@ -695,351 +1188,9 @@
               </w:r>
             </w:hyperlink>
             <w:r>
-              <w:t xml:space="preserve">]</w:t>
-            </w:r>
-          </w:p>
-        </w:tc>
-        <w:tc>
-          <w:tcPr/>
-          <w:p>
-            <w:pPr>
-              <w:pStyle w:val="Compact"/>
-              <w:jc w:val="left"/>
-            </w:pPr>
-            <w:r>
-              <w:t xml:space="preserve">Choose your Fossil</w:t>
-            </w:r>
-          </w:p>
-        </w:tc>
-        <w:tc>
-          <w:tcPr/>
-          <w:p>
-            <w:pPr>
-              <w:pStyle w:val="Compact"/>
-              <w:jc w:val="left"/>
-            </w:pPr>
-            <w:r>
-              <w:t xml:space="preserve">Lab3:PC3-IWS-Peripheral Circ/Dive Resp [[overview]]</w:t>
-            </w:r>
-          </w:p>
-        </w:tc>
-      </w:tr>
-      <w:tr>
-        <w:tc>
-          <w:tcPr/>
-          <w:p>
-            <w:pPr>
-              <w:pStyle w:val="Compact"/>
-            </w:pPr>
-          </w:p>
-        </w:tc>
-        <w:tc>
-          <w:tcPr/>
-          <w:p>
-            <w:pPr>
-              <w:pStyle w:val="Compact"/>
-              <w:jc w:val="left"/>
-            </w:pPr>
-            <w:r>
-              <w:t xml:space="preserve">Th</w:t>
-            </w:r>
-          </w:p>
-        </w:tc>
-        <w:tc>
-          <w:tcPr/>
-          <w:p>
-            <w:pPr>
-              <w:pStyle w:val="Compact"/>
-              <w:jc w:val="left"/>
-            </w:pPr>
-            <w:r>
-              <w:t xml:space="preserve">Iterative Method/Heterothermy</w:t>
-            </w:r>
-          </w:p>
-        </w:tc>
-        <w:tc>
-          <w:tcPr/>
-          <w:p>
-            <w:pPr>
-              <w:pStyle w:val="Compact"/>
-            </w:pPr>
-          </w:p>
-        </w:tc>
-        <w:tc>
-          <w:tcPr/>
-          <w:p>
-            <w:pPr>
-              <w:pStyle w:val="Compact"/>
-            </w:pPr>
-          </w:p>
-        </w:tc>
-      </w:tr>
-      <w:tr>
-        <w:tc>
-          <w:tcPr/>
-          <w:p>
-            <w:pPr>
-              <w:pStyle w:val="Compact"/>
-              <w:jc w:val="left"/>
-            </w:pPr>
-            <w:r>
-              <w:t xml:space="preserve">Week 4</w:t>
-            </w:r>
-          </w:p>
-        </w:tc>
-        <w:tc>
-          <w:tcPr/>
-          <w:p>
-            <w:pPr>
-              <w:pStyle w:val="Compact"/>
-            </w:pPr>
-          </w:p>
-        </w:tc>
-        <w:tc>
-          <w:tcPr/>
-          <w:p>
-            <w:pPr>
-              <w:pStyle w:val="Compact"/>
-            </w:pPr>
-          </w:p>
-        </w:tc>
-        <w:tc>
-          <w:tcPr/>
-          <w:p>
-            <w:pPr>
-              <w:pStyle w:val="Compact"/>
-            </w:pPr>
-          </w:p>
-        </w:tc>
-        <w:tc>
-          <w:tcPr/>
-          <w:p>
-            <w:pPr>
-              <w:pStyle w:val="Compact"/>
-            </w:pPr>
-          </w:p>
-        </w:tc>
-      </w:tr>
-      <w:tr>
-        <w:tc>
-          <w:tcPr/>
-          <w:p>
-            <w:pPr>
-              <w:pStyle w:val="Compact"/>
-              <w:jc w:val="left"/>
-            </w:pPr>
-            <w:r>
-              <w:t xml:space="preserve">9/17</w:t>
-            </w:r>
-          </w:p>
-        </w:tc>
-        <w:tc>
-          <w:tcPr/>
-          <w:p>
-            <w:pPr>
-              <w:pStyle w:val="Compact"/>
-              <w:jc w:val="left"/>
-            </w:pPr>
-            <w:r>
-              <w:t xml:space="preserve">T</w:t>
-            </w:r>
-          </w:p>
-        </w:tc>
-        <w:tc>
-          <w:tcPr/>
-          <w:p>
-            <w:pPr>
-              <w:pStyle w:val="Compact"/>
-              <w:jc w:val="left"/>
-            </w:pPr>
-            <w:r>
-              <w:t xml:space="preserve">Cardiac Function [[html]]</w:t>
-            </w:r>
-          </w:p>
-        </w:tc>
-        <w:tc>
-          <w:tcPr/>
-          <w:p>
-            <w:pPr>
-              <w:pStyle w:val="Compact"/>
-              <w:jc w:val="left"/>
-            </w:pPr>
-            <w:r>
-              <w:t xml:space="preserve">PS2: Temperature [</w:t>
-            </w:r>
-            <w:hyperlink r:id="rId34">
-              <w:r>
-                <w:rPr>
-                  <w:rStyle w:val="Hyperlink"/>
-                </w:rPr>
-                <w:t xml:space="preserve">pdf</w:t>
-              </w:r>
-            </w:hyperlink>
-            <w:r>
-              <w:t xml:space="preserve">]</w:t>
-            </w:r>
-          </w:p>
-        </w:tc>
-        <w:tc>
-          <w:tcPr/>
-          <w:p>
-            <w:pPr>
-              <w:pStyle w:val="Compact"/>
-              <w:jc w:val="left"/>
-            </w:pPr>
-            <w:r>
-              <w:t xml:space="preserve">Lab Practical / Lab4: PC3-G-ECG/Cardiac Function [[overview]]</w:t>
-            </w:r>
-          </w:p>
-        </w:tc>
-      </w:tr>
-      <w:tr>
-        <w:tc>
-          <w:tcPr/>
-          <w:p>
-            <w:pPr>
-              <w:pStyle w:val="Compact"/>
-            </w:pPr>
-          </w:p>
-        </w:tc>
-        <w:tc>
-          <w:tcPr/>
-          <w:p>
-            <w:pPr>
-              <w:pStyle w:val="Compact"/>
-              <w:jc w:val="left"/>
-            </w:pPr>
-            <w:r>
-              <w:t xml:space="preserve">Th</w:t>
-            </w:r>
-          </w:p>
-        </w:tc>
-        <w:tc>
-          <w:tcPr/>
-          <w:p>
-            <w:pPr>
-              <w:pStyle w:val="Compact"/>
-              <w:jc w:val="left"/>
-            </w:pPr>
-            <w:r>
-              <w:t xml:space="preserve">Design 1 chat</w:t>
-            </w:r>
-          </w:p>
-        </w:tc>
-        <w:tc>
-          <w:tcPr/>
-          <w:p>
-            <w:pPr>
-              <w:pStyle w:val="Compact"/>
-              <w:jc w:val="left"/>
-            </w:pPr>
-            <w:r>
-              <w:t xml:space="preserve">Background Design 1 [[html]]</w:t>
-            </w:r>
-          </w:p>
-        </w:tc>
-        <w:tc>
-          <w:tcPr/>
-          <w:p>
-            <w:pPr>
-              <w:pStyle w:val="Compact"/>
-            </w:pPr>
-          </w:p>
-        </w:tc>
-      </w:tr>
-      <w:tr>
-        <w:tc>
-          <w:tcPr/>
-          <w:p>
-            <w:pPr>
-              <w:pStyle w:val="Compact"/>
-              <w:jc w:val="left"/>
-            </w:pPr>
-            <w:r>
-              <w:t xml:space="preserve">Week 5</w:t>
-            </w:r>
-          </w:p>
-        </w:tc>
-        <w:tc>
-          <w:tcPr/>
-          <w:p>
-            <w:pPr>
-              <w:pStyle w:val="Compact"/>
-            </w:pPr>
-          </w:p>
-        </w:tc>
-        <w:tc>
-          <w:tcPr/>
-          <w:p>
-            <w:pPr>
-              <w:pStyle w:val="Compact"/>
-            </w:pPr>
-          </w:p>
-        </w:tc>
-        <w:tc>
-          <w:tcPr/>
-          <w:p>
-            <w:pPr>
-              <w:pStyle w:val="Compact"/>
-            </w:pPr>
-          </w:p>
-        </w:tc>
-        <w:tc>
-          <w:tcPr/>
-          <w:p>
-            <w:pPr>
-              <w:pStyle w:val="Compact"/>
-            </w:pPr>
-          </w:p>
-        </w:tc>
-      </w:tr>
-      <w:tr>
-        <w:tc>
-          <w:tcPr/>
-          <w:p>
-            <w:pPr>
-              <w:pStyle w:val="Compact"/>
-              <w:jc w:val="left"/>
-            </w:pPr>
-            <w:r>
-              <w:t xml:space="preserve">9/24</w:t>
-            </w:r>
-          </w:p>
-        </w:tc>
-        <w:tc>
-          <w:tcPr/>
-          <w:p>
-            <w:pPr>
-              <w:pStyle w:val="Compact"/>
-              <w:jc w:val="left"/>
-            </w:pPr>
-            <w:r>
-              <w:t xml:space="preserve">T</w:t>
-            </w:r>
-          </w:p>
-        </w:tc>
-        <w:tc>
-          <w:tcPr/>
-          <w:p>
-            <w:pPr>
-              <w:pStyle w:val="Compact"/>
-              <w:jc w:val="left"/>
-            </w:pPr>
-            <w:r>
-              <w:t xml:space="preserve">Sustained Metabolic Scope Paper [</w:t>
-            </w:r>
-            <w:hyperlink r:id="rId35">
-              <w:r>
-                <w:rPr>
-                  <w:rStyle w:val="Hyperlink"/>
-                </w:rPr>
-                <w:t xml:space="preserve">discussion</w:t>
-              </w:r>
-            </w:hyperlink>
-            <w:r>
               <w:t xml:space="preserve">] [</w:t>
             </w:r>
-            <w:hyperlink r:id="rId36">
+            <w:hyperlink r:id="rId41">
               <w:r>
                 <w:rPr>
                   <w:rStyle w:val="Hyperlink"/>
@@ -1050,7 +1201,7 @@
             <w:r>
               <w:t xml:space="preserve">], [</w:t>
             </w:r>
-            <w:hyperlink r:id="rId36">
+            <w:hyperlink r:id="rId41">
               <w:r>
                 <w:rPr>
                   <w:rStyle w:val="Hyperlink"/>
@@ -1079,7 +1230,7 @@
               <w:jc w:val="left"/>
             </w:pPr>
             <w:r>
-              <w:t xml:space="preserve">Lab5: PC1-IWS-Toad Heart [[overview]]</w:t>
+              <w:t xml:space="preserve">Design Critique Session/Peer Critique 1 [[turn in]]</w:t>
             </w:r>
           </w:p>
         </w:tc>
@@ -1114,696 +1265,6 @@
             </w:pPr>
             <w:r>
               <w:t xml:space="preserve">Feeding [[html]] [</w:t>
-            </w:r>
-            <w:hyperlink r:id="rId37">
-              <w:r>
-                <w:rPr>
-                  <w:rStyle w:val="Hyperlink"/>
-                </w:rPr>
-                <w:t xml:space="preserve">discussion</w:t>
-              </w:r>
-            </w:hyperlink>
-            <w:r>
-              <w:t xml:space="preserve">]</w:t>
-            </w:r>
-          </w:p>
-        </w:tc>
-        <w:tc>
-          <w:tcPr/>
-          <w:p>
-            <w:pPr>
-              <w:pStyle w:val="Compact"/>
-            </w:pPr>
-          </w:p>
-        </w:tc>
-        <w:tc>
-          <w:tcPr/>
-          <w:p>
-            <w:pPr>
-              <w:pStyle w:val="Compact"/>
-            </w:pPr>
-          </w:p>
-        </w:tc>
-      </w:tr>
-      <w:tr>
-        <w:tc>
-          <w:tcPr/>
-          <w:p>
-            <w:pPr>
-              <w:pStyle w:val="Compact"/>
-              <w:jc w:val="left"/>
-            </w:pPr>
-            <w:r>
-              <w:t xml:space="preserve">Week 6</w:t>
-            </w:r>
-          </w:p>
-        </w:tc>
-        <w:tc>
-          <w:tcPr/>
-          <w:p>
-            <w:pPr>
-              <w:pStyle w:val="Compact"/>
-            </w:pPr>
-          </w:p>
-        </w:tc>
-        <w:tc>
-          <w:tcPr/>
-          <w:p>
-            <w:pPr>
-              <w:pStyle w:val="Compact"/>
-            </w:pPr>
-          </w:p>
-        </w:tc>
-        <w:tc>
-          <w:tcPr/>
-          <w:p>
-            <w:pPr>
-              <w:pStyle w:val="Compact"/>
-            </w:pPr>
-          </w:p>
-        </w:tc>
-        <w:tc>
-          <w:tcPr/>
-          <w:p>
-            <w:pPr>
-              <w:pStyle w:val="Compact"/>
-            </w:pPr>
-          </w:p>
-        </w:tc>
-      </w:tr>
-      <w:tr>
-        <w:tc>
-          <w:tcPr/>
-          <w:p>
-            <w:pPr>
-              <w:pStyle w:val="Compact"/>
-              <w:jc w:val="left"/>
-            </w:pPr>
-            <w:r>
-              <w:t xml:space="preserve">9/30</w:t>
-            </w:r>
-          </w:p>
-        </w:tc>
-        <w:tc>
-          <w:tcPr/>
-          <w:p>
-            <w:pPr>
-              <w:pStyle w:val="Compact"/>
-              <w:jc w:val="left"/>
-            </w:pPr>
-            <w:r>
-              <w:t xml:space="preserve">M</w:t>
-            </w:r>
-          </w:p>
-        </w:tc>
-        <w:tc>
-          <w:tcPr/>
-          <w:p>
-            <w:pPr>
-              <w:pStyle w:val="Compact"/>
-            </w:pPr>
-          </w:p>
-        </w:tc>
-        <w:tc>
-          <w:tcPr/>
-          <w:p>
-            <w:pPr>
-              <w:pStyle w:val="Compact"/>
-              <w:jc w:val="left"/>
-            </w:pPr>
-            <w:r>
-              <w:t xml:space="preserve">Design 1 Due [</w:t>
-            </w:r>
-            <w:hyperlink r:id="rId38">
-              <w:r>
-                <w:rPr>
-                  <w:rStyle w:val="Hyperlink"/>
-                </w:rPr>
-                <w:t xml:space="preserve">assignment</w:t>
-              </w:r>
-            </w:hyperlink>
-            <w:r>
-              <w:t xml:space="preserve">] [</w:t>
-            </w:r>
-            <w:hyperlink r:id="rId39">
-              <w:r>
-                <w:rPr>
-                  <w:rStyle w:val="Hyperlink"/>
-                </w:rPr>
-                <w:t xml:space="preserve">pdf</w:t>
-              </w:r>
-            </w:hyperlink>
-            <w:r>
-              <w:t xml:space="preserve">] [[turn in]]</w:t>
-            </w:r>
-          </w:p>
-        </w:tc>
-        <w:tc>
-          <w:tcPr/>
-          <w:p>
-            <w:pPr>
-              <w:pStyle w:val="Compact"/>
-            </w:pPr>
-          </w:p>
-        </w:tc>
-      </w:tr>
-      <w:tr>
-        <w:tc>
-          <w:tcPr/>
-          <w:p>
-            <w:pPr>
-              <w:pStyle w:val="Compact"/>
-              <w:jc w:val="left"/>
-            </w:pPr>
-            <w:r>
-              <w:t xml:space="preserve">10/1</w:t>
-            </w:r>
-          </w:p>
-        </w:tc>
-        <w:tc>
-          <w:tcPr/>
-          <w:p>
-            <w:pPr>
-              <w:pStyle w:val="Compact"/>
-              <w:jc w:val="left"/>
-            </w:pPr>
-            <w:r>
-              <w:t xml:space="preserve">T</w:t>
-            </w:r>
-          </w:p>
-        </w:tc>
-        <w:tc>
-          <w:tcPr/>
-          <w:p>
-            <w:pPr>
-              <w:pStyle w:val="Compact"/>
-              <w:jc w:val="left"/>
-            </w:pPr>
-            <w:r>
-              <w:t xml:space="preserve">Digestion [[html]] [</w:t>
-            </w:r>
-            <w:hyperlink r:id="rId37">
-              <w:r>
-                <w:rPr>
-                  <w:rStyle w:val="Hyperlink"/>
-                </w:rPr>
-                <w:t xml:space="preserve">discussion</w:t>
-              </w:r>
-            </w:hyperlink>
-            <w:r>
-              <w:t xml:space="preserve">]</w:t>
-            </w:r>
-          </w:p>
-        </w:tc>
-        <w:tc>
-          <w:tcPr/>
-          <w:p>
-            <w:pPr>
-              <w:pStyle w:val="Compact"/>
-              <w:jc w:val="left"/>
-            </w:pPr>
-            <w:r>
-              <w:t xml:space="preserve">Design Critique Session/Peer Critique 1 [[turn in]]</w:t>
-            </w:r>
-          </w:p>
-        </w:tc>
-        <w:tc>
-          <w:tcPr/>
-          <w:p>
-            <w:pPr>
-              <w:pStyle w:val="Compact"/>
-            </w:pPr>
-          </w:p>
-        </w:tc>
-      </w:tr>
-      <w:tr>
-        <w:tc>
-          <w:tcPr/>
-          <w:p>
-            <w:pPr>
-              <w:pStyle w:val="Compact"/>
-            </w:pPr>
-          </w:p>
-        </w:tc>
-        <w:tc>
-          <w:tcPr/>
-          <w:p>
-            <w:pPr>
-              <w:pStyle w:val="Compact"/>
-              <w:jc w:val="left"/>
-            </w:pPr>
-            <w:r>
-              <w:t xml:space="preserve">Th</w:t>
-            </w:r>
-          </w:p>
-        </w:tc>
-        <w:tc>
-          <w:tcPr/>
-          <w:p>
-            <w:pPr>
-              <w:pStyle w:val="Compact"/>
-              <w:jc w:val="left"/>
-            </w:pPr>
-            <w:r>
-              <w:t xml:space="preserve">Specialized Digestive Systems/Max Size Herbivores Paper Claus 2003</w:t>
-            </w:r>
-          </w:p>
-        </w:tc>
-        <w:tc>
-          <w:tcPr/>
-          <w:p>
-            <w:pPr>
-              <w:pStyle w:val="Compact"/>
-            </w:pPr>
-          </w:p>
-        </w:tc>
-        <w:tc>
-          <w:tcPr/>
-          <w:p>
-            <w:pPr>
-              <w:pStyle w:val="Compact"/>
-            </w:pPr>
-          </w:p>
-        </w:tc>
-      </w:tr>
-      <w:tr>
-        <w:tc>
-          <w:tcPr/>
-          <w:p>
-            <w:pPr>
-              <w:pStyle w:val="Compact"/>
-              <w:jc w:val="left"/>
-            </w:pPr>
-            <w:r>
-              <w:t xml:space="preserve">Week 7</w:t>
-            </w:r>
-          </w:p>
-        </w:tc>
-        <w:tc>
-          <w:tcPr/>
-          <w:p>
-            <w:pPr>
-              <w:pStyle w:val="Compact"/>
-            </w:pPr>
-          </w:p>
-        </w:tc>
-        <w:tc>
-          <w:tcPr/>
-          <w:p>
-            <w:pPr>
-              <w:pStyle w:val="Compact"/>
-            </w:pPr>
-          </w:p>
-        </w:tc>
-        <w:tc>
-          <w:tcPr/>
-          <w:p>
-            <w:pPr>
-              <w:pStyle w:val="Compact"/>
-            </w:pPr>
-          </w:p>
-        </w:tc>
-        <w:tc>
-          <w:tcPr/>
-          <w:p>
-            <w:pPr>
-              <w:pStyle w:val="Compact"/>
-            </w:pPr>
-          </w:p>
-        </w:tc>
-      </w:tr>
-      <w:tr>
-        <w:tc>
-          <w:tcPr/>
-          <w:p>
-            <w:pPr>
-              <w:pStyle w:val="Compact"/>
-              <w:jc w:val="left"/>
-            </w:pPr>
-            <w:r>
-              <w:t xml:space="preserve">10/8</w:t>
-            </w:r>
-          </w:p>
-        </w:tc>
-        <w:tc>
-          <w:tcPr/>
-          <w:p>
-            <w:pPr>
-              <w:pStyle w:val="Compact"/>
-              <w:jc w:val="left"/>
-            </w:pPr>
-            <w:r>
-              <w:t xml:space="preserve">T</w:t>
-            </w:r>
-          </w:p>
-        </w:tc>
-        <w:tc>
-          <w:tcPr/>
-          <w:p>
-            <w:pPr>
-              <w:pStyle w:val="Compact"/>
-              <w:jc w:val="left"/>
-            </w:pPr>
-            <w:r>
-              <w:t xml:space="preserve">Max Size Herbivores Paper Claus 2003</w:t>
-            </w:r>
-          </w:p>
-        </w:tc>
-        <w:tc>
-          <w:tcPr/>
-          <w:p>
-            <w:pPr>
-              <w:pStyle w:val="Compact"/>
-              <w:jc w:val="left"/>
-            </w:pPr>
-            <w:r>
-              <w:t xml:space="preserve">Design 1 Rewrite [</w:t>
-            </w:r>
-            <w:hyperlink r:id="rId40">
-              <w:r>
-                <w:rPr>
-                  <w:rStyle w:val="Hyperlink"/>
-                </w:rPr>
-                <w:t xml:space="preserve">Due midnight</w:t>
-              </w:r>
-            </w:hyperlink>
-            <w:r>
-              <w:t xml:space="preserve">]</w:t>
-            </w:r>
-          </w:p>
-        </w:tc>
-        <w:tc>
-          <w:tcPr/>
-          <w:p>
-            <w:pPr>
-              <w:pStyle w:val="Compact"/>
-              <w:jc w:val="left"/>
-            </w:pPr>
-            <w:r>
-              <w:t xml:space="preserve">Lab6: PC2-G-Lobster Heart [[overview]]</w:t>
-            </w:r>
-          </w:p>
-        </w:tc>
-      </w:tr>
-      <w:tr>
-        <w:tc>
-          <w:tcPr/>
-          <w:p>
-            <w:pPr>
-              <w:pStyle w:val="Compact"/>
-            </w:pPr>
-          </w:p>
-        </w:tc>
-        <w:tc>
-          <w:tcPr/>
-          <w:p>
-            <w:pPr>
-              <w:pStyle w:val="Compact"/>
-              <w:jc w:val="left"/>
-            </w:pPr>
-            <w:r>
-              <w:t xml:space="preserve">Th</w:t>
-            </w:r>
-          </w:p>
-        </w:tc>
-        <w:tc>
-          <w:tcPr/>
-          <w:p>
-            <w:pPr>
-              <w:pStyle w:val="Compact"/>
-              <w:jc w:val="left"/>
-            </w:pPr>
-            <w:r>
-              <w:t xml:space="preserve">Neurons [[html]] [</w:t>
-            </w:r>
-            <w:hyperlink r:id="rId41">
-              <w:r>
-                <w:rPr>
-                  <w:rStyle w:val="Hyperlink"/>
-                </w:rPr>
-                <w:t xml:space="preserve">discussion</w:t>
-              </w:r>
-            </w:hyperlink>
-            <w:r>
-              <w:t xml:space="preserve">]</w:t>
-            </w:r>
-          </w:p>
-        </w:tc>
-        <w:tc>
-          <w:tcPr/>
-          <w:p>
-            <w:pPr>
-              <w:pStyle w:val="Compact"/>
-            </w:pPr>
-          </w:p>
-        </w:tc>
-        <w:tc>
-          <w:tcPr/>
-          <w:p>
-            <w:pPr>
-              <w:pStyle w:val="Compact"/>
-            </w:pPr>
-          </w:p>
-        </w:tc>
-      </w:tr>
-      <w:tr>
-        <w:tc>
-          <w:tcPr/>
-          <w:p>
-            <w:pPr>
-              <w:pStyle w:val="Compact"/>
-              <w:jc w:val="left"/>
-            </w:pPr>
-            <w:r>
-              <w:t xml:space="preserve">Week 8</w:t>
-            </w:r>
-          </w:p>
-        </w:tc>
-        <w:tc>
-          <w:tcPr/>
-          <w:p>
-            <w:pPr>
-              <w:pStyle w:val="Compact"/>
-            </w:pPr>
-          </w:p>
-        </w:tc>
-        <w:tc>
-          <w:tcPr/>
-          <w:p>
-            <w:pPr>
-              <w:pStyle w:val="Compact"/>
-            </w:pPr>
-          </w:p>
-        </w:tc>
-        <w:tc>
-          <w:tcPr/>
-          <w:p>
-            <w:pPr>
-              <w:pStyle w:val="Compact"/>
-            </w:pPr>
-          </w:p>
-        </w:tc>
-        <w:tc>
-          <w:tcPr/>
-          <w:p>
-            <w:pPr>
-              <w:pStyle w:val="Compact"/>
-            </w:pPr>
-          </w:p>
-        </w:tc>
-      </w:tr>
-      <w:tr>
-        <w:tc>
-          <w:tcPr/>
-          <w:p>
-            <w:pPr>
-              <w:pStyle w:val="Compact"/>
-              <w:jc w:val="left"/>
-            </w:pPr>
-            <w:r>
-              <w:t xml:space="preserve">10/15</w:t>
-            </w:r>
-          </w:p>
-        </w:tc>
-        <w:tc>
-          <w:tcPr/>
-          <w:p>
-            <w:pPr>
-              <w:pStyle w:val="Compact"/>
-              <w:jc w:val="left"/>
-            </w:pPr>
-            <w:r>
-              <w:t xml:space="preserve">T</w:t>
-            </w:r>
-          </w:p>
-        </w:tc>
-        <w:tc>
-          <w:tcPr/>
-          <w:p>
-            <w:pPr>
-              <w:pStyle w:val="Compact"/>
-              <w:jc w:val="left"/>
-            </w:pPr>
-            <w:r>
-              <w:t xml:space="preserve">Synapses/Sensory Receptors</w:t>
-            </w:r>
-          </w:p>
-        </w:tc>
-        <w:tc>
-          <w:tcPr/>
-          <w:p>
-            <w:pPr>
-              <w:pStyle w:val="Compact"/>
-              <w:jc w:val="left"/>
-            </w:pPr>
-            <w:r>
-              <w:t xml:space="preserve">PS3: Feeding &amp; Digestion [[pdf]]</w:t>
-            </w:r>
-          </w:p>
-        </w:tc>
-        <w:tc>
-          <w:tcPr/>
-          <w:p>
-            <w:pPr>
-              <w:pStyle w:val="Compact"/>
-              <w:jc w:val="left"/>
-            </w:pPr>
-            <w:r>
-              <w:t xml:space="preserve">Lab 7:PC1-G-Vertebrate Action Potential [[overview]]</w:t>
-            </w:r>
-          </w:p>
-        </w:tc>
-      </w:tr>
-      <w:tr>
-        <w:tc>
-          <w:tcPr/>
-          <w:p>
-            <w:pPr>
-              <w:pStyle w:val="Compact"/>
-            </w:pPr>
-          </w:p>
-        </w:tc>
-        <w:tc>
-          <w:tcPr/>
-          <w:p>
-            <w:pPr>
-              <w:pStyle w:val="Compact"/>
-              <w:jc w:val="left"/>
-            </w:pPr>
-            <w:r>
-              <w:t xml:space="preserve">Th</w:t>
-            </w:r>
-          </w:p>
-        </w:tc>
-        <w:tc>
-          <w:tcPr/>
-          <w:p>
-            <w:pPr>
-              <w:pStyle w:val="Compact"/>
-              <w:jc w:val="left"/>
-            </w:pPr>
-            <w:r>
-              <w:t xml:space="preserve">Muscles [[html]] [[discussion]]</w:t>
-            </w:r>
-          </w:p>
-        </w:tc>
-        <w:tc>
-          <w:tcPr/>
-          <w:p>
-            <w:pPr>
-              <w:pStyle w:val="Compact"/>
-            </w:pPr>
-          </w:p>
-        </w:tc>
-        <w:tc>
-          <w:tcPr/>
-          <w:p>
-            <w:pPr>
-              <w:pStyle w:val="Compact"/>
-            </w:pPr>
-          </w:p>
-        </w:tc>
-      </w:tr>
-      <w:tr>
-        <w:tc>
-          <w:tcPr/>
-          <w:p>
-            <w:pPr>
-              <w:pStyle w:val="Compact"/>
-              <w:jc w:val="left"/>
-            </w:pPr>
-            <w:r>
-              <w:t xml:space="preserve">Week 9</w:t>
-            </w:r>
-          </w:p>
-        </w:tc>
-        <w:tc>
-          <w:tcPr/>
-          <w:p>
-            <w:pPr>
-              <w:pStyle w:val="Compact"/>
-            </w:pPr>
-          </w:p>
-        </w:tc>
-        <w:tc>
-          <w:tcPr/>
-          <w:p>
-            <w:pPr>
-              <w:pStyle w:val="Compact"/>
-            </w:pPr>
-          </w:p>
-        </w:tc>
-        <w:tc>
-          <w:tcPr/>
-          <w:p>
-            <w:pPr>
-              <w:pStyle w:val="Compact"/>
-            </w:pPr>
-          </w:p>
-        </w:tc>
-        <w:tc>
-          <w:tcPr/>
-          <w:p>
-            <w:pPr>
-              <w:pStyle w:val="Compact"/>
-            </w:pPr>
-          </w:p>
-        </w:tc>
-      </w:tr>
-      <w:tr>
-        <w:tc>
-          <w:tcPr/>
-          <w:p>
-            <w:pPr>
-              <w:pStyle w:val="Compact"/>
-              <w:jc w:val="left"/>
-            </w:pPr>
-            <w:r>
-              <w:t xml:space="preserve">10/22</w:t>
-            </w:r>
-          </w:p>
-        </w:tc>
-        <w:tc>
-          <w:tcPr/>
-          <w:p>
-            <w:pPr>
-              <w:pStyle w:val="Compact"/>
-              <w:jc w:val="left"/>
-            </w:pPr>
-            <w:r>
-              <w:t xml:space="preserve">T</w:t>
-            </w:r>
-          </w:p>
-        </w:tc>
-        <w:tc>
-          <w:tcPr/>
-          <w:p>
-            <w:pPr>
-              <w:pStyle w:val="Compact"/>
-              <w:jc w:val="left"/>
-            </w:pPr>
-            <w:r>
-              <w:t xml:space="preserve">Motor Control [[html]] [</w:t>
             </w:r>
             <w:hyperlink r:id="rId42">
               <w:r>
@@ -1823,12 +1284,461 @@
           <w:p>
             <w:pPr>
               <w:pStyle w:val="Compact"/>
+            </w:pPr>
+          </w:p>
+        </w:tc>
+        <w:tc>
+          <w:tcPr/>
+          <w:p>
+            <w:pPr>
+              <w:pStyle w:val="Compact"/>
+            </w:pPr>
+          </w:p>
+        </w:tc>
+      </w:tr>
+      <w:tr>
+        <w:tc>
+          <w:tcPr/>
+          <w:p>
+            <w:pPr>
+              <w:pStyle w:val="Compact"/>
+              <w:jc w:val="left"/>
+            </w:pPr>
+            <w:r>
+              <w:t xml:space="preserve">Week 6</w:t>
+            </w:r>
+          </w:p>
+        </w:tc>
+        <w:tc>
+          <w:tcPr/>
+          <w:p>
+            <w:pPr>
+              <w:pStyle w:val="Compact"/>
+            </w:pPr>
+          </w:p>
+        </w:tc>
+        <w:tc>
+          <w:tcPr/>
+          <w:p>
+            <w:pPr>
+              <w:pStyle w:val="Compact"/>
+            </w:pPr>
+          </w:p>
+        </w:tc>
+        <w:tc>
+          <w:tcPr/>
+          <w:p>
+            <w:pPr>
+              <w:pStyle w:val="Compact"/>
+            </w:pPr>
+          </w:p>
+        </w:tc>
+        <w:tc>
+          <w:tcPr/>
+          <w:p>
+            <w:pPr>
+              <w:pStyle w:val="Compact"/>
+            </w:pPr>
+          </w:p>
+        </w:tc>
+      </w:tr>
+      <w:tr>
+        <w:tc>
+          <w:tcPr/>
+          <w:p>
+            <w:pPr>
+              <w:pStyle w:val="Compact"/>
+              <w:jc w:val="left"/>
+            </w:pPr>
+            <w:r>
+              <w:t xml:space="preserve">10/1</w:t>
+            </w:r>
+          </w:p>
+        </w:tc>
+        <w:tc>
+          <w:tcPr/>
+          <w:p>
+            <w:pPr>
+              <w:pStyle w:val="Compact"/>
+              <w:jc w:val="left"/>
+            </w:pPr>
+            <w:r>
+              <w:t xml:space="preserve">T</w:t>
+            </w:r>
+          </w:p>
+        </w:tc>
+        <w:tc>
+          <w:tcPr/>
+          <w:p>
+            <w:pPr>
+              <w:pStyle w:val="Compact"/>
+              <w:jc w:val="left"/>
+            </w:pPr>
+            <w:r>
+              <w:t xml:space="preserve">Digestion [[html]] [</w:t>
+            </w:r>
+            <w:hyperlink r:id="rId42">
+              <w:r>
+                <w:rPr>
+                  <w:rStyle w:val="Hyperlink"/>
+                </w:rPr>
+                <w:t xml:space="preserve">discussion</w:t>
+              </w:r>
+            </w:hyperlink>
+            <w:r>
+              <w:t xml:space="preserve">]</w:t>
+            </w:r>
+          </w:p>
+        </w:tc>
+        <w:tc>
+          <w:tcPr/>
+          <w:p>
+            <w:pPr>
+              <w:pStyle w:val="Compact"/>
+              <w:jc w:val="left"/>
+            </w:pPr>
+            <w:r>
+              <w:t xml:space="preserve">Design 1 Rewrite [</w:t>
+            </w:r>
+            <w:hyperlink r:id="rId43">
+              <w:r>
+                <w:rPr>
+                  <w:rStyle w:val="Hyperlink"/>
+                </w:rPr>
+                <w:t xml:space="preserve">Due midnight</w:t>
+              </w:r>
+            </w:hyperlink>
+            <w:r>
+              <w:t xml:space="preserve">]</w:t>
+            </w:r>
+          </w:p>
+        </w:tc>
+        <w:tc>
+          <w:tcPr/>
+          <w:p>
+            <w:pPr>
+              <w:pStyle w:val="Compact"/>
+            </w:pPr>
+          </w:p>
+        </w:tc>
+      </w:tr>
+      <w:tr>
+        <w:tc>
+          <w:tcPr/>
+          <w:p>
+            <w:pPr>
+              <w:pStyle w:val="Compact"/>
+            </w:pPr>
+          </w:p>
+        </w:tc>
+        <w:tc>
+          <w:tcPr/>
+          <w:p>
+            <w:pPr>
+              <w:pStyle w:val="Compact"/>
+              <w:jc w:val="left"/>
+            </w:pPr>
+            <w:r>
+              <w:t xml:space="preserve">Th</w:t>
+            </w:r>
+          </w:p>
+        </w:tc>
+        <w:tc>
+          <w:tcPr/>
+          <w:p>
+            <w:pPr>
+              <w:pStyle w:val="Compact"/>
+              <w:jc w:val="left"/>
+            </w:pPr>
+            <w:r>
+              <w:t xml:space="preserve">Specialized Digestive Systems/Max Size Herbivores Paper Claus 2003</w:t>
+            </w:r>
+          </w:p>
+        </w:tc>
+        <w:tc>
+          <w:tcPr/>
+          <w:p>
+            <w:pPr>
+              <w:pStyle w:val="Compact"/>
+            </w:pPr>
+          </w:p>
+        </w:tc>
+        <w:tc>
+          <w:tcPr/>
+          <w:p>
+            <w:pPr>
+              <w:pStyle w:val="Compact"/>
+              <w:jc w:val="left"/>
+            </w:pPr>
+            <w:r>
+              <w:t xml:space="preserve">Lab5: PC1-IWS-Toad Heart [[overview]]</w:t>
+            </w:r>
+          </w:p>
+        </w:tc>
+      </w:tr>
+      <w:tr>
+        <w:tc>
+          <w:tcPr/>
+          <w:p>
+            <w:pPr>
+              <w:pStyle w:val="Compact"/>
+              <w:jc w:val="left"/>
+            </w:pPr>
+            <w:r>
+              <w:t xml:space="preserve">Week 7</w:t>
+            </w:r>
+          </w:p>
+        </w:tc>
+        <w:tc>
+          <w:tcPr/>
+          <w:p>
+            <w:pPr>
+              <w:pStyle w:val="Compact"/>
+            </w:pPr>
+          </w:p>
+        </w:tc>
+        <w:tc>
+          <w:tcPr/>
+          <w:p>
+            <w:pPr>
+              <w:pStyle w:val="Compact"/>
+            </w:pPr>
+          </w:p>
+        </w:tc>
+        <w:tc>
+          <w:tcPr/>
+          <w:p>
+            <w:pPr>
+              <w:pStyle w:val="Compact"/>
+            </w:pPr>
+          </w:p>
+        </w:tc>
+        <w:tc>
+          <w:tcPr/>
+          <w:p>
+            <w:pPr>
+              <w:pStyle w:val="Compact"/>
+            </w:pPr>
+          </w:p>
+        </w:tc>
+      </w:tr>
+      <w:tr>
+        <w:tc>
+          <w:tcPr/>
+          <w:p>
+            <w:pPr>
+              <w:pStyle w:val="Compact"/>
+              <w:jc w:val="left"/>
+            </w:pPr>
+            <w:r>
+              <w:t xml:space="preserve">10/8</w:t>
+            </w:r>
+          </w:p>
+        </w:tc>
+        <w:tc>
+          <w:tcPr/>
+          <w:p>
+            <w:pPr>
+              <w:pStyle w:val="Compact"/>
+              <w:jc w:val="left"/>
+            </w:pPr>
+            <w:r>
+              <w:t xml:space="preserve">T</w:t>
+            </w:r>
+          </w:p>
+        </w:tc>
+        <w:tc>
+          <w:tcPr/>
+          <w:p>
+            <w:pPr>
+              <w:pStyle w:val="Compact"/>
+              <w:jc w:val="left"/>
+            </w:pPr>
+            <w:r>
+              <w:t xml:space="preserve">Max Size Herbivores Paper Claus 2003</w:t>
+            </w:r>
+          </w:p>
+        </w:tc>
+        <w:tc>
+          <w:tcPr/>
+          <w:p>
+            <w:pPr>
+              <w:pStyle w:val="Compact"/>
+              <w:jc w:val="left"/>
+            </w:pPr>
+            <w:r>
+              <w:t xml:space="preserve">PS3: Feeding &amp; Digestion [[pdf]]</w:t>
+            </w:r>
+          </w:p>
+        </w:tc>
+        <w:tc>
+          <w:tcPr/>
+          <w:p>
+            <w:pPr>
+              <w:pStyle w:val="Compact"/>
+              <w:jc w:val="left"/>
+            </w:pPr>
+            <w:r>
+              <w:t xml:space="preserve">Lab6: PC2-G-Lobster Heart [[overview]]</w:t>
+            </w:r>
+          </w:p>
+        </w:tc>
+      </w:tr>
+      <w:tr>
+        <w:tc>
+          <w:tcPr/>
+          <w:p>
+            <w:pPr>
+              <w:pStyle w:val="Compact"/>
+            </w:pPr>
+          </w:p>
+        </w:tc>
+        <w:tc>
+          <w:tcPr/>
+          <w:p>
+            <w:pPr>
+              <w:pStyle w:val="Compact"/>
+              <w:jc w:val="left"/>
+            </w:pPr>
+            <w:r>
+              <w:t xml:space="preserve">Th</w:t>
+            </w:r>
+          </w:p>
+        </w:tc>
+        <w:tc>
+          <w:tcPr/>
+          <w:p>
+            <w:pPr>
+              <w:pStyle w:val="Compact"/>
+              <w:jc w:val="left"/>
+            </w:pPr>
+            <w:r>
+              <w:t xml:space="preserve">Neurons [[html]] [</w:t>
+            </w:r>
+            <w:hyperlink r:id="rId44">
+              <w:r>
+                <w:rPr>
+                  <w:rStyle w:val="Hyperlink"/>
+                </w:rPr>
+                <w:t xml:space="preserve">discussion</w:t>
+              </w:r>
+            </w:hyperlink>
+            <w:r>
+              <w:t xml:space="preserve">]</w:t>
+            </w:r>
+          </w:p>
+        </w:tc>
+        <w:tc>
+          <w:tcPr/>
+          <w:p>
+            <w:pPr>
+              <w:pStyle w:val="Compact"/>
+            </w:pPr>
+          </w:p>
+        </w:tc>
+        <w:tc>
+          <w:tcPr/>
+          <w:p>
+            <w:pPr>
+              <w:pStyle w:val="Compact"/>
+            </w:pPr>
+          </w:p>
+        </w:tc>
+      </w:tr>
+      <w:tr>
+        <w:tc>
+          <w:tcPr/>
+          <w:p>
+            <w:pPr>
+              <w:pStyle w:val="Compact"/>
+              <w:jc w:val="left"/>
+            </w:pPr>
+            <w:r>
+              <w:t xml:space="preserve">Week 8</w:t>
+            </w:r>
+          </w:p>
+        </w:tc>
+        <w:tc>
+          <w:tcPr/>
+          <w:p>
+            <w:pPr>
+              <w:pStyle w:val="Compact"/>
+            </w:pPr>
+          </w:p>
+        </w:tc>
+        <w:tc>
+          <w:tcPr/>
+          <w:p>
+            <w:pPr>
+              <w:pStyle w:val="Compact"/>
+            </w:pPr>
+          </w:p>
+        </w:tc>
+        <w:tc>
+          <w:tcPr/>
+          <w:p>
+            <w:pPr>
+              <w:pStyle w:val="Compact"/>
+            </w:pPr>
+          </w:p>
+        </w:tc>
+        <w:tc>
+          <w:tcPr/>
+          <w:p>
+            <w:pPr>
+              <w:pStyle w:val="Compact"/>
+            </w:pPr>
+          </w:p>
+        </w:tc>
+      </w:tr>
+      <w:tr>
+        <w:tc>
+          <w:tcPr/>
+          <w:p>
+            <w:pPr>
+              <w:pStyle w:val="Compact"/>
+              <w:jc w:val="left"/>
+            </w:pPr>
+            <w:r>
+              <w:t xml:space="preserve">10/15</w:t>
+            </w:r>
+          </w:p>
+        </w:tc>
+        <w:tc>
+          <w:tcPr/>
+          <w:p>
+            <w:pPr>
+              <w:pStyle w:val="Compact"/>
+              <w:jc w:val="left"/>
+            </w:pPr>
+            <w:r>
+              <w:t xml:space="preserve">T</w:t>
+            </w:r>
+          </w:p>
+        </w:tc>
+        <w:tc>
+          <w:tcPr/>
+          <w:p>
+            <w:pPr>
+              <w:pStyle w:val="Compact"/>
+              <w:jc w:val="left"/>
+            </w:pPr>
+            <w:r>
+              <w:t xml:space="preserve">Synapses/Sensory Receptors</w:t>
+            </w:r>
+          </w:p>
+        </w:tc>
+        <w:tc>
+          <w:tcPr/>
+          <w:p>
+            <w:pPr>
+              <w:pStyle w:val="Compact"/>
               <w:jc w:val="left"/>
             </w:pPr>
             <w:r>
               <w:t xml:space="preserve">Design 2 Feeding &amp; Digestion [</w:t>
             </w:r>
-            <w:hyperlink r:id="rId43">
+            <w:hyperlink r:id="rId45">
               <w:r>
                 <w:rPr>
                   <w:rStyle w:val="Hyperlink"/>
@@ -1839,7 +1749,7 @@
             <w:r>
               <w:t xml:space="preserve">] [</w:t>
             </w:r>
-            <w:hyperlink r:id="rId44">
+            <w:hyperlink r:id="rId46">
               <w:r>
                 <w:rPr>
                   <w:rStyle w:val="Hyperlink"/>
@@ -1850,7 +1760,7 @@
             <w:r>
               <w:t xml:space="preserve">] [</w:t>
             </w:r>
-            <w:hyperlink r:id="rId45">
+            <w:hyperlink r:id="rId47">
               <w:r>
                 <w:rPr>
                   <w:rStyle w:val="Hyperlink"/>
@@ -1905,7 +1815,7 @@
               <w:jc w:val="left"/>
             </w:pPr>
             <w:r>
-              <w:t xml:space="preserve">Biomechanics</w:t>
+              <w:t xml:space="preserve">Muscles [[html]] [[discussion]]</w:t>
             </w:r>
           </w:p>
         </w:tc>
@@ -1939,53 +1849,53 @@
               <w:jc w:val="left"/>
             </w:pPr>
             <w:r>
-              <w:t xml:space="preserve">Week 10</w:t>
-            </w:r>
-          </w:p>
-        </w:tc>
-        <w:tc>
-          <w:tcPr/>
-          <w:p>
-            <w:pPr>
-              <w:pStyle w:val="Compact"/>
-            </w:pPr>
-          </w:p>
-        </w:tc>
-        <w:tc>
-          <w:tcPr/>
-          <w:p>
-            <w:pPr>
-              <w:pStyle w:val="Compact"/>
-            </w:pPr>
-          </w:p>
-        </w:tc>
-        <w:tc>
-          <w:tcPr/>
-          <w:p>
-            <w:pPr>
-              <w:pStyle w:val="Compact"/>
-            </w:pPr>
-          </w:p>
-        </w:tc>
-        <w:tc>
-          <w:tcPr/>
-          <w:p>
-            <w:pPr>
-              <w:pStyle w:val="Compact"/>
-            </w:pPr>
-          </w:p>
-        </w:tc>
-      </w:tr>
-      <w:tr>
-        <w:tc>
-          <w:tcPr/>
-          <w:p>
-            <w:pPr>
-              <w:pStyle w:val="Compact"/>
-              <w:jc w:val="left"/>
-            </w:pPr>
-            <w:r>
-              <w:t xml:space="preserve">10/29</w:t>
+              <w:t xml:space="preserve">Week 9</w:t>
+            </w:r>
+          </w:p>
+        </w:tc>
+        <w:tc>
+          <w:tcPr/>
+          <w:p>
+            <w:pPr>
+              <w:pStyle w:val="Compact"/>
+            </w:pPr>
+          </w:p>
+        </w:tc>
+        <w:tc>
+          <w:tcPr/>
+          <w:p>
+            <w:pPr>
+              <w:pStyle w:val="Compact"/>
+            </w:pPr>
+          </w:p>
+        </w:tc>
+        <w:tc>
+          <w:tcPr/>
+          <w:p>
+            <w:pPr>
+              <w:pStyle w:val="Compact"/>
+            </w:pPr>
+          </w:p>
+        </w:tc>
+        <w:tc>
+          <w:tcPr/>
+          <w:p>
+            <w:pPr>
+              <w:pStyle w:val="Compact"/>
+            </w:pPr>
+          </w:p>
+        </w:tc>
+      </w:tr>
+      <w:tr>
+        <w:tc>
+          <w:tcPr/>
+          <w:p>
+            <w:pPr>
+              <w:pStyle w:val="Compact"/>
+              <w:jc w:val="left"/>
+            </w:pPr>
+            <w:r>
+              <w:t xml:space="preserve">10/22</w:t>
             </w:r>
           </w:p>
         </w:tc>
@@ -2009,9 +1919,9 @@
               <w:jc w:val="left"/>
             </w:pPr>
             <w:r>
-              <w:t xml:space="preserve">Locomotion on Land [[html]] [</w:t>
-            </w:r>
-            <w:hyperlink r:id="rId46">
+              <w:t xml:space="preserve">Motor Control [[html]] [</w:t>
+            </w:r>
+            <w:hyperlink r:id="rId48">
               <w:r>
                 <w:rPr>
                   <w:rStyle w:val="Hyperlink"/>
@@ -2034,7 +1944,7 @@
             <w:r>
               <w:t xml:space="preserve">PS4: Neurons [</w:t>
             </w:r>
-            <w:hyperlink r:id="rId47">
+            <w:hyperlink r:id="rId49">
               <w:r>
                 <w:rPr>
                   <w:rStyle w:val="Hyperlink"/>
@@ -2055,6 +1965,171 @@
               <w:jc w:val="left"/>
             </w:pPr>
             <w:r>
+              <w:t xml:space="preserve">Lab 7:PC1-G-Vertebrate Action Potential [[overview]]</w:t>
+            </w:r>
+          </w:p>
+        </w:tc>
+      </w:tr>
+      <w:tr>
+        <w:tc>
+          <w:tcPr/>
+          <w:p>
+            <w:pPr>
+              <w:pStyle w:val="Compact"/>
+            </w:pPr>
+          </w:p>
+        </w:tc>
+        <w:tc>
+          <w:tcPr/>
+          <w:p>
+            <w:pPr>
+              <w:pStyle w:val="Compact"/>
+              <w:jc w:val="left"/>
+            </w:pPr>
+            <w:r>
+              <w:t xml:space="preserve">Th</w:t>
+            </w:r>
+          </w:p>
+        </w:tc>
+        <w:tc>
+          <w:tcPr/>
+          <w:p>
+            <w:pPr>
+              <w:pStyle w:val="Compact"/>
+              <w:jc w:val="left"/>
+            </w:pPr>
+            <w:r>
+              <w:t xml:space="preserve">Biomechanics</w:t>
+            </w:r>
+          </w:p>
+        </w:tc>
+        <w:tc>
+          <w:tcPr/>
+          <w:p>
+            <w:pPr>
+              <w:pStyle w:val="Compact"/>
+            </w:pPr>
+          </w:p>
+        </w:tc>
+        <w:tc>
+          <w:tcPr/>
+          <w:p>
+            <w:pPr>
+              <w:pStyle w:val="Compact"/>
+            </w:pPr>
+          </w:p>
+        </w:tc>
+      </w:tr>
+      <w:tr>
+        <w:tc>
+          <w:tcPr/>
+          <w:p>
+            <w:pPr>
+              <w:pStyle w:val="Compact"/>
+              <w:jc w:val="left"/>
+            </w:pPr>
+            <w:r>
+              <w:t xml:space="preserve">Week 10</w:t>
+            </w:r>
+          </w:p>
+        </w:tc>
+        <w:tc>
+          <w:tcPr/>
+          <w:p>
+            <w:pPr>
+              <w:pStyle w:val="Compact"/>
+            </w:pPr>
+          </w:p>
+        </w:tc>
+        <w:tc>
+          <w:tcPr/>
+          <w:p>
+            <w:pPr>
+              <w:pStyle w:val="Compact"/>
+            </w:pPr>
+          </w:p>
+        </w:tc>
+        <w:tc>
+          <w:tcPr/>
+          <w:p>
+            <w:pPr>
+              <w:pStyle w:val="Compact"/>
+            </w:pPr>
+          </w:p>
+        </w:tc>
+        <w:tc>
+          <w:tcPr/>
+          <w:p>
+            <w:pPr>
+              <w:pStyle w:val="Compact"/>
+            </w:pPr>
+          </w:p>
+        </w:tc>
+      </w:tr>
+      <w:tr>
+        <w:tc>
+          <w:tcPr/>
+          <w:p>
+            <w:pPr>
+              <w:pStyle w:val="Compact"/>
+              <w:jc w:val="left"/>
+            </w:pPr>
+            <w:r>
+              <w:t xml:space="preserve">10/29</w:t>
+            </w:r>
+          </w:p>
+        </w:tc>
+        <w:tc>
+          <w:tcPr/>
+          <w:p>
+            <w:pPr>
+              <w:pStyle w:val="Compact"/>
+              <w:jc w:val="left"/>
+            </w:pPr>
+            <w:r>
+              <w:t xml:space="preserve">T</w:t>
+            </w:r>
+          </w:p>
+        </w:tc>
+        <w:tc>
+          <w:tcPr/>
+          <w:p>
+            <w:pPr>
+              <w:pStyle w:val="Compact"/>
+              <w:jc w:val="left"/>
+            </w:pPr>
+            <w:r>
+              <w:t xml:space="preserve">Locomotion on Land [[html]] [</w:t>
+            </w:r>
+            <w:hyperlink r:id="rId50">
+              <w:r>
+                <w:rPr>
+                  <w:rStyle w:val="Hyperlink"/>
+                </w:rPr>
+                <w:t xml:space="preserve">discussion</w:t>
+              </w:r>
+            </w:hyperlink>
+            <w:r>
+              <w:t xml:space="preserve">]</w:t>
+            </w:r>
+          </w:p>
+        </w:tc>
+        <w:tc>
+          <w:tcPr/>
+          <w:p>
+            <w:pPr>
+              <w:pStyle w:val="Compact"/>
+            </w:pPr>
+          </w:p>
+        </w:tc>
+        <w:tc>
+          <w:tcPr/>
+          <w:p>
+            <w:pPr>
+              <w:pStyle w:val="Compact"/>
+              <w:jc w:val="left"/>
+            </w:pPr>
+            <w:r>
               <w:t xml:space="preserve">Lab8: PC2-G-Human Muscle [[overview]]</w:t>
             </w:r>
           </w:p>
@@ -2098,52 +2173,6 @@
           <w:p>
             <w:pPr>
               <w:pStyle w:val="Compact"/>
-            </w:pPr>
-          </w:p>
-        </w:tc>
-        <w:tc>
-          <w:tcPr/>
-          <w:p>
-            <w:pPr>
-              <w:pStyle w:val="Compact"/>
-            </w:pPr>
-          </w:p>
-        </w:tc>
-      </w:tr>
-      <w:tr>
-        <w:tc>
-          <w:tcPr/>
-          <w:p>
-            <w:pPr>
-              <w:pStyle w:val="Compact"/>
-            </w:pPr>
-          </w:p>
-        </w:tc>
-        <w:tc>
-          <w:tcPr/>
-          <w:p>
-            <w:pPr>
-              <w:pStyle w:val="Compact"/>
-              <w:jc w:val="left"/>
-            </w:pPr>
-            <w:r>
-              <w:t xml:space="preserve">F</w:t>
-            </w:r>
-          </w:p>
-        </w:tc>
-        <w:tc>
-          <w:tcPr/>
-          <w:p>
-            <w:pPr>
-              <w:pStyle w:val="Compact"/>
-            </w:pPr>
-          </w:p>
-        </w:tc>
-        <w:tc>
-          <w:tcPr/>
-          <w:p>
-            <w:pPr>
-              <w:pStyle w:val="Compact"/>
               <w:jc w:val="left"/>
             </w:pPr>
             <w:r>
@@ -2253,7 +2282,7 @@
             <w:r>
               <w:t xml:space="preserve">PS5: Muscles &amp; Biomech [</w:t>
             </w:r>
-            <w:hyperlink r:id="rId48">
+            <w:hyperlink r:id="rId51">
               <w:r>
                 <w:rPr>
                   <w:rStyle w:val="Hyperlink"/>
@@ -2576,7 +2605,7 @@
             <w:r>
               <w:t xml:space="preserve">PS6: Respiration [</w:t>
             </w:r>
-            <w:hyperlink r:id="rId49">
+            <w:hyperlink r:id="rId52">
               <w:r>
                 <w:rPr>
                   <w:rStyle w:val="Hyperlink"/>
@@ -2636,7 +2665,7 @@
             <w:r>
               <w:t xml:space="preserve"> </w:t>
             </w:r>
-            <w:hyperlink r:id="rId50">
+            <w:hyperlink r:id="rId53">
               <w:r>
                 <w:rPr>
                   <w:rStyle w:val="Hyperlink"/>
@@ -2708,7 +2737,7 @@
             <w:r>
               <w:t xml:space="preserve">Design 3 Resipration, Peer Critique 3 [</w:t>
             </w:r>
-            <w:hyperlink r:id="rId51">
+            <w:hyperlink r:id="rId54">
               <w:r>
                 <w:rPr>
                   <w:rStyle w:val="Hyperlink"/>
@@ -2719,7 +2748,7 @@
             <w:r>
               <w:t xml:space="preserve">] [</w:t>
             </w:r>
-            <w:hyperlink r:id="rId52">
+            <w:hyperlink r:id="rId55">
               <w:r>
                 <w:rPr>
                   <w:rStyle w:val="Hyperlink"/>
@@ -2730,7 +2759,7 @@
             <w:r>
               <w:t xml:space="preserve">] [</w:t>
             </w:r>
-            <w:hyperlink r:id="rId53">
+            <w:hyperlink r:id="rId56">
               <w:r>
                 <w:rPr>
                   <w:rStyle w:val="Hyperlink"/>
@@ -3057,7 +3086,7 @@
             <w:r>
               <w:t xml:space="preserve">PS7: Osmoregulation [</w:t>
             </w:r>
-            <w:hyperlink r:id="rId54">
+            <w:hyperlink r:id="rId57">
               <w:r>
                 <w:rPr>
                   <w:rStyle w:val="Hyperlink"/>
@@ -3276,7 +3305,7 @@
             <w:r>
               <w:t xml:space="preserve">Design 4: Osmoreg/Own (draft optional) [</w:t>
             </w:r>
-            <w:hyperlink r:id="rId55">
+            <w:hyperlink r:id="rId58">
               <w:r>
                 <w:rPr>
                   <w:rStyle w:val="Hyperlink"/>
@@ -3287,7 +3316,7 @@
             <w:r>
               <w:t xml:space="preserve">] [</w:t>
             </w:r>
-            <w:hyperlink r:id="rId56">
+            <w:hyperlink r:id="rId59">
               <w:r>
                 <w:rPr>
                   <w:rStyle w:val="Hyperlink"/>
@@ -3452,7 +3481,7 @@
         </w:tc>
       </w:tr>
     </w:tbl>
-    <w:bookmarkEnd w:id="57"/>
+    <w:bookmarkEnd w:id="60"/>
     <w:sectPr/>
   </w:body>
 </w:document>

--- a/docs/schedule.docx
+++ b/docs/schedule.docx
@@ -10,7 +10,7 @@
         <w:t xml:space="preserve">Schedule</w:t>
       </w:r>
     </w:p>
-    <w:bookmarkStart w:id="60" w:name="assignment-schedule-subject-to-change"/>
+    <w:bookmarkStart w:id="62" w:name="assignment-schedule-subject-to-change"/>
     <w:p>
       <w:pPr>
         <w:pStyle w:val="Heading2"/>
@@ -695,9 +695,20 @@
               <w:jc w:val="left"/>
             </w:pPr>
             <w:r>
-              <w:t xml:space="preserve">Temperature [[html]] [</w:t>
+              <w:t xml:space="preserve">Temperature [</w:t>
             </w:r>
             <w:hyperlink r:id="rId34">
+              <w:r>
+                <w:rPr>
+                  <w:rStyle w:val="Hyperlink"/>
+                </w:rPr>
+                <w:t xml:space="preserve">html</w:t>
+              </w:r>
+            </w:hyperlink>
+            <w:r>
+              <w:t xml:space="preserve">] [</w:t>
+            </w:r>
+            <w:hyperlink r:id="rId35">
               <w:r>
                 <w:rPr>
                   <w:rStyle w:val="Hyperlink"/>
@@ -719,175 +730,6 @@
             </w:pPr>
             <w:r>
               <w:t xml:space="preserve">PS1: Metabolism [</w:t>
-            </w:r>
-            <w:hyperlink r:id="rId35">
-              <w:r>
-                <w:rPr>
-                  <w:rStyle w:val="Hyperlink"/>
-                </w:rPr>
-                <w:t xml:space="preserve">pdf</w:t>
-              </w:r>
-            </w:hyperlink>
-            <w:r>
-              <w:t xml:space="preserve">]</w:t>
-            </w:r>
-          </w:p>
-        </w:tc>
-        <w:tc>
-          <w:tcPr/>
-          <w:p>
-            <w:pPr>
-              <w:pStyle w:val="Compact"/>
-              <w:jc w:val="left"/>
-            </w:pPr>
-            <w:r>
-              <w:t xml:space="preserve">Lab3:PC3-IWS-Peripheral Circ/Dive Resp [[overview]]</w:t>
-            </w:r>
-          </w:p>
-        </w:tc>
-      </w:tr>
-      <w:tr>
-        <w:tc>
-          <w:tcPr/>
-          <w:p>
-            <w:pPr>
-              <w:pStyle w:val="Compact"/>
-            </w:pPr>
-          </w:p>
-        </w:tc>
-        <w:tc>
-          <w:tcPr/>
-          <w:p>
-            <w:pPr>
-              <w:pStyle w:val="Compact"/>
-              <w:jc w:val="left"/>
-            </w:pPr>
-            <w:r>
-              <w:t xml:space="preserve">Th</w:t>
-            </w:r>
-          </w:p>
-        </w:tc>
-        <w:tc>
-          <w:tcPr/>
-          <w:p>
-            <w:pPr>
-              <w:pStyle w:val="Compact"/>
-              <w:jc w:val="left"/>
-            </w:pPr>
-            <w:r>
-              <w:t xml:space="preserve">Iterative Method/Heterothermy</w:t>
-            </w:r>
-          </w:p>
-        </w:tc>
-        <w:tc>
-          <w:tcPr/>
-          <w:p>
-            <w:pPr>
-              <w:pStyle w:val="Compact"/>
-            </w:pPr>
-          </w:p>
-        </w:tc>
-        <w:tc>
-          <w:tcPr/>
-          <w:p>
-            <w:pPr>
-              <w:pStyle w:val="Compact"/>
-            </w:pPr>
-          </w:p>
-        </w:tc>
-      </w:tr>
-      <w:tr>
-        <w:tc>
-          <w:tcPr/>
-          <w:p>
-            <w:pPr>
-              <w:pStyle w:val="Compact"/>
-              <w:jc w:val="left"/>
-            </w:pPr>
-            <w:r>
-              <w:t xml:space="preserve">Week 4</w:t>
-            </w:r>
-          </w:p>
-        </w:tc>
-        <w:tc>
-          <w:tcPr/>
-          <w:p>
-            <w:pPr>
-              <w:pStyle w:val="Compact"/>
-            </w:pPr>
-          </w:p>
-        </w:tc>
-        <w:tc>
-          <w:tcPr/>
-          <w:p>
-            <w:pPr>
-              <w:pStyle w:val="Compact"/>
-            </w:pPr>
-          </w:p>
-        </w:tc>
-        <w:tc>
-          <w:tcPr/>
-          <w:p>
-            <w:pPr>
-              <w:pStyle w:val="Compact"/>
-            </w:pPr>
-          </w:p>
-        </w:tc>
-        <w:tc>
-          <w:tcPr/>
-          <w:p>
-            <w:pPr>
-              <w:pStyle w:val="Compact"/>
-            </w:pPr>
-          </w:p>
-        </w:tc>
-      </w:tr>
-      <w:tr>
-        <w:tc>
-          <w:tcPr/>
-          <w:p>
-            <w:pPr>
-              <w:pStyle w:val="Compact"/>
-              <w:jc w:val="left"/>
-            </w:pPr>
-            <w:r>
-              <w:t xml:space="preserve">9/17</w:t>
-            </w:r>
-          </w:p>
-        </w:tc>
-        <w:tc>
-          <w:tcPr/>
-          <w:p>
-            <w:pPr>
-              <w:pStyle w:val="Compact"/>
-              <w:jc w:val="left"/>
-            </w:pPr>
-            <w:r>
-              <w:t xml:space="preserve">T</w:t>
-            </w:r>
-          </w:p>
-        </w:tc>
-        <w:tc>
-          <w:tcPr/>
-          <w:p>
-            <w:pPr>
-              <w:pStyle w:val="Compact"/>
-              <w:jc w:val="left"/>
-            </w:pPr>
-            <w:r>
-              <w:t xml:space="preserve">Cardiac Function [[html]]</w:t>
-            </w:r>
-          </w:p>
-        </w:tc>
-        <w:tc>
-          <w:tcPr/>
-          <w:p>
-            <w:pPr>
-              <w:pStyle w:val="Compact"/>
-              <w:jc w:val="left"/>
-            </w:pPr>
-            <w:r>
-              <w:t xml:space="preserve">PS2: Temperature [</w:t>
             </w:r>
             <w:hyperlink r:id="rId36">
               <w:r>
@@ -910,206 +752,164 @@
               <w:jc w:val="left"/>
             </w:pPr>
             <w:r>
-              <w:t xml:space="preserve">Lab Practical / Lab4: PC3-G-ECG/Cardiac Function [[overview]]</w:t>
-            </w:r>
-          </w:p>
-        </w:tc>
-      </w:tr>
-      <w:tr>
-        <w:tc>
-          <w:tcPr/>
-          <w:p>
-            <w:pPr>
-              <w:pStyle w:val="Compact"/>
-            </w:pPr>
-          </w:p>
-        </w:tc>
-        <w:tc>
-          <w:tcPr/>
-          <w:p>
-            <w:pPr>
-              <w:pStyle w:val="Compact"/>
-              <w:jc w:val="left"/>
-            </w:pPr>
-            <w:r>
-              <w:t xml:space="preserve">Th</w:t>
-            </w:r>
-          </w:p>
-        </w:tc>
-        <w:tc>
-          <w:tcPr/>
-          <w:p>
-            <w:pPr>
-              <w:pStyle w:val="Compact"/>
-              <w:jc w:val="left"/>
-            </w:pPr>
-            <w:r>
-              <w:t xml:space="preserve">Design 1 chat</w:t>
-            </w:r>
-          </w:p>
-        </w:tc>
-        <w:tc>
-          <w:tcPr/>
-          <w:p>
-            <w:pPr>
-              <w:pStyle w:val="Compact"/>
-            </w:pPr>
-          </w:p>
-        </w:tc>
-        <w:tc>
-          <w:tcPr/>
-          <w:p>
-            <w:pPr>
-              <w:pStyle w:val="Compact"/>
-            </w:pPr>
-          </w:p>
-        </w:tc>
-      </w:tr>
-      <w:tr>
-        <w:tc>
-          <w:tcPr/>
-          <w:p>
-            <w:pPr>
-              <w:pStyle w:val="Compact"/>
-            </w:pPr>
-          </w:p>
-        </w:tc>
-        <w:tc>
-          <w:tcPr/>
-          <w:p>
-            <w:pPr>
-              <w:pStyle w:val="Compact"/>
-              <w:jc w:val="left"/>
-            </w:pPr>
-            <w:r>
-              <w:t xml:space="preserve">F</w:t>
-            </w:r>
-          </w:p>
-        </w:tc>
-        <w:tc>
-          <w:tcPr/>
-          <w:p>
-            <w:pPr>
-              <w:pStyle w:val="Compact"/>
-            </w:pPr>
-          </w:p>
-        </w:tc>
-        <w:tc>
-          <w:tcPr/>
-          <w:p>
-            <w:pPr>
-              <w:pStyle w:val="Compact"/>
-            </w:pPr>
-          </w:p>
-        </w:tc>
-        <w:tc>
-          <w:tcPr/>
-          <w:p>
-            <w:pPr>
-              <w:pStyle w:val="Compact"/>
-            </w:pPr>
-          </w:p>
-        </w:tc>
-      </w:tr>
-      <w:tr>
-        <w:tc>
-          <w:tcPr/>
-          <w:p>
-            <w:pPr>
-              <w:pStyle w:val="Compact"/>
-              <w:jc w:val="left"/>
-            </w:pPr>
-            <w:r>
-              <w:t xml:space="preserve">Week 5</w:t>
-            </w:r>
-          </w:p>
-        </w:tc>
-        <w:tc>
-          <w:tcPr/>
-          <w:p>
-            <w:pPr>
-              <w:pStyle w:val="Compact"/>
-            </w:pPr>
-          </w:p>
-        </w:tc>
-        <w:tc>
-          <w:tcPr/>
-          <w:p>
-            <w:pPr>
-              <w:pStyle w:val="Compact"/>
-            </w:pPr>
-          </w:p>
-        </w:tc>
-        <w:tc>
-          <w:tcPr/>
-          <w:p>
-            <w:pPr>
-              <w:pStyle w:val="Compact"/>
-            </w:pPr>
-          </w:p>
-        </w:tc>
-        <w:tc>
-          <w:tcPr/>
-          <w:p>
-            <w:pPr>
-              <w:pStyle w:val="Compact"/>
-            </w:pPr>
-          </w:p>
-        </w:tc>
-      </w:tr>
-      <w:tr>
-        <w:tc>
-          <w:tcPr/>
-          <w:p>
-            <w:pPr>
-              <w:pStyle w:val="Compact"/>
-              <w:jc w:val="left"/>
-            </w:pPr>
-            <w:r>
-              <w:t xml:space="preserve">9/23</w:t>
-            </w:r>
-          </w:p>
-        </w:tc>
-        <w:tc>
-          <w:tcPr/>
-          <w:p>
-            <w:pPr>
-              <w:pStyle w:val="Compact"/>
-              <w:jc w:val="left"/>
-            </w:pPr>
-            <w:r>
-              <w:t xml:space="preserve">M</w:t>
-            </w:r>
-          </w:p>
-        </w:tc>
-        <w:tc>
-          <w:tcPr/>
-          <w:p>
-            <w:pPr>
-              <w:pStyle w:val="Compact"/>
-            </w:pPr>
-          </w:p>
-        </w:tc>
-        <w:tc>
-          <w:tcPr/>
-          <w:p>
-            <w:pPr>
-              <w:pStyle w:val="Compact"/>
-              <w:jc w:val="left"/>
-            </w:pPr>
-            <w:r>
-              <w:t xml:space="preserve">Design 1 Due [</w:t>
+              <w:t xml:space="preserve">Lab3:PC3-IWS-Peripheral Circ/Dive Resp [</w:t>
             </w:r>
             <w:hyperlink r:id="rId37">
               <w:r>
                 <w:rPr>
                   <w:rStyle w:val="Hyperlink"/>
                 </w:rPr>
-                <w:t xml:space="preserve">assignment</w:t>
+                <w:t xml:space="preserve">overview</w:t>
               </w:r>
             </w:hyperlink>
             <w:r>
-              <w:t xml:space="preserve">] [</w:t>
+              <w:t xml:space="preserve">]</w:t>
+            </w:r>
+          </w:p>
+        </w:tc>
+      </w:tr>
+      <w:tr>
+        <w:tc>
+          <w:tcPr/>
+          <w:p>
+            <w:pPr>
+              <w:pStyle w:val="Compact"/>
+            </w:pPr>
+          </w:p>
+        </w:tc>
+        <w:tc>
+          <w:tcPr/>
+          <w:p>
+            <w:pPr>
+              <w:pStyle w:val="Compact"/>
+              <w:jc w:val="left"/>
+            </w:pPr>
+            <w:r>
+              <w:t xml:space="preserve">Th</w:t>
+            </w:r>
+          </w:p>
+        </w:tc>
+        <w:tc>
+          <w:tcPr/>
+          <w:p>
+            <w:pPr>
+              <w:pStyle w:val="Compact"/>
+              <w:jc w:val="left"/>
+            </w:pPr>
+            <w:r>
+              <w:t xml:space="preserve">Iterative Method/Heterothermy</w:t>
+            </w:r>
+          </w:p>
+        </w:tc>
+        <w:tc>
+          <w:tcPr/>
+          <w:p>
+            <w:pPr>
+              <w:pStyle w:val="Compact"/>
+            </w:pPr>
+          </w:p>
+        </w:tc>
+        <w:tc>
+          <w:tcPr/>
+          <w:p>
+            <w:pPr>
+              <w:pStyle w:val="Compact"/>
+            </w:pPr>
+          </w:p>
+        </w:tc>
+      </w:tr>
+      <w:tr>
+        <w:tc>
+          <w:tcPr/>
+          <w:p>
+            <w:pPr>
+              <w:pStyle w:val="Compact"/>
+              <w:jc w:val="left"/>
+            </w:pPr>
+            <w:r>
+              <w:t xml:space="preserve">Week 4</w:t>
+            </w:r>
+          </w:p>
+        </w:tc>
+        <w:tc>
+          <w:tcPr/>
+          <w:p>
+            <w:pPr>
+              <w:pStyle w:val="Compact"/>
+            </w:pPr>
+          </w:p>
+        </w:tc>
+        <w:tc>
+          <w:tcPr/>
+          <w:p>
+            <w:pPr>
+              <w:pStyle w:val="Compact"/>
+            </w:pPr>
+          </w:p>
+        </w:tc>
+        <w:tc>
+          <w:tcPr/>
+          <w:p>
+            <w:pPr>
+              <w:pStyle w:val="Compact"/>
+            </w:pPr>
+          </w:p>
+        </w:tc>
+        <w:tc>
+          <w:tcPr/>
+          <w:p>
+            <w:pPr>
+              <w:pStyle w:val="Compact"/>
+            </w:pPr>
+          </w:p>
+        </w:tc>
+      </w:tr>
+      <w:tr>
+        <w:tc>
+          <w:tcPr/>
+          <w:p>
+            <w:pPr>
+              <w:pStyle w:val="Compact"/>
+              <w:jc w:val="left"/>
+            </w:pPr>
+            <w:r>
+              <w:t xml:space="preserve">9/17</w:t>
+            </w:r>
+          </w:p>
+        </w:tc>
+        <w:tc>
+          <w:tcPr/>
+          <w:p>
+            <w:pPr>
+              <w:pStyle w:val="Compact"/>
+              <w:jc w:val="left"/>
+            </w:pPr>
+            <w:r>
+              <w:t xml:space="preserve">T</w:t>
+            </w:r>
+          </w:p>
+        </w:tc>
+        <w:tc>
+          <w:tcPr/>
+          <w:p>
+            <w:pPr>
+              <w:pStyle w:val="Compact"/>
+              <w:jc w:val="left"/>
+            </w:pPr>
+            <w:r>
+              <w:t xml:space="preserve">Cardiac Function [[html]]</w:t>
+            </w:r>
+          </w:p>
+        </w:tc>
+        <w:tc>
+          <w:tcPr/>
+          <w:p>
+            <w:pPr>
+              <w:pStyle w:val="Compact"/>
+              <w:jc w:val="left"/>
+            </w:pPr>
+            <w:r>
+              <w:t xml:space="preserve">PS2: Temperature [</w:t>
             </w:r>
             <w:hyperlink r:id="rId38">
               <w:r>
@@ -1120,9 +920,231 @@
               </w:r>
             </w:hyperlink>
             <w:r>
+              <w:t xml:space="preserve">]</w:t>
+            </w:r>
+          </w:p>
+        </w:tc>
+        <w:tc>
+          <w:tcPr/>
+          <w:p>
+            <w:pPr>
+              <w:pStyle w:val="Compact"/>
+              <w:jc w:val="left"/>
+            </w:pPr>
+            <w:r>
+              <w:t xml:space="preserve">Lab Practical / Lab4: PC3-G-ECG/Cardiac Function [[overview]]</w:t>
+            </w:r>
+          </w:p>
+        </w:tc>
+      </w:tr>
+      <w:tr>
+        <w:tc>
+          <w:tcPr/>
+          <w:p>
+            <w:pPr>
+              <w:pStyle w:val="Compact"/>
+            </w:pPr>
+          </w:p>
+        </w:tc>
+        <w:tc>
+          <w:tcPr/>
+          <w:p>
+            <w:pPr>
+              <w:pStyle w:val="Compact"/>
+              <w:jc w:val="left"/>
+            </w:pPr>
+            <w:r>
+              <w:t xml:space="preserve">Th</w:t>
+            </w:r>
+          </w:p>
+        </w:tc>
+        <w:tc>
+          <w:tcPr/>
+          <w:p>
+            <w:pPr>
+              <w:pStyle w:val="Compact"/>
+              <w:jc w:val="left"/>
+            </w:pPr>
+            <w:r>
+              <w:t xml:space="preserve">Design 1 chat</w:t>
+            </w:r>
+          </w:p>
+        </w:tc>
+        <w:tc>
+          <w:tcPr/>
+          <w:p>
+            <w:pPr>
+              <w:pStyle w:val="Compact"/>
+            </w:pPr>
+          </w:p>
+        </w:tc>
+        <w:tc>
+          <w:tcPr/>
+          <w:p>
+            <w:pPr>
+              <w:pStyle w:val="Compact"/>
+            </w:pPr>
+          </w:p>
+        </w:tc>
+      </w:tr>
+      <w:tr>
+        <w:tc>
+          <w:tcPr/>
+          <w:p>
+            <w:pPr>
+              <w:pStyle w:val="Compact"/>
+            </w:pPr>
+          </w:p>
+        </w:tc>
+        <w:tc>
+          <w:tcPr/>
+          <w:p>
+            <w:pPr>
+              <w:pStyle w:val="Compact"/>
+              <w:jc w:val="left"/>
+            </w:pPr>
+            <w:r>
+              <w:t xml:space="preserve">F</w:t>
+            </w:r>
+          </w:p>
+        </w:tc>
+        <w:tc>
+          <w:tcPr/>
+          <w:p>
+            <w:pPr>
+              <w:pStyle w:val="Compact"/>
+            </w:pPr>
+          </w:p>
+        </w:tc>
+        <w:tc>
+          <w:tcPr/>
+          <w:p>
+            <w:pPr>
+              <w:pStyle w:val="Compact"/>
+            </w:pPr>
+          </w:p>
+        </w:tc>
+        <w:tc>
+          <w:tcPr/>
+          <w:p>
+            <w:pPr>
+              <w:pStyle w:val="Compact"/>
+            </w:pPr>
+          </w:p>
+        </w:tc>
+      </w:tr>
+      <w:tr>
+        <w:tc>
+          <w:tcPr/>
+          <w:p>
+            <w:pPr>
+              <w:pStyle w:val="Compact"/>
+              <w:jc w:val="left"/>
+            </w:pPr>
+            <w:r>
+              <w:t xml:space="preserve">Week 5</w:t>
+            </w:r>
+          </w:p>
+        </w:tc>
+        <w:tc>
+          <w:tcPr/>
+          <w:p>
+            <w:pPr>
+              <w:pStyle w:val="Compact"/>
+            </w:pPr>
+          </w:p>
+        </w:tc>
+        <w:tc>
+          <w:tcPr/>
+          <w:p>
+            <w:pPr>
+              <w:pStyle w:val="Compact"/>
+            </w:pPr>
+          </w:p>
+        </w:tc>
+        <w:tc>
+          <w:tcPr/>
+          <w:p>
+            <w:pPr>
+              <w:pStyle w:val="Compact"/>
+            </w:pPr>
+          </w:p>
+        </w:tc>
+        <w:tc>
+          <w:tcPr/>
+          <w:p>
+            <w:pPr>
+              <w:pStyle w:val="Compact"/>
+            </w:pPr>
+          </w:p>
+        </w:tc>
+      </w:tr>
+      <w:tr>
+        <w:tc>
+          <w:tcPr/>
+          <w:p>
+            <w:pPr>
+              <w:pStyle w:val="Compact"/>
+              <w:jc w:val="left"/>
+            </w:pPr>
+            <w:r>
+              <w:t xml:space="preserve">9/23</w:t>
+            </w:r>
+          </w:p>
+        </w:tc>
+        <w:tc>
+          <w:tcPr/>
+          <w:p>
+            <w:pPr>
+              <w:pStyle w:val="Compact"/>
+              <w:jc w:val="left"/>
+            </w:pPr>
+            <w:r>
+              <w:t xml:space="preserve">M</w:t>
+            </w:r>
+          </w:p>
+        </w:tc>
+        <w:tc>
+          <w:tcPr/>
+          <w:p>
+            <w:pPr>
+              <w:pStyle w:val="Compact"/>
+            </w:pPr>
+          </w:p>
+        </w:tc>
+        <w:tc>
+          <w:tcPr/>
+          <w:p>
+            <w:pPr>
+              <w:pStyle w:val="Compact"/>
+              <w:jc w:val="left"/>
+            </w:pPr>
+            <w:r>
+              <w:t xml:space="preserve">Design 1 Due [</w:t>
+            </w:r>
+            <w:hyperlink r:id="rId39">
+              <w:r>
+                <w:rPr>
+                  <w:rStyle w:val="Hyperlink"/>
+                </w:rPr>
+                <w:t xml:space="preserve">assignment</w:t>
+              </w:r>
+            </w:hyperlink>
+            <w:r>
               <w:t xml:space="preserve">] [</w:t>
             </w:r>
-            <w:hyperlink r:id="rId39">
+            <w:hyperlink r:id="rId40">
+              <w:r>
+                <w:rPr>
+                  <w:rStyle w:val="Hyperlink"/>
+                </w:rPr>
+                <w:t xml:space="preserve">pdf</w:t>
+              </w:r>
+            </w:hyperlink>
+            <w:r>
+              <w:t xml:space="preserve">] [</w:t>
+            </w:r>
+            <w:hyperlink r:id="rId41">
               <w:r>
                 <w:rPr>
                   <w:rStyle w:val="Hyperlink"/>
@@ -1178,93 +1200,6 @@
             </w:pPr>
             <w:r>
               <w:t xml:space="preserve">Sustained Metabolic Scope Paper [</w:t>
-            </w:r>
-            <w:hyperlink r:id="rId40">
-              <w:r>
-                <w:rPr>
-                  <w:rStyle w:val="Hyperlink"/>
-                </w:rPr>
-                <w:t xml:space="preserve">discussion</w:t>
-              </w:r>
-            </w:hyperlink>
-            <w:r>
-              <w:t xml:space="preserve">] [</w:t>
-            </w:r>
-            <w:hyperlink r:id="rId41">
-              <w:r>
-                <w:rPr>
-                  <w:rStyle w:val="Hyperlink"/>
-                </w:rPr>
-                <w:t xml:space="preserve">Hammond and Diamond 1997</w:t>
-              </w:r>
-            </w:hyperlink>
-            <w:r>
-              <w:t xml:space="preserve">], [</w:t>
-            </w:r>
-            <w:hyperlink r:id="rId41">
-              <w:r>
-                <w:rPr>
-                  <w:rStyle w:val="Hyperlink"/>
-                </w:rPr>
-                <w:t xml:space="preserve">optional: Peterson et al. 1990</w:t>
-              </w:r>
-            </w:hyperlink>
-            <w:r>
-              <w:t xml:space="preserve">]</w:t>
-            </w:r>
-          </w:p>
-        </w:tc>
-        <w:tc>
-          <w:tcPr/>
-          <w:p>
-            <w:pPr>
-              <w:pStyle w:val="Compact"/>
-            </w:pPr>
-          </w:p>
-        </w:tc>
-        <w:tc>
-          <w:tcPr/>
-          <w:p>
-            <w:pPr>
-              <w:pStyle w:val="Compact"/>
-              <w:jc w:val="left"/>
-            </w:pPr>
-            <w:r>
-              <w:t xml:space="preserve">Design Critique Session/Peer Critique 1 [[turn in]]</w:t>
-            </w:r>
-          </w:p>
-        </w:tc>
-      </w:tr>
-      <w:tr>
-        <w:tc>
-          <w:tcPr/>
-          <w:p>
-            <w:pPr>
-              <w:pStyle w:val="Compact"/>
-            </w:pPr>
-          </w:p>
-        </w:tc>
-        <w:tc>
-          <w:tcPr/>
-          <w:p>
-            <w:pPr>
-              <w:pStyle w:val="Compact"/>
-              <w:jc w:val="left"/>
-            </w:pPr>
-            <w:r>
-              <w:t xml:space="preserve">Th</w:t>
-            </w:r>
-          </w:p>
-        </w:tc>
-        <w:tc>
-          <w:tcPr/>
-          <w:p>
-            <w:pPr>
-              <w:pStyle w:val="Compact"/>
-              <w:jc w:val="left"/>
-            </w:pPr>
-            <w:r>
-              <w:t xml:space="preserve">Feeding [[html]] [</w:t>
             </w:r>
             <w:hyperlink r:id="rId42">
               <w:r>
@@ -1275,140 +1210,28 @@
               </w:r>
             </w:hyperlink>
             <w:r>
-              <w:t xml:space="preserve">]</w:t>
-            </w:r>
-          </w:p>
-        </w:tc>
-        <w:tc>
-          <w:tcPr/>
-          <w:p>
-            <w:pPr>
-              <w:pStyle w:val="Compact"/>
-            </w:pPr>
-          </w:p>
-        </w:tc>
-        <w:tc>
-          <w:tcPr/>
-          <w:p>
-            <w:pPr>
-              <w:pStyle w:val="Compact"/>
-            </w:pPr>
-          </w:p>
-        </w:tc>
-      </w:tr>
-      <w:tr>
-        <w:tc>
-          <w:tcPr/>
-          <w:p>
-            <w:pPr>
-              <w:pStyle w:val="Compact"/>
-              <w:jc w:val="left"/>
-            </w:pPr>
-            <w:r>
-              <w:t xml:space="preserve">Week 6</w:t>
-            </w:r>
-          </w:p>
-        </w:tc>
-        <w:tc>
-          <w:tcPr/>
-          <w:p>
-            <w:pPr>
-              <w:pStyle w:val="Compact"/>
-            </w:pPr>
-          </w:p>
-        </w:tc>
-        <w:tc>
-          <w:tcPr/>
-          <w:p>
-            <w:pPr>
-              <w:pStyle w:val="Compact"/>
-            </w:pPr>
-          </w:p>
-        </w:tc>
-        <w:tc>
-          <w:tcPr/>
-          <w:p>
-            <w:pPr>
-              <w:pStyle w:val="Compact"/>
-            </w:pPr>
-          </w:p>
-        </w:tc>
-        <w:tc>
-          <w:tcPr/>
-          <w:p>
-            <w:pPr>
-              <w:pStyle w:val="Compact"/>
-            </w:pPr>
-          </w:p>
-        </w:tc>
-      </w:tr>
-      <w:tr>
-        <w:tc>
-          <w:tcPr/>
-          <w:p>
-            <w:pPr>
-              <w:pStyle w:val="Compact"/>
-              <w:jc w:val="left"/>
-            </w:pPr>
-            <w:r>
-              <w:t xml:space="preserve">10/1</w:t>
-            </w:r>
-          </w:p>
-        </w:tc>
-        <w:tc>
-          <w:tcPr/>
-          <w:p>
-            <w:pPr>
-              <w:pStyle w:val="Compact"/>
-              <w:jc w:val="left"/>
-            </w:pPr>
-            <w:r>
-              <w:t xml:space="preserve">T</w:t>
-            </w:r>
-          </w:p>
-        </w:tc>
-        <w:tc>
-          <w:tcPr/>
-          <w:p>
-            <w:pPr>
-              <w:pStyle w:val="Compact"/>
-              <w:jc w:val="left"/>
-            </w:pPr>
-            <w:r>
-              <w:t xml:space="preserve">Digestion [[html]] [</w:t>
-            </w:r>
-            <w:hyperlink r:id="rId42">
-              <w:r>
-                <w:rPr>
-                  <w:rStyle w:val="Hyperlink"/>
-                </w:rPr>
-                <w:t xml:space="preserve">discussion</w:t>
-              </w:r>
-            </w:hyperlink>
-            <w:r>
-              <w:t xml:space="preserve">]</w:t>
-            </w:r>
-          </w:p>
-        </w:tc>
-        <w:tc>
-          <w:tcPr/>
-          <w:p>
-            <w:pPr>
-              <w:pStyle w:val="Compact"/>
-              <w:jc w:val="left"/>
-            </w:pPr>
-            <w:r>
-              <w:t xml:space="preserve">Design 1 Rewrite [</w:t>
+              <w:t xml:space="preserve">] [</w:t>
             </w:r>
             <w:hyperlink r:id="rId43">
               <w:r>
                 <w:rPr>
                   <w:rStyle w:val="Hyperlink"/>
                 </w:rPr>
-                <w:t xml:space="preserve">Due midnight</w:t>
+                <w:t xml:space="preserve">Hammond and Diamond 1997</w:t>
               </w:r>
             </w:hyperlink>
             <w:r>
+              <w:t xml:space="preserve">], [</w:t>
+            </w:r>
+            <w:hyperlink r:id="rId43">
+              <w:r>
+                <w:rPr>
+                  <w:rStyle w:val="Hyperlink"/>
+                </w:rPr>
+                <w:t xml:space="preserve">optional: Peterson et al. 1990</w:t>
+              </w:r>
+            </w:hyperlink>
+            <w:r>
               <w:t xml:space="preserve">]</w:t>
             </w:r>
           </w:p>
@@ -1421,6 +1244,18 @@
             </w:pPr>
           </w:p>
         </w:tc>
+        <w:tc>
+          <w:tcPr/>
+          <w:p>
+            <w:pPr>
+              <w:pStyle w:val="Compact"/>
+              <w:jc w:val="left"/>
+            </w:pPr>
+            <w:r>
+              <w:t xml:space="preserve">Design Critique Session/Peer Critique 1 [[turn in]]</w:t>
+            </w:r>
+          </w:p>
+        </w:tc>
       </w:tr>
       <w:tr>
         <w:tc>
@@ -1451,169 +1286,7 @@
               <w:jc w:val="left"/>
             </w:pPr>
             <w:r>
-              <w:t xml:space="preserve">Specialized Digestive Systems/Max Size Herbivores Paper Claus 2003</w:t>
-            </w:r>
-          </w:p>
-        </w:tc>
-        <w:tc>
-          <w:tcPr/>
-          <w:p>
-            <w:pPr>
-              <w:pStyle w:val="Compact"/>
-            </w:pPr>
-          </w:p>
-        </w:tc>
-        <w:tc>
-          <w:tcPr/>
-          <w:p>
-            <w:pPr>
-              <w:pStyle w:val="Compact"/>
-              <w:jc w:val="left"/>
-            </w:pPr>
-            <w:r>
-              <w:t xml:space="preserve">Lab5: PC1-IWS-Toad Heart [[overview]]</w:t>
-            </w:r>
-          </w:p>
-        </w:tc>
-      </w:tr>
-      <w:tr>
-        <w:tc>
-          <w:tcPr/>
-          <w:p>
-            <w:pPr>
-              <w:pStyle w:val="Compact"/>
-              <w:jc w:val="left"/>
-            </w:pPr>
-            <w:r>
-              <w:t xml:space="preserve">Week 7</w:t>
-            </w:r>
-          </w:p>
-        </w:tc>
-        <w:tc>
-          <w:tcPr/>
-          <w:p>
-            <w:pPr>
-              <w:pStyle w:val="Compact"/>
-            </w:pPr>
-          </w:p>
-        </w:tc>
-        <w:tc>
-          <w:tcPr/>
-          <w:p>
-            <w:pPr>
-              <w:pStyle w:val="Compact"/>
-            </w:pPr>
-          </w:p>
-        </w:tc>
-        <w:tc>
-          <w:tcPr/>
-          <w:p>
-            <w:pPr>
-              <w:pStyle w:val="Compact"/>
-            </w:pPr>
-          </w:p>
-        </w:tc>
-        <w:tc>
-          <w:tcPr/>
-          <w:p>
-            <w:pPr>
-              <w:pStyle w:val="Compact"/>
-            </w:pPr>
-          </w:p>
-        </w:tc>
-      </w:tr>
-      <w:tr>
-        <w:tc>
-          <w:tcPr/>
-          <w:p>
-            <w:pPr>
-              <w:pStyle w:val="Compact"/>
-              <w:jc w:val="left"/>
-            </w:pPr>
-            <w:r>
-              <w:t xml:space="preserve">10/8</w:t>
-            </w:r>
-          </w:p>
-        </w:tc>
-        <w:tc>
-          <w:tcPr/>
-          <w:p>
-            <w:pPr>
-              <w:pStyle w:val="Compact"/>
-              <w:jc w:val="left"/>
-            </w:pPr>
-            <w:r>
-              <w:t xml:space="preserve">T</w:t>
-            </w:r>
-          </w:p>
-        </w:tc>
-        <w:tc>
-          <w:tcPr/>
-          <w:p>
-            <w:pPr>
-              <w:pStyle w:val="Compact"/>
-              <w:jc w:val="left"/>
-            </w:pPr>
-            <w:r>
-              <w:t xml:space="preserve">Max Size Herbivores Paper Claus 2003</w:t>
-            </w:r>
-          </w:p>
-        </w:tc>
-        <w:tc>
-          <w:tcPr/>
-          <w:p>
-            <w:pPr>
-              <w:pStyle w:val="Compact"/>
-              <w:jc w:val="left"/>
-            </w:pPr>
-            <w:r>
-              <w:t xml:space="preserve">PS3: Feeding &amp; Digestion [[pdf]]</w:t>
-            </w:r>
-          </w:p>
-        </w:tc>
-        <w:tc>
-          <w:tcPr/>
-          <w:p>
-            <w:pPr>
-              <w:pStyle w:val="Compact"/>
-              <w:jc w:val="left"/>
-            </w:pPr>
-            <w:r>
-              <w:t xml:space="preserve">Lab6: PC2-G-Lobster Heart [[overview]]</w:t>
-            </w:r>
-          </w:p>
-        </w:tc>
-      </w:tr>
-      <w:tr>
-        <w:tc>
-          <w:tcPr/>
-          <w:p>
-            <w:pPr>
-              <w:pStyle w:val="Compact"/>
-            </w:pPr>
-          </w:p>
-        </w:tc>
-        <w:tc>
-          <w:tcPr/>
-          <w:p>
-            <w:pPr>
-              <w:pStyle w:val="Compact"/>
-              <w:jc w:val="left"/>
-            </w:pPr>
-            <w:r>
-              <w:t xml:space="preserve">Th</w:t>
-            </w:r>
-          </w:p>
-        </w:tc>
-        <w:tc>
-          <w:tcPr/>
-          <w:p>
-            <w:pPr>
-              <w:pStyle w:val="Compact"/>
-              <w:jc w:val="left"/>
-            </w:pPr>
-            <w:r>
-              <w:t xml:space="preserve">Neurons [[html]] [</w:t>
+              <w:t xml:space="preserve">Feeding [[html]] [</w:t>
             </w:r>
             <w:hyperlink r:id="rId44">
               <w:r>
@@ -1654,6 +1327,355 @@
               <w:jc w:val="left"/>
             </w:pPr>
             <w:r>
+              <w:t xml:space="preserve">Week 6</w:t>
+            </w:r>
+          </w:p>
+        </w:tc>
+        <w:tc>
+          <w:tcPr/>
+          <w:p>
+            <w:pPr>
+              <w:pStyle w:val="Compact"/>
+            </w:pPr>
+          </w:p>
+        </w:tc>
+        <w:tc>
+          <w:tcPr/>
+          <w:p>
+            <w:pPr>
+              <w:pStyle w:val="Compact"/>
+            </w:pPr>
+          </w:p>
+        </w:tc>
+        <w:tc>
+          <w:tcPr/>
+          <w:p>
+            <w:pPr>
+              <w:pStyle w:val="Compact"/>
+            </w:pPr>
+          </w:p>
+        </w:tc>
+        <w:tc>
+          <w:tcPr/>
+          <w:p>
+            <w:pPr>
+              <w:pStyle w:val="Compact"/>
+            </w:pPr>
+          </w:p>
+        </w:tc>
+      </w:tr>
+      <w:tr>
+        <w:tc>
+          <w:tcPr/>
+          <w:p>
+            <w:pPr>
+              <w:pStyle w:val="Compact"/>
+              <w:jc w:val="left"/>
+            </w:pPr>
+            <w:r>
+              <w:t xml:space="preserve">10/1</w:t>
+            </w:r>
+          </w:p>
+        </w:tc>
+        <w:tc>
+          <w:tcPr/>
+          <w:p>
+            <w:pPr>
+              <w:pStyle w:val="Compact"/>
+              <w:jc w:val="left"/>
+            </w:pPr>
+            <w:r>
+              <w:t xml:space="preserve">T</w:t>
+            </w:r>
+          </w:p>
+        </w:tc>
+        <w:tc>
+          <w:tcPr/>
+          <w:p>
+            <w:pPr>
+              <w:pStyle w:val="Compact"/>
+              <w:jc w:val="left"/>
+            </w:pPr>
+            <w:r>
+              <w:t xml:space="preserve">Digestion [[html]] [</w:t>
+            </w:r>
+            <w:hyperlink r:id="rId44">
+              <w:r>
+                <w:rPr>
+                  <w:rStyle w:val="Hyperlink"/>
+                </w:rPr>
+                <w:t xml:space="preserve">discussion</w:t>
+              </w:r>
+            </w:hyperlink>
+            <w:r>
+              <w:t xml:space="preserve">]</w:t>
+            </w:r>
+          </w:p>
+        </w:tc>
+        <w:tc>
+          <w:tcPr/>
+          <w:p>
+            <w:pPr>
+              <w:pStyle w:val="Compact"/>
+              <w:jc w:val="left"/>
+            </w:pPr>
+            <w:r>
+              <w:t xml:space="preserve">Design 1 Rewrite [</w:t>
+            </w:r>
+            <w:hyperlink r:id="rId45">
+              <w:r>
+                <w:rPr>
+                  <w:rStyle w:val="Hyperlink"/>
+                </w:rPr>
+                <w:t xml:space="preserve">Due midnight</w:t>
+              </w:r>
+            </w:hyperlink>
+            <w:r>
+              <w:t xml:space="preserve">]</w:t>
+            </w:r>
+          </w:p>
+        </w:tc>
+        <w:tc>
+          <w:tcPr/>
+          <w:p>
+            <w:pPr>
+              <w:pStyle w:val="Compact"/>
+            </w:pPr>
+          </w:p>
+        </w:tc>
+      </w:tr>
+      <w:tr>
+        <w:tc>
+          <w:tcPr/>
+          <w:p>
+            <w:pPr>
+              <w:pStyle w:val="Compact"/>
+            </w:pPr>
+          </w:p>
+        </w:tc>
+        <w:tc>
+          <w:tcPr/>
+          <w:p>
+            <w:pPr>
+              <w:pStyle w:val="Compact"/>
+              <w:jc w:val="left"/>
+            </w:pPr>
+            <w:r>
+              <w:t xml:space="preserve">Th</w:t>
+            </w:r>
+          </w:p>
+        </w:tc>
+        <w:tc>
+          <w:tcPr/>
+          <w:p>
+            <w:pPr>
+              <w:pStyle w:val="Compact"/>
+              <w:jc w:val="left"/>
+            </w:pPr>
+            <w:r>
+              <w:t xml:space="preserve">Specialized Digestive Systems/Max Size Herbivores Paper Claus 2003</w:t>
+            </w:r>
+          </w:p>
+        </w:tc>
+        <w:tc>
+          <w:tcPr/>
+          <w:p>
+            <w:pPr>
+              <w:pStyle w:val="Compact"/>
+            </w:pPr>
+          </w:p>
+        </w:tc>
+        <w:tc>
+          <w:tcPr/>
+          <w:p>
+            <w:pPr>
+              <w:pStyle w:val="Compact"/>
+              <w:jc w:val="left"/>
+            </w:pPr>
+            <w:r>
+              <w:t xml:space="preserve">Lab5: PC1-IWS-Toad Heart [[overview]]</w:t>
+            </w:r>
+          </w:p>
+        </w:tc>
+      </w:tr>
+      <w:tr>
+        <w:tc>
+          <w:tcPr/>
+          <w:p>
+            <w:pPr>
+              <w:pStyle w:val="Compact"/>
+              <w:jc w:val="left"/>
+            </w:pPr>
+            <w:r>
+              <w:t xml:space="preserve">Week 7</w:t>
+            </w:r>
+          </w:p>
+        </w:tc>
+        <w:tc>
+          <w:tcPr/>
+          <w:p>
+            <w:pPr>
+              <w:pStyle w:val="Compact"/>
+            </w:pPr>
+          </w:p>
+        </w:tc>
+        <w:tc>
+          <w:tcPr/>
+          <w:p>
+            <w:pPr>
+              <w:pStyle w:val="Compact"/>
+            </w:pPr>
+          </w:p>
+        </w:tc>
+        <w:tc>
+          <w:tcPr/>
+          <w:p>
+            <w:pPr>
+              <w:pStyle w:val="Compact"/>
+            </w:pPr>
+          </w:p>
+        </w:tc>
+        <w:tc>
+          <w:tcPr/>
+          <w:p>
+            <w:pPr>
+              <w:pStyle w:val="Compact"/>
+            </w:pPr>
+          </w:p>
+        </w:tc>
+      </w:tr>
+      <w:tr>
+        <w:tc>
+          <w:tcPr/>
+          <w:p>
+            <w:pPr>
+              <w:pStyle w:val="Compact"/>
+              <w:jc w:val="left"/>
+            </w:pPr>
+            <w:r>
+              <w:t xml:space="preserve">10/8</w:t>
+            </w:r>
+          </w:p>
+        </w:tc>
+        <w:tc>
+          <w:tcPr/>
+          <w:p>
+            <w:pPr>
+              <w:pStyle w:val="Compact"/>
+              <w:jc w:val="left"/>
+            </w:pPr>
+            <w:r>
+              <w:t xml:space="preserve">T</w:t>
+            </w:r>
+          </w:p>
+        </w:tc>
+        <w:tc>
+          <w:tcPr/>
+          <w:p>
+            <w:pPr>
+              <w:pStyle w:val="Compact"/>
+              <w:jc w:val="left"/>
+            </w:pPr>
+            <w:r>
+              <w:t xml:space="preserve">Max Size Herbivores Paper Claus 2003</w:t>
+            </w:r>
+          </w:p>
+        </w:tc>
+        <w:tc>
+          <w:tcPr/>
+          <w:p>
+            <w:pPr>
+              <w:pStyle w:val="Compact"/>
+              <w:jc w:val="left"/>
+            </w:pPr>
+            <w:r>
+              <w:t xml:space="preserve">PS3: Feeding &amp; Digestion [[pdf]]</w:t>
+            </w:r>
+          </w:p>
+        </w:tc>
+        <w:tc>
+          <w:tcPr/>
+          <w:p>
+            <w:pPr>
+              <w:pStyle w:val="Compact"/>
+              <w:jc w:val="left"/>
+            </w:pPr>
+            <w:r>
+              <w:t xml:space="preserve">Lab6: PC2-G-Lobster Heart [[overview]]</w:t>
+            </w:r>
+          </w:p>
+        </w:tc>
+      </w:tr>
+      <w:tr>
+        <w:tc>
+          <w:tcPr/>
+          <w:p>
+            <w:pPr>
+              <w:pStyle w:val="Compact"/>
+            </w:pPr>
+          </w:p>
+        </w:tc>
+        <w:tc>
+          <w:tcPr/>
+          <w:p>
+            <w:pPr>
+              <w:pStyle w:val="Compact"/>
+              <w:jc w:val="left"/>
+            </w:pPr>
+            <w:r>
+              <w:t xml:space="preserve">Th</w:t>
+            </w:r>
+          </w:p>
+        </w:tc>
+        <w:tc>
+          <w:tcPr/>
+          <w:p>
+            <w:pPr>
+              <w:pStyle w:val="Compact"/>
+              <w:jc w:val="left"/>
+            </w:pPr>
+            <w:r>
+              <w:t xml:space="preserve">Neurons [[html]] [</w:t>
+            </w:r>
+            <w:hyperlink r:id="rId46">
+              <w:r>
+                <w:rPr>
+                  <w:rStyle w:val="Hyperlink"/>
+                </w:rPr>
+                <w:t xml:space="preserve">discussion</w:t>
+              </w:r>
+            </w:hyperlink>
+            <w:r>
+              <w:t xml:space="preserve">]</w:t>
+            </w:r>
+          </w:p>
+        </w:tc>
+        <w:tc>
+          <w:tcPr/>
+          <w:p>
+            <w:pPr>
+              <w:pStyle w:val="Compact"/>
+            </w:pPr>
+          </w:p>
+        </w:tc>
+        <w:tc>
+          <w:tcPr/>
+          <w:p>
+            <w:pPr>
+              <w:pStyle w:val="Compact"/>
+            </w:pPr>
+          </w:p>
+        </w:tc>
+      </w:tr>
+      <w:tr>
+        <w:tc>
+          <w:tcPr/>
+          <w:p>
+            <w:pPr>
+              <w:pStyle w:val="Compact"/>
+              <w:jc w:val="left"/>
+            </w:pPr>
+            <w:r>
               <w:t xml:space="preserve">Week 8</w:t>
             </w:r>
           </w:p>
@@ -1738,7 +1760,7 @@
             <w:r>
               <w:t xml:space="preserve">Design 2 Feeding &amp; Digestion [</w:t>
             </w:r>
-            <w:hyperlink r:id="rId45">
+            <w:hyperlink r:id="rId47">
               <w:r>
                 <w:rPr>
                   <w:rStyle w:val="Hyperlink"/>
@@ -1749,7 +1771,7 @@
             <w:r>
               <w:t xml:space="preserve">] [</w:t>
             </w:r>
-            <w:hyperlink r:id="rId46">
+            <w:hyperlink r:id="rId48">
               <w:r>
                 <w:rPr>
                   <w:rStyle w:val="Hyperlink"/>
@@ -1760,7 +1782,7 @@
             <w:r>
               <w:t xml:space="preserve">] [</w:t>
             </w:r>
-            <w:hyperlink r:id="rId47">
+            <w:hyperlink r:id="rId49">
               <w:r>
                 <w:rPr>
                   <w:rStyle w:val="Hyperlink"/>
@@ -1920,186 +1942,6 @@
             </w:pPr>
             <w:r>
               <w:t xml:space="preserve">Motor Control [[html]] [</w:t>
-            </w:r>
-            <w:hyperlink r:id="rId48">
-              <w:r>
-                <w:rPr>
-                  <w:rStyle w:val="Hyperlink"/>
-                </w:rPr>
-                <w:t xml:space="preserve">discussion</w:t>
-              </w:r>
-            </w:hyperlink>
-            <w:r>
-              <w:t xml:space="preserve">]</w:t>
-            </w:r>
-          </w:p>
-        </w:tc>
-        <w:tc>
-          <w:tcPr/>
-          <w:p>
-            <w:pPr>
-              <w:pStyle w:val="Compact"/>
-              <w:jc w:val="left"/>
-            </w:pPr>
-            <w:r>
-              <w:t xml:space="preserve">PS4: Neurons [</w:t>
-            </w:r>
-            <w:hyperlink r:id="rId49">
-              <w:r>
-                <w:rPr>
-                  <w:rStyle w:val="Hyperlink"/>
-                </w:rPr>
-                <w:t xml:space="preserve">pdf</w:t>
-              </w:r>
-            </w:hyperlink>
-            <w:r>
-              <w:t xml:space="preserve">]</w:t>
-            </w:r>
-          </w:p>
-        </w:tc>
-        <w:tc>
-          <w:tcPr/>
-          <w:p>
-            <w:pPr>
-              <w:pStyle w:val="Compact"/>
-              <w:jc w:val="left"/>
-            </w:pPr>
-            <w:r>
-              <w:t xml:space="preserve">Lab 7:PC1-G-Vertebrate Action Potential [[overview]]</w:t>
-            </w:r>
-          </w:p>
-        </w:tc>
-      </w:tr>
-      <w:tr>
-        <w:tc>
-          <w:tcPr/>
-          <w:p>
-            <w:pPr>
-              <w:pStyle w:val="Compact"/>
-            </w:pPr>
-          </w:p>
-        </w:tc>
-        <w:tc>
-          <w:tcPr/>
-          <w:p>
-            <w:pPr>
-              <w:pStyle w:val="Compact"/>
-              <w:jc w:val="left"/>
-            </w:pPr>
-            <w:r>
-              <w:t xml:space="preserve">Th</w:t>
-            </w:r>
-          </w:p>
-        </w:tc>
-        <w:tc>
-          <w:tcPr/>
-          <w:p>
-            <w:pPr>
-              <w:pStyle w:val="Compact"/>
-              <w:jc w:val="left"/>
-            </w:pPr>
-            <w:r>
-              <w:t xml:space="preserve">Biomechanics</w:t>
-            </w:r>
-          </w:p>
-        </w:tc>
-        <w:tc>
-          <w:tcPr/>
-          <w:p>
-            <w:pPr>
-              <w:pStyle w:val="Compact"/>
-            </w:pPr>
-          </w:p>
-        </w:tc>
-        <w:tc>
-          <w:tcPr/>
-          <w:p>
-            <w:pPr>
-              <w:pStyle w:val="Compact"/>
-            </w:pPr>
-          </w:p>
-        </w:tc>
-      </w:tr>
-      <w:tr>
-        <w:tc>
-          <w:tcPr/>
-          <w:p>
-            <w:pPr>
-              <w:pStyle w:val="Compact"/>
-              <w:jc w:val="left"/>
-            </w:pPr>
-            <w:r>
-              <w:t xml:space="preserve">Week 10</w:t>
-            </w:r>
-          </w:p>
-        </w:tc>
-        <w:tc>
-          <w:tcPr/>
-          <w:p>
-            <w:pPr>
-              <w:pStyle w:val="Compact"/>
-            </w:pPr>
-          </w:p>
-        </w:tc>
-        <w:tc>
-          <w:tcPr/>
-          <w:p>
-            <w:pPr>
-              <w:pStyle w:val="Compact"/>
-            </w:pPr>
-          </w:p>
-        </w:tc>
-        <w:tc>
-          <w:tcPr/>
-          <w:p>
-            <w:pPr>
-              <w:pStyle w:val="Compact"/>
-            </w:pPr>
-          </w:p>
-        </w:tc>
-        <w:tc>
-          <w:tcPr/>
-          <w:p>
-            <w:pPr>
-              <w:pStyle w:val="Compact"/>
-            </w:pPr>
-          </w:p>
-        </w:tc>
-      </w:tr>
-      <w:tr>
-        <w:tc>
-          <w:tcPr/>
-          <w:p>
-            <w:pPr>
-              <w:pStyle w:val="Compact"/>
-              <w:jc w:val="left"/>
-            </w:pPr>
-            <w:r>
-              <w:t xml:space="preserve">10/29</w:t>
-            </w:r>
-          </w:p>
-        </w:tc>
-        <w:tc>
-          <w:tcPr/>
-          <w:p>
-            <w:pPr>
-              <w:pStyle w:val="Compact"/>
-              <w:jc w:val="left"/>
-            </w:pPr>
-            <w:r>
-              <w:t xml:space="preserve">T</w:t>
-            </w:r>
-          </w:p>
-        </w:tc>
-        <w:tc>
-          <w:tcPr/>
-          <w:p>
-            <w:pPr>
-              <w:pStyle w:val="Compact"/>
-              <w:jc w:val="left"/>
-            </w:pPr>
-            <w:r>
-              <w:t xml:space="preserve">Locomotion on Land [[html]] [</w:t>
             </w:r>
             <w:hyperlink r:id="rId50">
               <w:r>
@@ -2119,168 +1961,10 @@
           <w:p>
             <w:pPr>
               <w:pStyle w:val="Compact"/>
-            </w:pPr>
-          </w:p>
-        </w:tc>
-        <w:tc>
-          <w:tcPr/>
-          <w:p>
-            <w:pPr>
-              <w:pStyle w:val="Compact"/>
-              <w:jc w:val="left"/>
-            </w:pPr>
-            <w:r>
-              <w:t xml:space="preserve">Lab8: PC2-G-Human Muscle [[overview]]</w:t>
-            </w:r>
-          </w:p>
-        </w:tc>
-      </w:tr>
-      <w:tr>
-        <w:tc>
-          <w:tcPr/>
-          <w:p>
-            <w:pPr>
-              <w:pStyle w:val="Compact"/>
-            </w:pPr>
-          </w:p>
-        </w:tc>
-        <w:tc>
-          <w:tcPr/>
-          <w:p>
-            <w:pPr>
-              <w:pStyle w:val="Compact"/>
-              <w:jc w:val="left"/>
-            </w:pPr>
-            <w:r>
-              <w:t xml:space="preserve">Th</w:t>
-            </w:r>
-          </w:p>
-        </w:tc>
-        <w:tc>
-          <w:tcPr/>
-          <w:p>
-            <w:pPr>
-              <w:pStyle w:val="Compact"/>
-              <w:jc w:val="left"/>
-            </w:pPr>
-            <w:r>
-              <w:t xml:space="preserve">Locomotion in Fluids</w:t>
-            </w:r>
-          </w:p>
-        </w:tc>
-        <w:tc>
-          <w:tcPr/>
-          <w:p>
-            <w:pPr>
-              <w:pStyle w:val="Compact"/>
-              <w:jc w:val="left"/>
-            </w:pPr>
-            <w:r>
-              <w:t xml:space="preserve">Rewrite Design 2 Due [[Due midnight]]</w:t>
-            </w:r>
-          </w:p>
-        </w:tc>
-        <w:tc>
-          <w:tcPr/>
-          <w:p>
-            <w:pPr>
-              <w:pStyle w:val="Compact"/>
-            </w:pPr>
-          </w:p>
-        </w:tc>
-      </w:tr>
-      <w:tr>
-        <w:tc>
-          <w:tcPr/>
-          <w:p>
-            <w:pPr>
-              <w:pStyle w:val="Compact"/>
-              <w:jc w:val="left"/>
-            </w:pPr>
-            <w:r>
-              <w:t xml:space="preserve">Week 11</w:t>
-            </w:r>
-          </w:p>
-        </w:tc>
-        <w:tc>
-          <w:tcPr/>
-          <w:p>
-            <w:pPr>
-              <w:pStyle w:val="Compact"/>
-            </w:pPr>
-          </w:p>
-        </w:tc>
-        <w:tc>
-          <w:tcPr/>
-          <w:p>
-            <w:pPr>
-              <w:pStyle w:val="Compact"/>
-            </w:pPr>
-          </w:p>
-        </w:tc>
-        <w:tc>
-          <w:tcPr/>
-          <w:p>
-            <w:pPr>
-              <w:pStyle w:val="Compact"/>
-            </w:pPr>
-          </w:p>
-        </w:tc>
-        <w:tc>
-          <w:tcPr/>
-          <w:p>
-            <w:pPr>
-              <w:pStyle w:val="Compact"/>
-            </w:pPr>
-          </w:p>
-        </w:tc>
-      </w:tr>
-      <w:tr>
-        <w:tc>
-          <w:tcPr/>
-          <w:p>
-            <w:pPr>
-              <w:pStyle w:val="Compact"/>
-              <w:jc w:val="left"/>
-            </w:pPr>
-            <w:r>
-              <w:t xml:space="preserve">11/5</w:t>
-            </w:r>
-          </w:p>
-        </w:tc>
-        <w:tc>
-          <w:tcPr/>
-          <w:p>
-            <w:pPr>
-              <w:pStyle w:val="Compact"/>
-              <w:jc w:val="left"/>
-            </w:pPr>
-            <w:r>
-              <w:t xml:space="preserve">T</w:t>
-            </w:r>
-          </w:p>
-        </w:tc>
-        <w:tc>
-          <w:tcPr/>
-          <w:p>
-            <w:pPr>
-              <w:pStyle w:val="Compact"/>
-              <w:jc w:val="left"/>
-            </w:pPr>
-            <w:r>
-              <w:t xml:space="preserve">Biomechanics and Locomotion [[html]]</w:t>
-            </w:r>
-          </w:p>
-        </w:tc>
-        <w:tc>
-          <w:tcPr/>
-          <w:p>
-            <w:pPr>
-              <w:pStyle w:val="Compact"/>
-              <w:jc w:val="left"/>
-            </w:pPr>
-            <w:r>
-              <w:t xml:space="preserve">PS5: Muscles &amp; Biomech [</w:t>
+              <w:jc w:val="left"/>
+            </w:pPr>
+            <w:r>
+              <w:t xml:space="preserve">PS4: Neurons [</w:t>
             </w:r>
             <w:hyperlink r:id="rId51">
               <w:r>
@@ -2303,6 +1987,344 @@
               <w:jc w:val="left"/>
             </w:pPr>
             <w:r>
+              <w:t xml:space="preserve">Lab 7:PC1-G-Vertebrate Action Potential [[overview]]</w:t>
+            </w:r>
+          </w:p>
+        </w:tc>
+      </w:tr>
+      <w:tr>
+        <w:tc>
+          <w:tcPr/>
+          <w:p>
+            <w:pPr>
+              <w:pStyle w:val="Compact"/>
+            </w:pPr>
+          </w:p>
+        </w:tc>
+        <w:tc>
+          <w:tcPr/>
+          <w:p>
+            <w:pPr>
+              <w:pStyle w:val="Compact"/>
+              <w:jc w:val="left"/>
+            </w:pPr>
+            <w:r>
+              <w:t xml:space="preserve">Th</w:t>
+            </w:r>
+          </w:p>
+        </w:tc>
+        <w:tc>
+          <w:tcPr/>
+          <w:p>
+            <w:pPr>
+              <w:pStyle w:val="Compact"/>
+              <w:jc w:val="left"/>
+            </w:pPr>
+            <w:r>
+              <w:t xml:space="preserve">Biomechanics</w:t>
+            </w:r>
+          </w:p>
+        </w:tc>
+        <w:tc>
+          <w:tcPr/>
+          <w:p>
+            <w:pPr>
+              <w:pStyle w:val="Compact"/>
+            </w:pPr>
+          </w:p>
+        </w:tc>
+        <w:tc>
+          <w:tcPr/>
+          <w:p>
+            <w:pPr>
+              <w:pStyle w:val="Compact"/>
+            </w:pPr>
+          </w:p>
+        </w:tc>
+      </w:tr>
+      <w:tr>
+        <w:tc>
+          <w:tcPr/>
+          <w:p>
+            <w:pPr>
+              <w:pStyle w:val="Compact"/>
+              <w:jc w:val="left"/>
+            </w:pPr>
+            <w:r>
+              <w:t xml:space="preserve">Week 10</w:t>
+            </w:r>
+          </w:p>
+        </w:tc>
+        <w:tc>
+          <w:tcPr/>
+          <w:p>
+            <w:pPr>
+              <w:pStyle w:val="Compact"/>
+            </w:pPr>
+          </w:p>
+        </w:tc>
+        <w:tc>
+          <w:tcPr/>
+          <w:p>
+            <w:pPr>
+              <w:pStyle w:val="Compact"/>
+            </w:pPr>
+          </w:p>
+        </w:tc>
+        <w:tc>
+          <w:tcPr/>
+          <w:p>
+            <w:pPr>
+              <w:pStyle w:val="Compact"/>
+            </w:pPr>
+          </w:p>
+        </w:tc>
+        <w:tc>
+          <w:tcPr/>
+          <w:p>
+            <w:pPr>
+              <w:pStyle w:val="Compact"/>
+            </w:pPr>
+          </w:p>
+        </w:tc>
+      </w:tr>
+      <w:tr>
+        <w:tc>
+          <w:tcPr/>
+          <w:p>
+            <w:pPr>
+              <w:pStyle w:val="Compact"/>
+              <w:jc w:val="left"/>
+            </w:pPr>
+            <w:r>
+              <w:t xml:space="preserve">10/29</w:t>
+            </w:r>
+          </w:p>
+        </w:tc>
+        <w:tc>
+          <w:tcPr/>
+          <w:p>
+            <w:pPr>
+              <w:pStyle w:val="Compact"/>
+              <w:jc w:val="left"/>
+            </w:pPr>
+            <w:r>
+              <w:t xml:space="preserve">T</w:t>
+            </w:r>
+          </w:p>
+        </w:tc>
+        <w:tc>
+          <w:tcPr/>
+          <w:p>
+            <w:pPr>
+              <w:pStyle w:val="Compact"/>
+              <w:jc w:val="left"/>
+            </w:pPr>
+            <w:r>
+              <w:t xml:space="preserve">Locomotion on Land [[html]] [</w:t>
+            </w:r>
+            <w:hyperlink r:id="rId52">
+              <w:r>
+                <w:rPr>
+                  <w:rStyle w:val="Hyperlink"/>
+                </w:rPr>
+                <w:t xml:space="preserve">discussion</w:t>
+              </w:r>
+            </w:hyperlink>
+            <w:r>
+              <w:t xml:space="preserve">]</w:t>
+            </w:r>
+          </w:p>
+        </w:tc>
+        <w:tc>
+          <w:tcPr/>
+          <w:p>
+            <w:pPr>
+              <w:pStyle w:val="Compact"/>
+            </w:pPr>
+          </w:p>
+        </w:tc>
+        <w:tc>
+          <w:tcPr/>
+          <w:p>
+            <w:pPr>
+              <w:pStyle w:val="Compact"/>
+              <w:jc w:val="left"/>
+            </w:pPr>
+            <w:r>
+              <w:t xml:space="preserve">Lab8: PC2-G-Human Muscle [[overview]]</w:t>
+            </w:r>
+          </w:p>
+        </w:tc>
+      </w:tr>
+      <w:tr>
+        <w:tc>
+          <w:tcPr/>
+          <w:p>
+            <w:pPr>
+              <w:pStyle w:val="Compact"/>
+            </w:pPr>
+          </w:p>
+        </w:tc>
+        <w:tc>
+          <w:tcPr/>
+          <w:p>
+            <w:pPr>
+              <w:pStyle w:val="Compact"/>
+              <w:jc w:val="left"/>
+            </w:pPr>
+            <w:r>
+              <w:t xml:space="preserve">Th</w:t>
+            </w:r>
+          </w:p>
+        </w:tc>
+        <w:tc>
+          <w:tcPr/>
+          <w:p>
+            <w:pPr>
+              <w:pStyle w:val="Compact"/>
+              <w:jc w:val="left"/>
+            </w:pPr>
+            <w:r>
+              <w:t xml:space="preserve">Locomotion in Fluids</w:t>
+            </w:r>
+          </w:p>
+        </w:tc>
+        <w:tc>
+          <w:tcPr/>
+          <w:p>
+            <w:pPr>
+              <w:pStyle w:val="Compact"/>
+              <w:jc w:val="left"/>
+            </w:pPr>
+            <w:r>
+              <w:t xml:space="preserve">Rewrite Design 2 Due [[Due midnight]]</w:t>
+            </w:r>
+          </w:p>
+        </w:tc>
+        <w:tc>
+          <w:tcPr/>
+          <w:p>
+            <w:pPr>
+              <w:pStyle w:val="Compact"/>
+            </w:pPr>
+          </w:p>
+        </w:tc>
+      </w:tr>
+      <w:tr>
+        <w:tc>
+          <w:tcPr/>
+          <w:p>
+            <w:pPr>
+              <w:pStyle w:val="Compact"/>
+              <w:jc w:val="left"/>
+            </w:pPr>
+            <w:r>
+              <w:t xml:space="preserve">Week 11</w:t>
+            </w:r>
+          </w:p>
+        </w:tc>
+        <w:tc>
+          <w:tcPr/>
+          <w:p>
+            <w:pPr>
+              <w:pStyle w:val="Compact"/>
+            </w:pPr>
+          </w:p>
+        </w:tc>
+        <w:tc>
+          <w:tcPr/>
+          <w:p>
+            <w:pPr>
+              <w:pStyle w:val="Compact"/>
+            </w:pPr>
+          </w:p>
+        </w:tc>
+        <w:tc>
+          <w:tcPr/>
+          <w:p>
+            <w:pPr>
+              <w:pStyle w:val="Compact"/>
+            </w:pPr>
+          </w:p>
+        </w:tc>
+        <w:tc>
+          <w:tcPr/>
+          <w:p>
+            <w:pPr>
+              <w:pStyle w:val="Compact"/>
+            </w:pPr>
+          </w:p>
+        </w:tc>
+      </w:tr>
+      <w:tr>
+        <w:tc>
+          <w:tcPr/>
+          <w:p>
+            <w:pPr>
+              <w:pStyle w:val="Compact"/>
+              <w:jc w:val="left"/>
+            </w:pPr>
+            <w:r>
+              <w:t xml:space="preserve">11/5</w:t>
+            </w:r>
+          </w:p>
+        </w:tc>
+        <w:tc>
+          <w:tcPr/>
+          <w:p>
+            <w:pPr>
+              <w:pStyle w:val="Compact"/>
+              <w:jc w:val="left"/>
+            </w:pPr>
+            <w:r>
+              <w:t xml:space="preserve">T</w:t>
+            </w:r>
+          </w:p>
+        </w:tc>
+        <w:tc>
+          <w:tcPr/>
+          <w:p>
+            <w:pPr>
+              <w:pStyle w:val="Compact"/>
+              <w:jc w:val="left"/>
+            </w:pPr>
+            <w:r>
+              <w:t xml:space="preserve">Biomechanics and Locomotion [[html]]</w:t>
+            </w:r>
+          </w:p>
+        </w:tc>
+        <w:tc>
+          <w:tcPr/>
+          <w:p>
+            <w:pPr>
+              <w:pStyle w:val="Compact"/>
+              <w:jc w:val="left"/>
+            </w:pPr>
+            <w:r>
+              <w:t xml:space="preserve">PS5: Muscles &amp; Biomech [</w:t>
+            </w:r>
+            <w:hyperlink r:id="rId53">
+              <w:r>
+                <w:rPr>
+                  <w:rStyle w:val="Hyperlink"/>
+                </w:rPr>
+                <w:t xml:space="preserve">pdf</w:t>
+              </w:r>
+            </w:hyperlink>
+            <w:r>
+              <w:t xml:space="preserve">]</w:t>
+            </w:r>
+          </w:p>
+        </w:tc>
+        <w:tc>
+          <w:tcPr/>
+          <w:p>
+            <w:pPr>
+              <w:pStyle w:val="Compact"/>
+              <w:jc w:val="left"/>
+            </w:pPr>
+            <w:r>
               <w:t xml:space="preserve">Lab9: PC3-G-Toad Muscle [[overview]]</w:t>
             </w:r>
           </w:p>
@@ -2605,7 +2627,7 @@
             <w:r>
               <w:t xml:space="preserve">PS6: Respiration [</w:t>
             </w:r>
-            <w:hyperlink r:id="rId52">
+            <w:hyperlink r:id="rId54">
               <w:r>
                 <w:rPr>
                   <w:rStyle w:val="Hyperlink"/>
@@ -2665,7 +2687,7 @@
             <w:r>
               <w:t xml:space="preserve"> </w:t>
             </w:r>
-            <w:hyperlink r:id="rId53">
+            <w:hyperlink r:id="rId55">
               <w:r>
                 <w:rPr>
                   <w:rStyle w:val="Hyperlink"/>
@@ -2737,7 +2759,7 @@
             <w:r>
               <w:t xml:space="preserve">Design 3 Resipration, Peer Critique 3 [</w:t>
             </w:r>
-            <w:hyperlink r:id="rId54">
+            <w:hyperlink r:id="rId56">
               <w:r>
                 <w:rPr>
                   <w:rStyle w:val="Hyperlink"/>
@@ -2748,7 +2770,7 @@
             <w:r>
               <w:t xml:space="preserve">] [</w:t>
             </w:r>
-            <w:hyperlink r:id="rId55">
+            <w:hyperlink r:id="rId57">
               <w:r>
                 <w:rPr>
                   <w:rStyle w:val="Hyperlink"/>
@@ -2759,7 +2781,7 @@
             <w:r>
               <w:t xml:space="preserve">] [</w:t>
             </w:r>
-            <w:hyperlink r:id="rId56">
+            <w:hyperlink r:id="rId58">
               <w:r>
                 <w:rPr>
                   <w:rStyle w:val="Hyperlink"/>
@@ -3086,7 +3108,7 @@
             <w:r>
               <w:t xml:space="preserve">PS7: Osmoregulation [</w:t>
             </w:r>
-            <w:hyperlink r:id="rId57">
+            <w:hyperlink r:id="rId59">
               <w:r>
                 <w:rPr>
                   <w:rStyle w:val="Hyperlink"/>
@@ -3305,7 +3327,7 @@
             <w:r>
               <w:t xml:space="preserve">Design 4: Osmoreg/Own (draft optional) [</w:t>
             </w:r>
-            <w:hyperlink r:id="rId58">
+            <w:hyperlink r:id="rId60">
               <w:r>
                 <w:rPr>
                   <w:rStyle w:val="Hyperlink"/>
@@ -3316,7 +3338,7 @@
             <w:r>
               <w:t xml:space="preserve">] [</w:t>
             </w:r>
-            <w:hyperlink r:id="rId59">
+            <w:hyperlink r:id="rId61">
               <w:r>
                 <w:rPr>
                   <w:rStyle w:val="Hyperlink"/>
@@ -3481,7 +3503,7 @@
         </w:tc>
       </w:tr>
     </w:tbl>
-    <w:bookmarkEnd w:id="60"/>
+    <w:bookmarkEnd w:id="62"/>
     <w:sectPr/>
   </w:body>
 </w:document>

--- a/docs/schedule.docx
+++ b/docs/schedule.docx
@@ -10,7 +10,7 @@
         <w:t xml:space="preserve">Schedule</w:t>
       </w:r>
     </w:p>
-    <w:bookmarkStart w:id="62" w:name="assignment-schedule-subject-to-change"/>
+    <w:bookmarkStart w:id="64" w:name="assignment-schedule-subject-to-change"/>
     <w:p>
       <w:pPr>
         <w:pStyle w:val="Heading2"/>
@@ -897,7 +897,18 @@
               <w:jc w:val="left"/>
             </w:pPr>
             <w:r>
-              <w:t xml:space="preserve">Cardiac Function [[html]]</w:t>
+              <w:t xml:space="preserve">Finish Temperature/Cardiac Function [</w:t>
+            </w:r>
+            <w:hyperlink r:id="rId38">
+              <w:r>
+                <w:rPr>
+                  <w:rStyle w:val="Hyperlink"/>
+                </w:rPr>
+                <w:t xml:space="preserve">html</w:t>
+              </w:r>
+            </w:hyperlink>
+            <w:r>
+              <w:t xml:space="preserve">]</w:t>
             </w:r>
           </w:p>
         </w:tc>
@@ -911,7 +922,7 @@
             <w:r>
               <w:t xml:space="preserve">PS2: Temperature [</w:t>
             </w:r>
-            <w:hyperlink r:id="rId38">
+            <w:hyperlink r:id="rId39">
               <w:r>
                 <w:rPr>
                   <w:rStyle w:val="Hyperlink"/>
@@ -932,7 +943,18 @@
               <w:jc w:val="left"/>
             </w:pPr>
             <w:r>
-              <w:t xml:space="preserve">Lab Practical / Lab4: PC3-G-ECG/Cardiac Function [[overview]]</w:t>
+              <w:t xml:space="preserve">Lab Practical / Lab4: PC3-G-ECG/Cardiac Function [</w:t>
+            </w:r>
+            <w:hyperlink r:id="rId40">
+              <w:r>
+                <w:rPr>
+                  <w:rStyle w:val="Hyperlink"/>
+                </w:rPr>
+                <w:t xml:space="preserve">overview</w:t>
+              </w:r>
+            </w:hyperlink>
+            <w:r>
+              <w:t xml:space="preserve">]</w:t>
             </w:r>
           </w:p>
         </w:tc>
@@ -1122,7 +1144,7 @@
             <w:r>
               <w:t xml:space="preserve">Design 1 Due [</w:t>
             </w:r>
-            <w:hyperlink r:id="rId39">
+            <w:hyperlink r:id="rId41">
               <w:r>
                 <w:rPr>
                   <w:rStyle w:val="Hyperlink"/>
@@ -1133,7 +1155,7 @@
             <w:r>
               <w:t xml:space="preserve">] [</w:t>
             </w:r>
-            <w:hyperlink r:id="rId40">
+            <w:hyperlink r:id="rId42">
               <w:r>
                 <w:rPr>
                   <w:rStyle w:val="Hyperlink"/>
@@ -1144,7 +1166,7 @@
             <w:r>
               <w:t xml:space="preserve">] [</w:t>
             </w:r>
-            <w:hyperlink r:id="rId41">
+            <w:hyperlink r:id="rId43">
               <w:r>
                 <w:rPr>
                   <w:rStyle w:val="Hyperlink"/>
@@ -1200,93 +1222,6 @@
             </w:pPr>
             <w:r>
               <w:t xml:space="preserve">Sustained Metabolic Scope Paper [</w:t>
-            </w:r>
-            <w:hyperlink r:id="rId42">
-              <w:r>
-                <w:rPr>
-                  <w:rStyle w:val="Hyperlink"/>
-                </w:rPr>
-                <w:t xml:space="preserve">discussion</w:t>
-              </w:r>
-            </w:hyperlink>
-            <w:r>
-              <w:t xml:space="preserve">] [</w:t>
-            </w:r>
-            <w:hyperlink r:id="rId43">
-              <w:r>
-                <w:rPr>
-                  <w:rStyle w:val="Hyperlink"/>
-                </w:rPr>
-                <w:t xml:space="preserve">Hammond and Diamond 1997</w:t>
-              </w:r>
-            </w:hyperlink>
-            <w:r>
-              <w:t xml:space="preserve">], [</w:t>
-            </w:r>
-            <w:hyperlink r:id="rId43">
-              <w:r>
-                <w:rPr>
-                  <w:rStyle w:val="Hyperlink"/>
-                </w:rPr>
-                <w:t xml:space="preserve">optional: Peterson et al. 1990</w:t>
-              </w:r>
-            </w:hyperlink>
-            <w:r>
-              <w:t xml:space="preserve">]</w:t>
-            </w:r>
-          </w:p>
-        </w:tc>
-        <w:tc>
-          <w:tcPr/>
-          <w:p>
-            <w:pPr>
-              <w:pStyle w:val="Compact"/>
-            </w:pPr>
-          </w:p>
-        </w:tc>
-        <w:tc>
-          <w:tcPr/>
-          <w:p>
-            <w:pPr>
-              <w:pStyle w:val="Compact"/>
-              <w:jc w:val="left"/>
-            </w:pPr>
-            <w:r>
-              <w:t xml:space="preserve">Design Critique Session/Peer Critique 1 [[turn in]]</w:t>
-            </w:r>
-          </w:p>
-        </w:tc>
-      </w:tr>
-      <w:tr>
-        <w:tc>
-          <w:tcPr/>
-          <w:p>
-            <w:pPr>
-              <w:pStyle w:val="Compact"/>
-            </w:pPr>
-          </w:p>
-        </w:tc>
-        <w:tc>
-          <w:tcPr/>
-          <w:p>
-            <w:pPr>
-              <w:pStyle w:val="Compact"/>
-              <w:jc w:val="left"/>
-            </w:pPr>
-            <w:r>
-              <w:t xml:space="preserve">Th</w:t>
-            </w:r>
-          </w:p>
-        </w:tc>
-        <w:tc>
-          <w:tcPr/>
-          <w:p>
-            <w:pPr>
-              <w:pStyle w:val="Compact"/>
-              <w:jc w:val="left"/>
-            </w:pPr>
-            <w:r>
-              <w:t xml:space="preserve">Feeding [[html]] [</w:t>
             </w:r>
             <w:hyperlink r:id="rId44">
               <w:r>
@@ -1297,140 +1232,28 @@
               </w:r>
             </w:hyperlink>
             <w:r>
-              <w:t xml:space="preserve">]</w:t>
-            </w:r>
-          </w:p>
-        </w:tc>
-        <w:tc>
-          <w:tcPr/>
-          <w:p>
-            <w:pPr>
-              <w:pStyle w:val="Compact"/>
-            </w:pPr>
-          </w:p>
-        </w:tc>
-        <w:tc>
-          <w:tcPr/>
-          <w:p>
-            <w:pPr>
-              <w:pStyle w:val="Compact"/>
-            </w:pPr>
-          </w:p>
-        </w:tc>
-      </w:tr>
-      <w:tr>
-        <w:tc>
-          <w:tcPr/>
-          <w:p>
-            <w:pPr>
-              <w:pStyle w:val="Compact"/>
-              <w:jc w:val="left"/>
-            </w:pPr>
-            <w:r>
-              <w:t xml:space="preserve">Week 6</w:t>
-            </w:r>
-          </w:p>
-        </w:tc>
-        <w:tc>
-          <w:tcPr/>
-          <w:p>
-            <w:pPr>
-              <w:pStyle w:val="Compact"/>
-            </w:pPr>
-          </w:p>
-        </w:tc>
-        <w:tc>
-          <w:tcPr/>
-          <w:p>
-            <w:pPr>
-              <w:pStyle w:val="Compact"/>
-            </w:pPr>
-          </w:p>
-        </w:tc>
-        <w:tc>
-          <w:tcPr/>
-          <w:p>
-            <w:pPr>
-              <w:pStyle w:val="Compact"/>
-            </w:pPr>
-          </w:p>
-        </w:tc>
-        <w:tc>
-          <w:tcPr/>
-          <w:p>
-            <w:pPr>
-              <w:pStyle w:val="Compact"/>
-            </w:pPr>
-          </w:p>
-        </w:tc>
-      </w:tr>
-      <w:tr>
-        <w:tc>
-          <w:tcPr/>
-          <w:p>
-            <w:pPr>
-              <w:pStyle w:val="Compact"/>
-              <w:jc w:val="left"/>
-            </w:pPr>
-            <w:r>
-              <w:t xml:space="preserve">10/1</w:t>
-            </w:r>
-          </w:p>
-        </w:tc>
-        <w:tc>
-          <w:tcPr/>
-          <w:p>
-            <w:pPr>
-              <w:pStyle w:val="Compact"/>
-              <w:jc w:val="left"/>
-            </w:pPr>
-            <w:r>
-              <w:t xml:space="preserve">T</w:t>
-            </w:r>
-          </w:p>
-        </w:tc>
-        <w:tc>
-          <w:tcPr/>
-          <w:p>
-            <w:pPr>
-              <w:pStyle w:val="Compact"/>
-              <w:jc w:val="left"/>
-            </w:pPr>
-            <w:r>
-              <w:t xml:space="preserve">Digestion [[html]] [</w:t>
-            </w:r>
-            <w:hyperlink r:id="rId44">
-              <w:r>
-                <w:rPr>
-                  <w:rStyle w:val="Hyperlink"/>
-                </w:rPr>
-                <w:t xml:space="preserve">discussion</w:t>
-              </w:r>
-            </w:hyperlink>
-            <w:r>
-              <w:t xml:space="preserve">]</w:t>
-            </w:r>
-          </w:p>
-        </w:tc>
-        <w:tc>
-          <w:tcPr/>
-          <w:p>
-            <w:pPr>
-              <w:pStyle w:val="Compact"/>
-              <w:jc w:val="left"/>
-            </w:pPr>
-            <w:r>
-              <w:t xml:space="preserve">Design 1 Rewrite [</w:t>
+              <w:t xml:space="preserve">] [</w:t>
             </w:r>
             <w:hyperlink r:id="rId45">
               <w:r>
                 <w:rPr>
                   <w:rStyle w:val="Hyperlink"/>
                 </w:rPr>
-                <w:t xml:space="preserve">Due midnight</w:t>
+                <w:t xml:space="preserve">Hammond and Diamond 1997</w:t>
               </w:r>
             </w:hyperlink>
             <w:r>
+              <w:t xml:space="preserve">], [</w:t>
+            </w:r>
+            <w:hyperlink r:id="rId45">
+              <w:r>
+                <w:rPr>
+                  <w:rStyle w:val="Hyperlink"/>
+                </w:rPr>
+                <w:t xml:space="preserve">optional: Peterson et al. 1990</w:t>
+              </w:r>
+            </w:hyperlink>
+            <w:r>
               <w:t xml:space="preserve">]</w:t>
             </w:r>
           </w:p>
@@ -1443,6 +1266,18 @@
             </w:pPr>
           </w:p>
         </w:tc>
+        <w:tc>
+          <w:tcPr/>
+          <w:p>
+            <w:pPr>
+              <w:pStyle w:val="Compact"/>
+              <w:jc w:val="left"/>
+            </w:pPr>
+            <w:r>
+              <w:t xml:space="preserve">Design Critique Session/Peer Critique 1 [[turn in]]</w:t>
+            </w:r>
+          </w:p>
+        </w:tc>
       </w:tr>
       <w:tr>
         <w:tc>
@@ -1473,169 +1308,7 @@
               <w:jc w:val="left"/>
             </w:pPr>
             <w:r>
-              <w:t xml:space="preserve">Specialized Digestive Systems/Max Size Herbivores Paper Claus 2003</w:t>
-            </w:r>
-          </w:p>
-        </w:tc>
-        <w:tc>
-          <w:tcPr/>
-          <w:p>
-            <w:pPr>
-              <w:pStyle w:val="Compact"/>
-            </w:pPr>
-          </w:p>
-        </w:tc>
-        <w:tc>
-          <w:tcPr/>
-          <w:p>
-            <w:pPr>
-              <w:pStyle w:val="Compact"/>
-              <w:jc w:val="left"/>
-            </w:pPr>
-            <w:r>
-              <w:t xml:space="preserve">Lab5: PC1-IWS-Toad Heart [[overview]]</w:t>
-            </w:r>
-          </w:p>
-        </w:tc>
-      </w:tr>
-      <w:tr>
-        <w:tc>
-          <w:tcPr/>
-          <w:p>
-            <w:pPr>
-              <w:pStyle w:val="Compact"/>
-              <w:jc w:val="left"/>
-            </w:pPr>
-            <w:r>
-              <w:t xml:space="preserve">Week 7</w:t>
-            </w:r>
-          </w:p>
-        </w:tc>
-        <w:tc>
-          <w:tcPr/>
-          <w:p>
-            <w:pPr>
-              <w:pStyle w:val="Compact"/>
-            </w:pPr>
-          </w:p>
-        </w:tc>
-        <w:tc>
-          <w:tcPr/>
-          <w:p>
-            <w:pPr>
-              <w:pStyle w:val="Compact"/>
-            </w:pPr>
-          </w:p>
-        </w:tc>
-        <w:tc>
-          <w:tcPr/>
-          <w:p>
-            <w:pPr>
-              <w:pStyle w:val="Compact"/>
-            </w:pPr>
-          </w:p>
-        </w:tc>
-        <w:tc>
-          <w:tcPr/>
-          <w:p>
-            <w:pPr>
-              <w:pStyle w:val="Compact"/>
-            </w:pPr>
-          </w:p>
-        </w:tc>
-      </w:tr>
-      <w:tr>
-        <w:tc>
-          <w:tcPr/>
-          <w:p>
-            <w:pPr>
-              <w:pStyle w:val="Compact"/>
-              <w:jc w:val="left"/>
-            </w:pPr>
-            <w:r>
-              <w:t xml:space="preserve">10/8</w:t>
-            </w:r>
-          </w:p>
-        </w:tc>
-        <w:tc>
-          <w:tcPr/>
-          <w:p>
-            <w:pPr>
-              <w:pStyle w:val="Compact"/>
-              <w:jc w:val="left"/>
-            </w:pPr>
-            <w:r>
-              <w:t xml:space="preserve">T</w:t>
-            </w:r>
-          </w:p>
-        </w:tc>
-        <w:tc>
-          <w:tcPr/>
-          <w:p>
-            <w:pPr>
-              <w:pStyle w:val="Compact"/>
-              <w:jc w:val="left"/>
-            </w:pPr>
-            <w:r>
-              <w:t xml:space="preserve">Max Size Herbivores Paper Claus 2003</w:t>
-            </w:r>
-          </w:p>
-        </w:tc>
-        <w:tc>
-          <w:tcPr/>
-          <w:p>
-            <w:pPr>
-              <w:pStyle w:val="Compact"/>
-              <w:jc w:val="left"/>
-            </w:pPr>
-            <w:r>
-              <w:t xml:space="preserve">PS3: Feeding &amp; Digestion [[pdf]]</w:t>
-            </w:r>
-          </w:p>
-        </w:tc>
-        <w:tc>
-          <w:tcPr/>
-          <w:p>
-            <w:pPr>
-              <w:pStyle w:val="Compact"/>
-              <w:jc w:val="left"/>
-            </w:pPr>
-            <w:r>
-              <w:t xml:space="preserve">Lab6: PC2-G-Lobster Heart [[overview]]</w:t>
-            </w:r>
-          </w:p>
-        </w:tc>
-      </w:tr>
-      <w:tr>
-        <w:tc>
-          <w:tcPr/>
-          <w:p>
-            <w:pPr>
-              <w:pStyle w:val="Compact"/>
-            </w:pPr>
-          </w:p>
-        </w:tc>
-        <w:tc>
-          <w:tcPr/>
-          <w:p>
-            <w:pPr>
-              <w:pStyle w:val="Compact"/>
-              <w:jc w:val="left"/>
-            </w:pPr>
-            <w:r>
-              <w:t xml:space="preserve">Th</w:t>
-            </w:r>
-          </w:p>
-        </w:tc>
-        <w:tc>
-          <w:tcPr/>
-          <w:p>
-            <w:pPr>
-              <w:pStyle w:val="Compact"/>
-              <w:jc w:val="left"/>
-            </w:pPr>
-            <w:r>
-              <w:t xml:space="preserve">Neurons [[html]] [</w:t>
+              <w:t xml:space="preserve">Feeding [[html]] [</w:t>
             </w:r>
             <w:hyperlink r:id="rId46">
               <w:r>
@@ -1676,6 +1349,355 @@
               <w:jc w:val="left"/>
             </w:pPr>
             <w:r>
+              <w:t xml:space="preserve">Week 6</w:t>
+            </w:r>
+          </w:p>
+        </w:tc>
+        <w:tc>
+          <w:tcPr/>
+          <w:p>
+            <w:pPr>
+              <w:pStyle w:val="Compact"/>
+            </w:pPr>
+          </w:p>
+        </w:tc>
+        <w:tc>
+          <w:tcPr/>
+          <w:p>
+            <w:pPr>
+              <w:pStyle w:val="Compact"/>
+            </w:pPr>
+          </w:p>
+        </w:tc>
+        <w:tc>
+          <w:tcPr/>
+          <w:p>
+            <w:pPr>
+              <w:pStyle w:val="Compact"/>
+            </w:pPr>
+          </w:p>
+        </w:tc>
+        <w:tc>
+          <w:tcPr/>
+          <w:p>
+            <w:pPr>
+              <w:pStyle w:val="Compact"/>
+            </w:pPr>
+          </w:p>
+        </w:tc>
+      </w:tr>
+      <w:tr>
+        <w:tc>
+          <w:tcPr/>
+          <w:p>
+            <w:pPr>
+              <w:pStyle w:val="Compact"/>
+              <w:jc w:val="left"/>
+            </w:pPr>
+            <w:r>
+              <w:t xml:space="preserve">10/1</w:t>
+            </w:r>
+          </w:p>
+        </w:tc>
+        <w:tc>
+          <w:tcPr/>
+          <w:p>
+            <w:pPr>
+              <w:pStyle w:val="Compact"/>
+              <w:jc w:val="left"/>
+            </w:pPr>
+            <w:r>
+              <w:t xml:space="preserve">T</w:t>
+            </w:r>
+          </w:p>
+        </w:tc>
+        <w:tc>
+          <w:tcPr/>
+          <w:p>
+            <w:pPr>
+              <w:pStyle w:val="Compact"/>
+              <w:jc w:val="left"/>
+            </w:pPr>
+            <w:r>
+              <w:t xml:space="preserve">Digestion [[html]] [</w:t>
+            </w:r>
+            <w:hyperlink r:id="rId46">
+              <w:r>
+                <w:rPr>
+                  <w:rStyle w:val="Hyperlink"/>
+                </w:rPr>
+                <w:t xml:space="preserve">discussion</w:t>
+              </w:r>
+            </w:hyperlink>
+            <w:r>
+              <w:t xml:space="preserve">]</w:t>
+            </w:r>
+          </w:p>
+        </w:tc>
+        <w:tc>
+          <w:tcPr/>
+          <w:p>
+            <w:pPr>
+              <w:pStyle w:val="Compact"/>
+              <w:jc w:val="left"/>
+            </w:pPr>
+            <w:r>
+              <w:t xml:space="preserve">Design 1 Rewrite [</w:t>
+            </w:r>
+            <w:hyperlink r:id="rId47">
+              <w:r>
+                <w:rPr>
+                  <w:rStyle w:val="Hyperlink"/>
+                </w:rPr>
+                <w:t xml:space="preserve">Due midnight</w:t>
+              </w:r>
+            </w:hyperlink>
+            <w:r>
+              <w:t xml:space="preserve">]</w:t>
+            </w:r>
+          </w:p>
+        </w:tc>
+        <w:tc>
+          <w:tcPr/>
+          <w:p>
+            <w:pPr>
+              <w:pStyle w:val="Compact"/>
+            </w:pPr>
+          </w:p>
+        </w:tc>
+      </w:tr>
+      <w:tr>
+        <w:tc>
+          <w:tcPr/>
+          <w:p>
+            <w:pPr>
+              <w:pStyle w:val="Compact"/>
+            </w:pPr>
+          </w:p>
+        </w:tc>
+        <w:tc>
+          <w:tcPr/>
+          <w:p>
+            <w:pPr>
+              <w:pStyle w:val="Compact"/>
+              <w:jc w:val="left"/>
+            </w:pPr>
+            <w:r>
+              <w:t xml:space="preserve">Th</w:t>
+            </w:r>
+          </w:p>
+        </w:tc>
+        <w:tc>
+          <w:tcPr/>
+          <w:p>
+            <w:pPr>
+              <w:pStyle w:val="Compact"/>
+              <w:jc w:val="left"/>
+            </w:pPr>
+            <w:r>
+              <w:t xml:space="preserve">Specialized Digestive Systems/Max Size Herbivores Paper Claus 2003</w:t>
+            </w:r>
+          </w:p>
+        </w:tc>
+        <w:tc>
+          <w:tcPr/>
+          <w:p>
+            <w:pPr>
+              <w:pStyle w:val="Compact"/>
+            </w:pPr>
+          </w:p>
+        </w:tc>
+        <w:tc>
+          <w:tcPr/>
+          <w:p>
+            <w:pPr>
+              <w:pStyle w:val="Compact"/>
+              <w:jc w:val="left"/>
+            </w:pPr>
+            <w:r>
+              <w:t xml:space="preserve">Lab5: PC1-IWS-Toad Heart [[overview]]</w:t>
+            </w:r>
+          </w:p>
+        </w:tc>
+      </w:tr>
+      <w:tr>
+        <w:tc>
+          <w:tcPr/>
+          <w:p>
+            <w:pPr>
+              <w:pStyle w:val="Compact"/>
+              <w:jc w:val="left"/>
+            </w:pPr>
+            <w:r>
+              <w:t xml:space="preserve">Week 7</w:t>
+            </w:r>
+          </w:p>
+        </w:tc>
+        <w:tc>
+          <w:tcPr/>
+          <w:p>
+            <w:pPr>
+              <w:pStyle w:val="Compact"/>
+            </w:pPr>
+          </w:p>
+        </w:tc>
+        <w:tc>
+          <w:tcPr/>
+          <w:p>
+            <w:pPr>
+              <w:pStyle w:val="Compact"/>
+            </w:pPr>
+          </w:p>
+        </w:tc>
+        <w:tc>
+          <w:tcPr/>
+          <w:p>
+            <w:pPr>
+              <w:pStyle w:val="Compact"/>
+            </w:pPr>
+          </w:p>
+        </w:tc>
+        <w:tc>
+          <w:tcPr/>
+          <w:p>
+            <w:pPr>
+              <w:pStyle w:val="Compact"/>
+            </w:pPr>
+          </w:p>
+        </w:tc>
+      </w:tr>
+      <w:tr>
+        <w:tc>
+          <w:tcPr/>
+          <w:p>
+            <w:pPr>
+              <w:pStyle w:val="Compact"/>
+              <w:jc w:val="left"/>
+            </w:pPr>
+            <w:r>
+              <w:t xml:space="preserve">10/8</w:t>
+            </w:r>
+          </w:p>
+        </w:tc>
+        <w:tc>
+          <w:tcPr/>
+          <w:p>
+            <w:pPr>
+              <w:pStyle w:val="Compact"/>
+              <w:jc w:val="left"/>
+            </w:pPr>
+            <w:r>
+              <w:t xml:space="preserve">T</w:t>
+            </w:r>
+          </w:p>
+        </w:tc>
+        <w:tc>
+          <w:tcPr/>
+          <w:p>
+            <w:pPr>
+              <w:pStyle w:val="Compact"/>
+              <w:jc w:val="left"/>
+            </w:pPr>
+            <w:r>
+              <w:t xml:space="preserve">Max Size Herbivores Paper Claus 2003</w:t>
+            </w:r>
+          </w:p>
+        </w:tc>
+        <w:tc>
+          <w:tcPr/>
+          <w:p>
+            <w:pPr>
+              <w:pStyle w:val="Compact"/>
+              <w:jc w:val="left"/>
+            </w:pPr>
+            <w:r>
+              <w:t xml:space="preserve">PS3: Feeding &amp; Digestion [[pdf]]</w:t>
+            </w:r>
+          </w:p>
+        </w:tc>
+        <w:tc>
+          <w:tcPr/>
+          <w:p>
+            <w:pPr>
+              <w:pStyle w:val="Compact"/>
+              <w:jc w:val="left"/>
+            </w:pPr>
+            <w:r>
+              <w:t xml:space="preserve">Lab6: PC2-G-Lobster Heart [[overview]]</w:t>
+            </w:r>
+          </w:p>
+        </w:tc>
+      </w:tr>
+      <w:tr>
+        <w:tc>
+          <w:tcPr/>
+          <w:p>
+            <w:pPr>
+              <w:pStyle w:val="Compact"/>
+            </w:pPr>
+          </w:p>
+        </w:tc>
+        <w:tc>
+          <w:tcPr/>
+          <w:p>
+            <w:pPr>
+              <w:pStyle w:val="Compact"/>
+              <w:jc w:val="left"/>
+            </w:pPr>
+            <w:r>
+              <w:t xml:space="preserve">Th</w:t>
+            </w:r>
+          </w:p>
+        </w:tc>
+        <w:tc>
+          <w:tcPr/>
+          <w:p>
+            <w:pPr>
+              <w:pStyle w:val="Compact"/>
+              <w:jc w:val="left"/>
+            </w:pPr>
+            <w:r>
+              <w:t xml:space="preserve">Neurons [[html]] [</w:t>
+            </w:r>
+            <w:hyperlink r:id="rId48">
+              <w:r>
+                <w:rPr>
+                  <w:rStyle w:val="Hyperlink"/>
+                </w:rPr>
+                <w:t xml:space="preserve">discussion</w:t>
+              </w:r>
+            </w:hyperlink>
+            <w:r>
+              <w:t xml:space="preserve">]</w:t>
+            </w:r>
+          </w:p>
+        </w:tc>
+        <w:tc>
+          <w:tcPr/>
+          <w:p>
+            <w:pPr>
+              <w:pStyle w:val="Compact"/>
+            </w:pPr>
+          </w:p>
+        </w:tc>
+        <w:tc>
+          <w:tcPr/>
+          <w:p>
+            <w:pPr>
+              <w:pStyle w:val="Compact"/>
+            </w:pPr>
+          </w:p>
+        </w:tc>
+      </w:tr>
+      <w:tr>
+        <w:tc>
+          <w:tcPr/>
+          <w:p>
+            <w:pPr>
+              <w:pStyle w:val="Compact"/>
+              <w:jc w:val="left"/>
+            </w:pPr>
+            <w:r>
               <w:t xml:space="preserve">Week 8</w:t>
             </w:r>
           </w:p>
@@ -1760,7 +1782,7 @@
             <w:r>
               <w:t xml:space="preserve">Design 2 Feeding &amp; Digestion [</w:t>
             </w:r>
-            <w:hyperlink r:id="rId47">
+            <w:hyperlink r:id="rId49">
               <w:r>
                 <w:rPr>
                   <w:rStyle w:val="Hyperlink"/>
@@ -1771,7 +1793,7 @@
             <w:r>
               <w:t xml:space="preserve">] [</w:t>
             </w:r>
-            <w:hyperlink r:id="rId48">
+            <w:hyperlink r:id="rId50">
               <w:r>
                 <w:rPr>
                   <w:rStyle w:val="Hyperlink"/>
@@ -1782,7 +1804,7 @@
             <w:r>
               <w:t xml:space="preserve">] [</w:t>
             </w:r>
-            <w:hyperlink r:id="rId49">
+            <w:hyperlink r:id="rId51">
               <w:r>
                 <w:rPr>
                   <w:rStyle w:val="Hyperlink"/>
@@ -1942,186 +1964,6 @@
             </w:pPr>
             <w:r>
               <w:t xml:space="preserve">Motor Control [[html]] [</w:t>
-            </w:r>
-            <w:hyperlink r:id="rId50">
-              <w:r>
-                <w:rPr>
-                  <w:rStyle w:val="Hyperlink"/>
-                </w:rPr>
-                <w:t xml:space="preserve">discussion</w:t>
-              </w:r>
-            </w:hyperlink>
-            <w:r>
-              <w:t xml:space="preserve">]</w:t>
-            </w:r>
-          </w:p>
-        </w:tc>
-        <w:tc>
-          <w:tcPr/>
-          <w:p>
-            <w:pPr>
-              <w:pStyle w:val="Compact"/>
-              <w:jc w:val="left"/>
-            </w:pPr>
-            <w:r>
-              <w:t xml:space="preserve">PS4: Neurons [</w:t>
-            </w:r>
-            <w:hyperlink r:id="rId51">
-              <w:r>
-                <w:rPr>
-                  <w:rStyle w:val="Hyperlink"/>
-                </w:rPr>
-                <w:t xml:space="preserve">pdf</w:t>
-              </w:r>
-            </w:hyperlink>
-            <w:r>
-              <w:t xml:space="preserve">]</w:t>
-            </w:r>
-          </w:p>
-        </w:tc>
-        <w:tc>
-          <w:tcPr/>
-          <w:p>
-            <w:pPr>
-              <w:pStyle w:val="Compact"/>
-              <w:jc w:val="left"/>
-            </w:pPr>
-            <w:r>
-              <w:t xml:space="preserve">Lab 7:PC1-G-Vertebrate Action Potential [[overview]]</w:t>
-            </w:r>
-          </w:p>
-        </w:tc>
-      </w:tr>
-      <w:tr>
-        <w:tc>
-          <w:tcPr/>
-          <w:p>
-            <w:pPr>
-              <w:pStyle w:val="Compact"/>
-            </w:pPr>
-          </w:p>
-        </w:tc>
-        <w:tc>
-          <w:tcPr/>
-          <w:p>
-            <w:pPr>
-              <w:pStyle w:val="Compact"/>
-              <w:jc w:val="left"/>
-            </w:pPr>
-            <w:r>
-              <w:t xml:space="preserve">Th</w:t>
-            </w:r>
-          </w:p>
-        </w:tc>
-        <w:tc>
-          <w:tcPr/>
-          <w:p>
-            <w:pPr>
-              <w:pStyle w:val="Compact"/>
-              <w:jc w:val="left"/>
-            </w:pPr>
-            <w:r>
-              <w:t xml:space="preserve">Biomechanics</w:t>
-            </w:r>
-          </w:p>
-        </w:tc>
-        <w:tc>
-          <w:tcPr/>
-          <w:p>
-            <w:pPr>
-              <w:pStyle w:val="Compact"/>
-            </w:pPr>
-          </w:p>
-        </w:tc>
-        <w:tc>
-          <w:tcPr/>
-          <w:p>
-            <w:pPr>
-              <w:pStyle w:val="Compact"/>
-            </w:pPr>
-          </w:p>
-        </w:tc>
-      </w:tr>
-      <w:tr>
-        <w:tc>
-          <w:tcPr/>
-          <w:p>
-            <w:pPr>
-              <w:pStyle w:val="Compact"/>
-              <w:jc w:val="left"/>
-            </w:pPr>
-            <w:r>
-              <w:t xml:space="preserve">Week 10</w:t>
-            </w:r>
-          </w:p>
-        </w:tc>
-        <w:tc>
-          <w:tcPr/>
-          <w:p>
-            <w:pPr>
-              <w:pStyle w:val="Compact"/>
-            </w:pPr>
-          </w:p>
-        </w:tc>
-        <w:tc>
-          <w:tcPr/>
-          <w:p>
-            <w:pPr>
-              <w:pStyle w:val="Compact"/>
-            </w:pPr>
-          </w:p>
-        </w:tc>
-        <w:tc>
-          <w:tcPr/>
-          <w:p>
-            <w:pPr>
-              <w:pStyle w:val="Compact"/>
-            </w:pPr>
-          </w:p>
-        </w:tc>
-        <w:tc>
-          <w:tcPr/>
-          <w:p>
-            <w:pPr>
-              <w:pStyle w:val="Compact"/>
-            </w:pPr>
-          </w:p>
-        </w:tc>
-      </w:tr>
-      <w:tr>
-        <w:tc>
-          <w:tcPr/>
-          <w:p>
-            <w:pPr>
-              <w:pStyle w:val="Compact"/>
-              <w:jc w:val="left"/>
-            </w:pPr>
-            <w:r>
-              <w:t xml:space="preserve">10/29</w:t>
-            </w:r>
-          </w:p>
-        </w:tc>
-        <w:tc>
-          <w:tcPr/>
-          <w:p>
-            <w:pPr>
-              <w:pStyle w:val="Compact"/>
-              <w:jc w:val="left"/>
-            </w:pPr>
-            <w:r>
-              <w:t xml:space="preserve">T</w:t>
-            </w:r>
-          </w:p>
-        </w:tc>
-        <w:tc>
-          <w:tcPr/>
-          <w:p>
-            <w:pPr>
-              <w:pStyle w:val="Compact"/>
-              <w:jc w:val="left"/>
-            </w:pPr>
-            <w:r>
-              <w:t xml:space="preserve">Locomotion on Land [[html]] [</w:t>
             </w:r>
             <w:hyperlink r:id="rId52">
               <w:r>
@@ -2141,168 +1983,10 @@
           <w:p>
             <w:pPr>
               <w:pStyle w:val="Compact"/>
-            </w:pPr>
-          </w:p>
-        </w:tc>
-        <w:tc>
-          <w:tcPr/>
-          <w:p>
-            <w:pPr>
-              <w:pStyle w:val="Compact"/>
-              <w:jc w:val="left"/>
-            </w:pPr>
-            <w:r>
-              <w:t xml:space="preserve">Lab8: PC2-G-Human Muscle [[overview]]</w:t>
-            </w:r>
-          </w:p>
-        </w:tc>
-      </w:tr>
-      <w:tr>
-        <w:tc>
-          <w:tcPr/>
-          <w:p>
-            <w:pPr>
-              <w:pStyle w:val="Compact"/>
-            </w:pPr>
-          </w:p>
-        </w:tc>
-        <w:tc>
-          <w:tcPr/>
-          <w:p>
-            <w:pPr>
-              <w:pStyle w:val="Compact"/>
-              <w:jc w:val="left"/>
-            </w:pPr>
-            <w:r>
-              <w:t xml:space="preserve">Th</w:t>
-            </w:r>
-          </w:p>
-        </w:tc>
-        <w:tc>
-          <w:tcPr/>
-          <w:p>
-            <w:pPr>
-              <w:pStyle w:val="Compact"/>
-              <w:jc w:val="left"/>
-            </w:pPr>
-            <w:r>
-              <w:t xml:space="preserve">Locomotion in Fluids</w:t>
-            </w:r>
-          </w:p>
-        </w:tc>
-        <w:tc>
-          <w:tcPr/>
-          <w:p>
-            <w:pPr>
-              <w:pStyle w:val="Compact"/>
-              <w:jc w:val="left"/>
-            </w:pPr>
-            <w:r>
-              <w:t xml:space="preserve">Rewrite Design 2 Due [[Due midnight]]</w:t>
-            </w:r>
-          </w:p>
-        </w:tc>
-        <w:tc>
-          <w:tcPr/>
-          <w:p>
-            <w:pPr>
-              <w:pStyle w:val="Compact"/>
-            </w:pPr>
-          </w:p>
-        </w:tc>
-      </w:tr>
-      <w:tr>
-        <w:tc>
-          <w:tcPr/>
-          <w:p>
-            <w:pPr>
-              <w:pStyle w:val="Compact"/>
-              <w:jc w:val="left"/>
-            </w:pPr>
-            <w:r>
-              <w:t xml:space="preserve">Week 11</w:t>
-            </w:r>
-          </w:p>
-        </w:tc>
-        <w:tc>
-          <w:tcPr/>
-          <w:p>
-            <w:pPr>
-              <w:pStyle w:val="Compact"/>
-            </w:pPr>
-          </w:p>
-        </w:tc>
-        <w:tc>
-          <w:tcPr/>
-          <w:p>
-            <w:pPr>
-              <w:pStyle w:val="Compact"/>
-            </w:pPr>
-          </w:p>
-        </w:tc>
-        <w:tc>
-          <w:tcPr/>
-          <w:p>
-            <w:pPr>
-              <w:pStyle w:val="Compact"/>
-            </w:pPr>
-          </w:p>
-        </w:tc>
-        <w:tc>
-          <w:tcPr/>
-          <w:p>
-            <w:pPr>
-              <w:pStyle w:val="Compact"/>
-            </w:pPr>
-          </w:p>
-        </w:tc>
-      </w:tr>
-      <w:tr>
-        <w:tc>
-          <w:tcPr/>
-          <w:p>
-            <w:pPr>
-              <w:pStyle w:val="Compact"/>
-              <w:jc w:val="left"/>
-            </w:pPr>
-            <w:r>
-              <w:t xml:space="preserve">11/5</w:t>
-            </w:r>
-          </w:p>
-        </w:tc>
-        <w:tc>
-          <w:tcPr/>
-          <w:p>
-            <w:pPr>
-              <w:pStyle w:val="Compact"/>
-              <w:jc w:val="left"/>
-            </w:pPr>
-            <w:r>
-              <w:t xml:space="preserve">T</w:t>
-            </w:r>
-          </w:p>
-        </w:tc>
-        <w:tc>
-          <w:tcPr/>
-          <w:p>
-            <w:pPr>
-              <w:pStyle w:val="Compact"/>
-              <w:jc w:val="left"/>
-            </w:pPr>
-            <w:r>
-              <w:t xml:space="preserve">Biomechanics and Locomotion [[html]]</w:t>
-            </w:r>
-          </w:p>
-        </w:tc>
-        <w:tc>
-          <w:tcPr/>
-          <w:p>
-            <w:pPr>
-              <w:pStyle w:val="Compact"/>
-              <w:jc w:val="left"/>
-            </w:pPr>
-            <w:r>
-              <w:t xml:space="preserve">PS5: Muscles &amp; Biomech [</w:t>
+              <w:jc w:val="left"/>
+            </w:pPr>
+            <w:r>
+              <w:t xml:space="preserve">PS4: Neurons [</w:t>
             </w:r>
             <w:hyperlink r:id="rId53">
               <w:r>
@@ -2325,6 +2009,344 @@
               <w:jc w:val="left"/>
             </w:pPr>
             <w:r>
+              <w:t xml:space="preserve">Lab 7:PC1-G-Vertebrate Action Potential [[overview]]</w:t>
+            </w:r>
+          </w:p>
+        </w:tc>
+      </w:tr>
+      <w:tr>
+        <w:tc>
+          <w:tcPr/>
+          <w:p>
+            <w:pPr>
+              <w:pStyle w:val="Compact"/>
+            </w:pPr>
+          </w:p>
+        </w:tc>
+        <w:tc>
+          <w:tcPr/>
+          <w:p>
+            <w:pPr>
+              <w:pStyle w:val="Compact"/>
+              <w:jc w:val="left"/>
+            </w:pPr>
+            <w:r>
+              <w:t xml:space="preserve">Th</w:t>
+            </w:r>
+          </w:p>
+        </w:tc>
+        <w:tc>
+          <w:tcPr/>
+          <w:p>
+            <w:pPr>
+              <w:pStyle w:val="Compact"/>
+              <w:jc w:val="left"/>
+            </w:pPr>
+            <w:r>
+              <w:t xml:space="preserve">Biomechanics</w:t>
+            </w:r>
+          </w:p>
+        </w:tc>
+        <w:tc>
+          <w:tcPr/>
+          <w:p>
+            <w:pPr>
+              <w:pStyle w:val="Compact"/>
+            </w:pPr>
+          </w:p>
+        </w:tc>
+        <w:tc>
+          <w:tcPr/>
+          <w:p>
+            <w:pPr>
+              <w:pStyle w:val="Compact"/>
+            </w:pPr>
+          </w:p>
+        </w:tc>
+      </w:tr>
+      <w:tr>
+        <w:tc>
+          <w:tcPr/>
+          <w:p>
+            <w:pPr>
+              <w:pStyle w:val="Compact"/>
+              <w:jc w:val="left"/>
+            </w:pPr>
+            <w:r>
+              <w:t xml:space="preserve">Week 10</w:t>
+            </w:r>
+          </w:p>
+        </w:tc>
+        <w:tc>
+          <w:tcPr/>
+          <w:p>
+            <w:pPr>
+              <w:pStyle w:val="Compact"/>
+            </w:pPr>
+          </w:p>
+        </w:tc>
+        <w:tc>
+          <w:tcPr/>
+          <w:p>
+            <w:pPr>
+              <w:pStyle w:val="Compact"/>
+            </w:pPr>
+          </w:p>
+        </w:tc>
+        <w:tc>
+          <w:tcPr/>
+          <w:p>
+            <w:pPr>
+              <w:pStyle w:val="Compact"/>
+            </w:pPr>
+          </w:p>
+        </w:tc>
+        <w:tc>
+          <w:tcPr/>
+          <w:p>
+            <w:pPr>
+              <w:pStyle w:val="Compact"/>
+            </w:pPr>
+          </w:p>
+        </w:tc>
+      </w:tr>
+      <w:tr>
+        <w:tc>
+          <w:tcPr/>
+          <w:p>
+            <w:pPr>
+              <w:pStyle w:val="Compact"/>
+              <w:jc w:val="left"/>
+            </w:pPr>
+            <w:r>
+              <w:t xml:space="preserve">10/29</w:t>
+            </w:r>
+          </w:p>
+        </w:tc>
+        <w:tc>
+          <w:tcPr/>
+          <w:p>
+            <w:pPr>
+              <w:pStyle w:val="Compact"/>
+              <w:jc w:val="left"/>
+            </w:pPr>
+            <w:r>
+              <w:t xml:space="preserve">T</w:t>
+            </w:r>
+          </w:p>
+        </w:tc>
+        <w:tc>
+          <w:tcPr/>
+          <w:p>
+            <w:pPr>
+              <w:pStyle w:val="Compact"/>
+              <w:jc w:val="left"/>
+            </w:pPr>
+            <w:r>
+              <w:t xml:space="preserve">Locomotion on Land [[html]] [</w:t>
+            </w:r>
+            <w:hyperlink r:id="rId54">
+              <w:r>
+                <w:rPr>
+                  <w:rStyle w:val="Hyperlink"/>
+                </w:rPr>
+                <w:t xml:space="preserve">discussion</w:t>
+              </w:r>
+            </w:hyperlink>
+            <w:r>
+              <w:t xml:space="preserve">]</w:t>
+            </w:r>
+          </w:p>
+        </w:tc>
+        <w:tc>
+          <w:tcPr/>
+          <w:p>
+            <w:pPr>
+              <w:pStyle w:val="Compact"/>
+            </w:pPr>
+          </w:p>
+        </w:tc>
+        <w:tc>
+          <w:tcPr/>
+          <w:p>
+            <w:pPr>
+              <w:pStyle w:val="Compact"/>
+              <w:jc w:val="left"/>
+            </w:pPr>
+            <w:r>
+              <w:t xml:space="preserve">Lab8: PC2-G-Human Muscle [[overview]]</w:t>
+            </w:r>
+          </w:p>
+        </w:tc>
+      </w:tr>
+      <w:tr>
+        <w:tc>
+          <w:tcPr/>
+          <w:p>
+            <w:pPr>
+              <w:pStyle w:val="Compact"/>
+            </w:pPr>
+          </w:p>
+        </w:tc>
+        <w:tc>
+          <w:tcPr/>
+          <w:p>
+            <w:pPr>
+              <w:pStyle w:val="Compact"/>
+              <w:jc w:val="left"/>
+            </w:pPr>
+            <w:r>
+              <w:t xml:space="preserve">Th</w:t>
+            </w:r>
+          </w:p>
+        </w:tc>
+        <w:tc>
+          <w:tcPr/>
+          <w:p>
+            <w:pPr>
+              <w:pStyle w:val="Compact"/>
+              <w:jc w:val="left"/>
+            </w:pPr>
+            <w:r>
+              <w:t xml:space="preserve">Locomotion in Fluids</w:t>
+            </w:r>
+          </w:p>
+        </w:tc>
+        <w:tc>
+          <w:tcPr/>
+          <w:p>
+            <w:pPr>
+              <w:pStyle w:val="Compact"/>
+              <w:jc w:val="left"/>
+            </w:pPr>
+            <w:r>
+              <w:t xml:space="preserve">Rewrite Design 2 Due [[Due midnight]]</w:t>
+            </w:r>
+          </w:p>
+        </w:tc>
+        <w:tc>
+          <w:tcPr/>
+          <w:p>
+            <w:pPr>
+              <w:pStyle w:val="Compact"/>
+            </w:pPr>
+          </w:p>
+        </w:tc>
+      </w:tr>
+      <w:tr>
+        <w:tc>
+          <w:tcPr/>
+          <w:p>
+            <w:pPr>
+              <w:pStyle w:val="Compact"/>
+              <w:jc w:val="left"/>
+            </w:pPr>
+            <w:r>
+              <w:t xml:space="preserve">Week 11</w:t>
+            </w:r>
+          </w:p>
+        </w:tc>
+        <w:tc>
+          <w:tcPr/>
+          <w:p>
+            <w:pPr>
+              <w:pStyle w:val="Compact"/>
+            </w:pPr>
+          </w:p>
+        </w:tc>
+        <w:tc>
+          <w:tcPr/>
+          <w:p>
+            <w:pPr>
+              <w:pStyle w:val="Compact"/>
+            </w:pPr>
+          </w:p>
+        </w:tc>
+        <w:tc>
+          <w:tcPr/>
+          <w:p>
+            <w:pPr>
+              <w:pStyle w:val="Compact"/>
+            </w:pPr>
+          </w:p>
+        </w:tc>
+        <w:tc>
+          <w:tcPr/>
+          <w:p>
+            <w:pPr>
+              <w:pStyle w:val="Compact"/>
+            </w:pPr>
+          </w:p>
+        </w:tc>
+      </w:tr>
+      <w:tr>
+        <w:tc>
+          <w:tcPr/>
+          <w:p>
+            <w:pPr>
+              <w:pStyle w:val="Compact"/>
+              <w:jc w:val="left"/>
+            </w:pPr>
+            <w:r>
+              <w:t xml:space="preserve">11/5</w:t>
+            </w:r>
+          </w:p>
+        </w:tc>
+        <w:tc>
+          <w:tcPr/>
+          <w:p>
+            <w:pPr>
+              <w:pStyle w:val="Compact"/>
+              <w:jc w:val="left"/>
+            </w:pPr>
+            <w:r>
+              <w:t xml:space="preserve">T</w:t>
+            </w:r>
+          </w:p>
+        </w:tc>
+        <w:tc>
+          <w:tcPr/>
+          <w:p>
+            <w:pPr>
+              <w:pStyle w:val="Compact"/>
+              <w:jc w:val="left"/>
+            </w:pPr>
+            <w:r>
+              <w:t xml:space="preserve">Biomechanics and Locomotion [[html]]</w:t>
+            </w:r>
+          </w:p>
+        </w:tc>
+        <w:tc>
+          <w:tcPr/>
+          <w:p>
+            <w:pPr>
+              <w:pStyle w:val="Compact"/>
+              <w:jc w:val="left"/>
+            </w:pPr>
+            <w:r>
+              <w:t xml:space="preserve">PS5: Muscles &amp; Biomech [</w:t>
+            </w:r>
+            <w:hyperlink r:id="rId55">
+              <w:r>
+                <w:rPr>
+                  <w:rStyle w:val="Hyperlink"/>
+                </w:rPr>
+                <w:t xml:space="preserve">pdf</w:t>
+              </w:r>
+            </w:hyperlink>
+            <w:r>
+              <w:t xml:space="preserve">]</w:t>
+            </w:r>
+          </w:p>
+        </w:tc>
+        <w:tc>
+          <w:tcPr/>
+          <w:p>
+            <w:pPr>
+              <w:pStyle w:val="Compact"/>
+              <w:jc w:val="left"/>
+            </w:pPr>
+            <w:r>
               <w:t xml:space="preserve">Lab9: PC3-G-Toad Muscle [[overview]]</w:t>
             </w:r>
           </w:p>
@@ -2627,7 +2649,7 @@
             <w:r>
               <w:t xml:space="preserve">PS6: Respiration [</w:t>
             </w:r>
-            <w:hyperlink r:id="rId54">
+            <w:hyperlink r:id="rId56">
               <w:r>
                 <w:rPr>
                   <w:rStyle w:val="Hyperlink"/>
@@ -2687,7 +2709,7 @@
             <w:r>
               <w:t xml:space="preserve"> </w:t>
             </w:r>
-            <w:hyperlink r:id="rId55">
+            <w:hyperlink r:id="rId57">
               <w:r>
                 <w:rPr>
                   <w:rStyle w:val="Hyperlink"/>
@@ -2759,7 +2781,7 @@
             <w:r>
               <w:t xml:space="preserve">Design 3 Resipration, Peer Critique 3 [</w:t>
             </w:r>
-            <w:hyperlink r:id="rId56">
+            <w:hyperlink r:id="rId58">
               <w:r>
                 <w:rPr>
                   <w:rStyle w:val="Hyperlink"/>
@@ -2770,7 +2792,7 @@
             <w:r>
               <w:t xml:space="preserve">] [</w:t>
             </w:r>
-            <w:hyperlink r:id="rId57">
+            <w:hyperlink r:id="rId59">
               <w:r>
                 <w:rPr>
                   <w:rStyle w:val="Hyperlink"/>
@@ -2781,7 +2803,7 @@
             <w:r>
               <w:t xml:space="preserve">] [</w:t>
             </w:r>
-            <w:hyperlink r:id="rId58">
+            <w:hyperlink r:id="rId60">
               <w:r>
                 <w:rPr>
                   <w:rStyle w:val="Hyperlink"/>
@@ -3108,7 +3130,7 @@
             <w:r>
               <w:t xml:space="preserve">PS7: Osmoregulation [</w:t>
             </w:r>
-            <w:hyperlink r:id="rId59">
+            <w:hyperlink r:id="rId61">
               <w:r>
                 <w:rPr>
                   <w:rStyle w:val="Hyperlink"/>
@@ -3327,7 +3349,7 @@
             <w:r>
               <w:t xml:space="preserve">Design 4: Osmoreg/Own (draft optional) [</w:t>
             </w:r>
-            <w:hyperlink r:id="rId60">
+            <w:hyperlink r:id="rId62">
               <w:r>
                 <w:rPr>
                   <w:rStyle w:val="Hyperlink"/>
@@ -3338,7 +3360,7 @@
             <w:r>
               <w:t xml:space="preserve">] [</w:t>
             </w:r>
-            <w:hyperlink r:id="rId61">
+            <w:hyperlink r:id="rId63">
               <w:r>
                 <w:rPr>
                   <w:rStyle w:val="Hyperlink"/>
@@ -3503,7 +3525,7 @@
         </w:tc>
       </w:tr>
     </w:tbl>
-    <w:bookmarkEnd w:id="62"/>
+    <w:bookmarkEnd w:id="64"/>
     <w:sectPr/>
   </w:body>
 </w:document>

--- a/docs/schedule.docx
+++ b/docs/schedule.docx
@@ -10,7 +10,7 @@
         <w:t xml:space="preserve">Schedule</w:t>
       </w:r>
     </w:p>
-    <w:bookmarkStart w:id="64" w:name="assignment-schedule-subject-to-change"/>
+    <w:bookmarkStart w:id="65" w:name="assignment-schedule-subject-to-change"/>
     <w:p>
       <w:pPr>
         <w:pStyle w:val="Heading2"/>
@@ -1171,6 +1171,17 @@
                 <w:rPr>
                   <w:rStyle w:val="Hyperlink"/>
                 </w:rPr>
+                <w:t xml:space="preserve">FAQs</w:t>
+              </w:r>
+            </w:hyperlink>
+            <w:r>
+              <w:t xml:space="preserve">] [</w:t>
+            </w:r>
+            <w:hyperlink r:id="rId44">
+              <w:r>
+                <w:rPr>
+                  <w:rStyle w:val="Hyperlink"/>
+                </w:rPr>
                 <w:t xml:space="preserve">turn in</w:t>
               </w:r>
             </w:hyperlink>
@@ -1223,7 +1234,7 @@
             <w:r>
               <w:t xml:space="preserve">Sustained Metabolic Scope Paper [</w:t>
             </w:r>
-            <w:hyperlink r:id="rId44">
+            <w:hyperlink r:id="rId45">
               <w:r>
                 <w:rPr>
                   <w:rStyle w:val="Hyperlink"/>
@@ -1234,7 +1245,7 @@
             <w:r>
               <w:t xml:space="preserve">] [</w:t>
             </w:r>
-            <w:hyperlink r:id="rId45">
+            <w:hyperlink r:id="rId46">
               <w:r>
                 <w:rPr>
                   <w:rStyle w:val="Hyperlink"/>
@@ -1245,7 +1256,7 @@
             <w:r>
               <w:t xml:space="preserve">], [</w:t>
             </w:r>
-            <w:hyperlink r:id="rId45">
+            <w:hyperlink r:id="rId46">
               <w:r>
                 <w:rPr>
                   <w:rStyle w:val="Hyperlink"/>
@@ -1310,7 +1321,7 @@
             <w:r>
               <w:t xml:space="preserve">Feeding [[html]] [</w:t>
             </w:r>
-            <w:hyperlink r:id="rId46">
+            <w:hyperlink r:id="rId47">
               <w:r>
                 <w:rPr>
                   <w:rStyle w:val="Hyperlink"/>
@@ -1421,7 +1432,7 @@
             <w:r>
               <w:t xml:space="preserve">Digestion [[html]] [</w:t>
             </w:r>
-            <w:hyperlink r:id="rId46">
+            <w:hyperlink r:id="rId47">
               <w:r>
                 <w:rPr>
                   <w:rStyle w:val="Hyperlink"/>
@@ -1444,7 +1455,7 @@
             <w:r>
               <w:t xml:space="preserve">Design 1 Rewrite [</w:t>
             </w:r>
-            <w:hyperlink r:id="rId47">
+            <w:hyperlink r:id="rId48">
               <w:r>
                 <w:rPr>
                   <w:rStyle w:val="Hyperlink"/>
@@ -1659,7 +1670,7 @@
             <w:r>
               <w:t xml:space="preserve">Neurons [[html]] [</w:t>
             </w:r>
-            <w:hyperlink r:id="rId48">
+            <w:hyperlink r:id="rId49">
               <w:r>
                 <w:rPr>
                   <w:rStyle w:val="Hyperlink"/>
@@ -1782,7 +1793,7 @@
             <w:r>
               <w:t xml:space="preserve">Design 2 Feeding &amp; Digestion [</w:t>
             </w:r>
-            <w:hyperlink r:id="rId49">
+            <w:hyperlink r:id="rId50">
               <w:r>
                 <w:rPr>
                   <w:rStyle w:val="Hyperlink"/>
@@ -1793,7 +1804,7 @@
             <w:r>
               <w:t xml:space="preserve">] [</w:t>
             </w:r>
-            <w:hyperlink r:id="rId50">
+            <w:hyperlink r:id="rId51">
               <w:r>
                 <w:rPr>
                   <w:rStyle w:val="Hyperlink"/>
@@ -1804,7 +1815,7 @@
             <w:r>
               <w:t xml:space="preserve">] [</w:t>
             </w:r>
-            <w:hyperlink r:id="rId51">
+            <w:hyperlink r:id="rId52">
               <w:r>
                 <w:rPr>
                   <w:rStyle w:val="Hyperlink"/>
@@ -1965,7 +1976,7 @@
             <w:r>
               <w:t xml:space="preserve">Motor Control [[html]] [</w:t>
             </w:r>
-            <w:hyperlink r:id="rId52">
+            <w:hyperlink r:id="rId53">
               <w:r>
                 <w:rPr>
                   <w:rStyle w:val="Hyperlink"/>
@@ -1988,7 +1999,7 @@
             <w:r>
               <w:t xml:space="preserve">PS4: Neurons [</w:t>
             </w:r>
-            <w:hyperlink r:id="rId53">
+            <w:hyperlink r:id="rId54">
               <w:r>
                 <w:rPr>
                   <w:rStyle w:val="Hyperlink"/>
@@ -2145,7 +2156,7 @@
             <w:r>
               <w:t xml:space="preserve">Locomotion on Land [[html]] [</w:t>
             </w:r>
-            <w:hyperlink r:id="rId54">
+            <w:hyperlink r:id="rId55">
               <w:r>
                 <w:rPr>
                   <w:rStyle w:val="Hyperlink"/>
@@ -2326,7 +2337,7 @@
             <w:r>
               <w:t xml:space="preserve">PS5: Muscles &amp; Biomech [</w:t>
             </w:r>
-            <w:hyperlink r:id="rId55">
+            <w:hyperlink r:id="rId56">
               <w:r>
                 <w:rPr>
                   <w:rStyle w:val="Hyperlink"/>
@@ -2649,7 +2660,7 @@
             <w:r>
               <w:t xml:space="preserve">PS6: Respiration [</w:t>
             </w:r>
-            <w:hyperlink r:id="rId56">
+            <w:hyperlink r:id="rId57">
               <w:r>
                 <w:rPr>
                   <w:rStyle w:val="Hyperlink"/>
@@ -2709,7 +2720,7 @@
             <w:r>
               <w:t xml:space="preserve"> </w:t>
             </w:r>
-            <w:hyperlink r:id="rId57">
+            <w:hyperlink r:id="rId58">
               <w:r>
                 <w:rPr>
                   <w:rStyle w:val="Hyperlink"/>
@@ -2781,7 +2792,7 @@
             <w:r>
               <w:t xml:space="preserve">Design 3 Resipration, Peer Critique 3 [</w:t>
             </w:r>
-            <w:hyperlink r:id="rId58">
+            <w:hyperlink r:id="rId59">
               <w:r>
                 <w:rPr>
                   <w:rStyle w:val="Hyperlink"/>
@@ -2792,7 +2803,7 @@
             <w:r>
               <w:t xml:space="preserve">] [</w:t>
             </w:r>
-            <w:hyperlink r:id="rId59">
+            <w:hyperlink r:id="rId60">
               <w:r>
                 <w:rPr>
                   <w:rStyle w:val="Hyperlink"/>
@@ -2803,7 +2814,7 @@
             <w:r>
               <w:t xml:space="preserve">] [</w:t>
             </w:r>
-            <w:hyperlink r:id="rId60">
+            <w:hyperlink r:id="rId61">
               <w:r>
                 <w:rPr>
                   <w:rStyle w:val="Hyperlink"/>
@@ -3130,7 +3141,7 @@
             <w:r>
               <w:t xml:space="preserve">PS7: Osmoregulation [</w:t>
             </w:r>
-            <w:hyperlink r:id="rId61">
+            <w:hyperlink r:id="rId62">
               <w:r>
                 <w:rPr>
                   <w:rStyle w:val="Hyperlink"/>
@@ -3349,7 +3360,7 @@
             <w:r>
               <w:t xml:space="preserve">Design 4: Osmoreg/Own (draft optional) [</w:t>
             </w:r>
-            <w:hyperlink r:id="rId62">
+            <w:hyperlink r:id="rId63">
               <w:r>
                 <w:rPr>
                   <w:rStyle w:val="Hyperlink"/>
@@ -3360,7 +3371,7 @@
             <w:r>
               <w:t xml:space="preserve">] [</w:t>
             </w:r>
-            <w:hyperlink r:id="rId63">
+            <w:hyperlink r:id="rId64">
               <w:r>
                 <w:rPr>
                   <w:rStyle w:val="Hyperlink"/>
@@ -3525,7 +3536,7 @@
         </w:tc>
       </w:tr>
     </w:tbl>
-    <w:bookmarkEnd w:id="64"/>
+    <w:bookmarkEnd w:id="65"/>
     <w:sectPr/>
   </w:body>
 </w:document>

--- a/docs/schedule.docx
+++ b/docs/schedule.docx
@@ -10,7 +10,7 @@
         <w:t xml:space="preserve">Schedule</w:t>
       </w:r>
     </w:p>
-    <w:bookmarkStart w:id="65" w:name="assignment-schedule-subject-to-change"/>
+    <w:bookmarkStart w:id="66" w:name="assignment-schedule-subject-to-change"/>
     <w:p>
       <w:pPr>
         <w:pStyle w:val="Heading2"/>
@@ -1285,7 +1285,18 @@
               <w:jc w:val="left"/>
             </w:pPr>
             <w:r>
-              <w:t xml:space="preserve">Design Critique Session/Peer Critique 1 [[turn in]]</w:t>
+              <w:t xml:space="preserve">Design Critique Session/Peer Critique 1 [</w:t>
+            </w:r>
+            <w:hyperlink r:id="rId47">
+              <w:r>
+                <w:rPr>
+                  <w:rStyle w:val="Hyperlink"/>
+                </w:rPr>
+                <w:t xml:space="preserve">turn in</w:t>
+              </w:r>
+            </w:hyperlink>
+            <w:r>
+              <w:t xml:space="preserve">]</w:t>
             </w:r>
           </w:p>
         </w:tc>
@@ -1321,7 +1332,7 @@
             <w:r>
               <w:t xml:space="preserve">Feeding [[html]] [</w:t>
             </w:r>
-            <w:hyperlink r:id="rId47">
+            <w:hyperlink r:id="rId48">
               <w:r>
                 <w:rPr>
                   <w:rStyle w:val="Hyperlink"/>
@@ -1432,7 +1443,7 @@
             <w:r>
               <w:t xml:space="preserve">Digestion [[html]] [</w:t>
             </w:r>
-            <w:hyperlink r:id="rId47">
+            <w:hyperlink r:id="rId48">
               <w:r>
                 <w:rPr>
                   <w:rStyle w:val="Hyperlink"/>
@@ -1455,7 +1466,7 @@
             <w:r>
               <w:t xml:space="preserve">Design 1 Rewrite [</w:t>
             </w:r>
-            <w:hyperlink r:id="rId48">
+            <w:hyperlink r:id="rId49">
               <w:r>
                 <w:rPr>
                   <w:rStyle w:val="Hyperlink"/>
@@ -1670,7 +1681,7 @@
             <w:r>
               <w:t xml:space="preserve">Neurons [[html]] [</w:t>
             </w:r>
-            <w:hyperlink r:id="rId49">
+            <w:hyperlink r:id="rId50">
               <w:r>
                 <w:rPr>
                   <w:rStyle w:val="Hyperlink"/>
@@ -1793,7 +1804,7 @@
             <w:r>
               <w:t xml:space="preserve">Design 2 Feeding &amp; Digestion [</w:t>
             </w:r>
-            <w:hyperlink r:id="rId50">
+            <w:hyperlink r:id="rId51">
               <w:r>
                 <w:rPr>
                   <w:rStyle w:val="Hyperlink"/>
@@ -1804,7 +1815,7 @@
             <w:r>
               <w:t xml:space="preserve">] [</w:t>
             </w:r>
-            <w:hyperlink r:id="rId51">
+            <w:hyperlink r:id="rId52">
               <w:r>
                 <w:rPr>
                   <w:rStyle w:val="Hyperlink"/>
@@ -1815,7 +1826,7 @@
             <w:r>
               <w:t xml:space="preserve">] [</w:t>
             </w:r>
-            <w:hyperlink r:id="rId52">
+            <w:hyperlink r:id="rId53">
               <w:r>
                 <w:rPr>
                   <w:rStyle w:val="Hyperlink"/>
@@ -1976,7 +1987,7 @@
             <w:r>
               <w:t xml:space="preserve">Motor Control [[html]] [</w:t>
             </w:r>
-            <w:hyperlink r:id="rId53">
+            <w:hyperlink r:id="rId54">
               <w:r>
                 <w:rPr>
                   <w:rStyle w:val="Hyperlink"/>
@@ -1999,7 +2010,7 @@
             <w:r>
               <w:t xml:space="preserve">PS4: Neurons [</w:t>
             </w:r>
-            <w:hyperlink r:id="rId54">
+            <w:hyperlink r:id="rId55">
               <w:r>
                 <w:rPr>
                   <w:rStyle w:val="Hyperlink"/>
@@ -2156,7 +2167,7 @@
             <w:r>
               <w:t xml:space="preserve">Locomotion on Land [[html]] [</w:t>
             </w:r>
-            <w:hyperlink r:id="rId55">
+            <w:hyperlink r:id="rId56">
               <w:r>
                 <w:rPr>
                   <w:rStyle w:val="Hyperlink"/>
@@ -2337,7 +2348,7 @@
             <w:r>
               <w:t xml:space="preserve">PS5: Muscles &amp; Biomech [</w:t>
             </w:r>
-            <w:hyperlink r:id="rId56">
+            <w:hyperlink r:id="rId57">
               <w:r>
                 <w:rPr>
                   <w:rStyle w:val="Hyperlink"/>
@@ -2660,7 +2671,7 @@
             <w:r>
               <w:t xml:space="preserve">PS6: Respiration [</w:t>
             </w:r>
-            <w:hyperlink r:id="rId57">
+            <w:hyperlink r:id="rId58">
               <w:r>
                 <w:rPr>
                   <w:rStyle w:val="Hyperlink"/>
@@ -2720,7 +2731,7 @@
             <w:r>
               <w:t xml:space="preserve"> </w:t>
             </w:r>
-            <w:hyperlink r:id="rId58">
+            <w:hyperlink r:id="rId59">
               <w:r>
                 <w:rPr>
                   <w:rStyle w:val="Hyperlink"/>
@@ -2792,7 +2803,7 @@
             <w:r>
               <w:t xml:space="preserve">Design 3 Resipration, Peer Critique 3 [</w:t>
             </w:r>
-            <w:hyperlink r:id="rId59">
+            <w:hyperlink r:id="rId60">
               <w:r>
                 <w:rPr>
                   <w:rStyle w:val="Hyperlink"/>
@@ -2803,7 +2814,7 @@
             <w:r>
               <w:t xml:space="preserve">] [</w:t>
             </w:r>
-            <w:hyperlink r:id="rId60">
+            <w:hyperlink r:id="rId61">
               <w:r>
                 <w:rPr>
                   <w:rStyle w:val="Hyperlink"/>
@@ -2814,7 +2825,7 @@
             <w:r>
               <w:t xml:space="preserve">] [</w:t>
             </w:r>
-            <w:hyperlink r:id="rId61">
+            <w:hyperlink r:id="rId62">
               <w:r>
                 <w:rPr>
                   <w:rStyle w:val="Hyperlink"/>
@@ -3141,7 +3152,7 @@
             <w:r>
               <w:t xml:space="preserve">PS7: Osmoregulation [</w:t>
             </w:r>
-            <w:hyperlink r:id="rId62">
+            <w:hyperlink r:id="rId63">
               <w:r>
                 <w:rPr>
                   <w:rStyle w:val="Hyperlink"/>
@@ -3360,7 +3371,7 @@
             <w:r>
               <w:t xml:space="preserve">Design 4: Osmoreg/Own (draft optional) [</w:t>
             </w:r>
-            <w:hyperlink r:id="rId63">
+            <w:hyperlink r:id="rId64">
               <w:r>
                 <w:rPr>
                   <w:rStyle w:val="Hyperlink"/>
@@ -3371,7 +3382,7 @@
             <w:r>
               <w:t xml:space="preserve">] [</w:t>
             </w:r>
-            <w:hyperlink r:id="rId64">
+            <w:hyperlink r:id="rId65">
               <w:r>
                 <w:rPr>
                   <w:rStyle w:val="Hyperlink"/>
@@ -3536,7 +3547,7 @@
         </w:tc>
       </w:tr>
     </w:tbl>
-    <w:bookmarkEnd w:id="65"/>
+    <w:bookmarkEnd w:id="66"/>
     <w:sectPr/>
   </w:body>
 </w:document>

--- a/docs/schedule.docx
+++ b/docs/schedule.docx
@@ -10,7 +10,7 @@
         <w:t xml:space="preserve">Schedule</w:t>
       </w:r>
     </w:p>
-    <w:bookmarkStart w:id="66" w:name="assignment-schedule-subject-to-change"/>
+    <w:bookmarkStart w:id="65" w:name="assignment-schedule-subject-to-change"/>
     <w:p>
       <w:pPr>
         <w:pStyle w:val="Heading2"/>
@@ -1287,7 +1287,7 @@
             <w:r>
               <w:t xml:space="preserve">Design Critique Session/Peer Critique 1 [</w:t>
             </w:r>
-            <w:hyperlink r:id="rId47">
+            <w:hyperlink r:id="rId44">
               <w:r>
                 <w:rPr>
                   <w:rStyle w:val="Hyperlink"/>
@@ -1332,7 +1332,7 @@
             <w:r>
               <w:t xml:space="preserve">Feeding [[html]] [</w:t>
             </w:r>
-            <w:hyperlink r:id="rId48">
+            <w:hyperlink r:id="rId47">
               <w:r>
                 <w:rPr>
                   <w:rStyle w:val="Hyperlink"/>
@@ -1443,7 +1443,7 @@
             <w:r>
               <w:t xml:space="preserve">Digestion [[html]] [</w:t>
             </w:r>
-            <w:hyperlink r:id="rId48">
+            <w:hyperlink r:id="rId47">
               <w:r>
                 <w:rPr>
                   <w:rStyle w:val="Hyperlink"/>
@@ -1466,7 +1466,7 @@
             <w:r>
               <w:t xml:space="preserve">Design 1 Rewrite [</w:t>
             </w:r>
-            <w:hyperlink r:id="rId49">
+            <w:hyperlink r:id="rId48">
               <w:r>
                 <w:rPr>
                   <w:rStyle w:val="Hyperlink"/>
@@ -1681,7 +1681,7 @@
             <w:r>
               <w:t xml:space="preserve">Neurons [[html]] [</w:t>
             </w:r>
-            <w:hyperlink r:id="rId50">
+            <w:hyperlink r:id="rId49">
               <w:r>
                 <w:rPr>
                   <w:rStyle w:val="Hyperlink"/>
@@ -1804,7 +1804,7 @@
             <w:r>
               <w:t xml:space="preserve">Design 2 Feeding &amp; Digestion [</w:t>
             </w:r>
-            <w:hyperlink r:id="rId51">
+            <w:hyperlink r:id="rId50">
               <w:r>
                 <w:rPr>
                   <w:rStyle w:val="Hyperlink"/>
@@ -1815,7 +1815,7 @@
             <w:r>
               <w:t xml:space="preserve">] [</w:t>
             </w:r>
-            <w:hyperlink r:id="rId52">
+            <w:hyperlink r:id="rId51">
               <w:r>
                 <w:rPr>
                   <w:rStyle w:val="Hyperlink"/>
@@ -1826,7 +1826,7 @@
             <w:r>
               <w:t xml:space="preserve">] [</w:t>
             </w:r>
-            <w:hyperlink r:id="rId53">
+            <w:hyperlink r:id="rId52">
               <w:r>
                 <w:rPr>
                   <w:rStyle w:val="Hyperlink"/>
@@ -1987,7 +1987,7 @@
             <w:r>
               <w:t xml:space="preserve">Motor Control [[html]] [</w:t>
             </w:r>
-            <w:hyperlink r:id="rId54">
+            <w:hyperlink r:id="rId53">
               <w:r>
                 <w:rPr>
                   <w:rStyle w:val="Hyperlink"/>
@@ -2010,7 +2010,7 @@
             <w:r>
               <w:t xml:space="preserve">PS4: Neurons [</w:t>
             </w:r>
-            <w:hyperlink r:id="rId55">
+            <w:hyperlink r:id="rId54">
               <w:r>
                 <w:rPr>
                   <w:rStyle w:val="Hyperlink"/>
@@ -2167,7 +2167,7 @@
             <w:r>
               <w:t xml:space="preserve">Locomotion on Land [[html]] [</w:t>
             </w:r>
-            <w:hyperlink r:id="rId56">
+            <w:hyperlink r:id="rId55">
               <w:r>
                 <w:rPr>
                   <w:rStyle w:val="Hyperlink"/>
@@ -2348,7 +2348,7 @@
             <w:r>
               <w:t xml:space="preserve">PS5: Muscles &amp; Biomech [</w:t>
             </w:r>
-            <w:hyperlink r:id="rId57">
+            <w:hyperlink r:id="rId56">
               <w:r>
                 <w:rPr>
                   <w:rStyle w:val="Hyperlink"/>
@@ -2671,7 +2671,7 @@
             <w:r>
               <w:t xml:space="preserve">PS6: Respiration [</w:t>
             </w:r>
-            <w:hyperlink r:id="rId58">
+            <w:hyperlink r:id="rId57">
               <w:r>
                 <w:rPr>
                   <w:rStyle w:val="Hyperlink"/>
@@ -2731,7 +2731,7 @@
             <w:r>
               <w:t xml:space="preserve"> </w:t>
             </w:r>
-            <w:hyperlink r:id="rId59">
+            <w:hyperlink r:id="rId58">
               <w:r>
                 <w:rPr>
                   <w:rStyle w:val="Hyperlink"/>
@@ -2803,7 +2803,7 @@
             <w:r>
               <w:t xml:space="preserve">Design 3 Resipration, Peer Critique 3 [</w:t>
             </w:r>
-            <w:hyperlink r:id="rId60">
+            <w:hyperlink r:id="rId59">
               <w:r>
                 <w:rPr>
                   <w:rStyle w:val="Hyperlink"/>
@@ -2814,7 +2814,7 @@
             <w:r>
               <w:t xml:space="preserve">] [</w:t>
             </w:r>
-            <w:hyperlink r:id="rId61">
+            <w:hyperlink r:id="rId60">
               <w:r>
                 <w:rPr>
                   <w:rStyle w:val="Hyperlink"/>
@@ -2825,7 +2825,7 @@
             <w:r>
               <w:t xml:space="preserve">] [</w:t>
             </w:r>
-            <w:hyperlink r:id="rId62">
+            <w:hyperlink r:id="rId61">
               <w:r>
                 <w:rPr>
                   <w:rStyle w:val="Hyperlink"/>
@@ -3152,7 +3152,7 @@
             <w:r>
               <w:t xml:space="preserve">PS7: Osmoregulation [</w:t>
             </w:r>
-            <w:hyperlink r:id="rId63">
+            <w:hyperlink r:id="rId62">
               <w:r>
                 <w:rPr>
                   <w:rStyle w:val="Hyperlink"/>
@@ -3371,7 +3371,7 @@
             <w:r>
               <w:t xml:space="preserve">Design 4: Osmoreg/Own (draft optional) [</w:t>
             </w:r>
-            <w:hyperlink r:id="rId64">
+            <w:hyperlink r:id="rId63">
               <w:r>
                 <w:rPr>
                   <w:rStyle w:val="Hyperlink"/>
@@ -3382,7 +3382,7 @@
             <w:r>
               <w:t xml:space="preserve">] [</w:t>
             </w:r>
-            <w:hyperlink r:id="rId65">
+            <w:hyperlink r:id="rId64">
               <w:r>
                 <w:rPr>
                   <w:rStyle w:val="Hyperlink"/>
@@ -3547,7 +3547,7 @@
         </w:tc>
       </w:tr>
     </w:tbl>
-    <w:bookmarkEnd w:id="66"/>
+    <w:bookmarkEnd w:id="65"/>
     <w:sectPr/>
   </w:body>
 </w:document>

--- a/docs/schedule.docx
+++ b/docs/schedule.docx
@@ -10,7 +10,7 @@
         <w:t xml:space="preserve">Schedule</w:t>
       </w:r>
     </w:p>
-    <w:bookmarkStart w:id="65" w:name="assignment-schedule-subject-to-change"/>
+    <w:bookmarkStart w:id="67" w:name="assignment-schedule-subject-to-change"/>
     <w:p>
       <w:pPr>
         <w:pStyle w:val="Heading2"/>
@@ -1330,9 +1330,20 @@
               <w:jc w:val="left"/>
             </w:pPr>
             <w:r>
-              <w:t xml:space="preserve">Feeding [[html]] [</w:t>
+              <w:t xml:space="preserve">Feeding [</w:t>
             </w:r>
             <w:hyperlink r:id="rId47">
+              <w:r>
+                <w:rPr>
+                  <w:rStyle w:val="Hyperlink"/>
+                </w:rPr>
+                <w:t xml:space="preserve">html</w:t>
+              </w:r>
+            </w:hyperlink>
+            <w:r>
+              <w:t xml:space="preserve">] [</w:t>
+            </w:r>
+            <w:hyperlink r:id="rId48">
               <w:r>
                 <w:rPr>
                   <w:rStyle w:val="Hyperlink"/>
@@ -1443,7 +1454,7 @@
             <w:r>
               <w:t xml:space="preserve">Digestion [[html]] [</w:t>
             </w:r>
-            <w:hyperlink r:id="rId47">
+            <w:hyperlink r:id="rId48">
               <w:r>
                 <w:rPr>
                   <w:rStyle w:val="Hyperlink"/>
@@ -1461,12 +1472,123 @@
           <w:p>
             <w:pPr>
               <w:pStyle w:val="Compact"/>
+            </w:pPr>
+          </w:p>
+        </w:tc>
+        <w:tc>
+          <w:tcPr/>
+          <w:p>
+            <w:pPr>
+              <w:pStyle w:val="Compact"/>
+            </w:pPr>
+          </w:p>
+        </w:tc>
+      </w:tr>
+      <w:tr>
+        <w:tc>
+          <w:tcPr/>
+          <w:p>
+            <w:pPr>
+              <w:pStyle w:val="Compact"/>
+            </w:pPr>
+          </w:p>
+        </w:tc>
+        <w:tc>
+          <w:tcPr/>
+          <w:p>
+            <w:pPr>
+              <w:pStyle w:val="Compact"/>
+              <w:jc w:val="left"/>
+            </w:pPr>
+            <w:r>
+              <w:t xml:space="preserve">Th</w:t>
+            </w:r>
+          </w:p>
+        </w:tc>
+        <w:tc>
+          <w:tcPr/>
+          <w:p>
+            <w:pPr>
+              <w:pStyle w:val="Compact"/>
+              <w:jc w:val="left"/>
+            </w:pPr>
+            <w:r>
+              <w:t xml:space="preserve">Specialized Digestive Systems/Max Size Herbivores Paper Claus 2003</w:t>
+            </w:r>
+          </w:p>
+        </w:tc>
+        <w:tc>
+          <w:tcPr/>
+          <w:p>
+            <w:pPr>
+              <w:pStyle w:val="Compact"/>
+            </w:pPr>
+          </w:p>
+        </w:tc>
+        <w:tc>
+          <w:tcPr/>
+          <w:p>
+            <w:pPr>
+              <w:pStyle w:val="Compact"/>
+              <w:jc w:val="left"/>
+            </w:pPr>
+            <w:r>
+              <w:t xml:space="preserve">Lab5: PC1-IWS-Toad Heart [</w:t>
+            </w:r>
+            <w:hyperlink r:id="rId49">
+              <w:r>
+                <w:rPr>
+                  <w:rStyle w:val="Hyperlink"/>
+                </w:rPr>
+                <w:t xml:space="preserve">overview</w:t>
+              </w:r>
+            </w:hyperlink>
+            <w:r>
+              <w:t xml:space="preserve">]</w:t>
+            </w:r>
+          </w:p>
+        </w:tc>
+      </w:tr>
+      <w:tr>
+        <w:tc>
+          <w:tcPr/>
+          <w:p>
+            <w:pPr>
+              <w:pStyle w:val="Compact"/>
+            </w:pPr>
+          </w:p>
+        </w:tc>
+        <w:tc>
+          <w:tcPr/>
+          <w:p>
+            <w:pPr>
+              <w:pStyle w:val="Compact"/>
+              <w:jc w:val="left"/>
+            </w:pPr>
+            <w:r>
+              <w:t xml:space="preserve">F</w:t>
+            </w:r>
+          </w:p>
+        </w:tc>
+        <w:tc>
+          <w:tcPr/>
+          <w:p>
+            <w:pPr>
+              <w:pStyle w:val="Compact"/>
+            </w:pPr>
+          </w:p>
+        </w:tc>
+        <w:tc>
+          <w:tcPr/>
+          <w:p>
+            <w:pPr>
+              <w:pStyle w:val="Compact"/>
               <w:jc w:val="left"/>
             </w:pPr>
             <w:r>
               <w:t xml:space="preserve">Design 1 Rewrite [</w:t>
             </w:r>
-            <w:hyperlink r:id="rId48">
+            <w:hyperlink r:id="rId50">
               <w:r>
                 <w:rPr>
                   <w:rStyle w:val="Hyperlink"/>
@@ -1494,6 +1616,114 @@
           <w:p>
             <w:pPr>
               <w:pStyle w:val="Compact"/>
+              <w:jc w:val="left"/>
+            </w:pPr>
+            <w:r>
+              <w:t xml:space="preserve">Week 7</w:t>
+            </w:r>
+          </w:p>
+        </w:tc>
+        <w:tc>
+          <w:tcPr/>
+          <w:p>
+            <w:pPr>
+              <w:pStyle w:val="Compact"/>
+            </w:pPr>
+          </w:p>
+        </w:tc>
+        <w:tc>
+          <w:tcPr/>
+          <w:p>
+            <w:pPr>
+              <w:pStyle w:val="Compact"/>
+            </w:pPr>
+          </w:p>
+        </w:tc>
+        <w:tc>
+          <w:tcPr/>
+          <w:p>
+            <w:pPr>
+              <w:pStyle w:val="Compact"/>
+            </w:pPr>
+          </w:p>
+        </w:tc>
+        <w:tc>
+          <w:tcPr/>
+          <w:p>
+            <w:pPr>
+              <w:pStyle w:val="Compact"/>
+            </w:pPr>
+          </w:p>
+        </w:tc>
+      </w:tr>
+      <w:tr>
+        <w:tc>
+          <w:tcPr/>
+          <w:p>
+            <w:pPr>
+              <w:pStyle w:val="Compact"/>
+              <w:jc w:val="left"/>
+            </w:pPr>
+            <w:r>
+              <w:t xml:space="preserve">10/8</w:t>
+            </w:r>
+          </w:p>
+        </w:tc>
+        <w:tc>
+          <w:tcPr/>
+          <w:p>
+            <w:pPr>
+              <w:pStyle w:val="Compact"/>
+              <w:jc w:val="left"/>
+            </w:pPr>
+            <w:r>
+              <w:t xml:space="preserve">T</w:t>
+            </w:r>
+          </w:p>
+        </w:tc>
+        <w:tc>
+          <w:tcPr/>
+          <w:p>
+            <w:pPr>
+              <w:pStyle w:val="Compact"/>
+              <w:jc w:val="left"/>
+            </w:pPr>
+            <w:r>
+              <w:t xml:space="preserve">Max Size Herbivores Paper Claus 2003</w:t>
+            </w:r>
+          </w:p>
+        </w:tc>
+        <w:tc>
+          <w:tcPr/>
+          <w:p>
+            <w:pPr>
+              <w:pStyle w:val="Compact"/>
+              <w:jc w:val="left"/>
+            </w:pPr>
+            <w:r>
+              <w:t xml:space="preserve">PS3: Feeding &amp; Digestion [[pdf]]</w:t>
+            </w:r>
+          </w:p>
+        </w:tc>
+        <w:tc>
+          <w:tcPr/>
+          <w:p>
+            <w:pPr>
+              <w:pStyle w:val="Compact"/>
+              <w:jc w:val="left"/>
+            </w:pPr>
+            <w:r>
+              <w:t xml:space="preserve">Lab6: PC2-G-Lobster Heart [[overview]]</w:t>
+            </w:r>
+          </w:p>
+        </w:tc>
+      </w:tr>
+      <w:tr>
+        <w:tc>
+          <w:tcPr/>
+          <w:p>
+            <w:pPr>
+              <w:pStyle w:val="Compact"/>
             </w:pPr>
           </w:p>
         </w:tc>
@@ -1517,171 +1747,9 @@
               <w:jc w:val="left"/>
             </w:pPr>
             <w:r>
-              <w:t xml:space="preserve">Specialized Digestive Systems/Max Size Herbivores Paper Claus 2003</w:t>
-            </w:r>
-          </w:p>
-        </w:tc>
-        <w:tc>
-          <w:tcPr/>
-          <w:p>
-            <w:pPr>
-              <w:pStyle w:val="Compact"/>
-            </w:pPr>
-          </w:p>
-        </w:tc>
-        <w:tc>
-          <w:tcPr/>
-          <w:p>
-            <w:pPr>
-              <w:pStyle w:val="Compact"/>
-              <w:jc w:val="left"/>
-            </w:pPr>
-            <w:r>
-              <w:t xml:space="preserve">Lab5: PC1-IWS-Toad Heart [[overview]]</w:t>
-            </w:r>
-          </w:p>
-        </w:tc>
-      </w:tr>
-      <w:tr>
-        <w:tc>
-          <w:tcPr/>
-          <w:p>
-            <w:pPr>
-              <w:pStyle w:val="Compact"/>
-              <w:jc w:val="left"/>
-            </w:pPr>
-            <w:r>
-              <w:t xml:space="preserve">Week 7</w:t>
-            </w:r>
-          </w:p>
-        </w:tc>
-        <w:tc>
-          <w:tcPr/>
-          <w:p>
-            <w:pPr>
-              <w:pStyle w:val="Compact"/>
-            </w:pPr>
-          </w:p>
-        </w:tc>
-        <w:tc>
-          <w:tcPr/>
-          <w:p>
-            <w:pPr>
-              <w:pStyle w:val="Compact"/>
-            </w:pPr>
-          </w:p>
-        </w:tc>
-        <w:tc>
-          <w:tcPr/>
-          <w:p>
-            <w:pPr>
-              <w:pStyle w:val="Compact"/>
-            </w:pPr>
-          </w:p>
-        </w:tc>
-        <w:tc>
-          <w:tcPr/>
-          <w:p>
-            <w:pPr>
-              <w:pStyle w:val="Compact"/>
-            </w:pPr>
-          </w:p>
-        </w:tc>
-      </w:tr>
-      <w:tr>
-        <w:tc>
-          <w:tcPr/>
-          <w:p>
-            <w:pPr>
-              <w:pStyle w:val="Compact"/>
-              <w:jc w:val="left"/>
-            </w:pPr>
-            <w:r>
-              <w:t xml:space="preserve">10/8</w:t>
-            </w:r>
-          </w:p>
-        </w:tc>
-        <w:tc>
-          <w:tcPr/>
-          <w:p>
-            <w:pPr>
-              <w:pStyle w:val="Compact"/>
-              <w:jc w:val="left"/>
-            </w:pPr>
-            <w:r>
-              <w:t xml:space="preserve">T</w:t>
-            </w:r>
-          </w:p>
-        </w:tc>
-        <w:tc>
-          <w:tcPr/>
-          <w:p>
-            <w:pPr>
-              <w:pStyle w:val="Compact"/>
-              <w:jc w:val="left"/>
-            </w:pPr>
-            <w:r>
-              <w:t xml:space="preserve">Max Size Herbivores Paper Claus 2003</w:t>
-            </w:r>
-          </w:p>
-        </w:tc>
-        <w:tc>
-          <w:tcPr/>
-          <w:p>
-            <w:pPr>
-              <w:pStyle w:val="Compact"/>
-              <w:jc w:val="left"/>
-            </w:pPr>
-            <w:r>
-              <w:t xml:space="preserve">PS3: Feeding &amp; Digestion [[pdf]]</w:t>
-            </w:r>
-          </w:p>
-        </w:tc>
-        <w:tc>
-          <w:tcPr/>
-          <w:p>
-            <w:pPr>
-              <w:pStyle w:val="Compact"/>
-              <w:jc w:val="left"/>
-            </w:pPr>
-            <w:r>
-              <w:t xml:space="preserve">Lab6: PC2-G-Lobster Heart [[overview]]</w:t>
-            </w:r>
-          </w:p>
-        </w:tc>
-      </w:tr>
-      <w:tr>
-        <w:tc>
-          <w:tcPr/>
-          <w:p>
-            <w:pPr>
-              <w:pStyle w:val="Compact"/>
-            </w:pPr>
-          </w:p>
-        </w:tc>
-        <w:tc>
-          <w:tcPr/>
-          <w:p>
-            <w:pPr>
-              <w:pStyle w:val="Compact"/>
-              <w:jc w:val="left"/>
-            </w:pPr>
-            <w:r>
-              <w:t xml:space="preserve">Th</w:t>
-            </w:r>
-          </w:p>
-        </w:tc>
-        <w:tc>
-          <w:tcPr/>
-          <w:p>
-            <w:pPr>
-              <w:pStyle w:val="Compact"/>
-              <w:jc w:val="left"/>
-            </w:pPr>
-            <w:r>
               <w:t xml:space="preserve">Neurons [[html]] [</w:t>
             </w:r>
-            <w:hyperlink r:id="rId49">
+            <w:hyperlink r:id="rId51">
               <w:r>
                 <w:rPr>
                   <w:rStyle w:val="Hyperlink"/>
@@ -1804,7 +1872,7 @@
             <w:r>
               <w:t xml:space="preserve">Design 2 Feeding &amp; Digestion [</w:t>
             </w:r>
-            <w:hyperlink r:id="rId50">
+            <w:hyperlink r:id="rId52">
               <w:r>
                 <w:rPr>
                   <w:rStyle w:val="Hyperlink"/>
@@ -1815,7 +1883,7 @@
             <w:r>
               <w:t xml:space="preserve">] [</w:t>
             </w:r>
-            <w:hyperlink r:id="rId51">
+            <w:hyperlink r:id="rId53">
               <w:r>
                 <w:rPr>
                   <w:rStyle w:val="Hyperlink"/>
@@ -1826,7 +1894,7 @@
             <w:r>
               <w:t xml:space="preserve">] [</w:t>
             </w:r>
-            <w:hyperlink r:id="rId52">
+            <w:hyperlink r:id="rId54">
               <w:r>
                 <w:rPr>
                   <w:rStyle w:val="Hyperlink"/>
@@ -1986,186 +2054,6 @@
             </w:pPr>
             <w:r>
               <w:t xml:space="preserve">Motor Control [[html]] [</w:t>
-            </w:r>
-            <w:hyperlink r:id="rId53">
-              <w:r>
-                <w:rPr>
-                  <w:rStyle w:val="Hyperlink"/>
-                </w:rPr>
-                <w:t xml:space="preserve">discussion</w:t>
-              </w:r>
-            </w:hyperlink>
-            <w:r>
-              <w:t xml:space="preserve">]</w:t>
-            </w:r>
-          </w:p>
-        </w:tc>
-        <w:tc>
-          <w:tcPr/>
-          <w:p>
-            <w:pPr>
-              <w:pStyle w:val="Compact"/>
-              <w:jc w:val="left"/>
-            </w:pPr>
-            <w:r>
-              <w:t xml:space="preserve">PS4: Neurons [</w:t>
-            </w:r>
-            <w:hyperlink r:id="rId54">
-              <w:r>
-                <w:rPr>
-                  <w:rStyle w:val="Hyperlink"/>
-                </w:rPr>
-                <w:t xml:space="preserve">pdf</w:t>
-              </w:r>
-            </w:hyperlink>
-            <w:r>
-              <w:t xml:space="preserve">]</w:t>
-            </w:r>
-          </w:p>
-        </w:tc>
-        <w:tc>
-          <w:tcPr/>
-          <w:p>
-            <w:pPr>
-              <w:pStyle w:val="Compact"/>
-              <w:jc w:val="left"/>
-            </w:pPr>
-            <w:r>
-              <w:t xml:space="preserve">Lab 7:PC1-G-Vertebrate Action Potential [[overview]]</w:t>
-            </w:r>
-          </w:p>
-        </w:tc>
-      </w:tr>
-      <w:tr>
-        <w:tc>
-          <w:tcPr/>
-          <w:p>
-            <w:pPr>
-              <w:pStyle w:val="Compact"/>
-            </w:pPr>
-          </w:p>
-        </w:tc>
-        <w:tc>
-          <w:tcPr/>
-          <w:p>
-            <w:pPr>
-              <w:pStyle w:val="Compact"/>
-              <w:jc w:val="left"/>
-            </w:pPr>
-            <w:r>
-              <w:t xml:space="preserve">Th</w:t>
-            </w:r>
-          </w:p>
-        </w:tc>
-        <w:tc>
-          <w:tcPr/>
-          <w:p>
-            <w:pPr>
-              <w:pStyle w:val="Compact"/>
-              <w:jc w:val="left"/>
-            </w:pPr>
-            <w:r>
-              <w:t xml:space="preserve">Biomechanics</w:t>
-            </w:r>
-          </w:p>
-        </w:tc>
-        <w:tc>
-          <w:tcPr/>
-          <w:p>
-            <w:pPr>
-              <w:pStyle w:val="Compact"/>
-            </w:pPr>
-          </w:p>
-        </w:tc>
-        <w:tc>
-          <w:tcPr/>
-          <w:p>
-            <w:pPr>
-              <w:pStyle w:val="Compact"/>
-            </w:pPr>
-          </w:p>
-        </w:tc>
-      </w:tr>
-      <w:tr>
-        <w:tc>
-          <w:tcPr/>
-          <w:p>
-            <w:pPr>
-              <w:pStyle w:val="Compact"/>
-              <w:jc w:val="left"/>
-            </w:pPr>
-            <w:r>
-              <w:t xml:space="preserve">Week 10</w:t>
-            </w:r>
-          </w:p>
-        </w:tc>
-        <w:tc>
-          <w:tcPr/>
-          <w:p>
-            <w:pPr>
-              <w:pStyle w:val="Compact"/>
-            </w:pPr>
-          </w:p>
-        </w:tc>
-        <w:tc>
-          <w:tcPr/>
-          <w:p>
-            <w:pPr>
-              <w:pStyle w:val="Compact"/>
-            </w:pPr>
-          </w:p>
-        </w:tc>
-        <w:tc>
-          <w:tcPr/>
-          <w:p>
-            <w:pPr>
-              <w:pStyle w:val="Compact"/>
-            </w:pPr>
-          </w:p>
-        </w:tc>
-        <w:tc>
-          <w:tcPr/>
-          <w:p>
-            <w:pPr>
-              <w:pStyle w:val="Compact"/>
-            </w:pPr>
-          </w:p>
-        </w:tc>
-      </w:tr>
-      <w:tr>
-        <w:tc>
-          <w:tcPr/>
-          <w:p>
-            <w:pPr>
-              <w:pStyle w:val="Compact"/>
-              <w:jc w:val="left"/>
-            </w:pPr>
-            <w:r>
-              <w:t xml:space="preserve">10/29</w:t>
-            </w:r>
-          </w:p>
-        </w:tc>
-        <w:tc>
-          <w:tcPr/>
-          <w:p>
-            <w:pPr>
-              <w:pStyle w:val="Compact"/>
-              <w:jc w:val="left"/>
-            </w:pPr>
-            <w:r>
-              <w:t xml:space="preserve">T</w:t>
-            </w:r>
-          </w:p>
-        </w:tc>
-        <w:tc>
-          <w:tcPr/>
-          <w:p>
-            <w:pPr>
-              <w:pStyle w:val="Compact"/>
-              <w:jc w:val="left"/>
-            </w:pPr>
-            <w:r>
-              <w:t xml:space="preserve">Locomotion on Land [[html]] [</w:t>
             </w:r>
             <w:hyperlink r:id="rId55">
               <w:r>
@@ -2185,168 +2073,10 @@
           <w:p>
             <w:pPr>
               <w:pStyle w:val="Compact"/>
-            </w:pPr>
-          </w:p>
-        </w:tc>
-        <w:tc>
-          <w:tcPr/>
-          <w:p>
-            <w:pPr>
-              <w:pStyle w:val="Compact"/>
-              <w:jc w:val="left"/>
-            </w:pPr>
-            <w:r>
-              <w:t xml:space="preserve">Lab8: PC2-G-Human Muscle [[overview]]</w:t>
-            </w:r>
-          </w:p>
-        </w:tc>
-      </w:tr>
-      <w:tr>
-        <w:tc>
-          <w:tcPr/>
-          <w:p>
-            <w:pPr>
-              <w:pStyle w:val="Compact"/>
-            </w:pPr>
-          </w:p>
-        </w:tc>
-        <w:tc>
-          <w:tcPr/>
-          <w:p>
-            <w:pPr>
-              <w:pStyle w:val="Compact"/>
-              <w:jc w:val="left"/>
-            </w:pPr>
-            <w:r>
-              <w:t xml:space="preserve">Th</w:t>
-            </w:r>
-          </w:p>
-        </w:tc>
-        <w:tc>
-          <w:tcPr/>
-          <w:p>
-            <w:pPr>
-              <w:pStyle w:val="Compact"/>
-              <w:jc w:val="left"/>
-            </w:pPr>
-            <w:r>
-              <w:t xml:space="preserve">Locomotion in Fluids</w:t>
-            </w:r>
-          </w:p>
-        </w:tc>
-        <w:tc>
-          <w:tcPr/>
-          <w:p>
-            <w:pPr>
-              <w:pStyle w:val="Compact"/>
-              <w:jc w:val="left"/>
-            </w:pPr>
-            <w:r>
-              <w:t xml:space="preserve">Rewrite Design 2 Due [[Due midnight]]</w:t>
-            </w:r>
-          </w:p>
-        </w:tc>
-        <w:tc>
-          <w:tcPr/>
-          <w:p>
-            <w:pPr>
-              <w:pStyle w:val="Compact"/>
-            </w:pPr>
-          </w:p>
-        </w:tc>
-      </w:tr>
-      <w:tr>
-        <w:tc>
-          <w:tcPr/>
-          <w:p>
-            <w:pPr>
-              <w:pStyle w:val="Compact"/>
-              <w:jc w:val="left"/>
-            </w:pPr>
-            <w:r>
-              <w:t xml:space="preserve">Week 11</w:t>
-            </w:r>
-          </w:p>
-        </w:tc>
-        <w:tc>
-          <w:tcPr/>
-          <w:p>
-            <w:pPr>
-              <w:pStyle w:val="Compact"/>
-            </w:pPr>
-          </w:p>
-        </w:tc>
-        <w:tc>
-          <w:tcPr/>
-          <w:p>
-            <w:pPr>
-              <w:pStyle w:val="Compact"/>
-            </w:pPr>
-          </w:p>
-        </w:tc>
-        <w:tc>
-          <w:tcPr/>
-          <w:p>
-            <w:pPr>
-              <w:pStyle w:val="Compact"/>
-            </w:pPr>
-          </w:p>
-        </w:tc>
-        <w:tc>
-          <w:tcPr/>
-          <w:p>
-            <w:pPr>
-              <w:pStyle w:val="Compact"/>
-            </w:pPr>
-          </w:p>
-        </w:tc>
-      </w:tr>
-      <w:tr>
-        <w:tc>
-          <w:tcPr/>
-          <w:p>
-            <w:pPr>
-              <w:pStyle w:val="Compact"/>
-              <w:jc w:val="left"/>
-            </w:pPr>
-            <w:r>
-              <w:t xml:space="preserve">11/5</w:t>
-            </w:r>
-          </w:p>
-        </w:tc>
-        <w:tc>
-          <w:tcPr/>
-          <w:p>
-            <w:pPr>
-              <w:pStyle w:val="Compact"/>
-              <w:jc w:val="left"/>
-            </w:pPr>
-            <w:r>
-              <w:t xml:space="preserve">T</w:t>
-            </w:r>
-          </w:p>
-        </w:tc>
-        <w:tc>
-          <w:tcPr/>
-          <w:p>
-            <w:pPr>
-              <w:pStyle w:val="Compact"/>
-              <w:jc w:val="left"/>
-            </w:pPr>
-            <w:r>
-              <w:t xml:space="preserve">Biomechanics and Locomotion [[html]]</w:t>
-            </w:r>
-          </w:p>
-        </w:tc>
-        <w:tc>
-          <w:tcPr/>
-          <w:p>
-            <w:pPr>
-              <w:pStyle w:val="Compact"/>
-              <w:jc w:val="left"/>
-            </w:pPr>
-            <w:r>
-              <w:t xml:space="preserve">PS5: Muscles &amp; Biomech [</w:t>
+              <w:jc w:val="left"/>
+            </w:pPr>
+            <w:r>
+              <w:t xml:space="preserve">PS4: Neurons [</w:t>
             </w:r>
             <w:hyperlink r:id="rId56">
               <w:r>
@@ -2369,6 +2099,344 @@
               <w:jc w:val="left"/>
             </w:pPr>
             <w:r>
+              <w:t xml:space="preserve">Lab 7:PC1-G-Vertebrate Action Potential [[overview]]</w:t>
+            </w:r>
+          </w:p>
+        </w:tc>
+      </w:tr>
+      <w:tr>
+        <w:tc>
+          <w:tcPr/>
+          <w:p>
+            <w:pPr>
+              <w:pStyle w:val="Compact"/>
+            </w:pPr>
+          </w:p>
+        </w:tc>
+        <w:tc>
+          <w:tcPr/>
+          <w:p>
+            <w:pPr>
+              <w:pStyle w:val="Compact"/>
+              <w:jc w:val="left"/>
+            </w:pPr>
+            <w:r>
+              <w:t xml:space="preserve">Th</w:t>
+            </w:r>
+          </w:p>
+        </w:tc>
+        <w:tc>
+          <w:tcPr/>
+          <w:p>
+            <w:pPr>
+              <w:pStyle w:val="Compact"/>
+              <w:jc w:val="left"/>
+            </w:pPr>
+            <w:r>
+              <w:t xml:space="preserve">Biomechanics</w:t>
+            </w:r>
+          </w:p>
+        </w:tc>
+        <w:tc>
+          <w:tcPr/>
+          <w:p>
+            <w:pPr>
+              <w:pStyle w:val="Compact"/>
+            </w:pPr>
+          </w:p>
+        </w:tc>
+        <w:tc>
+          <w:tcPr/>
+          <w:p>
+            <w:pPr>
+              <w:pStyle w:val="Compact"/>
+            </w:pPr>
+          </w:p>
+        </w:tc>
+      </w:tr>
+      <w:tr>
+        <w:tc>
+          <w:tcPr/>
+          <w:p>
+            <w:pPr>
+              <w:pStyle w:val="Compact"/>
+              <w:jc w:val="left"/>
+            </w:pPr>
+            <w:r>
+              <w:t xml:space="preserve">Week 10</w:t>
+            </w:r>
+          </w:p>
+        </w:tc>
+        <w:tc>
+          <w:tcPr/>
+          <w:p>
+            <w:pPr>
+              <w:pStyle w:val="Compact"/>
+            </w:pPr>
+          </w:p>
+        </w:tc>
+        <w:tc>
+          <w:tcPr/>
+          <w:p>
+            <w:pPr>
+              <w:pStyle w:val="Compact"/>
+            </w:pPr>
+          </w:p>
+        </w:tc>
+        <w:tc>
+          <w:tcPr/>
+          <w:p>
+            <w:pPr>
+              <w:pStyle w:val="Compact"/>
+            </w:pPr>
+          </w:p>
+        </w:tc>
+        <w:tc>
+          <w:tcPr/>
+          <w:p>
+            <w:pPr>
+              <w:pStyle w:val="Compact"/>
+            </w:pPr>
+          </w:p>
+        </w:tc>
+      </w:tr>
+      <w:tr>
+        <w:tc>
+          <w:tcPr/>
+          <w:p>
+            <w:pPr>
+              <w:pStyle w:val="Compact"/>
+              <w:jc w:val="left"/>
+            </w:pPr>
+            <w:r>
+              <w:t xml:space="preserve">10/29</w:t>
+            </w:r>
+          </w:p>
+        </w:tc>
+        <w:tc>
+          <w:tcPr/>
+          <w:p>
+            <w:pPr>
+              <w:pStyle w:val="Compact"/>
+              <w:jc w:val="left"/>
+            </w:pPr>
+            <w:r>
+              <w:t xml:space="preserve">T</w:t>
+            </w:r>
+          </w:p>
+        </w:tc>
+        <w:tc>
+          <w:tcPr/>
+          <w:p>
+            <w:pPr>
+              <w:pStyle w:val="Compact"/>
+              <w:jc w:val="left"/>
+            </w:pPr>
+            <w:r>
+              <w:t xml:space="preserve">Locomotion on Land [[html]] [</w:t>
+            </w:r>
+            <w:hyperlink r:id="rId57">
+              <w:r>
+                <w:rPr>
+                  <w:rStyle w:val="Hyperlink"/>
+                </w:rPr>
+                <w:t xml:space="preserve">discussion</w:t>
+              </w:r>
+            </w:hyperlink>
+            <w:r>
+              <w:t xml:space="preserve">]</w:t>
+            </w:r>
+          </w:p>
+        </w:tc>
+        <w:tc>
+          <w:tcPr/>
+          <w:p>
+            <w:pPr>
+              <w:pStyle w:val="Compact"/>
+            </w:pPr>
+          </w:p>
+        </w:tc>
+        <w:tc>
+          <w:tcPr/>
+          <w:p>
+            <w:pPr>
+              <w:pStyle w:val="Compact"/>
+              <w:jc w:val="left"/>
+            </w:pPr>
+            <w:r>
+              <w:t xml:space="preserve">Lab8: PC2-G-Human Muscle [[overview]]</w:t>
+            </w:r>
+          </w:p>
+        </w:tc>
+      </w:tr>
+      <w:tr>
+        <w:tc>
+          <w:tcPr/>
+          <w:p>
+            <w:pPr>
+              <w:pStyle w:val="Compact"/>
+            </w:pPr>
+          </w:p>
+        </w:tc>
+        <w:tc>
+          <w:tcPr/>
+          <w:p>
+            <w:pPr>
+              <w:pStyle w:val="Compact"/>
+              <w:jc w:val="left"/>
+            </w:pPr>
+            <w:r>
+              <w:t xml:space="preserve">Th</w:t>
+            </w:r>
+          </w:p>
+        </w:tc>
+        <w:tc>
+          <w:tcPr/>
+          <w:p>
+            <w:pPr>
+              <w:pStyle w:val="Compact"/>
+              <w:jc w:val="left"/>
+            </w:pPr>
+            <w:r>
+              <w:t xml:space="preserve">Locomotion in Fluids</w:t>
+            </w:r>
+          </w:p>
+        </w:tc>
+        <w:tc>
+          <w:tcPr/>
+          <w:p>
+            <w:pPr>
+              <w:pStyle w:val="Compact"/>
+              <w:jc w:val="left"/>
+            </w:pPr>
+            <w:r>
+              <w:t xml:space="preserve">Rewrite Design 2 Due [[Due midnight]]</w:t>
+            </w:r>
+          </w:p>
+        </w:tc>
+        <w:tc>
+          <w:tcPr/>
+          <w:p>
+            <w:pPr>
+              <w:pStyle w:val="Compact"/>
+            </w:pPr>
+          </w:p>
+        </w:tc>
+      </w:tr>
+      <w:tr>
+        <w:tc>
+          <w:tcPr/>
+          <w:p>
+            <w:pPr>
+              <w:pStyle w:val="Compact"/>
+              <w:jc w:val="left"/>
+            </w:pPr>
+            <w:r>
+              <w:t xml:space="preserve">Week 11</w:t>
+            </w:r>
+          </w:p>
+        </w:tc>
+        <w:tc>
+          <w:tcPr/>
+          <w:p>
+            <w:pPr>
+              <w:pStyle w:val="Compact"/>
+            </w:pPr>
+          </w:p>
+        </w:tc>
+        <w:tc>
+          <w:tcPr/>
+          <w:p>
+            <w:pPr>
+              <w:pStyle w:val="Compact"/>
+            </w:pPr>
+          </w:p>
+        </w:tc>
+        <w:tc>
+          <w:tcPr/>
+          <w:p>
+            <w:pPr>
+              <w:pStyle w:val="Compact"/>
+            </w:pPr>
+          </w:p>
+        </w:tc>
+        <w:tc>
+          <w:tcPr/>
+          <w:p>
+            <w:pPr>
+              <w:pStyle w:val="Compact"/>
+            </w:pPr>
+          </w:p>
+        </w:tc>
+      </w:tr>
+      <w:tr>
+        <w:tc>
+          <w:tcPr/>
+          <w:p>
+            <w:pPr>
+              <w:pStyle w:val="Compact"/>
+              <w:jc w:val="left"/>
+            </w:pPr>
+            <w:r>
+              <w:t xml:space="preserve">11/5</w:t>
+            </w:r>
+          </w:p>
+        </w:tc>
+        <w:tc>
+          <w:tcPr/>
+          <w:p>
+            <w:pPr>
+              <w:pStyle w:val="Compact"/>
+              <w:jc w:val="left"/>
+            </w:pPr>
+            <w:r>
+              <w:t xml:space="preserve">T</w:t>
+            </w:r>
+          </w:p>
+        </w:tc>
+        <w:tc>
+          <w:tcPr/>
+          <w:p>
+            <w:pPr>
+              <w:pStyle w:val="Compact"/>
+              <w:jc w:val="left"/>
+            </w:pPr>
+            <w:r>
+              <w:t xml:space="preserve">Biomechanics and Locomotion [[html]]</w:t>
+            </w:r>
+          </w:p>
+        </w:tc>
+        <w:tc>
+          <w:tcPr/>
+          <w:p>
+            <w:pPr>
+              <w:pStyle w:val="Compact"/>
+              <w:jc w:val="left"/>
+            </w:pPr>
+            <w:r>
+              <w:t xml:space="preserve">PS5: Muscles &amp; Biomech [</w:t>
+            </w:r>
+            <w:hyperlink r:id="rId58">
+              <w:r>
+                <w:rPr>
+                  <w:rStyle w:val="Hyperlink"/>
+                </w:rPr>
+                <w:t xml:space="preserve">pdf</w:t>
+              </w:r>
+            </w:hyperlink>
+            <w:r>
+              <w:t xml:space="preserve">]</w:t>
+            </w:r>
+          </w:p>
+        </w:tc>
+        <w:tc>
+          <w:tcPr/>
+          <w:p>
+            <w:pPr>
+              <w:pStyle w:val="Compact"/>
+              <w:jc w:val="left"/>
+            </w:pPr>
+            <w:r>
               <w:t xml:space="preserve">Lab9: PC3-G-Toad Muscle [[overview]]</w:t>
             </w:r>
           </w:p>
@@ -2671,7 +2739,7 @@
             <w:r>
               <w:t xml:space="preserve">PS6: Respiration [</w:t>
             </w:r>
-            <w:hyperlink r:id="rId57">
+            <w:hyperlink r:id="rId59">
               <w:r>
                 <w:rPr>
                   <w:rStyle w:val="Hyperlink"/>
@@ -2731,7 +2799,7 @@
             <w:r>
               <w:t xml:space="preserve"> </w:t>
             </w:r>
-            <w:hyperlink r:id="rId58">
+            <w:hyperlink r:id="rId60">
               <w:r>
                 <w:rPr>
                   <w:rStyle w:val="Hyperlink"/>
@@ -2803,7 +2871,7 @@
             <w:r>
               <w:t xml:space="preserve">Design 3 Resipration, Peer Critique 3 [</w:t>
             </w:r>
-            <w:hyperlink r:id="rId59">
+            <w:hyperlink r:id="rId61">
               <w:r>
                 <w:rPr>
                   <w:rStyle w:val="Hyperlink"/>
@@ -2814,7 +2882,7 @@
             <w:r>
               <w:t xml:space="preserve">] [</w:t>
             </w:r>
-            <w:hyperlink r:id="rId60">
+            <w:hyperlink r:id="rId62">
               <w:r>
                 <w:rPr>
                   <w:rStyle w:val="Hyperlink"/>
@@ -2825,7 +2893,7 @@
             <w:r>
               <w:t xml:space="preserve">] [</w:t>
             </w:r>
-            <w:hyperlink r:id="rId61">
+            <w:hyperlink r:id="rId63">
               <w:r>
                 <w:rPr>
                   <w:rStyle w:val="Hyperlink"/>
@@ -3152,7 +3220,7 @@
             <w:r>
               <w:t xml:space="preserve">PS7: Osmoregulation [</w:t>
             </w:r>
-            <w:hyperlink r:id="rId62">
+            <w:hyperlink r:id="rId64">
               <w:r>
                 <w:rPr>
                   <w:rStyle w:val="Hyperlink"/>
@@ -3371,7 +3439,7 @@
             <w:r>
               <w:t xml:space="preserve">Design 4: Osmoreg/Own (draft optional) [</w:t>
             </w:r>
-            <w:hyperlink r:id="rId63">
+            <w:hyperlink r:id="rId65">
               <w:r>
                 <w:rPr>
                   <w:rStyle w:val="Hyperlink"/>
@@ -3382,7 +3450,7 @@
             <w:r>
               <w:t xml:space="preserve">] [</w:t>
             </w:r>
-            <w:hyperlink r:id="rId64">
+            <w:hyperlink r:id="rId66">
               <w:r>
                 <w:rPr>
                   <w:rStyle w:val="Hyperlink"/>
@@ -3547,7 +3615,7 @@
         </w:tc>
       </w:tr>
     </w:tbl>
-    <w:bookmarkEnd w:id="65"/>
+    <w:bookmarkEnd w:id="67"/>
     <w:sectPr/>
   </w:body>
 </w:document>

--- a/docs/schedule.docx
+++ b/docs/schedule.docx
@@ -10,7 +10,7 @@
         <w:t xml:space="preserve">Schedule</w:t>
       </w:r>
     </w:p>
-    <w:bookmarkStart w:id="67" w:name="assignment-schedule-subject-to-change"/>
+    <w:bookmarkStart w:id="69" w:name="assignment-schedule-subject-to-change"/>
     <w:p>
       <w:pPr>
         <w:pStyle w:val="Heading2"/>
@@ -1330,6 +1330,106 @@
               <w:jc w:val="left"/>
             </w:pPr>
             <w:r>
+              <w:t xml:space="preserve">Design 1 Workday</w:t>
+            </w:r>
+          </w:p>
+        </w:tc>
+        <w:tc>
+          <w:tcPr/>
+          <w:p>
+            <w:pPr>
+              <w:pStyle w:val="Compact"/>
+            </w:pPr>
+          </w:p>
+        </w:tc>
+        <w:tc>
+          <w:tcPr/>
+          <w:p>
+            <w:pPr>
+              <w:pStyle w:val="Compact"/>
+            </w:pPr>
+          </w:p>
+        </w:tc>
+      </w:tr>
+      <w:tr>
+        <w:tc>
+          <w:tcPr/>
+          <w:p>
+            <w:pPr>
+              <w:pStyle w:val="Compact"/>
+              <w:jc w:val="left"/>
+            </w:pPr>
+            <w:r>
+              <w:t xml:space="preserve">Week 6</w:t>
+            </w:r>
+          </w:p>
+        </w:tc>
+        <w:tc>
+          <w:tcPr/>
+          <w:p>
+            <w:pPr>
+              <w:pStyle w:val="Compact"/>
+            </w:pPr>
+          </w:p>
+        </w:tc>
+        <w:tc>
+          <w:tcPr/>
+          <w:p>
+            <w:pPr>
+              <w:pStyle w:val="Compact"/>
+            </w:pPr>
+          </w:p>
+        </w:tc>
+        <w:tc>
+          <w:tcPr/>
+          <w:p>
+            <w:pPr>
+              <w:pStyle w:val="Compact"/>
+            </w:pPr>
+          </w:p>
+        </w:tc>
+        <w:tc>
+          <w:tcPr/>
+          <w:p>
+            <w:pPr>
+              <w:pStyle w:val="Compact"/>
+            </w:pPr>
+          </w:p>
+        </w:tc>
+      </w:tr>
+      <w:tr>
+        <w:tc>
+          <w:tcPr/>
+          <w:p>
+            <w:pPr>
+              <w:pStyle w:val="Compact"/>
+              <w:jc w:val="left"/>
+            </w:pPr>
+            <w:r>
+              <w:t xml:space="preserve">10/1</w:t>
+            </w:r>
+          </w:p>
+        </w:tc>
+        <w:tc>
+          <w:tcPr/>
+          <w:p>
+            <w:pPr>
+              <w:pStyle w:val="Compact"/>
+              <w:jc w:val="left"/>
+            </w:pPr>
+            <w:r>
+              <w:t xml:space="preserve">T</w:t>
+            </w:r>
+          </w:p>
+        </w:tc>
+        <w:tc>
+          <w:tcPr/>
+          <w:p>
+            <w:pPr>
+              <w:pStyle w:val="Compact"/>
+              <w:jc w:val="left"/>
+            </w:pPr>
+            <w:r>
               <w:t xml:space="preserve">Feeding [</w:t>
             </w:r>
             <w:hyperlink r:id="rId47">
@@ -1379,56 +1479,182 @@
           <w:p>
             <w:pPr>
               <w:pStyle w:val="Compact"/>
-              <w:jc w:val="left"/>
-            </w:pPr>
-            <w:r>
-              <w:t xml:space="preserve">Week 6</w:t>
-            </w:r>
-          </w:p>
-        </w:tc>
-        <w:tc>
-          <w:tcPr/>
-          <w:p>
-            <w:pPr>
-              <w:pStyle w:val="Compact"/>
-            </w:pPr>
-          </w:p>
-        </w:tc>
-        <w:tc>
-          <w:tcPr/>
-          <w:p>
-            <w:pPr>
-              <w:pStyle w:val="Compact"/>
-            </w:pPr>
-          </w:p>
-        </w:tc>
-        <w:tc>
-          <w:tcPr/>
-          <w:p>
-            <w:pPr>
-              <w:pStyle w:val="Compact"/>
-            </w:pPr>
-          </w:p>
-        </w:tc>
-        <w:tc>
-          <w:tcPr/>
-          <w:p>
-            <w:pPr>
-              <w:pStyle w:val="Compact"/>
-            </w:pPr>
-          </w:p>
-        </w:tc>
-      </w:tr>
-      <w:tr>
-        <w:tc>
-          <w:tcPr/>
-          <w:p>
-            <w:pPr>
-              <w:pStyle w:val="Compact"/>
-              <w:jc w:val="left"/>
-            </w:pPr>
-            <w:r>
-              <w:t xml:space="preserve">10/1</w:t>
+            </w:pPr>
+          </w:p>
+        </w:tc>
+        <w:tc>
+          <w:tcPr/>
+          <w:p>
+            <w:pPr>
+              <w:pStyle w:val="Compact"/>
+              <w:jc w:val="left"/>
+            </w:pPr>
+            <w:r>
+              <w:t xml:space="preserve">Th</w:t>
+            </w:r>
+          </w:p>
+        </w:tc>
+        <w:tc>
+          <w:tcPr/>
+          <w:p>
+            <w:pPr>
+              <w:pStyle w:val="Compact"/>
+              <w:jc w:val="left"/>
+            </w:pPr>
+            <w:r>
+              <w:t xml:space="preserve">Digestion</w:t>
+            </w:r>
+          </w:p>
+        </w:tc>
+        <w:tc>
+          <w:tcPr/>
+          <w:p>
+            <w:pPr>
+              <w:pStyle w:val="Compact"/>
+            </w:pPr>
+          </w:p>
+        </w:tc>
+        <w:tc>
+          <w:tcPr/>
+          <w:p>
+            <w:pPr>
+              <w:pStyle w:val="Compact"/>
+              <w:jc w:val="left"/>
+            </w:pPr>
+            <w:r>
+              <w:t xml:space="preserve">Lab5: PC1-IWS-Toad Heart [</w:t>
+            </w:r>
+            <w:hyperlink r:id="rId49">
+              <w:r>
+                <w:rPr>
+                  <w:rStyle w:val="Hyperlink"/>
+                </w:rPr>
+                <w:t xml:space="preserve">overview</w:t>
+              </w:r>
+            </w:hyperlink>
+            <w:r>
+              <w:t xml:space="preserve">]</w:t>
+            </w:r>
+          </w:p>
+        </w:tc>
+      </w:tr>
+      <w:tr>
+        <w:tc>
+          <w:tcPr/>
+          <w:p>
+            <w:pPr>
+              <w:pStyle w:val="Compact"/>
+            </w:pPr>
+          </w:p>
+        </w:tc>
+        <w:tc>
+          <w:tcPr/>
+          <w:p>
+            <w:pPr>
+              <w:pStyle w:val="Compact"/>
+              <w:jc w:val="left"/>
+            </w:pPr>
+            <w:r>
+              <w:t xml:space="preserve">F</w:t>
+            </w:r>
+          </w:p>
+        </w:tc>
+        <w:tc>
+          <w:tcPr/>
+          <w:p>
+            <w:pPr>
+              <w:pStyle w:val="Compact"/>
+            </w:pPr>
+          </w:p>
+        </w:tc>
+        <w:tc>
+          <w:tcPr/>
+          <w:p>
+            <w:pPr>
+              <w:pStyle w:val="Compact"/>
+              <w:jc w:val="left"/>
+            </w:pPr>
+            <w:r>
+              <w:t xml:space="preserve">Design 1 Rewrite [</w:t>
+            </w:r>
+            <w:hyperlink r:id="rId50">
+              <w:r>
+                <w:rPr>
+                  <w:rStyle w:val="Hyperlink"/>
+                </w:rPr>
+                <w:t xml:space="preserve">Due midnight</w:t>
+              </w:r>
+            </w:hyperlink>
+            <w:r>
+              <w:t xml:space="preserve">]</w:t>
+            </w:r>
+          </w:p>
+        </w:tc>
+        <w:tc>
+          <w:tcPr/>
+          <w:p>
+            <w:pPr>
+              <w:pStyle w:val="Compact"/>
+            </w:pPr>
+          </w:p>
+        </w:tc>
+      </w:tr>
+      <w:tr>
+        <w:tc>
+          <w:tcPr/>
+          <w:p>
+            <w:pPr>
+              <w:pStyle w:val="Compact"/>
+              <w:jc w:val="left"/>
+            </w:pPr>
+            <w:r>
+              <w:t xml:space="preserve">Week 7</w:t>
+            </w:r>
+          </w:p>
+        </w:tc>
+        <w:tc>
+          <w:tcPr/>
+          <w:p>
+            <w:pPr>
+              <w:pStyle w:val="Compact"/>
+            </w:pPr>
+          </w:p>
+        </w:tc>
+        <w:tc>
+          <w:tcPr/>
+          <w:p>
+            <w:pPr>
+              <w:pStyle w:val="Compact"/>
+            </w:pPr>
+          </w:p>
+        </w:tc>
+        <w:tc>
+          <w:tcPr/>
+          <w:p>
+            <w:pPr>
+              <w:pStyle w:val="Compact"/>
+            </w:pPr>
+          </w:p>
+        </w:tc>
+        <w:tc>
+          <w:tcPr/>
+          <w:p>
+            <w:pPr>
+              <w:pStyle w:val="Compact"/>
+            </w:pPr>
+          </w:p>
+        </w:tc>
+      </w:tr>
+      <w:tr>
+        <w:tc>
+          <w:tcPr/>
+          <w:p>
+            <w:pPr>
+              <w:pStyle w:val="Compact"/>
+              <w:jc w:val="left"/>
+            </w:pPr>
+            <w:r>
+              <w:t xml:space="preserve">10/8</w:t>
             </w:r>
           </w:p>
         </w:tc>
@@ -1452,9 +1678,89 @@
               <w:jc w:val="left"/>
             </w:pPr>
             <w:r>
-              <w:t xml:space="preserve">Digestion [[html]] [</w:t>
-            </w:r>
-            <w:hyperlink r:id="rId48">
+              <w:t xml:space="preserve">Max Size Herbivores Paper Claus 2003 [</w:t>
+            </w:r>
+            <w:hyperlink r:id="rId51">
+              <w:r>
+                <w:rPr>
+                  <w:rStyle w:val="Hyperlink"/>
+                </w:rPr>
+                <w:t xml:space="preserve">drive</w:t>
+              </w:r>
+            </w:hyperlink>
+            <w:r>
+              <w:t xml:space="preserve">]</w:t>
+            </w:r>
+          </w:p>
+        </w:tc>
+        <w:tc>
+          <w:tcPr/>
+          <w:p>
+            <w:pPr>
+              <w:pStyle w:val="Compact"/>
+              <w:jc w:val="left"/>
+            </w:pPr>
+            <w:r>
+              <w:t xml:space="preserve">PS3: Feeding &amp; Digestion [</w:t>
+            </w:r>
+            <w:hyperlink r:id="rId52">
+              <w:r>
+                <w:rPr>
+                  <w:rStyle w:val="Hyperlink"/>
+                </w:rPr>
+                <w:t xml:space="preserve">pdf</w:t>
+              </w:r>
+            </w:hyperlink>
+            <w:r>
+              <w:t xml:space="preserve">]</w:t>
+            </w:r>
+          </w:p>
+        </w:tc>
+        <w:tc>
+          <w:tcPr/>
+          <w:p>
+            <w:pPr>
+              <w:pStyle w:val="Compact"/>
+              <w:jc w:val="left"/>
+            </w:pPr>
+            <w:r>
+              <w:t xml:space="preserve">Lab6: PC2-G-Lobster Heart [[overview]]</w:t>
+            </w:r>
+          </w:p>
+        </w:tc>
+      </w:tr>
+      <w:tr>
+        <w:tc>
+          <w:tcPr/>
+          <w:p>
+            <w:pPr>
+              <w:pStyle w:val="Compact"/>
+            </w:pPr>
+          </w:p>
+        </w:tc>
+        <w:tc>
+          <w:tcPr/>
+          <w:p>
+            <w:pPr>
+              <w:pStyle w:val="Compact"/>
+              <w:jc w:val="left"/>
+            </w:pPr>
+            <w:r>
+              <w:t xml:space="preserve">Th</w:t>
+            </w:r>
+          </w:p>
+        </w:tc>
+        <w:tc>
+          <w:tcPr/>
+          <w:p>
+            <w:pPr>
+              <w:pStyle w:val="Compact"/>
+              <w:jc w:val="left"/>
+            </w:pPr>
+            <w:r>
+              <w:t xml:space="preserve">Neurons [[html]] [</w:t>
+            </w:r>
+            <w:hyperlink r:id="rId53">
               <w:r>
                 <w:rPr>
                   <w:rStyle w:val="Hyperlink"/>
@@ -1490,6 +1796,147 @@
           <w:p>
             <w:pPr>
               <w:pStyle w:val="Compact"/>
+              <w:jc w:val="left"/>
+            </w:pPr>
+            <w:r>
+              <w:t xml:space="preserve">Week 8</w:t>
+            </w:r>
+          </w:p>
+        </w:tc>
+        <w:tc>
+          <w:tcPr/>
+          <w:p>
+            <w:pPr>
+              <w:pStyle w:val="Compact"/>
+            </w:pPr>
+          </w:p>
+        </w:tc>
+        <w:tc>
+          <w:tcPr/>
+          <w:p>
+            <w:pPr>
+              <w:pStyle w:val="Compact"/>
+            </w:pPr>
+          </w:p>
+        </w:tc>
+        <w:tc>
+          <w:tcPr/>
+          <w:p>
+            <w:pPr>
+              <w:pStyle w:val="Compact"/>
+            </w:pPr>
+          </w:p>
+        </w:tc>
+        <w:tc>
+          <w:tcPr/>
+          <w:p>
+            <w:pPr>
+              <w:pStyle w:val="Compact"/>
+            </w:pPr>
+          </w:p>
+        </w:tc>
+      </w:tr>
+      <w:tr>
+        <w:tc>
+          <w:tcPr/>
+          <w:p>
+            <w:pPr>
+              <w:pStyle w:val="Compact"/>
+              <w:jc w:val="left"/>
+            </w:pPr>
+            <w:r>
+              <w:t xml:space="preserve">10/15</w:t>
+            </w:r>
+          </w:p>
+        </w:tc>
+        <w:tc>
+          <w:tcPr/>
+          <w:p>
+            <w:pPr>
+              <w:pStyle w:val="Compact"/>
+              <w:jc w:val="left"/>
+            </w:pPr>
+            <w:r>
+              <w:t xml:space="preserve">T</w:t>
+            </w:r>
+          </w:p>
+        </w:tc>
+        <w:tc>
+          <w:tcPr/>
+          <w:p>
+            <w:pPr>
+              <w:pStyle w:val="Compact"/>
+              <w:jc w:val="left"/>
+            </w:pPr>
+            <w:r>
+              <w:t xml:space="preserve">Synapses/Sensory Receptors</w:t>
+            </w:r>
+          </w:p>
+        </w:tc>
+        <w:tc>
+          <w:tcPr/>
+          <w:p>
+            <w:pPr>
+              <w:pStyle w:val="Compact"/>
+              <w:jc w:val="left"/>
+            </w:pPr>
+            <w:r>
+              <w:t xml:space="preserve">Design 2 Feeding &amp; Digestion [</w:t>
+            </w:r>
+            <w:hyperlink r:id="rId54">
+              <w:r>
+                <w:rPr>
+                  <w:rStyle w:val="Hyperlink"/>
+                </w:rPr>
+                <w:t xml:space="preserve">html</w:t>
+              </w:r>
+            </w:hyperlink>
+            <w:r>
+              <w:t xml:space="preserve">] [</w:t>
+            </w:r>
+            <w:hyperlink r:id="rId55">
+              <w:r>
+                <w:rPr>
+                  <w:rStyle w:val="Hyperlink"/>
+                </w:rPr>
+                <w:t xml:space="preserve">resources</w:t>
+              </w:r>
+            </w:hyperlink>
+            <w:r>
+              <w:t xml:space="preserve">] [</w:t>
+            </w:r>
+            <w:hyperlink r:id="rId56">
+              <w:r>
+                <w:rPr>
+                  <w:rStyle w:val="Hyperlink"/>
+                </w:rPr>
+                <w:t xml:space="preserve">turn in</w:t>
+              </w:r>
+            </w:hyperlink>
+            <w:r>
+              <w:t xml:space="preserve">]</w:t>
+            </w:r>
+          </w:p>
+        </w:tc>
+        <w:tc>
+          <w:tcPr/>
+          <w:p>
+            <w:pPr>
+              <w:pStyle w:val="Compact"/>
+              <w:jc w:val="left"/>
+            </w:pPr>
+            <w:r>
+              <w:t xml:space="preserve">Design Presentations</w:t>
+            </w:r>
+          </w:p>
+        </w:tc>
+      </w:tr>
+      <w:tr>
+        <w:tc>
+          <w:tcPr/>
+          <w:p>
+            <w:pPr>
+              <w:pStyle w:val="Compact"/>
             </w:pPr>
           </w:p>
         </w:tc>
@@ -1513,34 +1960,118 @@
               <w:jc w:val="left"/>
             </w:pPr>
             <w:r>
-              <w:t xml:space="preserve">Specialized Digestive Systems/Max Size Herbivores Paper Claus 2003</w:t>
-            </w:r>
-          </w:p>
-        </w:tc>
-        <w:tc>
-          <w:tcPr/>
-          <w:p>
-            <w:pPr>
-              <w:pStyle w:val="Compact"/>
-            </w:pPr>
-          </w:p>
-        </w:tc>
-        <w:tc>
-          <w:tcPr/>
-          <w:p>
-            <w:pPr>
-              <w:pStyle w:val="Compact"/>
-              <w:jc w:val="left"/>
-            </w:pPr>
-            <w:r>
-              <w:t xml:space="preserve">Lab5: PC1-IWS-Toad Heart [</w:t>
-            </w:r>
-            <w:hyperlink r:id="rId49">
-              <w:r>
-                <w:rPr>
-                  <w:rStyle w:val="Hyperlink"/>
-                </w:rPr>
-                <w:t xml:space="preserve">overview</w:t>
+              <w:t xml:space="preserve">Muscles [[html]] [[discussion]]</w:t>
+            </w:r>
+          </w:p>
+        </w:tc>
+        <w:tc>
+          <w:tcPr/>
+          <w:p>
+            <w:pPr>
+              <w:pStyle w:val="Compact"/>
+              <w:jc w:val="left"/>
+            </w:pPr>
+            <w:r>
+              <w:t xml:space="preserve">Peer Critique 2</w:t>
+            </w:r>
+          </w:p>
+        </w:tc>
+        <w:tc>
+          <w:tcPr/>
+          <w:p>
+            <w:pPr>
+              <w:pStyle w:val="Compact"/>
+            </w:pPr>
+          </w:p>
+        </w:tc>
+      </w:tr>
+      <w:tr>
+        <w:tc>
+          <w:tcPr/>
+          <w:p>
+            <w:pPr>
+              <w:pStyle w:val="Compact"/>
+              <w:jc w:val="left"/>
+            </w:pPr>
+            <w:r>
+              <w:t xml:space="preserve">Week 9</w:t>
+            </w:r>
+          </w:p>
+        </w:tc>
+        <w:tc>
+          <w:tcPr/>
+          <w:p>
+            <w:pPr>
+              <w:pStyle w:val="Compact"/>
+            </w:pPr>
+          </w:p>
+        </w:tc>
+        <w:tc>
+          <w:tcPr/>
+          <w:p>
+            <w:pPr>
+              <w:pStyle w:val="Compact"/>
+            </w:pPr>
+          </w:p>
+        </w:tc>
+        <w:tc>
+          <w:tcPr/>
+          <w:p>
+            <w:pPr>
+              <w:pStyle w:val="Compact"/>
+            </w:pPr>
+          </w:p>
+        </w:tc>
+        <w:tc>
+          <w:tcPr/>
+          <w:p>
+            <w:pPr>
+              <w:pStyle w:val="Compact"/>
+            </w:pPr>
+          </w:p>
+        </w:tc>
+      </w:tr>
+      <w:tr>
+        <w:tc>
+          <w:tcPr/>
+          <w:p>
+            <w:pPr>
+              <w:pStyle w:val="Compact"/>
+              <w:jc w:val="left"/>
+            </w:pPr>
+            <w:r>
+              <w:t xml:space="preserve">10/22</w:t>
+            </w:r>
+          </w:p>
+        </w:tc>
+        <w:tc>
+          <w:tcPr/>
+          <w:p>
+            <w:pPr>
+              <w:pStyle w:val="Compact"/>
+              <w:jc w:val="left"/>
+            </w:pPr>
+            <w:r>
+              <w:t xml:space="preserve">T</w:t>
+            </w:r>
+          </w:p>
+        </w:tc>
+        <w:tc>
+          <w:tcPr/>
+          <w:p>
+            <w:pPr>
+              <w:pStyle w:val="Compact"/>
+              <w:jc w:val="left"/>
+            </w:pPr>
+            <w:r>
+              <w:t xml:space="preserve">Motor Control [[html]] [</w:t>
+            </w:r>
+            <w:hyperlink r:id="rId57">
+              <w:r>
+                <w:rPr>
+                  <w:rStyle w:val="Hyperlink"/>
+                </w:rPr>
+                <w:t xml:space="preserve">discussion</w:t>
               </w:r>
             </w:hyperlink>
             <w:r>
@@ -1548,6 +2079,769 @@
             </w:r>
           </w:p>
         </w:tc>
+        <w:tc>
+          <w:tcPr/>
+          <w:p>
+            <w:pPr>
+              <w:pStyle w:val="Compact"/>
+              <w:jc w:val="left"/>
+            </w:pPr>
+            <w:r>
+              <w:t xml:space="preserve">PS4: Neurons [</w:t>
+            </w:r>
+            <w:hyperlink r:id="rId58">
+              <w:r>
+                <w:rPr>
+                  <w:rStyle w:val="Hyperlink"/>
+                </w:rPr>
+                <w:t xml:space="preserve">pdf</w:t>
+              </w:r>
+            </w:hyperlink>
+            <w:r>
+              <w:t xml:space="preserve">]</w:t>
+            </w:r>
+          </w:p>
+        </w:tc>
+        <w:tc>
+          <w:tcPr/>
+          <w:p>
+            <w:pPr>
+              <w:pStyle w:val="Compact"/>
+              <w:jc w:val="left"/>
+            </w:pPr>
+            <w:r>
+              <w:t xml:space="preserve">Lab 7:PC1-G-Vertebrate Action Potential [[overview]]</w:t>
+            </w:r>
+          </w:p>
+        </w:tc>
+      </w:tr>
+      <w:tr>
+        <w:tc>
+          <w:tcPr/>
+          <w:p>
+            <w:pPr>
+              <w:pStyle w:val="Compact"/>
+            </w:pPr>
+          </w:p>
+        </w:tc>
+        <w:tc>
+          <w:tcPr/>
+          <w:p>
+            <w:pPr>
+              <w:pStyle w:val="Compact"/>
+              <w:jc w:val="left"/>
+            </w:pPr>
+            <w:r>
+              <w:t xml:space="preserve">Th</w:t>
+            </w:r>
+          </w:p>
+        </w:tc>
+        <w:tc>
+          <w:tcPr/>
+          <w:p>
+            <w:pPr>
+              <w:pStyle w:val="Compact"/>
+              <w:jc w:val="left"/>
+            </w:pPr>
+            <w:r>
+              <w:t xml:space="preserve">Biomechanics</w:t>
+            </w:r>
+          </w:p>
+        </w:tc>
+        <w:tc>
+          <w:tcPr/>
+          <w:p>
+            <w:pPr>
+              <w:pStyle w:val="Compact"/>
+            </w:pPr>
+          </w:p>
+        </w:tc>
+        <w:tc>
+          <w:tcPr/>
+          <w:p>
+            <w:pPr>
+              <w:pStyle w:val="Compact"/>
+            </w:pPr>
+          </w:p>
+        </w:tc>
+      </w:tr>
+      <w:tr>
+        <w:tc>
+          <w:tcPr/>
+          <w:p>
+            <w:pPr>
+              <w:pStyle w:val="Compact"/>
+              <w:jc w:val="left"/>
+            </w:pPr>
+            <w:r>
+              <w:t xml:space="preserve">Week 10</w:t>
+            </w:r>
+          </w:p>
+        </w:tc>
+        <w:tc>
+          <w:tcPr/>
+          <w:p>
+            <w:pPr>
+              <w:pStyle w:val="Compact"/>
+            </w:pPr>
+          </w:p>
+        </w:tc>
+        <w:tc>
+          <w:tcPr/>
+          <w:p>
+            <w:pPr>
+              <w:pStyle w:val="Compact"/>
+            </w:pPr>
+          </w:p>
+        </w:tc>
+        <w:tc>
+          <w:tcPr/>
+          <w:p>
+            <w:pPr>
+              <w:pStyle w:val="Compact"/>
+            </w:pPr>
+          </w:p>
+        </w:tc>
+        <w:tc>
+          <w:tcPr/>
+          <w:p>
+            <w:pPr>
+              <w:pStyle w:val="Compact"/>
+            </w:pPr>
+          </w:p>
+        </w:tc>
+      </w:tr>
+      <w:tr>
+        <w:tc>
+          <w:tcPr/>
+          <w:p>
+            <w:pPr>
+              <w:pStyle w:val="Compact"/>
+              <w:jc w:val="left"/>
+            </w:pPr>
+            <w:r>
+              <w:t xml:space="preserve">10/29</w:t>
+            </w:r>
+          </w:p>
+        </w:tc>
+        <w:tc>
+          <w:tcPr/>
+          <w:p>
+            <w:pPr>
+              <w:pStyle w:val="Compact"/>
+              <w:jc w:val="left"/>
+            </w:pPr>
+            <w:r>
+              <w:t xml:space="preserve">T</w:t>
+            </w:r>
+          </w:p>
+        </w:tc>
+        <w:tc>
+          <w:tcPr/>
+          <w:p>
+            <w:pPr>
+              <w:pStyle w:val="Compact"/>
+              <w:jc w:val="left"/>
+            </w:pPr>
+            <w:r>
+              <w:t xml:space="preserve">Locomotion on Land [[html]] [</w:t>
+            </w:r>
+            <w:hyperlink r:id="rId59">
+              <w:r>
+                <w:rPr>
+                  <w:rStyle w:val="Hyperlink"/>
+                </w:rPr>
+                <w:t xml:space="preserve">discussion</w:t>
+              </w:r>
+            </w:hyperlink>
+            <w:r>
+              <w:t xml:space="preserve">]</w:t>
+            </w:r>
+          </w:p>
+        </w:tc>
+        <w:tc>
+          <w:tcPr/>
+          <w:p>
+            <w:pPr>
+              <w:pStyle w:val="Compact"/>
+            </w:pPr>
+          </w:p>
+        </w:tc>
+        <w:tc>
+          <w:tcPr/>
+          <w:p>
+            <w:pPr>
+              <w:pStyle w:val="Compact"/>
+              <w:jc w:val="left"/>
+            </w:pPr>
+            <w:r>
+              <w:t xml:space="preserve">Lab8: PC2-G-Human Muscle [[overview]]</w:t>
+            </w:r>
+          </w:p>
+        </w:tc>
+      </w:tr>
+      <w:tr>
+        <w:tc>
+          <w:tcPr/>
+          <w:p>
+            <w:pPr>
+              <w:pStyle w:val="Compact"/>
+            </w:pPr>
+          </w:p>
+        </w:tc>
+        <w:tc>
+          <w:tcPr/>
+          <w:p>
+            <w:pPr>
+              <w:pStyle w:val="Compact"/>
+              <w:jc w:val="left"/>
+            </w:pPr>
+            <w:r>
+              <w:t xml:space="preserve">Th</w:t>
+            </w:r>
+          </w:p>
+        </w:tc>
+        <w:tc>
+          <w:tcPr/>
+          <w:p>
+            <w:pPr>
+              <w:pStyle w:val="Compact"/>
+              <w:jc w:val="left"/>
+            </w:pPr>
+            <w:r>
+              <w:t xml:space="preserve">Locomotion in Fluids</w:t>
+            </w:r>
+          </w:p>
+        </w:tc>
+        <w:tc>
+          <w:tcPr/>
+          <w:p>
+            <w:pPr>
+              <w:pStyle w:val="Compact"/>
+              <w:jc w:val="left"/>
+            </w:pPr>
+            <w:r>
+              <w:t xml:space="preserve">Rewrite Design 2 Due [[Due midnight]]</w:t>
+            </w:r>
+          </w:p>
+        </w:tc>
+        <w:tc>
+          <w:tcPr/>
+          <w:p>
+            <w:pPr>
+              <w:pStyle w:val="Compact"/>
+            </w:pPr>
+          </w:p>
+        </w:tc>
+      </w:tr>
+      <w:tr>
+        <w:tc>
+          <w:tcPr/>
+          <w:p>
+            <w:pPr>
+              <w:pStyle w:val="Compact"/>
+              <w:jc w:val="left"/>
+            </w:pPr>
+            <w:r>
+              <w:t xml:space="preserve">Week 11</w:t>
+            </w:r>
+          </w:p>
+        </w:tc>
+        <w:tc>
+          <w:tcPr/>
+          <w:p>
+            <w:pPr>
+              <w:pStyle w:val="Compact"/>
+            </w:pPr>
+          </w:p>
+        </w:tc>
+        <w:tc>
+          <w:tcPr/>
+          <w:p>
+            <w:pPr>
+              <w:pStyle w:val="Compact"/>
+            </w:pPr>
+          </w:p>
+        </w:tc>
+        <w:tc>
+          <w:tcPr/>
+          <w:p>
+            <w:pPr>
+              <w:pStyle w:val="Compact"/>
+            </w:pPr>
+          </w:p>
+        </w:tc>
+        <w:tc>
+          <w:tcPr/>
+          <w:p>
+            <w:pPr>
+              <w:pStyle w:val="Compact"/>
+            </w:pPr>
+          </w:p>
+        </w:tc>
+      </w:tr>
+      <w:tr>
+        <w:tc>
+          <w:tcPr/>
+          <w:p>
+            <w:pPr>
+              <w:pStyle w:val="Compact"/>
+              <w:jc w:val="left"/>
+            </w:pPr>
+            <w:r>
+              <w:t xml:space="preserve">11/5</w:t>
+            </w:r>
+          </w:p>
+        </w:tc>
+        <w:tc>
+          <w:tcPr/>
+          <w:p>
+            <w:pPr>
+              <w:pStyle w:val="Compact"/>
+              <w:jc w:val="left"/>
+            </w:pPr>
+            <w:r>
+              <w:t xml:space="preserve">T</w:t>
+            </w:r>
+          </w:p>
+        </w:tc>
+        <w:tc>
+          <w:tcPr/>
+          <w:p>
+            <w:pPr>
+              <w:pStyle w:val="Compact"/>
+              <w:jc w:val="left"/>
+            </w:pPr>
+            <w:r>
+              <w:t xml:space="preserve">Biomechanics and Locomotion [[html]]</w:t>
+            </w:r>
+          </w:p>
+        </w:tc>
+        <w:tc>
+          <w:tcPr/>
+          <w:p>
+            <w:pPr>
+              <w:pStyle w:val="Compact"/>
+              <w:jc w:val="left"/>
+            </w:pPr>
+            <w:r>
+              <w:t xml:space="preserve">PS5: Muscles &amp; Biomech [</w:t>
+            </w:r>
+            <w:hyperlink r:id="rId60">
+              <w:r>
+                <w:rPr>
+                  <w:rStyle w:val="Hyperlink"/>
+                </w:rPr>
+                <w:t xml:space="preserve">pdf</w:t>
+              </w:r>
+            </w:hyperlink>
+            <w:r>
+              <w:t xml:space="preserve">]</w:t>
+            </w:r>
+          </w:p>
+        </w:tc>
+        <w:tc>
+          <w:tcPr/>
+          <w:p>
+            <w:pPr>
+              <w:pStyle w:val="Compact"/>
+              <w:jc w:val="left"/>
+            </w:pPr>
+            <w:r>
+              <w:t xml:space="preserve">Lab9: PC3-G-Toad Muscle [[overview]]</w:t>
+            </w:r>
+          </w:p>
+        </w:tc>
+      </w:tr>
+      <w:tr>
+        <w:tc>
+          <w:tcPr/>
+          <w:p>
+            <w:pPr>
+              <w:pStyle w:val="Compact"/>
+            </w:pPr>
+          </w:p>
+        </w:tc>
+        <w:tc>
+          <w:tcPr/>
+          <w:p>
+            <w:pPr>
+              <w:pStyle w:val="Compact"/>
+              <w:jc w:val="left"/>
+            </w:pPr>
+            <w:r>
+              <w:t xml:space="preserve">Th</w:t>
+            </w:r>
+          </w:p>
+        </w:tc>
+        <w:tc>
+          <w:tcPr/>
+          <w:p>
+            <w:pPr>
+              <w:pStyle w:val="Compact"/>
+              <w:jc w:val="left"/>
+            </w:pPr>
+            <w:r>
+              <w:t xml:space="preserve">Blood and Respiratory Media</w:t>
+            </w:r>
+          </w:p>
+        </w:tc>
+        <w:tc>
+          <w:tcPr/>
+          <w:p>
+            <w:pPr>
+              <w:pStyle w:val="Compact"/>
+            </w:pPr>
+          </w:p>
+        </w:tc>
+        <w:tc>
+          <w:tcPr/>
+          <w:p>
+            <w:pPr>
+              <w:pStyle w:val="Compact"/>
+            </w:pPr>
+          </w:p>
+        </w:tc>
+      </w:tr>
+      <w:tr>
+        <w:tc>
+          <w:tcPr/>
+          <w:p>
+            <w:pPr>
+              <w:pStyle w:val="Compact"/>
+              <w:jc w:val="left"/>
+            </w:pPr>
+            <w:r>
+              <w:t xml:space="preserve">Week 12</w:t>
+            </w:r>
+          </w:p>
+        </w:tc>
+        <w:tc>
+          <w:tcPr/>
+          <w:p>
+            <w:pPr>
+              <w:pStyle w:val="Compact"/>
+            </w:pPr>
+          </w:p>
+        </w:tc>
+        <w:tc>
+          <w:tcPr/>
+          <w:p>
+            <w:pPr>
+              <w:pStyle w:val="Compact"/>
+            </w:pPr>
+          </w:p>
+        </w:tc>
+        <w:tc>
+          <w:tcPr/>
+          <w:p>
+            <w:pPr>
+              <w:pStyle w:val="Compact"/>
+            </w:pPr>
+          </w:p>
+        </w:tc>
+        <w:tc>
+          <w:tcPr/>
+          <w:p>
+            <w:pPr>
+              <w:pStyle w:val="Compact"/>
+            </w:pPr>
+          </w:p>
+        </w:tc>
+      </w:tr>
+      <w:tr>
+        <w:tc>
+          <w:tcPr/>
+          <w:p>
+            <w:pPr>
+              <w:pStyle w:val="Compact"/>
+              <w:jc w:val="left"/>
+            </w:pPr>
+            <w:r>
+              <w:t xml:space="preserve">11/12</w:t>
+            </w:r>
+          </w:p>
+        </w:tc>
+        <w:tc>
+          <w:tcPr/>
+          <w:p>
+            <w:pPr>
+              <w:pStyle w:val="Compact"/>
+              <w:jc w:val="left"/>
+            </w:pPr>
+            <w:r>
+              <w:t xml:space="preserve">T</w:t>
+            </w:r>
+          </w:p>
+        </w:tc>
+        <w:tc>
+          <w:tcPr/>
+          <w:p>
+            <w:pPr>
+              <w:pStyle w:val="Compact"/>
+              <w:jc w:val="left"/>
+            </w:pPr>
+            <w:r>
+              <w:t xml:space="preserve">Aquatic Respiration [[html]]</w:t>
+            </w:r>
+          </w:p>
+        </w:tc>
+        <w:tc>
+          <w:tcPr/>
+          <w:p>
+            <w:pPr>
+              <w:pStyle w:val="Compact"/>
+            </w:pPr>
+          </w:p>
+        </w:tc>
+        <w:tc>
+          <w:tcPr/>
+          <w:p>
+            <w:pPr>
+              <w:pStyle w:val="Compact"/>
+              <w:jc w:val="left"/>
+            </w:pPr>
+            <w:r>
+              <w:t xml:space="preserve">Lab10:PC1-I-Toad Muscle Independent [[overview]]</w:t>
+            </w:r>
+          </w:p>
+        </w:tc>
+      </w:tr>
+      <w:tr>
+        <w:tc>
+          <w:tcPr/>
+          <w:p>
+            <w:pPr>
+              <w:pStyle w:val="Compact"/>
+            </w:pPr>
+          </w:p>
+        </w:tc>
+        <w:tc>
+          <w:tcPr/>
+          <w:p>
+            <w:pPr>
+              <w:pStyle w:val="Compact"/>
+              <w:jc w:val="left"/>
+            </w:pPr>
+            <w:r>
+              <w:t xml:space="preserve">Th</w:t>
+            </w:r>
+          </w:p>
+        </w:tc>
+        <w:tc>
+          <w:tcPr/>
+          <w:p>
+            <w:pPr>
+              <w:pStyle w:val="Compact"/>
+              <w:jc w:val="left"/>
+            </w:pPr>
+            <w:r>
+              <w:t xml:space="preserve">Aerial Respiration</w:t>
+            </w:r>
+          </w:p>
+        </w:tc>
+        <w:tc>
+          <w:tcPr/>
+          <w:p>
+            <w:pPr>
+              <w:pStyle w:val="Compact"/>
+            </w:pPr>
+          </w:p>
+        </w:tc>
+        <w:tc>
+          <w:tcPr/>
+          <w:p>
+            <w:pPr>
+              <w:pStyle w:val="Compact"/>
+            </w:pPr>
+          </w:p>
+        </w:tc>
+      </w:tr>
+      <w:tr>
+        <w:tc>
+          <w:tcPr/>
+          <w:p>
+            <w:pPr>
+              <w:pStyle w:val="Compact"/>
+              <w:jc w:val="left"/>
+            </w:pPr>
+            <w:r>
+              <w:t xml:space="preserve">Week 13</w:t>
+            </w:r>
+          </w:p>
+        </w:tc>
+        <w:tc>
+          <w:tcPr/>
+          <w:p>
+            <w:pPr>
+              <w:pStyle w:val="Compact"/>
+            </w:pPr>
+          </w:p>
+        </w:tc>
+        <w:tc>
+          <w:tcPr/>
+          <w:p>
+            <w:pPr>
+              <w:pStyle w:val="Compact"/>
+            </w:pPr>
+          </w:p>
+        </w:tc>
+        <w:tc>
+          <w:tcPr/>
+          <w:p>
+            <w:pPr>
+              <w:pStyle w:val="Compact"/>
+            </w:pPr>
+          </w:p>
+        </w:tc>
+        <w:tc>
+          <w:tcPr/>
+          <w:p>
+            <w:pPr>
+              <w:pStyle w:val="Compact"/>
+            </w:pPr>
+          </w:p>
+        </w:tc>
+      </w:tr>
+      <w:tr>
+        <w:tc>
+          <w:tcPr/>
+          <w:p>
+            <w:pPr>
+              <w:pStyle w:val="Compact"/>
+              <w:jc w:val="left"/>
+            </w:pPr>
+            <w:r>
+              <w:t xml:space="preserve">11/19</w:t>
+            </w:r>
+          </w:p>
+        </w:tc>
+        <w:tc>
+          <w:tcPr/>
+          <w:p>
+            <w:pPr>
+              <w:pStyle w:val="Compact"/>
+              <w:jc w:val="left"/>
+            </w:pPr>
+            <w:r>
+              <w:t xml:space="preserve">T</w:t>
+            </w:r>
+          </w:p>
+        </w:tc>
+        <w:tc>
+          <w:tcPr/>
+          <w:p>
+            <w:pPr>
+              <w:pStyle w:val="Compact"/>
+              <w:jc w:val="left"/>
+            </w:pPr>
+            <w:r>
+              <w:t xml:space="preserve">Finish Respiration/Begin Osmoregulation [[html]]</w:t>
+            </w:r>
+          </w:p>
+        </w:tc>
+        <w:tc>
+          <w:tcPr/>
+          <w:p>
+            <w:pPr>
+              <w:pStyle w:val="Compact"/>
+              <w:jc w:val="left"/>
+            </w:pPr>
+            <w:r>
+              <w:t xml:space="preserve">PS6: Respiration [</w:t>
+            </w:r>
+            <w:hyperlink r:id="rId61">
+              <w:r>
+                <w:rPr>
+                  <w:rStyle w:val="Hyperlink"/>
+                </w:rPr>
+                <w:t xml:space="preserve">due at start of class</w:t>
+              </w:r>
+            </w:hyperlink>
+            <w:r>
+              <w:t xml:space="preserve">]</w:t>
+            </w:r>
+          </w:p>
+        </w:tc>
+        <w:tc>
+          <w:tcPr/>
+          <w:p>
+            <w:pPr>
+              <w:pStyle w:val="Compact"/>
+              <w:jc w:val="left"/>
+            </w:pPr>
+            <w:r>
+              <w:t xml:space="preserve">Lab 11: PC1-G-Human EEG [[overview]]</w:t>
+            </w:r>
+          </w:p>
+        </w:tc>
+      </w:tr>
+      <w:tr>
+        <w:tc>
+          <w:tcPr/>
+          <w:p>
+            <w:pPr>
+              <w:pStyle w:val="Compact"/>
+            </w:pPr>
+          </w:p>
+        </w:tc>
+        <w:tc>
+          <w:tcPr/>
+          <w:p>
+            <w:pPr>
+              <w:pStyle w:val="Compact"/>
+              <w:jc w:val="left"/>
+            </w:pPr>
+            <w:r>
+              <w:t xml:space="preserve">Th</w:t>
+            </w:r>
+          </w:p>
+        </w:tc>
+        <w:tc>
+          <w:tcPr/>
+          <w:p>
+            <w:pPr>
+              <w:pStyle w:val="Compact"/>
+              <w:jc w:val="left"/>
+            </w:pPr>
+            <w:r>
+              <w:t xml:space="preserve">Symmorphosis:</w:t>
+            </w:r>
+            <w:r>
+              <w:t xml:space="preserve"> </w:t>
+            </w:r>
+            <w:hyperlink r:id="rId62">
+              <w:r>
+                <w:rPr>
+                  <w:rStyle w:val="Hyperlink"/>
+                </w:rPr>
+                <w:t xml:space="preserve">Weibel, Taylor, and Hoppeler (1991)</w:t>
+              </w:r>
+            </w:hyperlink>
+            <w:r>
+              <w:t xml:space="preserve"> </w:t>
+            </w:r>
+            <w:r>
+              <w:t xml:space="preserve">The concept of symmorphosis: A testable hypothesis of structure-function relationship. PNAS 88:10357-61</w:t>
+            </w:r>
+          </w:p>
+        </w:tc>
+        <w:tc>
+          <w:tcPr/>
+          <w:p>
+            <w:pPr>
+              <w:pStyle w:val="Compact"/>
+            </w:pPr>
+          </w:p>
+        </w:tc>
+        <w:tc>
+          <w:tcPr/>
+          <w:p>
+            <w:pPr>
+              <w:pStyle w:val="Compact"/>
+            </w:pPr>
+          </w:p>
+        </w:tc>
       </w:tr>
       <w:tr>
         <w:tc>
@@ -1586,293 +2880,9 @@
               <w:jc w:val="left"/>
             </w:pPr>
             <w:r>
-              <w:t xml:space="preserve">Design 1 Rewrite [</w:t>
-            </w:r>
-            <w:hyperlink r:id="rId50">
-              <w:r>
-                <w:rPr>
-                  <w:rStyle w:val="Hyperlink"/>
-                </w:rPr>
-                <w:t xml:space="preserve">Due midnight</w:t>
-              </w:r>
-            </w:hyperlink>
-            <w:r>
-              <w:t xml:space="preserve">]</w:t>
-            </w:r>
-          </w:p>
-        </w:tc>
-        <w:tc>
-          <w:tcPr/>
-          <w:p>
-            <w:pPr>
-              <w:pStyle w:val="Compact"/>
-            </w:pPr>
-          </w:p>
-        </w:tc>
-      </w:tr>
-      <w:tr>
-        <w:tc>
-          <w:tcPr/>
-          <w:p>
-            <w:pPr>
-              <w:pStyle w:val="Compact"/>
-              <w:jc w:val="left"/>
-            </w:pPr>
-            <w:r>
-              <w:t xml:space="preserve">Week 7</w:t>
-            </w:r>
-          </w:p>
-        </w:tc>
-        <w:tc>
-          <w:tcPr/>
-          <w:p>
-            <w:pPr>
-              <w:pStyle w:val="Compact"/>
-            </w:pPr>
-          </w:p>
-        </w:tc>
-        <w:tc>
-          <w:tcPr/>
-          <w:p>
-            <w:pPr>
-              <w:pStyle w:val="Compact"/>
-            </w:pPr>
-          </w:p>
-        </w:tc>
-        <w:tc>
-          <w:tcPr/>
-          <w:p>
-            <w:pPr>
-              <w:pStyle w:val="Compact"/>
-            </w:pPr>
-          </w:p>
-        </w:tc>
-        <w:tc>
-          <w:tcPr/>
-          <w:p>
-            <w:pPr>
-              <w:pStyle w:val="Compact"/>
-            </w:pPr>
-          </w:p>
-        </w:tc>
-      </w:tr>
-      <w:tr>
-        <w:tc>
-          <w:tcPr/>
-          <w:p>
-            <w:pPr>
-              <w:pStyle w:val="Compact"/>
-              <w:jc w:val="left"/>
-            </w:pPr>
-            <w:r>
-              <w:t xml:space="preserve">10/8</w:t>
-            </w:r>
-          </w:p>
-        </w:tc>
-        <w:tc>
-          <w:tcPr/>
-          <w:p>
-            <w:pPr>
-              <w:pStyle w:val="Compact"/>
-              <w:jc w:val="left"/>
-            </w:pPr>
-            <w:r>
-              <w:t xml:space="preserve">T</w:t>
-            </w:r>
-          </w:p>
-        </w:tc>
-        <w:tc>
-          <w:tcPr/>
-          <w:p>
-            <w:pPr>
-              <w:pStyle w:val="Compact"/>
-              <w:jc w:val="left"/>
-            </w:pPr>
-            <w:r>
-              <w:t xml:space="preserve">Max Size Herbivores Paper Claus 2003</w:t>
-            </w:r>
-          </w:p>
-        </w:tc>
-        <w:tc>
-          <w:tcPr/>
-          <w:p>
-            <w:pPr>
-              <w:pStyle w:val="Compact"/>
-              <w:jc w:val="left"/>
-            </w:pPr>
-            <w:r>
-              <w:t xml:space="preserve">PS3: Feeding &amp; Digestion [[pdf]]</w:t>
-            </w:r>
-          </w:p>
-        </w:tc>
-        <w:tc>
-          <w:tcPr/>
-          <w:p>
-            <w:pPr>
-              <w:pStyle w:val="Compact"/>
-              <w:jc w:val="left"/>
-            </w:pPr>
-            <w:r>
-              <w:t xml:space="preserve">Lab6: PC2-G-Lobster Heart [[overview]]</w:t>
-            </w:r>
-          </w:p>
-        </w:tc>
-      </w:tr>
-      <w:tr>
-        <w:tc>
-          <w:tcPr/>
-          <w:p>
-            <w:pPr>
-              <w:pStyle w:val="Compact"/>
-            </w:pPr>
-          </w:p>
-        </w:tc>
-        <w:tc>
-          <w:tcPr/>
-          <w:p>
-            <w:pPr>
-              <w:pStyle w:val="Compact"/>
-              <w:jc w:val="left"/>
-            </w:pPr>
-            <w:r>
-              <w:t xml:space="preserve">Th</w:t>
-            </w:r>
-          </w:p>
-        </w:tc>
-        <w:tc>
-          <w:tcPr/>
-          <w:p>
-            <w:pPr>
-              <w:pStyle w:val="Compact"/>
-              <w:jc w:val="left"/>
-            </w:pPr>
-            <w:r>
-              <w:t xml:space="preserve">Neurons [[html]] [</w:t>
-            </w:r>
-            <w:hyperlink r:id="rId51">
-              <w:r>
-                <w:rPr>
-                  <w:rStyle w:val="Hyperlink"/>
-                </w:rPr>
-                <w:t xml:space="preserve">discussion</w:t>
-              </w:r>
-            </w:hyperlink>
-            <w:r>
-              <w:t xml:space="preserve">]</w:t>
-            </w:r>
-          </w:p>
-        </w:tc>
-        <w:tc>
-          <w:tcPr/>
-          <w:p>
-            <w:pPr>
-              <w:pStyle w:val="Compact"/>
-            </w:pPr>
-          </w:p>
-        </w:tc>
-        <w:tc>
-          <w:tcPr/>
-          <w:p>
-            <w:pPr>
-              <w:pStyle w:val="Compact"/>
-            </w:pPr>
-          </w:p>
-        </w:tc>
-      </w:tr>
-      <w:tr>
-        <w:tc>
-          <w:tcPr/>
-          <w:p>
-            <w:pPr>
-              <w:pStyle w:val="Compact"/>
-              <w:jc w:val="left"/>
-            </w:pPr>
-            <w:r>
-              <w:t xml:space="preserve">Week 8</w:t>
-            </w:r>
-          </w:p>
-        </w:tc>
-        <w:tc>
-          <w:tcPr/>
-          <w:p>
-            <w:pPr>
-              <w:pStyle w:val="Compact"/>
-            </w:pPr>
-          </w:p>
-        </w:tc>
-        <w:tc>
-          <w:tcPr/>
-          <w:p>
-            <w:pPr>
-              <w:pStyle w:val="Compact"/>
-            </w:pPr>
-          </w:p>
-        </w:tc>
-        <w:tc>
-          <w:tcPr/>
-          <w:p>
-            <w:pPr>
-              <w:pStyle w:val="Compact"/>
-            </w:pPr>
-          </w:p>
-        </w:tc>
-        <w:tc>
-          <w:tcPr/>
-          <w:p>
-            <w:pPr>
-              <w:pStyle w:val="Compact"/>
-            </w:pPr>
-          </w:p>
-        </w:tc>
-      </w:tr>
-      <w:tr>
-        <w:tc>
-          <w:tcPr/>
-          <w:p>
-            <w:pPr>
-              <w:pStyle w:val="Compact"/>
-              <w:jc w:val="left"/>
-            </w:pPr>
-            <w:r>
-              <w:t xml:space="preserve">10/15</w:t>
-            </w:r>
-          </w:p>
-        </w:tc>
-        <w:tc>
-          <w:tcPr/>
-          <w:p>
-            <w:pPr>
-              <w:pStyle w:val="Compact"/>
-              <w:jc w:val="left"/>
-            </w:pPr>
-            <w:r>
-              <w:t xml:space="preserve">T</w:t>
-            </w:r>
-          </w:p>
-        </w:tc>
-        <w:tc>
-          <w:tcPr/>
-          <w:p>
-            <w:pPr>
-              <w:pStyle w:val="Compact"/>
-              <w:jc w:val="left"/>
-            </w:pPr>
-            <w:r>
-              <w:t xml:space="preserve">Synapses/Sensory Receptors</w:t>
-            </w:r>
-          </w:p>
-        </w:tc>
-        <w:tc>
-          <w:tcPr/>
-          <w:p>
-            <w:pPr>
-              <w:pStyle w:val="Compact"/>
-              <w:jc w:val="left"/>
-            </w:pPr>
-            <w:r>
-              <w:t xml:space="preserve">Design 2 Feeding &amp; Digestion [</w:t>
-            </w:r>
-            <w:hyperlink r:id="rId52">
+              <w:t xml:space="preserve">Design 3 Resipration, Peer Critique 3 [</w:t>
+            </w:r>
+            <w:hyperlink r:id="rId63">
               <w:r>
                 <w:rPr>
                   <w:rStyle w:val="Hyperlink"/>
@@ -1883,7 +2893,7 @@
             <w:r>
               <w:t xml:space="preserve">] [</w:t>
             </w:r>
-            <w:hyperlink r:id="rId53">
+            <w:hyperlink r:id="rId64">
               <w:r>
                 <w:rPr>
                   <w:rStyle w:val="Hyperlink"/>
@@ -1894,1006 +2904,7 @@
             <w:r>
               <w:t xml:space="preserve">] [</w:t>
             </w:r>
-            <w:hyperlink r:id="rId54">
-              <w:r>
-                <w:rPr>
-                  <w:rStyle w:val="Hyperlink"/>
-                </w:rPr>
-                <w:t xml:space="preserve">turn in</w:t>
-              </w:r>
-            </w:hyperlink>
-            <w:r>
-              <w:t xml:space="preserve">]</w:t>
-            </w:r>
-          </w:p>
-        </w:tc>
-        <w:tc>
-          <w:tcPr/>
-          <w:p>
-            <w:pPr>
-              <w:pStyle w:val="Compact"/>
-              <w:jc w:val="left"/>
-            </w:pPr>
-            <w:r>
-              <w:t xml:space="preserve">Design Presentations</w:t>
-            </w:r>
-          </w:p>
-        </w:tc>
-      </w:tr>
-      <w:tr>
-        <w:tc>
-          <w:tcPr/>
-          <w:p>
-            <w:pPr>
-              <w:pStyle w:val="Compact"/>
-            </w:pPr>
-          </w:p>
-        </w:tc>
-        <w:tc>
-          <w:tcPr/>
-          <w:p>
-            <w:pPr>
-              <w:pStyle w:val="Compact"/>
-              <w:jc w:val="left"/>
-            </w:pPr>
-            <w:r>
-              <w:t xml:space="preserve">Th</w:t>
-            </w:r>
-          </w:p>
-        </w:tc>
-        <w:tc>
-          <w:tcPr/>
-          <w:p>
-            <w:pPr>
-              <w:pStyle w:val="Compact"/>
-              <w:jc w:val="left"/>
-            </w:pPr>
-            <w:r>
-              <w:t xml:space="preserve">Muscles [[html]] [[discussion]]</w:t>
-            </w:r>
-          </w:p>
-        </w:tc>
-        <w:tc>
-          <w:tcPr/>
-          <w:p>
-            <w:pPr>
-              <w:pStyle w:val="Compact"/>
-              <w:jc w:val="left"/>
-            </w:pPr>
-            <w:r>
-              <w:t xml:space="preserve">Peer Critique 2</w:t>
-            </w:r>
-          </w:p>
-        </w:tc>
-        <w:tc>
-          <w:tcPr/>
-          <w:p>
-            <w:pPr>
-              <w:pStyle w:val="Compact"/>
-            </w:pPr>
-          </w:p>
-        </w:tc>
-      </w:tr>
-      <w:tr>
-        <w:tc>
-          <w:tcPr/>
-          <w:p>
-            <w:pPr>
-              <w:pStyle w:val="Compact"/>
-              <w:jc w:val="left"/>
-            </w:pPr>
-            <w:r>
-              <w:t xml:space="preserve">Week 9</w:t>
-            </w:r>
-          </w:p>
-        </w:tc>
-        <w:tc>
-          <w:tcPr/>
-          <w:p>
-            <w:pPr>
-              <w:pStyle w:val="Compact"/>
-            </w:pPr>
-          </w:p>
-        </w:tc>
-        <w:tc>
-          <w:tcPr/>
-          <w:p>
-            <w:pPr>
-              <w:pStyle w:val="Compact"/>
-            </w:pPr>
-          </w:p>
-        </w:tc>
-        <w:tc>
-          <w:tcPr/>
-          <w:p>
-            <w:pPr>
-              <w:pStyle w:val="Compact"/>
-            </w:pPr>
-          </w:p>
-        </w:tc>
-        <w:tc>
-          <w:tcPr/>
-          <w:p>
-            <w:pPr>
-              <w:pStyle w:val="Compact"/>
-            </w:pPr>
-          </w:p>
-        </w:tc>
-      </w:tr>
-      <w:tr>
-        <w:tc>
-          <w:tcPr/>
-          <w:p>
-            <w:pPr>
-              <w:pStyle w:val="Compact"/>
-              <w:jc w:val="left"/>
-            </w:pPr>
-            <w:r>
-              <w:t xml:space="preserve">10/22</w:t>
-            </w:r>
-          </w:p>
-        </w:tc>
-        <w:tc>
-          <w:tcPr/>
-          <w:p>
-            <w:pPr>
-              <w:pStyle w:val="Compact"/>
-              <w:jc w:val="left"/>
-            </w:pPr>
-            <w:r>
-              <w:t xml:space="preserve">T</w:t>
-            </w:r>
-          </w:p>
-        </w:tc>
-        <w:tc>
-          <w:tcPr/>
-          <w:p>
-            <w:pPr>
-              <w:pStyle w:val="Compact"/>
-              <w:jc w:val="left"/>
-            </w:pPr>
-            <w:r>
-              <w:t xml:space="preserve">Motor Control [[html]] [</w:t>
-            </w:r>
-            <w:hyperlink r:id="rId55">
-              <w:r>
-                <w:rPr>
-                  <w:rStyle w:val="Hyperlink"/>
-                </w:rPr>
-                <w:t xml:space="preserve">discussion</w:t>
-              </w:r>
-            </w:hyperlink>
-            <w:r>
-              <w:t xml:space="preserve">]</w:t>
-            </w:r>
-          </w:p>
-        </w:tc>
-        <w:tc>
-          <w:tcPr/>
-          <w:p>
-            <w:pPr>
-              <w:pStyle w:val="Compact"/>
-              <w:jc w:val="left"/>
-            </w:pPr>
-            <w:r>
-              <w:t xml:space="preserve">PS4: Neurons [</w:t>
-            </w:r>
-            <w:hyperlink r:id="rId56">
-              <w:r>
-                <w:rPr>
-                  <w:rStyle w:val="Hyperlink"/>
-                </w:rPr>
-                <w:t xml:space="preserve">pdf</w:t>
-              </w:r>
-            </w:hyperlink>
-            <w:r>
-              <w:t xml:space="preserve">]</w:t>
-            </w:r>
-          </w:p>
-        </w:tc>
-        <w:tc>
-          <w:tcPr/>
-          <w:p>
-            <w:pPr>
-              <w:pStyle w:val="Compact"/>
-              <w:jc w:val="left"/>
-            </w:pPr>
-            <w:r>
-              <w:t xml:space="preserve">Lab 7:PC1-G-Vertebrate Action Potential [[overview]]</w:t>
-            </w:r>
-          </w:p>
-        </w:tc>
-      </w:tr>
-      <w:tr>
-        <w:tc>
-          <w:tcPr/>
-          <w:p>
-            <w:pPr>
-              <w:pStyle w:val="Compact"/>
-            </w:pPr>
-          </w:p>
-        </w:tc>
-        <w:tc>
-          <w:tcPr/>
-          <w:p>
-            <w:pPr>
-              <w:pStyle w:val="Compact"/>
-              <w:jc w:val="left"/>
-            </w:pPr>
-            <w:r>
-              <w:t xml:space="preserve">Th</w:t>
-            </w:r>
-          </w:p>
-        </w:tc>
-        <w:tc>
-          <w:tcPr/>
-          <w:p>
-            <w:pPr>
-              <w:pStyle w:val="Compact"/>
-              <w:jc w:val="left"/>
-            </w:pPr>
-            <w:r>
-              <w:t xml:space="preserve">Biomechanics</w:t>
-            </w:r>
-          </w:p>
-        </w:tc>
-        <w:tc>
-          <w:tcPr/>
-          <w:p>
-            <w:pPr>
-              <w:pStyle w:val="Compact"/>
-            </w:pPr>
-          </w:p>
-        </w:tc>
-        <w:tc>
-          <w:tcPr/>
-          <w:p>
-            <w:pPr>
-              <w:pStyle w:val="Compact"/>
-            </w:pPr>
-          </w:p>
-        </w:tc>
-      </w:tr>
-      <w:tr>
-        <w:tc>
-          <w:tcPr/>
-          <w:p>
-            <w:pPr>
-              <w:pStyle w:val="Compact"/>
-              <w:jc w:val="left"/>
-            </w:pPr>
-            <w:r>
-              <w:t xml:space="preserve">Week 10</w:t>
-            </w:r>
-          </w:p>
-        </w:tc>
-        <w:tc>
-          <w:tcPr/>
-          <w:p>
-            <w:pPr>
-              <w:pStyle w:val="Compact"/>
-            </w:pPr>
-          </w:p>
-        </w:tc>
-        <w:tc>
-          <w:tcPr/>
-          <w:p>
-            <w:pPr>
-              <w:pStyle w:val="Compact"/>
-            </w:pPr>
-          </w:p>
-        </w:tc>
-        <w:tc>
-          <w:tcPr/>
-          <w:p>
-            <w:pPr>
-              <w:pStyle w:val="Compact"/>
-            </w:pPr>
-          </w:p>
-        </w:tc>
-        <w:tc>
-          <w:tcPr/>
-          <w:p>
-            <w:pPr>
-              <w:pStyle w:val="Compact"/>
-            </w:pPr>
-          </w:p>
-        </w:tc>
-      </w:tr>
-      <w:tr>
-        <w:tc>
-          <w:tcPr/>
-          <w:p>
-            <w:pPr>
-              <w:pStyle w:val="Compact"/>
-              <w:jc w:val="left"/>
-            </w:pPr>
-            <w:r>
-              <w:t xml:space="preserve">10/29</w:t>
-            </w:r>
-          </w:p>
-        </w:tc>
-        <w:tc>
-          <w:tcPr/>
-          <w:p>
-            <w:pPr>
-              <w:pStyle w:val="Compact"/>
-              <w:jc w:val="left"/>
-            </w:pPr>
-            <w:r>
-              <w:t xml:space="preserve">T</w:t>
-            </w:r>
-          </w:p>
-        </w:tc>
-        <w:tc>
-          <w:tcPr/>
-          <w:p>
-            <w:pPr>
-              <w:pStyle w:val="Compact"/>
-              <w:jc w:val="left"/>
-            </w:pPr>
-            <w:r>
-              <w:t xml:space="preserve">Locomotion on Land [[html]] [</w:t>
-            </w:r>
-            <w:hyperlink r:id="rId57">
-              <w:r>
-                <w:rPr>
-                  <w:rStyle w:val="Hyperlink"/>
-                </w:rPr>
-                <w:t xml:space="preserve">discussion</w:t>
-              </w:r>
-            </w:hyperlink>
-            <w:r>
-              <w:t xml:space="preserve">]</w:t>
-            </w:r>
-          </w:p>
-        </w:tc>
-        <w:tc>
-          <w:tcPr/>
-          <w:p>
-            <w:pPr>
-              <w:pStyle w:val="Compact"/>
-            </w:pPr>
-          </w:p>
-        </w:tc>
-        <w:tc>
-          <w:tcPr/>
-          <w:p>
-            <w:pPr>
-              <w:pStyle w:val="Compact"/>
-              <w:jc w:val="left"/>
-            </w:pPr>
-            <w:r>
-              <w:t xml:space="preserve">Lab8: PC2-G-Human Muscle [[overview]]</w:t>
-            </w:r>
-          </w:p>
-        </w:tc>
-      </w:tr>
-      <w:tr>
-        <w:tc>
-          <w:tcPr/>
-          <w:p>
-            <w:pPr>
-              <w:pStyle w:val="Compact"/>
-            </w:pPr>
-          </w:p>
-        </w:tc>
-        <w:tc>
-          <w:tcPr/>
-          <w:p>
-            <w:pPr>
-              <w:pStyle w:val="Compact"/>
-              <w:jc w:val="left"/>
-            </w:pPr>
-            <w:r>
-              <w:t xml:space="preserve">Th</w:t>
-            </w:r>
-          </w:p>
-        </w:tc>
-        <w:tc>
-          <w:tcPr/>
-          <w:p>
-            <w:pPr>
-              <w:pStyle w:val="Compact"/>
-              <w:jc w:val="left"/>
-            </w:pPr>
-            <w:r>
-              <w:t xml:space="preserve">Locomotion in Fluids</w:t>
-            </w:r>
-          </w:p>
-        </w:tc>
-        <w:tc>
-          <w:tcPr/>
-          <w:p>
-            <w:pPr>
-              <w:pStyle w:val="Compact"/>
-              <w:jc w:val="left"/>
-            </w:pPr>
-            <w:r>
-              <w:t xml:space="preserve">Rewrite Design 2 Due [[Due midnight]]</w:t>
-            </w:r>
-          </w:p>
-        </w:tc>
-        <w:tc>
-          <w:tcPr/>
-          <w:p>
-            <w:pPr>
-              <w:pStyle w:val="Compact"/>
-            </w:pPr>
-          </w:p>
-        </w:tc>
-      </w:tr>
-      <w:tr>
-        <w:tc>
-          <w:tcPr/>
-          <w:p>
-            <w:pPr>
-              <w:pStyle w:val="Compact"/>
-              <w:jc w:val="left"/>
-            </w:pPr>
-            <w:r>
-              <w:t xml:space="preserve">Week 11</w:t>
-            </w:r>
-          </w:p>
-        </w:tc>
-        <w:tc>
-          <w:tcPr/>
-          <w:p>
-            <w:pPr>
-              <w:pStyle w:val="Compact"/>
-            </w:pPr>
-          </w:p>
-        </w:tc>
-        <w:tc>
-          <w:tcPr/>
-          <w:p>
-            <w:pPr>
-              <w:pStyle w:val="Compact"/>
-            </w:pPr>
-          </w:p>
-        </w:tc>
-        <w:tc>
-          <w:tcPr/>
-          <w:p>
-            <w:pPr>
-              <w:pStyle w:val="Compact"/>
-            </w:pPr>
-          </w:p>
-        </w:tc>
-        <w:tc>
-          <w:tcPr/>
-          <w:p>
-            <w:pPr>
-              <w:pStyle w:val="Compact"/>
-            </w:pPr>
-          </w:p>
-        </w:tc>
-      </w:tr>
-      <w:tr>
-        <w:tc>
-          <w:tcPr/>
-          <w:p>
-            <w:pPr>
-              <w:pStyle w:val="Compact"/>
-              <w:jc w:val="left"/>
-            </w:pPr>
-            <w:r>
-              <w:t xml:space="preserve">11/5</w:t>
-            </w:r>
-          </w:p>
-        </w:tc>
-        <w:tc>
-          <w:tcPr/>
-          <w:p>
-            <w:pPr>
-              <w:pStyle w:val="Compact"/>
-              <w:jc w:val="left"/>
-            </w:pPr>
-            <w:r>
-              <w:t xml:space="preserve">T</w:t>
-            </w:r>
-          </w:p>
-        </w:tc>
-        <w:tc>
-          <w:tcPr/>
-          <w:p>
-            <w:pPr>
-              <w:pStyle w:val="Compact"/>
-              <w:jc w:val="left"/>
-            </w:pPr>
-            <w:r>
-              <w:t xml:space="preserve">Biomechanics and Locomotion [[html]]</w:t>
-            </w:r>
-          </w:p>
-        </w:tc>
-        <w:tc>
-          <w:tcPr/>
-          <w:p>
-            <w:pPr>
-              <w:pStyle w:val="Compact"/>
-              <w:jc w:val="left"/>
-            </w:pPr>
-            <w:r>
-              <w:t xml:space="preserve">PS5: Muscles &amp; Biomech [</w:t>
-            </w:r>
-            <w:hyperlink r:id="rId58">
-              <w:r>
-                <w:rPr>
-                  <w:rStyle w:val="Hyperlink"/>
-                </w:rPr>
-                <w:t xml:space="preserve">pdf</w:t>
-              </w:r>
-            </w:hyperlink>
-            <w:r>
-              <w:t xml:space="preserve">]</w:t>
-            </w:r>
-          </w:p>
-        </w:tc>
-        <w:tc>
-          <w:tcPr/>
-          <w:p>
-            <w:pPr>
-              <w:pStyle w:val="Compact"/>
-              <w:jc w:val="left"/>
-            </w:pPr>
-            <w:r>
-              <w:t xml:space="preserve">Lab9: PC3-G-Toad Muscle [[overview]]</w:t>
-            </w:r>
-          </w:p>
-        </w:tc>
-      </w:tr>
-      <w:tr>
-        <w:tc>
-          <w:tcPr/>
-          <w:p>
-            <w:pPr>
-              <w:pStyle w:val="Compact"/>
-            </w:pPr>
-          </w:p>
-        </w:tc>
-        <w:tc>
-          <w:tcPr/>
-          <w:p>
-            <w:pPr>
-              <w:pStyle w:val="Compact"/>
-              <w:jc w:val="left"/>
-            </w:pPr>
-            <w:r>
-              <w:t xml:space="preserve">Th</w:t>
-            </w:r>
-          </w:p>
-        </w:tc>
-        <w:tc>
-          <w:tcPr/>
-          <w:p>
-            <w:pPr>
-              <w:pStyle w:val="Compact"/>
-              <w:jc w:val="left"/>
-            </w:pPr>
-            <w:r>
-              <w:t xml:space="preserve">Blood and Respiratory Media</w:t>
-            </w:r>
-          </w:p>
-        </w:tc>
-        <w:tc>
-          <w:tcPr/>
-          <w:p>
-            <w:pPr>
-              <w:pStyle w:val="Compact"/>
-            </w:pPr>
-          </w:p>
-        </w:tc>
-        <w:tc>
-          <w:tcPr/>
-          <w:p>
-            <w:pPr>
-              <w:pStyle w:val="Compact"/>
-            </w:pPr>
-          </w:p>
-        </w:tc>
-      </w:tr>
-      <w:tr>
-        <w:tc>
-          <w:tcPr/>
-          <w:p>
-            <w:pPr>
-              <w:pStyle w:val="Compact"/>
-              <w:jc w:val="left"/>
-            </w:pPr>
-            <w:r>
-              <w:t xml:space="preserve">Week 12</w:t>
-            </w:r>
-          </w:p>
-        </w:tc>
-        <w:tc>
-          <w:tcPr/>
-          <w:p>
-            <w:pPr>
-              <w:pStyle w:val="Compact"/>
-            </w:pPr>
-          </w:p>
-        </w:tc>
-        <w:tc>
-          <w:tcPr/>
-          <w:p>
-            <w:pPr>
-              <w:pStyle w:val="Compact"/>
-            </w:pPr>
-          </w:p>
-        </w:tc>
-        <w:tc>
-          <w:tcPr/>
-          <w:p>
-            <w:pPr>
-              <w:pStyle w:val="Compact"/>
-            </w:pPr>
-          </w:p>
-        </w:tc>
-        <w:tc>
-          <w:tcPr/>
-          <w:p>
-            <w:pPr>
-              <w:pStyle w:val="Compact"/>
-            </w:pPr>
-          </w:p>
-        </w:tc>
-      </w:tr>
-      <w:tr>
-        <w:tc>
-          <w:tcPr/>
-          <w:p>
-            <w:pPr>
-              <w:pStyle w:val="Compact"/>
-              <w:jc w:val="left"/>
-            </w:pPr>
-            <w:r>
-              <w:t xml:space="preserve">11/12</w:t>
-            </w:r>
-          </w:p>
-        </w:tc>
-        <w:tc>
-          <w:tcPr/>
-          <w:p>
-            <w:pPr>
-              <w:pStyle w:val="Compact"/>
-              <w:jc w:val="left"/>
-            </w:pPr>
-            <w:r>
-              <w:t xml:space="preserve">T</w:t>
-            </w:r>
-          </w:p>
-        </w:tc>
-        <w:tc>
-          <w:tcPr/>
-          <w:p>
-            <w:pPr>
-              <w:pStyle w:val="Compact"/>
-              <w:jc w:val="left"/>
-            </w:pPr>
-            <w:r>
-              <w:t xml:space="preserve">Aquatic Respiration [[html]]</w:t>
-            </w:r>
-          </w:p>
-        </w:tc>
-        <w:tc>
-          <w:tcPr/>
-          <w:p>
-            <w:pPr>
-              <w:pStyle w:val="Compact"/>
-            </w:pPr>
-          </w:p>
-        </w:tc>
-        <w:tc>
-          <w:tcPr/>
-          <w:p>
-            <w:pPr>
-              <w:pStyle w:val="Compact"/>
-              <w:jc w:val="left"/>
-            </w:pPr>
-            <w:r>
-              <w:t xml:space="preserve">Lab10:PC1-I-Toad Muscle Independent [[overview]]</w:t>
-            </w:r>
-          </w:p>
-        </w:tc>
-      </w:tr>
-      <w:tr>
-        <w:tc>
-          <w:tcPr/>
-          <w:p>
-            <w:pPr>
-              <w:pStyle w:val="Compact"/>
-            </w:pPr>
-          </w:p>
-        </w:tc>
-        <w:tc>
-          <w:tcPr/>
-          <w:p>
-            <w:pPr>
-              <w:pStyle w:val="Compact"/>
-              <w:jc w:val="left"/>
-            </w:pPr>
-            <w:r>
-              <w:t xml:space="preserve">Th</w:t>
-            </w:r>
-          </w:p>
-        </w:tc>
-        <w:tc>
-          <w:tcPr/>
-          <w:p>
-            <w:pPr>
-              <w:pStyle w:val="Compact"/>
-              <w:jc w:val="left"/>
-            </w:pPr>
-            <w:r>
-              <w:t xml:space="preserve">Aerial Respiration</w:t>
-            </w:r>
-          </w:p>
-        </w:tc>
-        <w:tc>
-          <w:tcPr/>
-          <w:p>
-            <w:pPr>
-              <w:pStyle w:val="Compact"/>
-            </w:pPr>
-          </w:p>
-        </w:tc>
-        <w:tc>
-          <w:tcPr/>
-          <w:p>
-            <w:pPr>
-              <w:pStyle w:val="Compact"/>
-            </w:pPr>
-          </w:p>
-        </w:tc>
-      </w:tr>
-      <w:tr>
-        <w:tc>
-          <w:tcPr/>
-          <w:p>
-            <w:pPr>
-              <w:pStyle w:val="Compact"/>
-              <w:jc w:val="left"/>
-            </w:pPr>
-            <w:r>
-              <w:t xml:space="preserve">Week 13</w:t>
-            </w:r>
-          </w:p>
-        </w:tc>
-        <w:tc>
-          <w:tcPr/>
-          <w:p>
-            <w:pPr>
-              <w:pStyle w:val="Compact"/>
-            </w:pPr>
-          </w:p>
-        </w:tc>
-        <w:tc>
-          <w:tcPr/>
-          <w:p>
-            <w:pPr>
-              <w:pStyle w:val="Compact"/>
-            </w:pPr>
-          </w:p>
-        </w:tc>
-        <w:tc>
-          <w:tcPr/>
-          <w:p>
-            <w:pPr>
-              <w:pStyle w:val="Compact"/>
-            </w:pPr>
-          </w:p>
-        </w:tc>
-        <w:tc>
-          <w:tcPr/>
-          <w:p>
-            <w:pPr>
-              <w:pStyle w:val="Compact"/>
-            </w:pPr>
-          </w:p>
-        </w:tc>
-      </w:tr>
-      <w:tr>
-        <w:tc>
-          <w:tcPr/>
-          <w:p>
-            <w:pPr>
-              <w:pStyle w:val="Compact"/>
-              <w:jc w:val="left"/>
-            </w:pPr>
-            <w:r>
-              <w:t xml:space="preserve">11/19</w:t>
-            </w:r>
-          </w:p>
-        </w:tc>
-        <w:tc>
-          <w:tcPr/>
-          <w:p>
-            <w:pPr>
-              <w:pStyle w:val="Compact"/>
-              <w:jc w:val="left"/>
-            </w:pPr>
-            <w:r>
-              <w:t xml:space="preserve">T</w:t>
-            </w:r>
-          </w:p>
-        </w:tc>
-        <w:tc>
-          <w:tcPr/>
-          <w:p>
-            <w:pPr>
-              <w:pStyle w:val="Compact"/>
-              <w:jc w:val="left"/>
-            </w:pPr>
-            <w:r>
-              <w:t xml:space="preserve">Finish Respiration/Begin Osmoregulation [[html]]</w:t>
-            </w:r>
-          </w:p>
-        </w:tc>
-        <w:tc>
-          <w:tcPr/>
-          <w:p>
-            <w:pPr>
-              <w:pStyle w:val="Compact"/>
-              <w:jc w:val="left"/>
-            </w:pPr>
-            <w:r>
-              <w:t xml:space="preserve">PS6: Respiration [</w:t>
-            </w:r>
-            <w:hyperlink r:id="rId59">
-              <w:r>
-                <w:rPr>
-                  <w:rStyle w:val="Hyperlink"/>
-                </w:rPr>
-                <w:t xml:space="preserve">due at start of class</w:t>
-              </w:r>
-            </w:hyperlink>
-            <w:r>
-              <w:t xml:space="preserve">]</w:t>
-            </w:r>
-          </w:p>
-        </w:tc>
-        <w:tc>
-          <w:tcPr/>
-          <w:p>
-            <w:pPr>
-              <w:pStyle w:val="Compact"/>
-              <w:jc w:val="left"/>
-            </w:pPr>
-            <w:r>
-              <w:t xml:space="preserve">Lab 11: PC1-G-Human EEG [[overview]]</w:t>
-            </w:r>
-          </w:p>
-        </w:tc>
-      </w:tr>
-      <w:tr>
-        <w:tc>
-          <w:tcPr/>
-          <w:p>
-            <w:pPr>
-              <w:pStyle w:val="Compact"/>
-            </w:pPr>
-          </w:p>
-        </w:tc>
-        <w:tc>
-          <w:tcPr/>
-          <w:p>
-            <w:pPr>
-              <w:pStyle w:val="Compact"/>
-              <w:jc w:val="left"/>
-            </w:pPr>
-            <w:r>
-              <w:t xml:space="preserve">Th</w:t>
-            </w:r>
-          </w:p>
-        </w:tc>
-        <w:tc>
-          <w:tcPr/>
-          <w:p>
-            <w:pPr>
-              <w:pStyle w:val="Compact"/>
-              <w:jc w:val="left"/>
-            </w:pPr>
-            <w:r>
-              <w:t xml:space="preserve">Symmorphosis:</w:t>
-            </w:r>
-            <w:r>
-              <w:t xml:space="preserve"> </w:t>
-            </w:r>
-            <w:hyperlink r:id="rId60">
-              <w:r>
-                <w:rPr>
-                  <w:rStyle w:val="Hyperlink"/>
-                </w:rPr>
-                <w:t xml:space="preserve">Weibel, Taylor, and Hoppeler (1991)</w:t>
-              </w:r>
-            </w:hyperlink>
-            <w:r>
-              <w:t xml:space="preserve"> </w:t>
-            </w:r>
-            <w:r>
-              <w:t xml:space="preserve">The concept of symmorphosis: A testable hypothesis of structure-function relationship. PNAS 88:10357-61</w:t>
-            </w:r>
-          </w:p>
-        </w:tc>
-        <w:tc>
-          <w:tcPr/>
-          <w:p>
-            <w:pPr>
-              <w:pStyle w:val="Compact"/>
-            </w:pPr>
-          </w:p>
-        </w:tc>
-        <w:tc>
-          <w:tcPr/>
-          <w:p>
-            <w:pPr>
-              <w:pStyle w:val="Compact"/>
-            </w:pPr>
-          </w:p>
-        </w:tc>
-      </w:tr>
-      <w:tr>
-        <w:tc>
-          <w:tcPr/>
-          <w:p>
-            <w:pPr>
-              <w:pStyle w:val="Compact"/>
-            </w:pPr>
-          </w:p>
-        </w:tc>
-        <w:tc>
-          <w:tcPr/>
-          <w:p>
-            <w:pPr>
-              <w:pStyle w:val="Compact"/>
-              <w:jc w:val="left"/>
-            </w:pPr>
-            <w:r>
-              <w:t xml:space="preserve">F</w:t>
-            </w:r>
-          </w:p>
-        </w:tc>
-        <w:tc>
-          <w:tcPr/>
-          <w:p>
-            <w:pPr>
-              <w:pStyle w:val="Compact"/>
-            </w:pPr>
-          </w:p>
-        </w:tc>
-        <w:tc>
-          <w:tcPr/>
-          <w:p>
-            <w:pPr>
-              <w:pStyle w:val="Compact"/>
-              <w:jc w:val="left"/>
-            </w:pPr>
-            <w:r>
-              <w:t xml:space="preserve">Design 3 Resipration, Peer Critique 3 [</w:t>
-            </w:r>
-            <w:hyperlink r:id="rId61">
-              <w:r>
-                <w:rPr>
-                  <w:rStyle w:val="Hyperlink"/>
-                </w:rPr>
-                <w:t xml:space="preserve">html</w:t>
-              </w:r>
-            </w:hyperlink>
-            <w:r>
-              <w:t xml:space="preserve">] [</w:t>
-            </w:r>
-            <w:hyperlink r:id="rId62">
-              <w:r>
-                <w:rPr>
-                  <w:rStyle w:val="Hyperlink"/>
-                </w:rPr>
-                <w:t xml:space="preserve">resources</w:t>
-              </w:r>
-            </w:hyperlink>
-            <w:r>
-              <w:t xml:space="preserve">] [</w:t>
-            </w:r>
-            <w:hyperlink r:id="rId63">
+            <w:hyperlink r:id="rId65">
               <w:r>
                 <w:rPr>
                   <w:rStyle w:val="Hyperlink"/>
@@ -3220,7 +3231,7 @@
             <w:r>
               <w:t xml:space="preserve">PS7: Osmoregulation [</w:t>
             </w:r>
-            <w:hyperlink r:id="rId64">
+            <w:hyperlink r:id="rId66">
               <w:r>
                 <w:rPr>
                   <w:rStyle w:val="Hyperlink"/>
@@ -3439,7 +3450,7 @@
             <w:r>
               <w:t xml:space="preserve">Design 4: Osmoreg/Own (draft optional) [</w:t>
             </w:r>
-            <w:hyperlink r:id="rId65">
+            <w:hyperlink r:id="rId67">
               <w:r>
                 <w:rPr>
                   <w:rStyle w:val="Hyperlink"/>
@@ -3450,7 +3461,7 @@
             <w:r>
               <w:t xml:space="preserve">] [</w:t>
             </w:r>
-            <w:hyperlink r:id="rId66">
+            <w:hyperlink r:id="rId68">
               <w:r>
                 <w:rPr>
                   <w:rStyle w:val="Hyperlink"/>
@@ -3615,7 +3626,7 @@
         </w:tc>
       </w:tr>
     </w:tbl>
-    <w:bookmarkEnd w:id="67"/>
+    <w:bookmarkEnd w:id="69"/>
     <w:sectPr/>
   </w:body>
 </w:document>

--- a/docs/schedule.docx
+++ b/docs/schedule.docx
@@ -10,7 +10,7 @@
         <w:t xml:space="preserve">Schedule</w:t>
       </w:r>
     </w:p>
-    <w:bookmarkStart w:id="69" w:name="assignment-schedule-subject-to-change"/>
+    <w:bookmarkStart w:id="71" w:name="assignment-schedule-subject-to-change"/>
     <w:p>
       <w:pPr>
         <w:pStyle w:val="Heading2"/>
@@ -1678,14 +1678,25 @@
               <w:jc w:val="left"/>
             </w:pPr>
             <w:r>
-              <w:t xml:space="preserve">Max Size Herbivores Paper Claus 2003 [</w:t>
+              <w:t xml:space="preserve">Sample Problem [</w:t>
             </w:r>
             <w:hyperlink r:id="rId51">
               <w:r>
                 <w:rPr>
                   <w:rStyle w:val="Hyperlink"/>
                 </w:rPr>
-                <w:t xml:space="preserve">drive</w:t>
+                <w:t xml:space="preserve">html</w:t>
+              </w:r>
+            </w:hyperlink>
+            <w:r>
+              <w:t xml:space="preserve">] Max Size Herbivores Paper Claus 2003 [</w:t>
+            </w:r>
+            <w:hyperlink r:id="rId52">
+              <w:r>
+                <w:rPr>
+                  <w:rStyle w:val="Hyperlink"/>
+                </w:rPr>
+                <w:t xml:space="preserve">on drive</w:t>
               </w:r>
             </w:hyperlink>
             <w:r>
@@ -1703,7 +1714,7 @@
             <w:r>
               <w:t xml:space="preserve">PS3: Feeding &amp; Digestion [</w:t>
             </w:r>
-            <w:hyperlink r:id="rId52">
+            <w:hyperlink r:id="rId53">
               <w:r>
                 <w:rPr>
                   <w:rStyle w:val="Hyperlink"/>
@@ -1724,7 +1735,18 @@
               <w:jc w:val="left"/>
             </w:pPr>
             <w:r>
-              <w:t xml:space="preserve">Lab6: PC2-G-Lobster Heart [[overview]]</w:t>
+              <w:t xml:space="preserve">Lab6: PC2-G-Lobster Heart [</w:t>
+            </w:r>
+            <w:hyperlink r:id="rId54">
+              <w:r>
+                <w:rPr>
+                  <w:rStyle w:val="Hyperlink"/>
+                </w:rPr>
+                <w:t xml:space="preserve">overview</w:t>
+              </w:r>
+            </w:hyperlink>
+            <w:r>
+              <w:t xml:space="preserve">]</w:t>
             </w:r>
           </w:p>
         </w:tc>
@@ -1758,9 +1780,20 @@
               <w:jc w:val="left"/>
             </w:pPr>
             <w:r>
-              <w:t xml:space="preserve">Neurons [[html]] [</w:t>
-            </w:r>
-            <w:hyperlink r:id="rId53">
+              <w:t xml:space="preserve">Neurons [</w:t>
+            </w:r>
+            <w:hyperlink r:id="rId51">
+              <w:r>
+                <w:rPr>
+                  <w:rStyle w:val="Hyperlink"/>
+                </w:rPr>
+                <w:t xml:space="preserve">html</w:t>
+              </w:r>
+            </w:hyperlink>
+            <w:r>
+              <w:t xml:space="preserve">] [</w:t>
+            </w:r>
+            <w:hyperlink r:id="rId55">
               <w:r>
                 <w:rPr>
                   <w:rStyle w:val="Hyperlink"/>
@@ -1883,7 +1916,7 @@
             <w:r>
               <w:t xml:space="preserve">Design 2 Feeding &amp; Digestion [</w:t>
             </w:r>
-            <w:hyperlink r:id="rId54">
+            <w:hyperlink r:id="rId56">
               <w:r>
                 <w:rPr>
                   <w:rStyle w:val="Hyperlink"/>
@@ -1894,7 +1927,7 @@
             <w:r>
               <w:t xml:space="preserve">] [</w:t>
             </w:r>
-            <w:hyperlink r:id="rId55">
+            <w:hyperlink r:id="rId57">
               <w:r>
                 <w:rPr>
                   <w:rStyle w:val="Hyperlink"/>
@@ -1905,7 +1938,7 @@
             <w:r>
               <w:t xml:space="preserve">] [</w:t>
             </w:r>
-            <w:hyperlink r:id="rId56">
+            <w:hyperlink r:id="rId58">
               <w:r>
                 <w:rPr>
                   <w:rStyle w:val="Hyperlink"/>
@@ -2066,7 +2099,7 @@
             <w:r>
               <w:t xml:space="preserve">Motor Control [[html]] [</w:t>
             </w:r>
-            <w:hyperlink r:id="rId57">
+            <w:hyperlink r:id="rId59">
               <w:r>
                 <w:rPr>
                   <w:rStyle w:val="Hyperlink"/>
@@ -2089,7 +2122,7 @@
             <w:r>
               <w:t xml:space="preserve">PS4: Neurons [</w:t>
             </w:r>
-            <w:hyperlink r:id="rId58">
+            <w:hyperlink r:id="rId60">
               <w:r>
                 <w:rPr>
                   <w:rStyle w:val="Hyperlink"/>
@@ -2246,7 +2279,7 @@
             <w:r>
               <w:t xml:space="preserve">Locomotion on Land [[html]] [</w:t>
             </w:r>
-            <w:hyperlink r:id="rId59">
+            <w:hyperlink r:id="rId61">
               <w:r>
                 <w:rPr>
                   <w:rStyle w:val="Hyperlink"/>
@@ -2427,7 +2460,7 @@
             <w:r>
               <w:t xml:space="preserve">PS5: Muscles &amp; Biomech [</w:t>
             </w:r>
-            <w:hyperlink r:id="rId60">
+            <w:hyperlink r:id="rId62">
               <w:r>
                 <w:rPr>
                   <w:rStyle w:val="Hyperlink"/>
@@ -2750,7 +2783,7 @@
             <w:r>
               <w:t xml:space="preserve">PS6: Respiration [</w:t>
             </w:r>
-            <w:hyperlink r:id="rId61">
+            <w:hyperlink r:id="rId63">
               <w:r>
                 <w:rPr>
                   <w:rStyle w:val="Hyperlink"/>
@@ -2810,7 +2843,7 @@
             <w:r>
               <w:t xml:space="preserve"> </w:t>
             </w:r>
-            <w:hyperlink r:id="rId62">
+            <w:hyperlink r:id="rId64">
               <w:r>
                 <w:rPr>
                   <w:rStyle w:val="Hyperlink"/>
@@ -2882,7 +2915,7 @@
             <w:r>
               <w:t xml:space="preserve">Design 3 Resipration, Peer Critique 3 [</w:t>
             </w:r>
-            <w:hyperlink r:id="rId63">
+            <w:hyperlink r:id="rId65">
               <w:r>
                 <w:rPr>
                   <w:rStyle w:val="Hyperlink"/>
@@ -2893,7 +2926,7 @@
             <w:r>
               <w:t xml:space="preserve">] [</w:t>
             </w:r>
-            <w:hyperlink r:id="rId64">
+            <w:hyperlink r:id="rId66">
               <w:r>
                 <w:rPr>
                   <w:rStyle w:val="Hyperlink"/>
@@ -2904,7 +2937,7 @@
             <w:r>
               <w:t xml:space="preserve">] [</w:t>
             </w:r>
-            <w:hyperlink r:id="rId65">
+            <w:hyperlink r:id="rId67">
               <w:r>
                 <w:rPr>
                   <w:rStyle w:val="Hyperlink"/>
@@ -3231,7 +3264,7 @@
             <w:r>
               <w:t xml:space="preserve">PS7: Osmoregulation [</w:t>
             </w:r>
-            <w:hyperlink r:id="rId66">
+            <w:hyperlink r:id="rId68">
               <w:r>
                 <w:rPr>
                   <w:rStyle w:val="Hyperlink"/>
@@ -3450,7 +3483,7 @@
             <w:r>
               <w:t xml:space="preserve">Design 4: Osmoreg/Own (draft optional) [</w:t>
             </w:r>
-            <w:hyperlink r:id="rId67">
+            <w:hyperlink r:id="rId69">
               <w:r>
                 <w:rPr>
                   <w:rStyle w:val="Hyperlink"/>
@@ -3461,7 +3494,7 @@
             <w:r>
               <w:t xml:space="preserve">] [</w:t>
             </w:r>
-            <w:hyperlink r:id="rId68">
+            <w:hyperlink r:id="rId70">
               <w:r>
                 <w:rPr>
                   <w:rStyle w:val="Hyperlink"/>
@@ -3626,7 +3659,7 @@
         </w:tc>
       </w:tr>
     </w:tbl>
-    <w:bookmarkEnd w:id="69"/>
+    <w:bookmarkEnd w:id="71"/>
     <w:sectPr/>
   </w:body>
 </w:document>

--- a/docs/schedule.docx
+++ b/docs/schedule.docx
@@ -10,7 +10,7 @@
         <w:t xml:space="preserve">Schedule</w:t>
       </w:r>
     </w:p>
-    <w:bookmarkStart w:id="71" w:name="assignment-schedule-subject-to-change"/>
+    <w:bookmarkStart w:id="72" w:name="assignment-schedule-subject-to-change"/>
     <w:p>
       <w:pPr>
         <w:pStyle w:val="Heading2"/>
@@ -1911,12 +1911,177 @@
           <w:p>
             <w:pPr>
               <w:pStyle w:val="Compact"/>
+            </w:pPr>
+          </w:p>
+        </w:tc>
+        <w:tc>
+          <w:tcPr/>
+          <w:p>
+            <w:pPr>
+              <w:pStyle w:val="Compact"/>
+              <w:jc w:val="left"/>
+            </w:pPr>
+            <w:r>
+              <w:t xml:space="preserve">Design Presentations</w:t>
+            </w:r>
+          </w:p>
+        </w:tc>
+      </w:tr>
+      <w:tr>
+        <w:tc>
+          <w:tcPr/>
+          <w:p>
+            <w:pPr>
+              <w:pStyle w:val="Compact"/>
+            </w:pPr>
+          </w:p>
+        </w:tc>
+        <w:tc>
+          <w:tcPr/>
+          <w:p>
+            <w:pPr>
+              <w:pStyle w:val="Compact"/>
+              <w:jc w:val="left"/>
+            </w:pPr>
+            <w:r>
+              <w:t xml:space="preserve">Th</w:t>
+            </w:r>
+          </w:p>
+        </w:tc>
+        <w:tc>
+          <w:tcPr/>
+          <w:p>
+            <w:pPr>
+              <w:pStyle w:val="Compact"/>
+              <w:jc w:val="left"/>
+            </w:pPr>
+            <w:r>
+              <w:t xml:space="preserve">Muscles [[html]] [[discussion]]</w:t>
+            </w:r>
+          </w:p>
+        </w:tc>
+        <w:tc>
+          <w:tcPr/>
+          <w:p>
+            <w:pPr>
+              <w:pStyle w:val="Compact"/>
+            </w:pPr>
+          </w:p>
+        </w:tc>
+        <w:tc>
+          <w:tcPr/>
+          <w:p>
+            <w:pPr>
+              <w:pStyle w:val="Compact"/>
+            </w:pPr>
+          </w:p>
+        </w:tc>
+      </w:tr>
+      <w:tr>
+        <w:tc>
+          <w:tcPr/>
+          <w:p>
+            <w:pPr>
+              <w:pStyle w:val="Compact"/>
+              <w:jc w:val="left"/>
+            </w:pPr>
+            <w:r>
+              <w:t xml:space="preserve">Week 9</w:t>
+            </w:r>
+          </w:p>
+        </w:tc>
+        <w:tc>
+          <w:tcPr/>
+          <w:p>
+            <w:pPr>
+              <w:pStyle w:val="Compact"/>
+            </w:pPr>
+          </w:p>
+        </w:tc>
+        <w:tc>
+          <w:tcPr/>
+          <w:p>
+            <w:pPr>
+              <w:pStyle w:val="Compact"/>
+            </w:pPr>
+          </w:p>
+        </w:tc>
+        <w:tc>
+          <w:tcPr/>
+          <w:p>
+            <w:pPr>
+              <w:pStyle w:val="Compact"/>
+            </w:pPr>
+          </w:p>
+        </w:tc>
+        <w:tc>
+          <w:tcPr/>
+          <w:p>
+            <w:pPr>
+              <w:pStyle w:val="Compact"/>
+            </w:pPr>
+          </w:p>
+        </w:tc>
+      </w:tr>
+      <w:tr>
+        <w:tc>
+          <w:tcPr/>
+          <w:p>
+            <w:pPr>
+              <w:pStyle w:val="Compact"/>
+              <w:jc w:val="left"/>
+            </w:pPr>
+            <w:r>
+              <w:t xml:space="preserve">10/22</w:t>
+            </w:r>
+          </w:p>
+        </w:tc>
+        <w:tc>
+          <w:tcPr/>
+          <w:p>
+            <w:pPr>
+              <w:pStyle w:val="Compact"/>
+              <w:jc w:val="left"/>
+            </w:pPr>
+            <w:r>
+              <w:t xml:space="preserve">T</w:t>
+            </w:r>
+          </w:p>
+        </w:tc>
+        <w:tc>
+          <w:tcPr/>
+          <w:p>
+            <w:pPr>
+              <w:pStyle w:val="Compact"/>
+              <w:jc w:val="left"/>
+            </w:pPr>
+            <w:r>
+              <w:t xml:space="preserve">Motor Control [[html]] [</w:t>
+            </w:r>
+            <w:hyperlink r:id="rId56">
+              <w:r>
+                <w:rPr>
+                  <w:rStyle w:val="Hyperlink"/>
+                </w:rPr>
+                <w:t xml:space="preserve">discussion</w:t>
+              </w:r>
+            </w:hyperlink>
+            <w:r>
+              <w:t xml:space="preserve">]</w:t>
+            </w:r>
+          </w:p>
+        </w:tc>
+        <w:tc>
+          <w:tcPr/>
+          <w:p>
+            <w:pPr>
+              <w:pStyle w:val="Compact"/>
               <w:jc w:val="left"/>
             </w:pPr>
             <w:r>
               <w:t xml:space="preserve">Design 2 Feeding &amp; Digestion [</w:t>
             </w:r>
-            <w:hyperlink r:id="rId56">
+            <w:hyperlink r:id="rId57">
               <w:r>
                 <w:rPr>
                   <w:rStyle w:val="Hyperlink"/>
@@ -1927,7 +2092,7 @@
             <w:r>
               <w:t xml:space="preserve">] [</w:t>
             </w:r>
-            <w:hyperlink r:id="rId57">
+            <w:hyperlink r:id="rId58">
               <w:r>
                 <w:rPr>
                   <w:rStyle w:val="Hyperlink"/>
@@ -1938,7 +2103,7 @@
             <w:r>
               <w:t xml:space="preserve">] [</w:t>
             </w:r>
-            <w:hyperlink r:id="rId58">
+            <w:hyperlink r:id="rId59">
               <w:r>
                 <w:rPr>
                   <w:rStyle w:val="Hyperlink"/>
@@ -1959,7 +2124,7 @@
               <w:jc w:val="left"/>
             </w:pPr>
             <w:r>
-              <w:t xml:space="preserve">Design Presentations</w:t>
+              <w:t xml:space="preserve">Lab 7:PC1-G-Vertebrate Action Potential [[overview]]</w:t>
             </w:r>
           </w:p>
         </w:tc>
@@ -1993,87 +2158,109 @@
               <w:jc w:val="left"/>
             </w:pPr>
             <w:r>
-              <w:t xml:space="preserve">Muscles [[html]] [[discussion]]</w:t>
-            </w:r>
-          </w:p>
-        </w:tc>
-        <w:tc>
-          <w:tcPr/>
-          <w:p>
-            <w:pPr>
-              <w:pStyle w:val="Compact"/>
-              <w:jc w:val="left"/>
-            </w:pPr>
-            <w:r>
-              <w:t xml:space="preserve">Peer Critique 2</w:t>
-            </w:r>
-          </w:p>
-        </w:tc>
-        <w:tc>
-          <w:tcPr/>
-          <w:p>
-            <w:pPr>
-              <w:pStyle w:val="Compact"/>
-            </w:pPr>
-          </w:p>
-        </w:tc>
-      </w:tr>
-      <w:tr>
-        <w:tc>
-          <w:tcPr/>
-          <w:p>
-            <w:pPr>
-              <w:pStyle w:val="Compact"/>
-              <w:jc w:val="left"/>
-            </w:pPr>
-            <w:r>
-              <w:t xml:space="preserve">Week 9</w:t>
-            </w:r>
-          </w:p>
-        </w:tc>
-        <w:tc>
-          <w:tcPr/>
-          <w:p>
-            <w:pPr>
-              <w:pStyle w:val="Compact"/>
-            </w:pPr>
-          </w:p>
-        </w:tc>
-        <w:tc>
-          <w:tcPr/>
-          <w:p>
-            <w:pPr>
-              <w:pStyle w:val="Compact"/>
-            </w:pPr>
-          </w:p>
-        </w:tc>
-        <w:tc>
-          <w:tcPr/>
-          <w:p>
-            <w:pPr>
-              <w:pStyle w:val="Compact"/>
-            </w:pPr>
-          </w:p>
-        </w:tc>
-        <w:tc>
-          <w:tcPr/>
-          <w:p>
-            <w:pPr>
-              <w:pStyle w:val="Compact"/>
-            </w:pPr>
-          </w:p>
-        </w:tc>
-      </w:tr>
-      <w:tr>
-        <w:tc>
-          <w:tcPr/>
-          <w:p>
-            <w:pPr>
-              <w:pStyle w:val="Compact"/>
-              <w:jc w:val="left"/>
-            </w:pPr>
-            <w:r>
-              <w:t xml:space="preserve">10/22</w:t>
+              <w:t xml:space="preserve">Biomechanics</w:t>
+            </w:r>
+          </w:p>
+        </w:tc>
+        <w:tc>
+          <w:tcPr/>
+          <w:p>
+            <w:pPr>
+              <w:pStyle w:val="Compact"/>
+              <w:jc w:val="left"/>
+            </w:pPr>
+            <w:r>
+              <w:t xml:space="preserve">PS4: Neurons [</w:t>
+            </w:r>
+            <w:hyperlink r:id="rId60">
+              <w:r>
+                <w:rPr>
+                  <w:rStyle w:val="Hyperlink"/>
+                </w:rPr>
+                <w:t xml:space="preserve">pdf</w:t>
+              </w:r>
+            </w:hyperlink>
+            <w:r>
+              <w:t xml:space="preserve">], Peer Critique 2 [</w:t>
+            </w:r>
+            <w:hyperlink r:id="rId59">
+              <w:r>
+                <w:rPr>
+                  <w:rStyle w:val="Hyperlink"/>
+                </w:rPr>
+                <w:t xml:space="preserve">see turn in</w:t>
+              </w:r>
+            </w:hyperlink>
+            <w:r>
+              <w:t xml:space="preserve">]</w:t>
+            </w:r>
+          </w:p>
+        </w:tc>
+        <w:tc>
+          <w:tcPr/>
+          <w:p>
+            <w:pPr>
+              <w:pStyle w:val="Compact"/>
+            </w:pPr>
+          </w:p>
+        </w:tc>
+      </w:tr>
+      <w:tr>
+        <w:tc>
+          <w:tcPr/>
+          <w:p>
+            <w:pPr>
+              <w:pStyle w:val="Compact"/>
+              <w:jc w:val="left"/>
+            </w:pPr>
+            <w:r>
+              <w:t xml:space="preserve">Week 10</w:t>
+            </w:r>
+          </w:p>
+        </w:tc>
+        <w:tc>
+          <w:tcPr/>
+          <w:p>
+            <w:pPr>
+              <w:pStyle w:val="Compact"/>
+            </w:pPr>
+          </w:p>
+        </w:tc>
+        <w:tc>
+          <w:tcPr/>
+          <w:p>
+            <w:pPr>
+              <w:pStyle w:val="Compact"/>
+            </w:pPr>
+          </w:p>
+        </w:tc>
+        <w:tc>
+          <w:tcPr/>
+          <w:p>
+            <w:pPr>
+              <w:pStyle w:val="Compact"/>
+            </w:pPr>
+          </w:p>
+        </w:tc>
+        <w:tc>
+          <w:tcPr/>
+          <w:p>
+            <w:pPr>
+              <w:pStyle w:val="Compact"/>
+            </w:pPr>
+          </w:p>
+        </w:tc>
+      </w:tr>
+      <w:tr>
+        <w:tc>
+          <w:tcPr/>
+          <w:p>
+            <w:pPr>
+              <w:pStyle w:val="Compact"/>
+              <w:jc w:val="left"/>
+            </w:pPr>
+            <w:r>
+              <w:t xml:space="preserve">10/29</w:t>
             </w:r>
           </w:p>
         </w:tc>
@@ -2097,9 +2284,9 @@
               <w:jc w:val="left"/>
             </w:pPr>
             <w:r>
-              <w:t xml:space="preserve">Motor Control [[html]] [</w:t>
-            </w:r>
-            <w:hyperlink r:id="rId59">
+              <w:t xml:space="preserve">Locomotion on Land [[html]] [</w:t>
+            </w:r>
+            <w:hyperlink r:id="rId61">
               <w:r>
                 <w:rPr>
                   <w:rStyle w:val="Hyperlink"/>
@@ -2117,12 +2304,181 @@
           <w:p>
             <w:pPr>
               <w:pStyle w:val="Compact"/>
-              <w:jc w:val="left"/>
-            </w:pPr>
-            <w:r>
-              <w:t xml:space="preserve">PS4: Neurons [</w:t>
-            </w:r>
-            <w:hyperlink r:id="rId60">
+            </w:pPr>
+          </w:p>
+        </w:tc>
+        <w:tc>
+          <w:tcPr/>
+          <w:p>
+            <w:pPr>
+              <w:pStyle w:val="Compact"/>
+              <w:jc w:val="left"/>
+            </w:pPr>
+            <w:r>
+              <w:t xml:space="preserve">Lab8: PC2-G-Human Muscle [[overview]]</w:t>
+            </w:r>
+          </w:p>
+        </w:tc>
+      </w:tr>
+      <w:tr>
+        <w:tc>
+          <w:tcPr/>
+          <w:p>
+            <w:pPr>
+              <w:pStyle w:val="Compact"/>
+            </w:pPr>
+          </w:p>
+        </w:tc>
+        <w:tc>
+          <w:tcPr/>
+          <w:p>
+            <w:pPr>
+              <w:pStyle w:val="Compact"/>
+              <w:jc w:val="left"/>
+            </w:pPr>
+            <w:r>
+              <w:t xml:space="preserve">Th</w:t>
+            </w:r>
+          </w:p>
+        </w:tc>
+        <w:tc>
+          <w:tcPr/>
+          <w:p>
+            <w:pPr>
+              <w:pStyle w:val="Compact"/>
+              <w:jc w:val="left"/>
+            </w:pPr>
+            <w:r>
+              <w:t xml:space="preserve">Locomotion in Fluids</w:t>
+            </w:r>
+          </w:p>
+        </w:tc>
+        <w:tc>
+          <w:tcPr/>
+          <w:p>
+            <w:pPr>
+              <w:pStyle w:val="Compact"/>
+              <w:jc w:val="left"/>
+            </w:pPr>
+            <w:r>
+              <w:t xml:space="preserve">Rewrite Design 2 [</w:t>
+            </w:r>
+            <w:hyperlink r:id="rId62">
+              <w:r>
+                <w:rPr>
+                  <w:rStyle w:val="Hyperlink"/>
+                </w:rPr>
+                <w:t xml:space="preserve">Due Friday midnight</w:t>
+              </w:r>
+            </w:hyperlink>
+            <w:r>
+              <w:t xml:space="preserve">]</w:t>
+            </w:r>
+          </w:p>
+        </w:tc>
+        <w:tc>
+          <w:tcPr/>
+          <w:p>
+            <w:pPr>
+              <w:pStyle w:val="Compact"/>
+            </w:pPr>
+          </w:p>
+        </w:tc>
+      </w:tr>
+      <w:tr>
+        <w:tc>
+          <w:tcPr/>
+          <w:p>
+            <w:pPr>
+              <w:pStyle w:val="Compact"/>
+              <w:jc w:val="left"/>
+            </w:pPr>
+            <w:r>
+              <w:t xml:space="preserve">Week 11</w:t>
+            </w:r>
+          </w:p>
+        </w:tc>
+        <w:tc>
+          <w:tcPr/>
+          <w:p>
+            <w:pPr>
+              <w:pStyle w:val="Compact"/>
+            </w:pPr>
+          </w:p>
+        </w:tc>
+        <w:tc>
+          <w:tcPr/>
+          <w:p>
+            <w:pPr>
+              <w:pStyle w:val="Compact"/>
+            </w:pPr>
+          </w:p>
+        </w:tc>
+        <w:tc>
+          <w:tcPr/>
+          <w:p>
+            <w:pPr>
+              <w:pStyle w:val="Compact"/>
+            </w:pPr>
+          </w:p>
+        </w:tc>
+        <w:tc>
+          <w:tcPr/>
+          <w:p>
+            <w:pPr>
+              <w:pStyle w:val="Compact"/>
+            </w:pPr>
+          </w:p>
+        </w:tc>
+      </w:tr>
+      <w:tr>
+        <w:tc>
+          <w:tcPr/>
+          <w:p>
+            <w:pPr>
+              <w:pStyle w:val="Compact"/>
+              <w:jc w:val="left"/>
+            </w:pPr>
+            <w:r>
+              <w:t xml:space="preserve">11/5</w:t>
+            </w:r>
+          </w:p>
+        </w:tc>
+        <w:tc>
+          <w:tcPr/>
+          <w:p>
+            <w:pPr>
+              <w:pStyle w:val="Compact"/>
+              <w:jc w:val="left"/>
+            </w:pPr>
+            <w:r>
+              <w:t xml:space="preserve">T</w:t>
+            </w:r>
+          </w:p>
+        </w:tc>
+        <w:tc>
+          <w:tcPr/>
+          <w:p>
+            <w:pPr>
+              <w:pStyle w:val="Compact"/>
+              <w:jc w:val="left"/>
+            </w:pPr>
+            <w:r>
+              <w:t xml:space="preserve">Biomechanics and Locomotion [[html]]</w:t>
+            </w:r>
+          </w:p>
+        </w:tc>
+        <w:tc>
+          <w:tcPr/>
+          <w:p>
+            <w:pPr>
+              <w:pStyle w:val="Compact"/>
+              <w:jc w:val="left"/>
+            </w:pPr>
+            <w:r>
+              <w:t xml:space="preserve">PS5: Muscles &amp; Biomech [</w:t>
+            </w:r>
+            <w:hyperlink r:id="rId63">
               <w:r>
                 <w:rPr>
                   <w:rStyle w:val="Hyperlink"/>
@@ -2143,7 +2499,7 @@
               <w:jc w:val="left"/>
             </w:pPr>
             <w:r>
-              <w:t xml:space="preserve">Lab 7:PC1-G-Vertebrate Action Potential [[overview]]</w:t>
+              <w:t xml:space="preserve">Lab9: PC3-G-Toad Muscle [[overview]]</w:t>
             </w:r>
           </w:p>
         </w:tc>
@@ -2177,83 +2533,83 @@
               <w:jc w:val="left"/>
             </w:pPr>
             <w:r>
-              <w:t xml:space="preserve">Biomechanics</w:t>
-            </w:r>
-          </w:p>
-        </w:tc>
-        <w:tc>
-          <w:tcPr/>
-          <w:p>
-            <w:pPr>
-              <w:pStyle w:val="Compact"/>
-            </w:pPr>
-          </w:p>
-        </w:tc>
-        <w:tc>
-          <w:tcPr/>
-          <w:p>
-            <w:pPr>
-              <w:pStyle w:val="Compact"/>
-            </w:pPr>
-          </w:p>
-        </w:tc>
-      </w:tr>
-      <w:tr>
-        <w:tc>
-          <w:tcPr/>
-          <w:p>
-            <w:pPr>
-              <w:pStyle w:val="Compact"/>
-              <w:jc w:val="left"/>
-            </w:pPr>
-            <w:r>
-              <w:t xml:space="preserve">Week 10</w:t>
-            </w:r>
-          </w:p>
-        </w:tc>
-        <w:tc>
-          <w:tcPr/>
-          <w:p>
-            <w:pPr>
-              <w:pStyle w:val="Compact"/>
-            </w:pPr>
-          </w:p>
-        </w:tc>
-        <w:tc>
-          <w:tcPr/>
-          <w:p>
-            <w:pPr>
-              <w:pStyle w:val="Compact"/>
-            </w:pPr>
-          </w:p>
-        </w:tc>
-        <w:tc>
-          <w:tcPr/>
-          <w:p>
-            <w:pPr>
-              <w:pStyle w:val="Compact"/>
-            </w:pPr>
-          </w:p>
-        </w:tc>
-        <w:tc>
-          <w:tcPr/>
-          <w:p>
-            <w:pPr>
-              <w:pStyle w:val="Compact"/>
-            </w:pPr>
-          </w:p>
-        </w:tc>
-      </w:tr>
-      <w:tr>
-        <w:tc>
-          <w:tcPr/>
-          <w:p>
-            <w:pPr>
-              <w:pStyle w:val="Compact"/>
-              <w:jc w:val="left"/>
-            </w:pPr>
-            <w:r>
-              <w:t xml:space="preserve">10/29</w:t>
+              <w:t xml:space="preserve">Blood and Respiratory Media</w:t>
+            </w:r>
+          </w:p>
+        </w:tc>
+        <w:tc>
+          <w:tcPr/>
+          <w:p>
+            <w:pPr>
+              <w:pStyle w:val="Compact"/>
+            </w:pPr>
+          </w:p>
+        </w:tc>
+        <w:tc>
+          <w:tcPr/>
+          <w:p>
+            <w:pPr>
+              <w:pStyle w:val="Compact"/>
+            </w:pPr>
+          </w:p>
+        </w:tc>
+      </w:tr>
+      <w:tr>
+        <w:tc>
+          <w:tcPr/>
+          <w:p>
+            <w:pPr>
+              <w:pStyle w:val="Compact"/>
+              <w:jc w:val="left"/>
+            </w:pPr>
+            <w:r>
+              <w:t xml:space="preserve">Week 12</w:t>
+            </w:r>
+          </w:p>
+        </w:tc>
+        <w:tc>
+          <w:tcPr/>
+          <w:p>
+            <w:pPr>
+              <w:pStyle w:val="Compact"/>
+            </w:pPr>
+          </w:p>
+        </w:tc>
+        <w:tc>
+          <w:tcPr/>
+          <w:p>
+            <w:pPr>
+              <w:pStyle w:val="Compact"/>
+            </w:pPr>
+          </w:p>
+        </w:tc>
+        <w:tc>
+          <w:tcPr/>
+          <w:p>
+            <w:pPr>
+              <w:pStyle w:val="Compact"/>
+            </w:pPr>
+          </w:p>
+        </w:tc>
+        <w:tc>
+          <w:tcPr/>
+          <w:p>
+            <w:pPr>
+              <w:pStyle w:val="Compact"/>
+            </w:pPr>
+          </w:p>
+        </w:tc>
+      </w:tr>
+      <w:tr>
+        <w:tc>
+          <w:tcPr/>
+          <w:p>
+            <w:pPr>
+              <w:pStyle w:val="Compact"/>
+              <w:jc w:val="left"/>
+            </w:pPr>
+            <w:r>
+              <w:t xml:space="preserve">11/12</w:t>
             </w:r>
           </w:p>
         </w:tc>
@@ -2277,14 +2633,180 @@
               <w:jc w:val="left"/>
             </w:pPr>
             <w:r>
-              <w:t xml:space="preserve">Locomotion on Land [[html]] [</w:t>
-            </w:r>
-            <w:hyperlink r:id="rId61">
-              <w:r>
-                <w:rPr>
-                  <w:rStyle w:val="Hyperlink"/>
-                </w:rPr>
-                <w:t xml:space="preserve">discussion</w:t>
+              <w:t xml:space="preserve">Aquatic Respiration [[html]]</w:t>
+            </w:r>
+          </w:p>
+        </w:tc>
+        <w:tc>
+          <w:tcPr/>
+          <w:p>
+            <w:pPr>
+              <w:pStyle w:val="Compact"/>
+            </w:pPr>
+          </w:p>
+        </w:tc>
+        <w:tc>
+          <w:tcPr/>
+          <w:p>
+            <w:pPr>
+              <w:pStyle w:val="Compact"/>
+              <w:jc w:val="left"/>
+            </w:pPr>
+            <w:r>
+              <w:t xml:space="preserve">Lab10:PC1-I-Toad Muscle Independent [[overview]]</w:t>
+            </w:r>
+          </w:p>
+        </w:tc>
+      </w:tr>
+      <w:tr>
+        <w:tc>
+          <w:tcPr/>
+          <w:p>
+            <w:pPr>
+              <w:pStyle w:val="Compact"/>
+            </w:pPr>
+          </w:p>
+        </w:tc>
+        <w:tc>
+          <w:tcPr/>
+          <w:p>
+            <w:pPr>
+              <w:pStyle w:val="Compact"/>
+              <w:jc w:val="left"/>
+            </w:pPr>
+            <w:r>
+              <w:t xml:space="preserve">Th</w:t>
+            </w:r>
+          </w:p>
+        </w:tc>
+        <w:tc>
+          <w:tcPr/>
+          <w:p>
+            <w:pPr>
+              <w:pStyle w:val="Compact"/>
+              <w:jc w:val="left"/>
+            </w:pPr>
+            <w:r>
+              <w:t xml:space="preserve">Aerial Respiration</w:t>
+            </w:r>
+          </w:p>
+        </w:tc>
+        <w:tc>
+          <w:tcPr/>
+          <w:p>
+            <w:pPr>
+              <w:pStyle w:val="Compact"/>
+            </w:pPr>
+          </w:p>
+        </w:tc>
+        <w:tc>
+          <w:tcPr/>
+          <w:p>
+            <w:pPr>
+              <w:pStyle w:val="Compact"/>
+            </w:pPr>
+          </w:p>
+        </w:tc>
+      </w:tr>
+      <w:tr>
+        <w:tc>
+          <w:tcPr/>
+          <w:p>
+            <w:pPr>
+              <w:pStyle w:val="Compact"/>
+              <w:jc w:val="left"/>
+            </w:pPr>
+            <w:r>
+              <w:t xml:space="preserve">Week 13</w:t>
+            </w:r>
+          </w:p>
+        </w:tc>
+        <w:tc>
+          <w:tcPr/>
+          <w:p>
+            <w:pPr>
+              <w:pStyle w:val="Compact"/>
+            </w:pPr>
+          </w:p>
+        </w:tc>
+        <w:tc>
+          <w:tcPr/>
+          <w:p>
+            <w:pPr>
+              <w:pStyle w:val="Compact"/>
+            </w:pPr>
+          </w:p>
+        </w:tc>
+        <w:tc>
+          <w:tcPr/>
+          <w:p>
+            <w:pPr>
+              <w:pStyle w:val="Compact"/>
+            </w:pPr>
+          </w:p>
+        </w:tc>
+        <w:tc>
+          <w:tcPr/>
+          <w:p>
+            <w:pPr>
+              <w:pStyle w:val="Compact"/>
+            </w:pPr>
+          </w:p>
+        </w:tc>
+      </w:tr>
+      <w:tr>
+        <w:tc>
+          <w:tcPr/>
+          <w:p>
+            <w:pPr>
+              <w:pStyle w:val="Compact"/>
+              <w:jc w:val="left"/>
+            </w:pPr>
+            <w:r>
+              <w:t xml:space="preserve">11/19</w:t>
+            </w:r>
+          </w:p>
+        </w:tc>
+        <w:tc>
+          <w:tcPr/>
+          <w:p>
+            <w:pPr>
+              <w:pStyle w:val="Compact"/>
+              <w:jc w:val="left"/>
+            </w:pPr>
+            <w:r>
+              <w:t xml:space="preserve">T</w:t>
+            </w:r>
+          </w:p>
+        </w:tc>
+        <w:tc>
+          <w:tcPr/>
+          <w:p>
+            <w:pPr>
+              <w:pStyle w:val="Compact"/>
+              <w:jc w:val="left"/>
+            </w:pPr>
+            <w:r>
+              <w:t xml:space="preserve">Finish Respiration/Begin Osmoregulation [[html]]</w:t>
+            </w:r>
+          </w:p>
+        </w:tc>
+        <w:tc>
+          <w:tcPr/>
+          <w:p>
+            <w:pPr>
+              <w:pStyle w:val="Compact"/>
+              <w:jc w:val="left"/>
+            </w:pPr>
+            <w:r>
+              <w:t xml:space="preserve">PS6: Respiration [</w:t>
+            </w:r>
+            <w:hyperlink r:id="rId64">
+              <w:r>
+                <w:rPr>
+                  <w:rStyle w:val="Hyperlink"/>
+                </w:rPr>
+                <w:t xml:space="preserve">due at start of class</w:t>
               </w:r>
             </w:hyperlink>
             <w:r>
@@ -2297,18 +2819,10 @@
           <w:p>
             <w:pPr>
               <w:pStyle w:val="Compact"/>
-            </w:pPr>
-          </w:p>
-        </w:tc>
-        <w:tc>
-          <w:tcPr/>
-          <w:p>
-            <w:pPr>
-              <w:pStyle w:val="Compact"/>
-              <w:jc w:val="left"/>
-            </w:pPr>
-            <w:r>
-              <w:t xml:space="preserve">Lab8: PC2-G-Human Muscle [[overview]]</w:t>
+              <w:jc w:val="left"/>
+            </w:pPr>
+            <w:r>
+              <w:t xml:space="preserve">Lab 11: PC1-G-Human EEG [[overview]]</w:t>
             </w:r>
           </w:p>
         </w:tc>
@@ -2342,508 +2856,12 @@
               <w:jc w:val="left"/>
             </w:pPr>
             <w:r>
-              <w:t xml:space="preserve">Locomotion in Fluids</w:t>
-            </w:r>
-          </w:p>
-        </w:tc>
-        <w:tc>
-          <w:tcPr/>
-          <w:p>
-            <w:pPr>
-              <w:pStyle w:val="Compact"/>
-              <w:jc w:val="left"/>
-            </w:pPr>
-            <w:r>
-              <w:t xml:space="preserve">Rewrite Design 2 Due [[Due midnight]]</w:t>
-            </w:r>
-          </w:p>
-        </w:tc>
-        <w:tc>
-          <w:tcPr/>
-          <w:p>
-            <w:pPr>
-              <w:pStyle w:val="Compact"/>
-            </w:pPr>
-          </w:p>
-        </w:tc>
-      </w:tr>
-      <w:tr>
-        <w:tc>
-          <w:tcPr/>
-          <w:p>
-            <w:pPr>
-              <w:pStyle w:val="Compact"/>
-              <w:jc w:val="left"/>
-            </w:pPr>
-            <w:r>
-              <w:t xml:space="preserve">Week 11</w:t>
-            </w:r>
-          </w:p>
-        </w:tc>
-        <w:tc>
-          <w:tcPr/>
-          <w:p>
-            <w:pPr>
-              <w:pStyle w:val="Compact"/>
-            </w:pPr>
-          </w:p>
-        </w:tc>
-        <w:tc>
-          <w:tcPr/>
-          <w:p>
-            <w:pPr>
-              <w:pStyle w:val="Compact"/>
-            </w:pPr>
-          </w:p>
-        </w:tc>
-        <w:tc>
-          <w:tcPr/>
-          <w:p>
-            <w:pPr>
-              <w:pStyle w:val="Compact"/>
-            </w:pPr>
-          </w:p>
-        </w:tc>
-        <w:tc>
-          <w:tcPr/>
-          <w:p>
-            <w:pPr>
-              <w:pStyle w:val="Compact"/>
-            </w:pPr>
-          </w:p>
-        </w:tc>
-      </w:tr>
-      <w:tr>
-        <w:tc>
-          <w:tcPr/>
-          <w:p>
-            <w:pPr>
-              <w:pStyle w:val="Compact"/>
-              <w:jc w:val="left"/>
-            </w:pPr>
-            <w:r>
-              <w:t xml:space="preserve">11/5</w:t>
-            </w:r>
-          </w:p>
-        </w:tc>
-        <w:tc>
-          <w:tcPr/>
-          <w:p>
-            <w:pPr>
-              <w:pStyle w:val="Compact"/>
-              <w:jc w:val="left"/>
-            </w:pPr>
-            <w:r>
-              <w:t xml:space="preserve">T</w:t>
-            </w:r>
-          </w:p>
-        </w:tc>
-        <w:tc>
-          <w:tcPr/>
-          <w:p>
-            <w:pPr>
-              <w:pStyle w:val="Compact"/>
-              <w:jc w:val="left"/>
-            </w:pPr>
-            <w:r>
-              <w:t xml:space="preserve">Biomechanics and Locomotion [[html]]</w:t>
-            </w:r>
-          </w:p>
-        </w:tc>
-        <w:tc>
-          <w:tcPr/>
-          <w:p>
-            <w:pPr>
-              <w:pStyle w:val="Compact"/>
-              <w:jc w:val="left"/>
-            </w:pPr>
-            <w:r>
-              <w:t xml:space="preserve">PS5: Muscles &amp; Biomech [</w:t>
-            </w:r>
-            <w:hyperlink r:id="rId62">
-              <w:r>
-                <w:rPr>
-                  <w:rStyle w:val="Hyperlink"/>
-                </w:rPr>
-                <w:t xml:space="preserve">pdf</w:t>
-              </w:r>
-            </w:hyperlink>
-            <w:r>
-              <w:t xml:space="preserve">]</w:t>
-            </w:r>
-          </w:p>
-        </w:tc>
-        <w:tc>
-          <w:tcPr/>
-          <w:p>
-            <w:pPr>
-              <w:pStyle w:val="Compact"/>
-              <w:jc w:val="left"/>
-            </w:pPr>
-            <w:r>
-              <w:t xml:space="preserve">Lab9: PC3-G-Toad Muscle [[overview]]</w:t>
-            </w:r>
-          </w:p>
-        </w:tc>
-      </w:tr>
-      <w:tr>
-        <w:tc>
-          <w:tcPr/>
-          <w:p>
-            <w:pPr>
-              <w:pStyle w:val="Compact"/>
-            </w:pPr>
-          </w:p>
-        </w:tc>
-        <w:tc>
-          <w:tcPr/>
-          <w:p>
-            <w:pPr>
-              <w:pStyle w:val="Compact"/>
-              <w:jc w:val="left"/>
-            </w:pPr>
-            <w:r>
-              <w:t xml:space="preserve">Th</w:t>
-            </w:r>
-          </w:p>
-        </w:tc>
-        <w:tc>
-          <w:tcPr/>
-          <w:p>
-            <w:pPr>
-              <w:pStyle w:val="Compact"/>
-              <w:jc w:val="left"/>
-            </w:pPr>
-            <w:r>
-              <w:t xml:space="preserve">Blood and Respiratory Media</w:t>
-            </w:r>
-          </w:p>
-        </w:tc>
-        <w:tc>
-          <w:tcPr/>
-          <w:p>
-            <w:pPr>
-              <w:pStyle w:val="Compact"/>
-            </w:pPr>
-          </w:p>
-        </w:tc>
-        <w:tc>
-          <w:tcPr/>
-          <w:p>
-            <w:pPr>
-              <w:pStyle w:val="Compact"/>
-            </w:pPr>
-          </w:p>
-        </w:tc>
-      </w:tr>
-      <w:tr>
-        <w:tc>
-          <w:tcPr/>
-          <w:p>
-            <w:pPr>
-              <w:pStyle w:val="Compact"/>
-              <w:jc w:val="left"/>
-            </w:pPr>
-            <w:r>
-              <w:t xml:space="preserve">Week 12</w:t>
-            </w:r>
-          </w:p>
-        </w:tc>
-        <w:tc>
-          <w:tcPr/>
-          <w:p>
-            <w:pPr>
-              <w:pStyle w:val="Compact"/>
-            </w:pPr>
-          </w:p>
-        </w:tc>
-        <w:tc>
-          <w:tcPr/>
-          <w:p>
-            <w:pPr>
-              <w:pStyle w:val="Compact"/>
-            </w:pPr>
-          </w:p>
-        </w:tc>
-        <w:tc>
-          <w:tcPr/>
-          <w:p>
-            <w:pPr>
-              <w:pStyle w:val="Compact"/>
-            </w:pPr>
-          </w:p>
-        </w:tc>
-        <w:tc>
-          <w:tcPr/>
-          <w:p>
-            <w:pPr>
-              <w:pStyle w:val="Compact"/>
-            </w:pPr>
-          </w:p>
-        </w:tc>
-      </w:tr>
-      <w:tr>
-        <w:tc>
-          <w:tcPr/>
-          <w:p>
-            <w:pPr>
-              <w:pStyle w:val="Compact"/>
-              <w:jc w:val="left"/>
-            </w:pPr>
-            <w:r>
-              <w:t xml:space="preserve">11/12</w:t>
-            </w:r>
-          </w:p>
-        </w:tc>
-        <w:tc>
-          <w:tcPr/>
-          <w:p>
-            <w:pPr>
-              <w:pStyle w:val="Compact"/>
-              <w:jc w:val="left"/>
-            </w:pPr>
-            <w:r>
-              <w:t xml:space="preserve">T</w:t>
-            </w:r>
-          </w:p>
-        </w:tc>
-        <w:tc>
-          <w:tcPr/>
-          <w:p>
-            <w:pPr>
-              <w:pStyle w:val="Compact"/>
-              <w:jc w:val="left"/>
-            </w:pPr>
-            <w:r>
-              <w:t xml:space="preserve">Aquatic Respiration [[html]]</w:t>
-            </w:r>
-          </w:p>
-        </w:tc>
-        <w:tc>
-          <w:tcPr/>
-          <w:p>
-            <w:pPr>
-              <w:pStyle w:val="Compact"/>
-            </w:pPr>
-          </w:p>
-        </w:tc>
-        <w:tc>
-          <w:tcPr/>
-          <w:p>
-            <w:pPr>
-              <w:pStyle w:val="Compact"/>
-              <w:jc w:val="left"/>
-            </w:pPr>
-            <w:r>
-              <w:t xml:space="preserve">Lab10:PC1-I-Toad Muscle Independent [[overview]]</w:t>
-            </w:r>
-          </w:p>
-        </w:tc>
-      </w:tr>
-      <w:tr>
-        <w:tc>
-          <w:tcPr/>
-          <w:p>
-            <w:pPr>
-              <w:pStyle w:val="Compact"/>
-            </w:pPr>
-          </w:p>
-        </w:tc>
-        <w:tc>
-          <w:tcPr/>
-          <w:p>
-            <w:pPr>
-              <w:pStyle w:val="Compact"/>
-              <w:jc w:val="left"/>
-            </w:pPr>
-            <w:r>
-              <w:t xml:space="preserve">Th</w:t>
-            </w:r>
-          </w:p>
-        </w:tc>
-        <w:tc>
-          <w:tcPr/>
-          <w:p>
-            <w:pPr>
-              <w:pStyle w:val="Compact"/>
-              <w:jc w:val="left"/>
-            </w:pPr>
-            <w:r>
-              <w:t xml:space="preserve">Aerial Respiration</w:t>
-            </w:r>
-          </w:p>
-        </w:tc>
-        <w:tc>
-          <w:tcPr/>
-          <w:p>
-            <w:pPr>
-              <w:pStyle w:val="Compact"/>
-            </w:pPr>
-          </w:p>
-        </w:tc>
-        <w:tc>
-          <w:tcPr/>
-          <w:p>
-            <w:pPr>
-              <w:pStyle w:val="Compact"/>
-            </w:pPr>
-          </w:p>
-        </w:tc>
-      </w:tr>
-      <w:tr>
-        <w:tc>
-          <w:tcPr/>
-          <w:p>
-            <w:pPr>
-              <w:pStyle w:val="Compact"/>
-              <w:jc w:val="left"/>
-            </w:pPr>
-            <w:r>
-              <w:t xml:space="preserve">Week 13</w:t>
-            </w:r>
-          </w:p>
-        </w:tc>
-        <w:tc>
-          <w:tcPr/>
-          <w:p>
-            <w:pPr>
-              <w:pStyle w:val="Compact"/>
-            </w:pPr>
-          </w:p>
-        </w:tc>
-        <w:tc>
-          <w:tcPr/>
-          <w:p>
-            <w:pPr>
-              <w:pStyle w:val="Compact"/>
-            </w:pPr>
-          </w:p>
-        </w:tc>
-        <w:tc>
-          <w:tcPr/>
-          <w:p>
-            <w:pPr>
-              <w:pStyle w:val="Compact"/>
-            </w:pPr>
-          </w:p>
-        </w:tc>
-        <w:tc>
-          <w:tcPr/>
-          <w:p>
-            <w:pPr>
-              <w:pStyle w:val="Compact"/>
-            </w:pPr>
-          </w:p>
-        </w:tc>
-      </w:tr>
-      <w:tr>
-        <w:tc>
-          <w:tcPr/>
-          <w:p>
-            <w:pPr>
-              <w:pStyle w:val="Compact"/>
-              <w:jc w:val="left"/>
-            </w:pPr>
-            <w:r>
-              <w:t xml:space="preserve">11/19</w:t>
-            </w:r>
-          </w:p>
-        </w:tc>
-        <w:tc>
-          <w:tcPr/>
-          <w:p>
-            <w:pPr>
-              <w:pStyle w:val="Compact"/>
-              <w:jc w:val="left"/>
-            </w:pPr>
-            <w:r>
-              <w:t xml:space="preserve">T</w:t>
-            </w:r>
-          </w:p>
-        </w:tc>
-        <w:tc>
-          <w:tcPr/>
-          <w:p>
-            <w:pPr>
-              <w:pStyle w:val="Compact"/>
-              <w:jc w:val="left"/>
-            </w:pPr>
-            <w:r>
-              <w:t xml:space="preserve">Finish Respiration/Begin Osmoregulation [[html]]</w:t>
-            </w:r>
-          </w:p>
-        </w:tc>
-        <w:tc>
-          <w:tcPr/>
-          <w:p>
-            <w:pPr>
-              <w:pStyle w:val="Compact"/>
-              <w:jc w:val="left"/>
-            </w:pPr>
-            <w:r>
-              <w:t xml:space="preserve">PS6: Respiration [</w:t>
-            </w:r>
-            <w:hyperlink r:id="rId63">
-              <w:r>
-                <w:rPr>
-                  <w:rStyle w:val="Hyperlink"/>
-                </w:rPr>
-                <w:t xml:space="preserve">due at start of class</w:t>
-              </w:r>
-            </w:hyperlink>
-            <w:r>
-              <w:t xml:space="preserve">]</w:t>
-            </w:r>
-          </w:p>
-        </w:tc>
-        <w:tc>
-          <w:tcPr/>
-          <w:p>
-            <w:pPr>
-              <w:pStyle w:val="Compact"/>
-              <w:jc w:val="left"/>
-            </w:pPr>
-            <w:r>
-              <w:t xml:space="preserve">Lab 11: PC1-G-Human EEG [[overview]]</w:t>
-            </w:r>
-          </w:p>
-        </w:tc>
-      </w:tr>
-      <w:tr>
-        <w:tc>
-          <w:tcPr/>
-          <w:p>
-            <w:pPr>
-              <w:pStyle w:val="Compact"/>
-            </w:pPr>
-          </w:p>
-        </w:tc>
-        <w:tc>
-          <w:tcPr/>
-          <w:p>
-            <w:pPr>
-              <w:pStyle w:val="Compact"/>
-              <w:jc w:val="left"/>
-            </w:pPr>
-            <w:r>
-              <w:t xml:space="preserve">Th</w:t>
-            </w:r>
-          </w:p>
-        </w:tc>
-        <w:tc>
-          <w:tcPr/>
-          <w:p>
-            <w:pPr>
-              <w:pStyle w:val="Compact"/>
-              <w:jc w:val="left"/>
-            </w:pPr>
-            <w:r>
               <w:t xml:space="preserve">Symmorphosis:</w:t>
             </w:r>
             <w:r>
               <w:t xml:space="preserve"> </w:t>
             </w:r>
-            <w:hyperlink r:id="rId64">
+            <w:hyperlink r:id="rId65">
               <w:r>
                 <w:rPr>
                   <w:rStyle w:val="Hyperlink"/>
@@ -2915,7 +2933,7 @@
             <w:r>
               <w:t xml:space="preserve">Design 3 Resipration, Peer Critique 3 [</w:t>
             </w:r>
-            <w:hyperlink r:id="rId65">
+            <w:hyperlink r:id="rId66">
               <w:r>
                 <w:rPr>
                   <w:rStyle w:val="Hyperlink"/>
@@ -2926,7 +2944,7 @@
             <w:r>
               <w:t xml:space="preserve">] [</w:t>
             </w:r>
-            <w:hyperlink r:id="rId66">
+            <w:hyperlink r:id="rId67">
               <w:r>
                 <w:rPr>
                   <w:rStyle w:val="Hyperlink"/>
@@ -2937,7 +2955,7 @@
             <w:r>
               <w:t xml:space="preserve">] [</w:t>
             </w:r>
-            <w:hyperlink r:id="rId67">
+            <w:hyperlink r:id="rId68">
               <w:r>
                 <w:rPr>
                   <w:rStyle w:val="Hyperlink"/>
@@ -3264,7 +3282,7 @@
             <w:r>
               <w:t xml:space="preserve">PS7: Osmoregulation [</w:t>
             </w:r>
-            <w:hyperlink r:id="rId68">
+            <w:hyperlink r:id="rId69">
               <w:r>
                 <w:rPr>
                   <w:rStyle w:val="Hyperlink"/>
@@ -3483,7 +3501,7 @@
             <w:r>
               <w:t xml:space="preserve">Design 4: Osmoreg/Own (draft optional) [</w:t>
             </w:r>
-            <w:hyperlink r:id="rId69">
+            <w:hyperlink r:id="rId70">
               <w:r>
                 <w:rPr>
                   <w:rStyle w:val="Hyperlink"/>
@@ -3494,7 +3512,7 @@
             <w:r>
               <w:t xml:space="preserve">] [</w:t>
             </w:r>
-            <w:hyperlink r:id="rId70">
+            <w:hyperlink r:id="rId71">
               <w:r>
                 <w:rPr>
                   <w:rStyle w:val="Hyperlink"/>
@@ -3659,7 +3677,7 @@
         </w:tc>
       </w:tr>
     </w:tbl>
-    <w:bookmarkEnd w:id="71"/>
+    <w:bookmarkEnd w:id="72"/>
     <w:sectPr/>
   </w:body>
 </w:document>

--- a/docs/schedule.docx
+++ b/docs/schedule.docx
@@ -2642,7 +2642,22 @@
           <w:p>
             <w:pPr>
               <w:pStyle w:val="Compact"/>
-            </w:pPr>
+              <w:jc w:val="left"/>
+            </w:pPr>
+            <w:r>
+              <w:t xml:space="preserve">PS6: Respiration [</w:t>
+            </w:r>
+            <w:hyperlink r:id="rId64">
+              <w:r>
+                <w:rPr>
+                  <w:rStyle w:val="Hyperlink"/>
+                </w:rPr>
+                <w:t xml:space="preserve">due at start of class</w:t>
+              </w:r>
+            </w:hyperlink>
+            <w:r>
+              <w:t xml:space="preserve">]</w:t>
+            </w:r>
           </w:p>
         </w:tc>
         <w:tc>
@@ -2796,22 +2811,7 @@
           <w:p>
             <w:pPr>
               <w:pStyle w:val="Compact"/>
-              <w:jc w:val="left"/>
-            </w:pPr>
-            <w:r>
-              <w:t xml:space="preserve">PS6: Respiration [</w:t>
-            </w:r>
-            <w:hyperlink r:id="rId64">
-              <w:r>
-                <w:rPr>
-                  <w:rStyle w:val="Hyperlink"/>
-                </w:rPr>
-                <w:t xml:space="preserve">due at start of class</w:t>
-              </w:r>
-            </w:hyperlink>
-            <w:r>
-              <w:t xml:space="preserve">]</w:t>
-            </w:r>
+            </w:pPr>
           </w:p>
         </w:tc>
         <w:tc>

--- a/docs/schedule.docx
+++ b/docs/schedule.docx
@@ -10,7 +10,7 @@
         <w:t xml:space="preserve">Schedule</w:t>
       </w:r>
     </w:p>
-    <w:bookmarkStart w:id="72" w:name="assignment-schedule-subject-to-change"/>
+    <w:bookmarkStart w:id="73" w:name="assignment-schedule-subject-to-change"/>
     <w:p>
       <w:pPr>
         <w:pStyle w:val="Heading2"/>
@@ -2124,7 +2124,18 @@
               <w:jc w:val="left"/>
             </w:pPr>
             <w:r>
-              <w:t xml:space="preserve">Lab 7:PC1-G-Vertebrate Action Potential [[overview]]</w:t>
+              <w:t xml:space="preserve">Lab 7:PC1-G-Vertebrate Action Potential [</w:t>
+            </w:r>
+            <w:hyperlink r:id="rId60">
+              <w:r>
+                <w:rPr>
+                  <w:rStyle w:val="Hyperlink"/>
+                </w:rPr>
+                <w:t xml:space="preserve">overview</w:t>
+              </w:r>
+            </w:hyperlink>
+            <w:r>
+              <w:t xml:space="preserve">]</w:t>
             </w:r>
           </w:p>
         </w:tc>
@@ -2172,7 +2183,7 @@
             <w:r>
               <w:t xml:space="preserve">PS4: Neurons [</w:t>
             </w:r>
-            <w:hyperlink r:id="rId60">
+            <w:hyperlink r:id="rId61">
               <w:r>
                 <w:rPr>
                   <w:rStyle w:val="Hyperlink"/>
@@ -2286,7 +2297,7 @@
             <w:r>
               <w:t xml:space="preserve">Locomotion on Land [[html]] [</w:t>
             </w:r>
-            <w:hyperlink r:id="rId61">
+            <w:hyperlink r:id="rId62">
               <w:r>
                 <w:rPr>
                   <w:rStyle w:val="Hyperlink"/>
@@ -2363,7 +2374,7 @@
             <w:r>
               <w:t xml:space="preserve">Rewrite Design 2 [</w:t>
             </w:r>
-            <w:hyperlink r:id="rId62">
+            <w:hyperlink r:id="rId63">
               <w:r>
                 <w:rPr>
                   <w:rStyle w:val="Hyperlink"/>
@@ -2478,7 +2489,7 @@
             <w:r>
               <w:t xml:space="preserve">PS5: Muscles &amp; Biomech [</w:t>
             </w:r>
-            <w:hyperlink r:id="rId63">
+            <w:hyperlink r:id="rId64">
               <w:r>
                 <w:rPr>
                   <w:rStyle w:val="Hyperlink"/>
@@ -2647,7 +2658,7 @@
             <w:r>
               <w:t xml:space="preserve">PS6: Respiration [</w:t>
             </w:r>
-            <w:hyperlink r:id="rId64">
+            <w:hyperlink r:id="rId65">
               <w:r>
                 <w:rPr>
                   <w:rStyle w:val="Hyperlink"/>
@@ -2861,7 +2872,7 @@
             <w:r>
               <w:t xml:space="preserve"> </w:t>
             </w:r>
-            <w:hyperlink r:id="rId65">
+            <w:hyperlink r:id="rId66">
               <w:r>
                 <w:rPr>
                   <w:rStyle w:val="Hyperlink"/>
@@ -2933,7 +2944,7 @@
             <w:r>
               <w:t xml:space="preserve">Design 3 Resipration, Peer Critique 3 [</w:t>
             </w:r>
-            <w:hyperlink r:id="rId66">
+            <w:hyperlink r:id="rId67">
               <w:r>
                 <w:rPr>
                   <w:rStyle w:val="Hyperlink"/>
@@ -2944,7 +2955,7 @@
             <w:r>
               <w:t xml:space="preserve">] [</w:t>
             </w:r>
-            <w:hyperlink r:id="rId67">
+            <w:hyperlink r:id="rId68">
               <w:r>
                 <w:rPr>
                   <w:rStyle w:val="Hyperlink"/>
@@ -2955,7 +2966,7 @@
             <w:r>
               <w:t xml:space="preserve">] [</w:t>
             </w:r>
-            <w:hyperlink r:id="rId68">
+            <w:hyperlink r:id="rId69">
               <w:r>
                 <w:rPr>
                   <w:rStyle w:val="Hyperlink"/>
@@ -3282,7 +3293,7 @@
             <w:r>
               <w:t xml:space="preserve">PS7: Osmoregulation [</w:t>
             </w:r>
-            <w:hyperlink r:id="rId69">
+            <w:hyperlink r:id="rId70">
               <w:r>
                 <w:rPr>
                   <w:rStyle w:val="Hyperlink"/>
@@ -3501,7 +3512,7 @@
             <w:r>
               <w:t xml:space="preserve">Design 4: Osmoreg/Own (draft optional) [</w:t>
             </w:r>
-            <w:hyperlink r:id="rId70">
+            <w:hyperlink r:id="rId71">
               <w:r>
                 <w:rPr>
                   <w:rStyle w:val="Hyperlink"/>
@@ -3512,7 +3523,7 @@
             <w:r>
               <w:t xml:space="preserve">] [</w:t>
             </w:r>
-            <w:hyperlink r:id="rId71">
+            <w:hyperlink r:id="rId72">
               <w:r>
                 <w:rPr>
                   <w:rStyle w:val="Hyperlink"/>
@@ -3677,7 +3688,7 @@
         </w:tc>
       </w:tr>
     </w:tbl>
-    <w:bookmarkEnd w:id="72"/>
+    <w:bookmarkEnd w:id="73"/>
     <w:sectPr/>
   </w:body>
 </w:document>

--- a/docs/schedule.docx
+++ b/docs/schedule.docx
@@ -2222,6 +2222,89 @@
           <w:p>
             <w:pPr>
               <w:pStyle w:val="Compact"/>
+            </w:pPr>
+          </w:p>
+        </w:tc>
+        <w:tc>
+          <w:tcPr/>
+          <w:p>
+            <w:pPr>
+              <w:pStyle w:val="Compact"/>
+              <w:jc w:val="left"/>
+            </w:pPr>
+            <w:r>
+              <w:t xml:space="preserve">F</w:t>
+            </w:r>
+          </w:p>
+        </w:tc>
+        <w:tc>
+          <w:tcPr/>
+          <w:p>
+            <w:pPr>
+              <w:pStyle w:val="Compact"/>
+            </w:pPr>
+          </w:p>
+        </w:tc>
+        <w:tc>
+          <w:tcPr/>
+          <w:p>
+            <w:pPr>
+              <w:pStyle w:val="Compact"/>
+              <w:jc w:val="left"/>
+            </w:pPr>
+            <w:r>
+              <w:t xml:space="preserve">Design 2 Feeding &amp; Digestion [</w:t>
+            </w:r>
+            <w:hyperlink r:id="rId57">
+              <w:r>
+                <w:rPr>
+                  <w:rStyle w:val="Hyperlink"/>
+                </w:rPr>
+                <w:t xml:space="preserve">html</w:t>
+              </w:r>
+            </w:hyperlink>
+            <w:r>
+              <w:t xml:space="preserve">] [</w:t>
+            </w:r>
+            <w:hyperlink r:id="rId58">
+              <w:r>
+                <w:rPr>
+                  <w:rStyle w:val="Hyperlink"/>
+                </w:rPr>
+                <w:t xml:space="preserve">resources</w:t>
+              </w:r>
+            </w:hyperlink>
+            <w:r>
+              <w:t xml:space="preserve">] [</w:t>
+            </w:r>
+            <w:hyperlink r:id="rId59">
+              <w:r>
+                <w:rPr>
+                  <w:rStyle w:val="Hyperlink"/>
+                </w:rPr>
+                <w:t xml:space="preserve">turn in</w:t>
+              </w:r>
+            </w:hyperlink>
+            <w:r>
+              <w:t xml:space="preserve">]</w:t>
+            </w:r>
+          </w:p>
+        </w:tc>
+        <w:tc>
+          <w:tcPr/>
+          <w:p>
+            <w:pPr>
+              <w:pStyle w:val="Compact"/>
+            </w:pPr>
+          </w:p>
+        </w:tc>
+      </w:tr>
+      <w:tr>
+        <w:tc>
+          <w:tcPr/>
+          <w:p>
+            <w:pPr>
+              <w:pStyle w:val="Compact"/>
               <w:jc w:val="left"/>
             </w:pPr>
             <w:r>
@@ -2268,6 +2351,67 @@
           <w:p>
             <w:pPr>
               <w:pStyle w:val="Compact"/>
+            </w:pPr>
+          </w:p>
+        </w:tc>
+        <w:tc>
+          <w:tcPr/>
+          <w:p>
+            <w:pPr>
+              <w:pStyle w:val="Compact"/>
+              <w:jc w:val="left"/>
+            </w:pPr>
+            <w:r>
+              <w:t xml:space="preserve">M</w:t>
+            </w:r>
+          </w:p>
+        </w:tc>
+        <w:tc>
+          <w:tcPr/>
+          <w:p>
+            <w:pPr>
+              <w:pStyle w:val="Compact"/>
+            </w:pPr>
+          </w:p>
+        </w:tc>
+        <w:tc>
+          <w:tcPr/>
+          <w:p>
+            <w:pPr>
+              <w:pStyle w:val="Compact"/>
+              <w:jc w:val="left"/>
+            </w:pPr>
+            <w:r>
+              <w:t xml:space="preserve">Peer Critique 2 [</w:t>
+            </w:r>
+            <w:hyperlink r:id="rId59">
+              <w:r>
+                <w:rPr>
+                  <w:rStyle w:val="Hyperlink"/>
+                </w:rPr>
+                <w:t xml:space="preserve">see turn in</w:t>
+              </w:r>
+            </w:hyperlink>
+            <w:r>
+              <w:t xml:space="preserve">]</w:t>
+            </w:r>
+          </w:p>
+        </w:tc>
+        <w:tc>
+          <w:tcPr/>
+          <w:p>
+            <w:pPr>
+              <w:pStyle w:val="Compact"/>
+            </w:pPr>
+          </w:p>
+        </w:tc>
+      </w:tr>
+      <w:tr>
+        <w:tc>
+          <w:tcPr/>
+          <w:p>
+            <w:pPr>
+              <w:pStyle w:val="Compact"/>
               <w:jc w:val="left"/>
             </w:pPr>
             <w:r>
@@ -2362,6 +2506,52 @@
             <w:r>
               <w:t xml:space="preserve">Locomotion in Fluids</w:t>
             </w:r>
+          </w:p>
+        </w:tc>
+        <w:tc>
+          <w:tcPr/>
+          <w:p>
+            <w:pPr>
+              <w:pStyle w:val="Compact"/>
+            </w:pPr>
+          </w:p>
+        </w:tc>
+        <w:tc>
+          <w:tcPr/>
+          <w:p>
+            <w:pPr>
+              <w:pStyle w:val="Compact"/>
+            </w:pPr>
+          </w:p>
+        </w:tc>
+      </w:tr>
+      <w:tr>
+        <w:tc>
+          <w:tcPr/>
+          <w:p>
+            <w:pPr>
+              <w:pStyle w:val="Compact"/>
+            </w:pPr>
+          </w:p>
+        </w:tc>
+        <w:tc>
+          <w:tcPr/>
+          <w:p>
+            <w:pPr>
+              <w:pStyle w:val="Compact"/>
+              <w:jc w:val="left"/>
+            </w:pPr>
+            <w:r>
+              <w:t xml:space="preserve">F</w:t>
+            </w:r>
+          </w:p>
+        </w:tc>
+        <w:tc>
+          <w:tcPr/>
+          <w:p>
+            <w:pPr>
+              <w:pStyle w:val="Compact"/>
+            </w:pPr>
           </w:p>
         </w:tc>
         <w:tc>

--- a/docs/schedule.docx
+++ b/docs/schedule.docx
@@ -10,7 +10,7 @@
         <w:t xml:space="preserve">Schedule</w:t>
       </w:r>
     </w:p>
-    <w:bookmarkStart w:id="73" w:name="assignment-schedule-subject-to-change"/>
+    <w:bookmarkStart w:id="74" w:name="assignment-schedule-subject-to-change"/>
     <w:p>
       <w:pPr>
         <w:pStyle w:val="Heading2"/>
@@ -1956,7 +1956,29 @@
               <w:jc w:val="left"/>
             </w:pPr>
             <w:r>
-              <w:t xml:space="preserve">Muscles [[html]] [[discussion]]</w:t>
+              <w:t xml:space="preserve">Muscles [</w:t>
+            </w:r>
+            <w:hyperlink r:id="rId56">
+              <w:r>
+                <w:rPr>
+                  <w:rStyle w:val="Hyperlink"/>
+                </w:rPr>
+                <w:t xml:space="preserve">html</w:t>
+              </w:r>
+            </w:hyperlink>
+            <w:r>
+              <w:t xml:space="preserve">] [</w:t>
+            </w:r>
+            <w:hyperlink r:id="rId57">
+              <w:r>
+                <w:rPr>
+                  <w:rStyle w:val="Hyperlink"/>
+                </w:rPr>
+                <w:t xml:space="preserve">discussion</w:t>
+              </w:r>
+            </w:hyperlink>
+            <w:r>
+              <w:t xml:space="preserve">]</w:t>
             </w:r>
           </w:p>
         </w:tc>
@@ -2058,7 +2080,7 @@
             <w:r>
               <w:t xml:space="preserve">Motor Control [[html]] [</w:t>
             </w:r>
-            <w:hyperlink r:id="rId56">
+            <w:hyperlink r:id="rId57">
               <w:r>
                 <w:rPr>
                   <w:rStyle w:val="Hyperlink"/>
@@ -2081,7 +2103,7 @@
             <w:r>
               <w:t xml:space="preserve">Design 2 Feeding &amp; Digestion [</w:t>
             </w:r>
-            <w:hyperlink r:id="rId57">
+            <w:hyperlink r:id="rId58">
               <w:r>
                 <w:rPr>
                   <w:rStyle w:val="Hyperlink"/>
@@ -2092,18 +2114,192 @@
             <w:r>
               <w:t xml:space="preserve">] [</w:t>
             </w:r>
+            <w:hyperlink r:id="rId59">
+              <w:r>
+                <w:rPr>
+                  <w:rStyle w:val="Hyperlink"/>
+                </w:rPr>
+                <w:t xml:space="preserve">resources</w:t>
+              </w:r>
+            </w:hyperlink>
+            <w:r>
+              <w:t xml:space="preserve">] [</w:t>
+            </w:r>
+            <w:hyperlink r:id="rId60">
+              <w:r>
+                <w:rPr>
+                  <w:rStyle w:val="Hyperlink"/>
+                </w:rPr>
+                <w:t xml:space="preserve">turn in</w:t>
+              </w:r>
+            </w:hyperlink>
+            <w:r>
+              <w:t xml:space="preserve">]</w:t>
+            </w:r>
+          </w:p>
+        </w:tc>
+        <w:tc>
+          <w:tcPr/>
+          <w:p>
+            <w:pPr>
+              <w:pStyle w:val="Compact"/>
+              <w:jc w:val="left"/>
+            </w:pPr>
+            <w:r>
+              <w:t xml:space="preserve">Lab 7:PC1-G-Vertebrate Action Potential [</w:t>
+            </w:r>
+            <w:hyperlink r:id="rId61">
+              <w:r>
+                <w:rPr>
+                  <w:rStyle w:val="Hyperlink"/>
+                </w:rPr>
+                <w:t xml:space="preserve">overview</w:t>
+              </w:r>
+            </w:hyperlink>
+            <w:r>
+              <w:t xml:space="preserve">]</w:t>
+            </w:r>
+          </w:p>
+        </w:tc>
+      </w:tr>
+      <w:tr>
+        <w:tc>
+          <w:tcPr/>
+          <w:p>
+            <w:pPr>
+              <w:pStyle w:val="Compact"/>
+            </w:pPr>
+          </w:p>
+        </w:tc>
+        <w:tc>
+          <w:tcPr/>
+          <w:p>
+            <w:pPr>
+              <w:pStyle w:val="Compact"/>
+              <w:jc w:val="left"/>
+            </w:pPr>
+            <w:r>
+              <w:t xml:space="preserve">Th</w:t>
+            </w:r>
+          </w:p>
+        </w:tc>
+        <w:tc>
+          <w:tcPr/>
+          <w:p>
+            <w:pPr>
+              <w:pStyle w:val="Compact"/>
+              <w:jc w:val="left"/>
+            </w:pPr>
+            <w:r>
+              <w:t xml:space="preserve">Biomechanics</w:t>
+            </w:r>
+          </w:p>
+        </w:tc>
+        <w:tc>
+          <w:tcPr/>
+          <w:p>
+            <w:pPr>
+              <w:pStyle w:val="Compact"/>
+              <w:jc w:val="left"/>
+            </w:pPr>
+            <w:r>
+              <w:t xml:space="preserve">PS4: Neurons [</w:t>
+            </w:r>
+            <w:hyperlink r:id="rId62">
+              <w:r>
+                <w:rPr>
+                  <w:rStyle w:val="Hyperlink"/>
+                </w:rPr>
+                <w:t xml:space="preserve">pdf</w:t>
+              </w:r>
+            </w:hyperlink>
+            <w:r>
+              <w:t xml:space="preserve">], Peer Critique 2 [</w:t>
+            </w:r>
+            <w:hyperlink r:id="rId60">
+              <w:r>
+                <w:rPr>
+                  <w:rStyle w:val="Hyperlink"/>
+                </w:rPr>
+                <w:t xml:space="preserve">see turn in</w:t>
+              </w:r>
+            </w:hyperlink>
+            <w:r>
+              <w:t xml:space="preserve">]</w:t>
+            </w:r>
+          </w:p>
+        </w:tc>
+        <w:tc>
+          <w:tcPr/>
+          <w:p>
+            <w:pPr>
+              <w:pStyle w:val="Compact"/>
+            </w:pPr>
+          </w:p>
+        </w:tc>
+      </w:tr>
+      <w:tr>
+        <w:tc>
+          <w:tcPr/>
+          <w:p>
+            <w:pPr>
+              <w:pStyle w:val="Compact"/>
+            </w:pPr>
+          </w:p>
+        </w:tc>
+        <w:tc>
+          <w:tcPr/>
+          <w:p>
+            <w:pPr>
+              <w:pStyle w:val="Compact"/>
+              <w:jc w:val="left"/>
+            </w:pPr>
+            <w:r>
+              <w:t xml:space="preserve">F</w:t>
+            </w:r>
+          </w:p>
+        </w:tc>
+        <w:tc>
+          <w:tcPr/>
+          <w:p>
+            <w:pPr>
+              <w:pStyle w:val="Compact"/>
+            </w:pPr>
+          </w:p>
+        </w:tc>
+        <w:tc>
+          <w:tcPr/>
+          <w:p>
+            <w:pPr>
+              <w:pStyle w:val="Compact"/>
+              <w:jc w:val="left"/>
+            </w:pPr>
+            <w:r>
+              <w:t xml:space="preserve">Design 2 Feeding &amp; Digestion [</w:t>
+            </w:r>
             <w:hyperlink r:id="rId58">
               <w:r>
                 <w:rPr>
                   <w:rStyle w:val="Hyperlink"/>
                 </w:rPr>
+                <w:t xml:space="preserve">html</w:t>
+              </w:r>
+            </w:hyperlink>
+            <w:r>
+              <w:t xml:space="preserve">] [</w:t>
+            </w:r>
+            <w:hyperlink r:id="rId59">
+              <w:r>
+                <w:rPr>
+                  <w:rStyle w:val="Hyperlink"/>
+                </w:rPr>
                 <w:t xml:space="preserve">resources</w:t>
               </w:r>
             </w:hyperlink>
             <w:r>
               <w:t xml:space="preserve">] [</w:t>
             </w:r>
-            <w:hyperlink r:id="rId59">
+            <w:hyperlink r:id="rId60">
               <w:r>
                 <w:rPr>
                   <w:rStyle w:val="Hyperlink"/>
@@ -2121,17 +2317,101 @@
           <w:p>
             <w:pPr>
               <w:pStyle w:val="Compact"/>
-              <w:jc w:val="left"/>
-            </w:pPr>
-            <w:r>
-              <w:t xml:space="preserve">Lab 7:PC1-G-Vertebrate Action Potential [</w:t>
+            </w:pPr>
+          </w:p>
+        </w:tc>
+      </w:tr>
+      <w:tr>
+        <w:tc>
+          <w:tcPr/>
+          <w:p>
+            <w:pPr>
+              <w:pStyle w:val="Compact"/>
+              <w:jc w:val="left"/>
+            </w:pPr>
+            <w:r>
+              <w:t xml:space="preserve">Week 10</w:t>
+            </w:r>
+          </w:p>
+        </w:tc>
+        <w:tc>
+          <w:tcPr/>
+          <w:p>
+            <w:pPr>
+              <w:pStyle w:val="Compact"/>
+            </w:pPr>
+          </w:p>
+        </w:tc>
+        <w:tc>
+          <w:tcPr/>
+          <w:p>
+            <w:pPr>
+              <w:pStyle w:val="Compact"/>
+            </w:pPr>
+          </w:p>
+        </w:tc>
+        <w:tc>
+          <w:tcPr/>
+          <w:p>
+            <w:pPr>
+              <w:pStyle w:val="Compact"/>
+            </w:pPr>
+          </w:p>
+        </w:tc>
+        <w:tc>
+          <w:tcPr/>
+          <w:p>
+            <w:pPr>
+              <w:pStyle w:val="Compact"/>
+            </w:pPr>
+          </w:p>
+        </w:tc>
+      </w:tr>
+      <w:tr>
+        <w:tc>
+          <w:tcPr/>
+          <w:p>
+            <w:pPr>
+              <w:pStyle w:val="Compact"/>
+            </w:pPr>
+          </w:p>
+        </w:tc>
+        <w:tc>
+          <w:tcPr/>
+          <w:p>
+            <w:pPr>
+              <w:pStyle w:val="Compact"/>
+              <w:jc w:val="left"/>
+            </w:pPr>
+            <w:r>
+              <w:t xml:space="preserve">M</w:t>
+            </w:r>
+          </w:p>
+        </w:tc>
+        <w:tc>
+          <w:tcPr/>
+          <w:p>
+            <w:pPr>
+              <w:pStyle w:val="Compact"/>
+            </w:pPr>
+          </w:p>
+        </w:tc>
+        <w:tc>
+          <w:tcPr/>
+          <w:p>
+            <w:pPr>
+              <w:pStyle w:val="Compact"/>
+              <w:jc w:val="left"/>
+            </w:pPr>
+            <w:r>
+              <w:t xml:space="preserve">Peer Critique 2 [</w:t>
             </w:r>
             <w:hyperlink r:id="rId60">
               <w:r>
                 <w:rPr>
                   <w:rStyle w:val="Hyperlink"/>
                 </w:rPr>
-                <w:t xml:space="preserve">overview</w:t>
+                <w:t xml:space="preserve">see turn in</w:t>
               </w:r>
             </w:hyperlink>
             <w:r>
@@ -2139,6 +2419,83 @@
             </w:r>
           </w:p>
         </w:tc>
+        <w:tc>
+          <w:tcPr/>
+          <w:p>
+            <w:pPr>
+              <w:pStyle w:val="Compact"/>
+            </w:pPr>
+          </w:p>
+        </w:tc>
+      </w:tr>
+      <w:tr>
+        <w:tc>
+          <w:tcPr/>
+          <w:p>
+            <w:pPr>
+              <w:pStyle w:val="Compact"/>
+              <w:jc w:val="left"/>
+            </w:pPr>
+            <w:r>
+              <w:t xml:space="preserve">10/29</w:t>
+            </w:r>
+          </w:p>
+        </w:tc>
+        <w:tc>
+          <w:tcPr/>
+          <w:p>
+            <w:pPr>
+              <w:pStyle w:val="Compact"/>
+              <w:jc w:val="left"/>
+            </w:pPr>
+            <w:r>
+              <w:t xml:space="preserve">T</w:t>
+            </w:r>
+          </w:p>
+        </w:tc>
+        <w:tc>
+          <w:tcPr/>
+          <w:p>
+            <w:pPr>
+              <w:pStyle w:val="Compact"/>
+              <w:jc w:val="left"/>
+            </w:pPr>
+            <w:r>
+              <w:t xml:space="preserve">Locomotion on Land [[html]] [</w:t>
+            </w:r>
+            <w:hyperlink r:id="rId63">
+              <w:r>
+                <w:rPr>
+                  <w:rStyle w:val="Hyperlink"/>
+                </w:rPr>
+                <w:t xml:space="preserve">discussion</w:t>
+              </w:r>
+            </w:hyperlink>
+            <w:r>
+              <w:t xml:space="preserve">]</w:t>
+            </w:r>
+          </w:p>
+        </w:tc>
+        <w:tc>
+          <w:tcPr/>
+          <w:p>
+            <w:pPr>
+              <w:pStyle w:val="Compact"/>
+            </w:pPr>
+          </w:p>
+        </w:tc>
+        <w:tc>
+          <w:tcPr/>
+          <w:p>
+            <w:pPr>
+              <w:pStyle w:val="Compact"/>
+              <w:jc w:val="left"/>
+            </w:pPr>
+            <w:r>
+              <w:t xml:space="preserve">Lab8: PC2-G-Human Muscle [[overview]]</w:t>
+            </w:r>
+          </w:p>
+        </w:tc>
       </w:tr>
       <w:tr>
         <w:tc>
@@ -2169,21 +2526,182 @@
               <w:jc w:val="left"/>
             </w:pPr>
             <w:r>
-              <w:t xml:space="preserve">Biomechanics</w:t>
-            </w:r>
-          </w:p>
-        </w:tc>
-        <w:tc>
-          <w:tcPr/>
-          <w:p>
-            <w:pPr>
-              <w:pStyle w:val="Compact"/>
-              <w:jc w:val="left"/>
-            </w:pPr>
-            <w:r>
-              <w:t xml:space="preserve">PS4: Neurons [</w:t>
-            </w:r>
-            <w:hyperlink r:id="rId61">
+              <w:t xml:space="preserve">Locomotion in Fluids</w:t>
+            </w:r>
+          </w:p>
+        </w:tc>
+        <w:tc>
+          <w:tcPr/>
+          <w:p>
+            <w:pPr>
+              <w:pStyle w:val="Compact"/>
+            </w:pPr>
+          </w:p>
+        </w:tc>
+        <w:tc>
+          <w:tcPr/>
+          <w:p>
+            <w:pPr>
+              <w:pStyle w:val="Compact"/>
+            </w:pPr>
+          </w:p>
+        </w:tc>
+      </w:tr>
+      <w:tr>
+        <w:tc>
+          <w:tcPr/>
+          <w:p>
+            <w:pPr>
+              <w:pStyle w:val="Compact"/>
+            </w:pPr>
+          </w:p>
+        </w:tc>
+        <w:tc>
+          <w:tcPr/>
+          <w:p>
+            <w:pPr>
+              <w:pStyle w:val="Compact"/>
+              <w:jc w:val="left"/>
+            </w:pPr>
+            <w:r>
+              <w:t xml:space="preserve">F</w:t>
+            </w:r>
+          </w:p>
+        </w:tc>
+        <w:tc>
+          <w:tcPr/>
+          <w:p>
+            <w:pPr>
+              <w:pStyle w:val="Compact"/>
+            </w:pPr>
+          </w:p>
+        </w:tc>
+        <w:tc>
+          <w:tcPr/>
+          <w:p>
+            <w:pPr>
+              <w:pStyle w:val="Compact"/>
+              <w:jc w:val="left"/>
+            </w:pPr>
+            <w:r>
+              <w:t xml:space="preserve">Rewrite Design 2 [</w:t>
+            </w:r>
+            <w:hyperlink r:id="rId64">
+              <w:r>
+                <w:rPr>
+                  <w:rStyle w:val="Hyperlink"/>
+                </w:rPr>
+                <w:t xml:space="preserve">Due Friday midnight</w:t>
+              </w:r>
+            </w:hyperlink>
+            <w:r>
+              <w:t xml:space="preserve">]</w:t>
+            </w:r>
+          </w:p>
+        </w:tc>
+        <w:tc>
+          <w:tcPr/>
+          <w:p>
+            <w:pPr>
+              <w:pStyle w:val="Compact"/>
+            </w:pPr>
+          </w:p>
+        </w:tc>
+      </w:tr>
+      <w:tr>
+        <w:tc>
+          <w:tcPr/>
+          <w:p>
+            <w:pPr>
+              <w:pStyle w:val="Compact"/>
+              <w:jc w:val="left"/>
+            </w:pPr>
+            <w:r>
+              <w:t xml:space="preserve">Week 11</w:t>
+            </w:r>
+          </w:p>
+        </w:tc>
+        <w:tc>
+          <w:tcPr/>
+          <w:p>
+            <w:pPr>
+              <w:pStyle w:val="Compact"/>
+            </w:pPr>
+          </w:p>
+        </w:tc>
+        <w:tc>
+          <w:tcPr/>
+          <w:p>
+            <w:pPr>
+              <w:pStyle w:val="Compact"/>
+            </w:pPr>
+          </w:p>
+        </w:tc>
+        <w:tc>
+          <w:tcPr/>
+          <w:p>
+            <w:pPr>
+              <w:pStyle w:val="Compact"/>
+            </w:pPr>
+          </w:p>
+        </w:tc>
+        <w:tc>
+          <w:tcPr/>
+          <w:p>
+            <w:pPr>
+              <w:pStyle w:val="Compact"/>
+            </w:pPr>
+          </w:p>
+        </w:tc>
+      </w:tr>
+      <w:tr>
+        <w:tc>
+          <w:tcPr/>
+          <w:p>
+            <w:pPr>
+              <w:pStyle w:val="Compact"/>
+              <w:jc w:val="left"/>
+            </w:pPr>
+            <w:r>
+              <w:t xml:space="preserve">11/5</w:t>
+            </w:r>
+          </w:p>
+        </w:tc>
+        <w:tc>
+          <w:tcPr/>
+          <w:p>
+            <w:pPr>
+              <w:pStyle w:val="Compact"/>
+              <w:jc w:val="left"/>
+            </w:pPr>
+            <w:r>
+              <w:t xml:space="preserve">T</w:t>
+            </w:r>
+          </w:p>
+        </w:tc>
+        <w:tc>
+          <w:tcPr/>
+          <w:p>
+            <w:pPr>
+              <w:pStyle w:val="Compact"/>
+              <w:jc w:val="left"/>
+            </w:pPr>
+            <w:r>
+              <w:t xml:space="preserve">Biomechanics and Locomotion [[html]]</w:t>
+            </w:r>
+          </w:p>
+        </w:tc>
+        <w:tc>
+          <w:tcPr/>
+          <w:p>
+            <w:pPr>
+              <w:pStyle w:val="Compact"/>
+              <w:jc w:val="left"/>
+            </w:pPr>
+            <w:r>
+              <w:t xml:space="preserve">PS5: Muscles &amp; Biomech [</w:t>
+            </w:r>
+            <w:hyperlink r:id="rId65">
               <w:r>
                 <w:rPr>
                   <w:rStyle w:val="Hyperlink"/>
@@ -2192,17 +2710,6 @@
               </w:r>
             </w:hyperlink>
             <w:r>
-              <w:t xml:space="preserve">], Peer Critique 2 [</w:t>
-            </w:r>
-            <w:hyperlink r:id="rId59">
-              <w:r>
-                <w:rPr>
-                  <w:rStyle w:val="Hyperlink"/>
-                </w:rPr>
-                <w:t xml:space="preserve">see turn in</w:t>
-              </w:r>
-            </w:hyperlink>
-            <w:r>
               <w:t xml:space="preserve">]</w:t>
             </w:r>
           </w:p>
@@ -2212,6 +2719,400 @@
           <w:p>
             <w:pPr>
               <w:pStyle w:val="Compact"/>
+              <w:jc w:val="left"/>
+            </w:pPr>
+            <w:r>
+              <w:t xml:space="preserve">Lab9: PC3-G-Toad Muscle [[overview]]</w:t>
+            </w:r>
+          </w:p>
+        </w:tc>
+      </w:tr>
+      <w:tr>
+        <w:tc>
+          <w:tcPr/>
+          <w:p>
+            <w:pPr>
+              <w:pStyle w:val="Compact"/>
+            </w:pPr>
+          </w:p>
+        </w:tc>
+        <w:tc>
+          <w:tcPr/>
+          <w:p>
+            <w:pPr>
+              <w:pStyle w:val="Compact"/>
+              <w:jc w:val="left"/>
+            </w:pPr>
+            <w:r>
+              <w:t xml:space="preserve">Th</w:t>
+            </w:r>
+          </w:p>
+        </w:tc>
+        <w:tc>
+          <w:tcPr/>
+          <w:p>
+            <w:pPr>
+              <w:pStyle w:val="Compact"/>
+              <w:jc w:val="left"/>
+            </w:pPr>
+            <w:r>
+              <w:t xml:space="preserve">Blood and Respiratory Media</w:t>
+            </w:r>
+          </w:p>
+        </w:tc>
+        <w:tc>
+          <w:tcPr/>
+          <w:p>
+            <w:pPr>
+              <w:pStyle w:val="Compact"/>
+            </w:pPr>
+          </w:p>
+        </w:tc>
+        <w:tc>
+          <w:tcPr/>
+          <w:p>
+            <w:pPr>
+              <w:pStyle w:val="Compact"/>
+            </w:pPr>
+          </w:p>
+        </w:tc>
+      </w:tr>
+      <w:tr>
+        <w:tc>
+          <w:tcPr/>
+          <w:p>
+            <w:pPr>
+              <w:pStyle w:val="Compact"/>
+              <w:jc w:val="left"/>
+            </w:pPr>
+            <w:r>
+              <w:t xml:space="preserve">Week 12</w:t>
+            </w:r>
+          </w:p>
+        </w:tc>
+        <w:tc>
+          <w:tcPr/>
+          <w:p>
+            <w:pPr>
+              <w:pStyle w:val="Compact"/>
+            </w:pPr>
+          </w:p>
+        </w:tc>
+        <w:tc>
+          <w:tcPr/>
+          <w:p>
+            <w:pPr>
+              <w:pStyle w:val="Compact"/>
+            </w:pPr>
+          </w:p>
+        </w:tc>
+        <w:tc>
+          <w:tcPr/>
+          <w:p>
+            <w:pPr>
+              <w:pStyle w:val="Compact"/>
+            </w:pPr>
+          </w:p>
+        </w:tc>
+        <w:tc>
+          <w:tcPr/>
+          <w:p>
+            <w:pPr>
+              <w:pStyle w:val="Compact"/>
+            </w:pPr>
+          </w:p>
+        </w:tc>
+      </w:tr>
+      <w:tr>
+        <w:tc>
+          <w:tcPr/>
+          <w:p>
+            <w:pPr>
+              <w:pStyle w:val="Compact"/>
+              <w:jc w:val="left"/>
+            </w:pPr>
+            <w:r>
+              <w:t xml:space="preserve">11/12</w:t>
+            </w:r>
+          </w:p>
+        </w:tc>
+        <w:tc>
+          <w:tcPr/>
+          <w:p>
+            <w:pPr>
+              <w:pStyle w:val="Compact"/>
+              <w:jc w:val="left"/>
+            </w:pPr>
+            <w:r>
+              <w:t xml:space="preserve">T</w:t>
+            </w:r>
+          </w:p>
+        </w:tc>
+        <w:tc>
+          <w:tcPr/>
+          <w:p>
+            <w:pPr>
+              <w:pStyle w:val="Compact"/>
+              <w:jc w:val="left"/>
+            </w:pPr>
+            <w:r>
+              <w:t xml:space="preserve">Aquatic Respiration [[html]]</w:t>
+            </w:r>
+          </w:p>
+        </w:tc>
+        <w:tc>
+          <w:tcPr/>
+          <w:p>
+            <w:pPr>
+              <w:pStyle w:val="Compact"/>
+              <w:jc w:val="left"/>
+            </w:pPr>
+            <w:r>
+              <w:t xml:space="preserve">PS6: Respiration [</w:t>
+            </w:r>
+            <w:hyperlink r:id="rId66">
+              <w:r>
+                <w:rPr>
+                  <w:rStyle w:val="Hyperlink"/>
+                </w:rPr>
+                <w:t xml:space="preserve">due at start of class</w:t>
+              </w:r>
+            </w:hyperlink>
+            <w:r>
+              <w:t xml:space="preserve">]</w:t>
+            </w:r>
+          </w:p>
+        </w:tc>
+        <w:tc>
+          <w:tcPr/>
+          <w:p>
+            <w:pPr>
+              <w:pStyle w:val="Compact"/>
+              <w:jc w:val="left"/>
+            </w:pPr>
+            <w:r>
+              <w:t xml:space="preserve">Lab10:PC1-I-Toad Muscle Independent [[overview]]</w:t>
+            </w:r>
+          </w:p>
+        </w:tc>
+      </w:tr>
+      <w:tr>
+        <w:tc>
+          <w:tcPr/>
+          <w:p>
+            <w:pPr>
+              <w:pStyle w:val="Compact"/>
+            </w:pPr>
+          </w:p>
+        </w:tc>
+        <w:tc>
+          <w:tcPr/>
+          <w:p>
+            <w:pPr>
+              <w:pStyle w:val="Compact"/>
+              <w:jc w:val="left"/>
+            </w:pPr>
+            <w:r>
+              <w:t xml:space="preserve">Th</w:t>
+            </w:r>
+          </w:p>
+        </w:tc>
+        <w:tc>
+          <w:tcPr/>
+          <w:p>
+            <w:pPr>
+              <w:pStyle w:val="Compact"/>
+              <w:jc w:val="left"/>
+            </w:pPr>
+            <w:r>
+              <w:t xml:space="preserve">Aerial Respiration</w:t>
+            </w:r>
+          </w:p>
+        </w:tc>
+        <w:tc>
+          <w:tcPr/>
+          <w:p>
+            <w:pPr>
+              <w:pStyle w:val="Compact"/>
+            </w:pPr>
+          </w:p>
+        </w:tc>
+        <w:tc>
+          <w:tcPr/>
+          <w:p>
+            <w:pPr>
+              <w:pStyle w:val="Compact"/>
+            </w:pPr>
+          </w:p>
+        </w:tc>
+      </w:tr>
+      <w:tr>
+        <w:tc>
+          <w:tcPr/>
+          <w:p>
+            <w:pPr>
+              <w:pStyle w:val="Compact"/>
+              <w:jc w:val="left"/>
+            </w:pPr>
+            <w:r>
+              <w:t xml:space="preserve">Week 13</w:t>
+            </w:r>
+          </w:p>
+        </w:tc>
+        <w:tc>
+          <w:tcPr/>
+          <w:p>
+            <w:pPr>
+              <w:pStyle w:val="Compact"/>
+            </w:pPr>
+          </w:p>
+        </w:tc>
+        <w:tc>
+          <w:tcPr/>
+          <w:p>
+            <w:pPr>
+              <w:pStyle w:val="Compact"/>
+            </w:pPr>
+          </w:p>
+        </w:tc>
+        <w:tc>
+          <w:tcPr/>
+          <w:p>
+            <w:pPr>
+              <w:pStyle w:val="Compact"/>
+            </w:pPr>
+          </w:p>
+        </w:tc>
+        <w:tc>
+          <w:tcPr/>
+          <w:p>
+            <w:pPr>
+              <w:pStyle w:val="Compact"/>
+            </w:pPr>
+          </w:p>
+        </w:tc>
+      </w:tr>
+      <w:tr>
+        <w:tc>
+          <w:tcPr/>
+          <w:p>
+            <w:pPr>
+              <w:pStyle w:val="Compact"/>
+              <w:jc w:val="left"/>
+            </w:pPr>
+            <w:r>
+              <w:t xml:space="preserve">11/19</w:t>
+            </w:r>
+          </w:p>
+        </w:tc>
+        <w:tc>
+          <w:tcPr/>
+          <w:p>
+            <w:pPr>
+              <w:pStyle w:val="Compact"/>
+              <w:jc w:val="left"/>
+            </w:pPr>
+            <w:r>
+              <w:t xml:space="preserve">T</w:t>
+            </w:r>
+          </w:p>
+        </w:tc>
+        <w:tc>
+          <w:tcPr/>
+          <w:p>
+            <w:pPr>
+              <w:pStyle w:val="Compact"/>
+              <w:jc w:val="left"/>
+            </w:pPr>
+            <w:r>
+              <w:t xml:space="preserve">Finish Respiration/Begin Osmoregulation [[html]]</w:t>
+            </w:r>
+          </w:p>
+        </w:tc>
+        <w:tc>
+          <w:tcPr/>
+          <w:p>
+            <w:pPr>
+              <w:pStyle w:val="Compact"/>
+            </w:pPr>
+          </w:p>
+        </w:tc>
+        <w:tc>
+          <w:tcPr/>
+          <w:p>
+            <w:pPr>
+              <w:pStyle w:val="Compact"/>
+              <w:jc w:val="left"/>
+            </w:pPr>
+            <w:r>
+              <w:t xml:space="preserve">Lab 11: PC1-G-Human EEG [[overview]]</w:t>
+            </w:r>
+          </w:p>
+        </w:tc>
+      </w:tr>
+      <w:tr>
+        <w:tc>
+          <w:tcPr/>
+          <w:p>
+            <w:pPr>
+              <w:pStyle w:val="Compact"/>
+            </w:pPr>
+          </w:p>
+        </w:tc>
+        <w:tc>
+          <w:tcPr/>
+          <w:p>
+            <w:pPr>
+              <w:pStyle w:val="Compact"/>
+              <w:jc w:val="left"/>
+            </w:pPr>
+            <w:r>
+              <w:t xml:space="preserve">Th</w:t>
+            </w:r>
+          </w:p>
+        </w:tc>
+        <w:tc>
+          <w:tcPr/>
+          <w:p>
+            <w:pPr>
+              <w:pStyle w:val="Compact"/>
+              <w:jc w:val="left"/>
+            </w:pPr>
+            <w:r>
+              <w:t xml:space="preserve">Symmorphosis:</w:t>
+            </w:r>
+            <w:r>
+              <w:t xml:space="preserve"> </w:t>
+            </w:r>
+            <w:hyperlink r:id="rId67">
+              <w:r>
+                <w:rPr>
+                  <w:rStyle w:val="Hyperlink"/>
+                </w:rPr>
+                <w:t xml:space="preserve">Weibel, Taylor, and Hoppeler (1991)</w:t>
+              </w:r>
+            </w:hyperlink>
+            <w:r>
+              <w:t xml:space="preserve"> </w:t>
+            </w:r>
+            <w:r>
+              <w:t xml:space="preserve">The concept of symmorphosis: A testable hypothesis of structure-function relationship. PNAS 88:10357-61</w:t>
+            </w:r>
+          </w:p>
+        </w:tc>
+        <w:tc>
+          <w:tcPr/>
+          <w:p>
+            <w:pPr>
+              <w:pStyle w:val="Compact"/>
+            </w:pPr>
+          </w:p>
+        </w:tc>
+        <w:tc>
+          <w:tcPr/>
+          <w:p>
+            <w:pPr>
+              <w:pStyle w:val="Compact"/>
             </w:pPr>
           </w:p>
         </w:tc>
@@ -2253,9 +3154,9 @@
               <w:jc w:val="left"/>
             </w:pPr>
             <w:r>
-              <w:t xml:space="preserve">Design 2 Feeding &amp; Digestion [</w:t>
-            </w:r>
-            <w:hyperlink r:id="rId57">
+              <w:t xml:space="preserve">Design 3 Resipration, Peer Critique 3 [</w:t>
+            </w:r>
+            <w:hyperlink r:id="rId68">
               <w:r>
                 <w:rPr>
                   <w:rStyle w:val="Hyperlink"/>
@@ -2266,7 +3167,7 @@
             <w:r>
               <w:t xml:space="preserve">] [</w:t>
             </w:r>
-            <w:hyperlink r:id="rId58">
+            <w:hyperlink r:id="rId69">
               <w:r>
                 <w:rPr>
                   <w:rStyle w:val="Hyperlink"/>
@@ -2277,886 +3178,7 @@
             <w:r>
               <w:t xml:space="preserve">] [</w:t>
             </w:r>
-            <w:hyperlink r:id="rId59">
-              <w:r>
-                <w:rPr>
-                  <w:rStyle w:val="Hyperlink"/>
-                </w:rPr>
-                <w:t xml:space="preserve">turn in</w:t>
-              </w:r>
-            </w:hyperlink>
-            <w:r>
-              <w:t xml:space="preserve">]</w:t>
-            </w:r>
-          </w:p>
-        </w:tc>
-        <w:tc>
-          <w:tcPr/>
-          <w:p>
-            <w:pPr>
-              <w:pStyle w:val="Compact"/>
-            </w:pPr>
-          </w:p>
-        </w:tc>
-      </w:tr>
-      <w:tr>
-        <w:tc>
-          <w:tcPr/>
-          <w:p>
-            <w:pPr>
-              <w:pStyle w:val="Compact"/>
-              <w:jc w:val="left"/>
-            </w:pPr>
-            <w:r>
-              <w:t xml:space="preserve">Week 10</w:t>
-            </w:r>
-          </w:p>
-        </w:tc>
-        <w:tc>
-          <w:tcPr/>
-          <w:p>
-            <w:pPr>
-              <w:pStyle w:val="Compact"/>
-            </w:pPr>
-          </w:p>
-        </w:tc>
-        <w:tc>
-          <w:tcPr/>
-          <w:p>
-            <w:pPr>
-              <w:pStyle w:val="Compact"/>
-            </w:pPr>
-          </w:p>
-        </w:tc>
-        <w:tc>
-          <w:tcPr/>
-          <w:p>
-            <w:pPr>
-              <w:pStyle w:val="Compact"/>
-            </w:pPr>
-          </w:p>
-        </w:tc>
-        <w:tc>
-          <w:tcPr/>
-          <w:p>
-            <w:pPr>
-              <w:pStyle w:val="Compact"/>
-            </w:pPr>
-          </w:p>
-        </w:tc>
-      </w:tr>
-      <w:tr>
-        <w:tc>
-          <w:tcPr/>
-          <w:p>
-            <w:pPr>
-              <w:pStyle w:val="Compact"/>
-            </w:pPr>
-          </w:p>
-        </w:tc>
-        <w:tc>
-          <w:tcPr/>
-          <w:p>
-            <w:pPr>
-              <w:pStyle w:val="Compact"/>
-              <w:jc w:val="left"/>
-            </w:pPr>
-            <w:r>
-              <w:t xml:space="preserve">M</w:t>
-            </w:r>
-          </w:p>
-        </w:tc>
-        <w:tc>
-          <w:tcPr/>
-          <w:p>
-            <w:pPr>
-              <w:pStyle w:val="Compact"/>
-            </w:pPr>
-          </w:p>
-        </w:tc>
-        <w:tc>
-          <w:tcPr/>
-          <w:p>
-            <w:pPr>
-              <w:pStyle w:val="Compact"/>
-              <w:jc w:val="left"/>
-            </w:pPr>
-            <w:r>
-              <w:t xml:space="preserve">Peer Critique 2 [</w:t>
-            </w:r>
-            <w:hyperlink r:id="rId59">
-              <w:r>
-                <w:rPr>
-                  <w:rStyle w:val="Hyperlink"/>
-                </w:rPr>
-                <w:t xml:space="preserve">see turn in</w:t>
-              </w:r>
-            </w:hyperlink>
-            <w:r>
-              <w:t xml:space="preserve">]</w:t>
-            </w:r>
-          </w:p>
-        </w:tc>
-        <w:tc>
-          <w:tcPr/>
-          <w:p>
-            <w:pPr>
-              <w:pStyle w:val="Compact"/>
-            </w:pPr>
-          </w:p>
-        </w:tc>
-      </w:tr>
-      <w:tr>
-        <w:tc>
-          <w:tcPr/>
-          <w:p>
-            <w:pPr>
-              <w:pStyle w:val="Compact"/>
-              <w:jc w:val="left"/>
-            </w:pPr>
-            <w:r>
-              <w:t xml:space="preserve">10/29</w:t>
-            </w:r>
-          </w:p>
-        </w:tc>
-        <w:tc>
-          <w:tcPr/>
-          <w:p>
-            <w:pPr>
-              <w:pStyle w:val="Compact"/>
-              <w:jc w:val="left"/>
-            </w:pPr>
-            <w:r>
-              <w:t xml:space="preserve">T</w:t>
-            </w:r>
-          </w:p>
-        </w:tc>
-        <w:tc>
-          <w:tcPr/>
-          <w:p>
-            <w:pPr>
-              <w:pStyle w:val="Compact"/>
-              <w:jc w:val="left"/>
-            </w:pPr>
-            <w:r>
-              <w:t xml:space="preserve">Locomotion on Land [[html]] [</w:t>
-            </w:r>
-            <w:hyperlink r:id="rId62">
-              <w:r>
-                <w:rPr>
-                  <w:rStyle w:val="Hyperlink"/>
-                </w:rPr>
-                <w:t xml:space="preserve">discussion</w:t>
-              </w:r>
-            </w:hyperlink>
-            <w:r>
-              <w:t xml:space="preserve">]</w:t>
-            </w:r>
-          </w:p>
-        </w:tc>
-        <w:tc>
-          <w:tcPr/>
-          <w:p>
-            <w:pPr>
-              <w:pStyle w:val="Compact"/>
-            </w:pPr>
-          </w:p>
-        </w:tc>
-        <w:tc>
-          <w:tcPr/>
-          <w:p>
-            <w:pPr>
-              <w:pStyle w:val="Compact"/>
-              <w:jc w:val="left"/>
-            </w:pPr>
-            <w:r>
-              <w:t xml:space="preserve">Lab8: PC2-G-Human Muscle [[overview]]</w:t>
-            </w:r>
-          </w:p>
-        </w:tc>
-      </w:tr>
-      <w:tr>
-        <w:tc>
-          <w:tcPr/>
-          <w:p>
-            <w:pPr>
-              <w:pStyle w:val="Compact"/>
-            </w:pPr>
-          </w:p>
-        </w:tc>
-        <w:tc>
-          <w:tcPr/>
-          <w:p>
-            <w:pPr>
-              <w:pStyle w:val="Compact"/>
-              <w:jc w:val="left"/>
-            </w:pPr>
-            <w:r>
-              <w:t xml:space="preserve">Th</w:t>
-            </w:r>
-          </w:p>
-        </w:tc>
-        <w:tc>
-          <w:tcPr/>
-          <w:p>
-            <w:pPr>
-              <w:pStyle w:val="Compact"/>
-              <w:jc w:val="left"/>
-            </w:pPr>
-            <w:r>
-              <w:t xml:space="preserve">Locomotion in Fluids</w:t>
-            </w:r>
-          </w:p>
-        </w:tc>
-        <w:tc>
-          <w:tcPr/>
-          <w:p>
-            <w:pPr>
-              <w:pStyle w:val="Compact"/>
-            </w:pPr>
-          </w:p>
-        </w:tc>
-        <w:tc>
-          <w:tcPr/>
-          <w:p>
-            <w:pPr>
-              <w:pStyle w:val="Compact"/>
-            </w:pPr>
-          </w:p>
-        </w:tc>
-      </w:tr>
-      <w:tr>
-        <w:tc>
-          <w:tcPr/>
-          <w:p>
-            <w:pPr>
-              <w:pStyle w:val="Compact"/>
-            </w:pPr>
-          </w:p>
-        </w:tc>
-        <w:tc>
-          <w:tcPr/>
-          <w:p>
-            <w:pPr>
-              <w:pStyle w:val="Compact"/>
-              <w:jc w:val="left"/>
-            </w:pPr>
-            <w:r>
-              <w:t xml:space="preserve">F</w:t>
-            </w:r>
-          </w:p>
-        </w:tc>
-        <w:tc>
-          <w:tcPr/>
-          <w:p>
-            <w:pPr>
-              <w:pStyle w:val="Compact"/>
-            </w:pPr>
-          </w:p>
-        </w:tc>
-        <w:tc>
-          <w:tcPr/>
-          <w:p>
-            <w:pPr>
-              <w:pStyle w:val="Compact"/>
-              <w:jc w:val="left"/>
-            </w:pPr>
-            <w:r>
-              <w:t xml:space="preserve">Rewrite Design 2 [</w:t>
-            </w:r>
-            <w:hyperlink r:id="rId63">
-              <w:r>
-                <w:rPr>
-                  <w:rStyle w:val="Hyperlink"/>
-                </w:rPr>
-                <w:t xml:space="preserve">Due Friday midnight</w:t>
-              </w:r>
-            </w:hyperlink>
-            <w:r>
-              <w:t xml:space="preserve">]</w:t>
-            </w:r>
-          </w:p>
-        </w:tc>
-        <w:tc>
-          <w:tcPr/>
-          <w:p>
-            <w:pPr>
-              <w:pStyle w:val="Compact"/>
-            </w:pPr>
-          </w:p>
-        </w:tc>
-      </w:tr>
-      <w:tr>
-        <w:tc>
-          <w:tcPr/>
-          <w:p>
-            <w:pPr>
-              <w:pStyle w:val="Compact"/>
-              <w:jc w:val="left"/>
-            </w:pPr>
-            <w:r>
-              <w:t xml:space="preserve">Week 11</w:t>
-            </w:r>
-          </w:p>
-        </w:tc>
-        <w:tc>
-          <w:tcPr/>
-          <w:p>
-            <w:pPr>
-              <w:pStyle w:val="Compact"/>
-            </w:pPr>
-          </w:p>
-        </w:tc>
-        <w:tc>
-          <w:tcPr/>
-          <w:p>
-            <w:pPr>
-              <w:pStyle w:val="Compact"/>
-            </w:pPr>
-          </w:p>
-        </w:tc>
-        <w:tc>
-          <w:tcPr/>
-          <w:p>
-            <w:pPr>
-              <w:pStyle w:val="Compact"/>
-            </w:pPr>
-          </w:p>
-        </w:tc>
-        <w:tc>
-          <w:tcPr/>
-          <w:p>
-            <w:pPr>
-              <w:pStyle w:val="Compact"/>
-            </w:pPr>
-          </w:p>
-        </w:tc>
-      </w:tr>
-      <w:tr>
-        <w:tc>
-          <w:tcPr/>
-          <w:p>
-            <w:pPr>
-              <w:pStyle w:val="Compact"/>
-              <w:jc w:val="left"/>
-            </w:pPr>
-            <w:r>
-              <w:t xml:space="preserve">11/5</w:t>
-            </w:r>
-          </w:p>
-        </w:tc>
-        <w:tc>
-          <w:tcPr/>
-          <w:p>
-            <w:pPr>
-              <w:pStyle w:val="Compact"/>
-              <w:jc w:val="left"/>
-            </w:pPr>
-            <w:r>
-              <w:t xml:space="preserve">T</w:t>
-            </w:r>
-          </w:p>
-        </w:tc>
-        <w:tc>
-          <w:tcPr/>
-          <w:p>
-            <w:pPr>
-              <w:pStyle w:val="Compact"/>
-              <w:jc w:val="left"/>
-            </w:pPr>
-            <w:r>
-              <w:t xml:space="preserve">Biomechanics and Locomotion [[html]]</w:t>
-            </w:r>
-          </w:p>
-        </w:tc>
-        <w:tc>
-          <w:tcPr/>
-          <w:p>
-            <w:pPr>
-              <w:pStyle w:val="Compact"/>
-              <w:jc w:val="left"/>
-            </w:pPr>
-            <w:r>
-              <w:t xml:space="preserve">PS5: Muscles &amp; Biomech [</w:t>
-            </w:r>
-            <w:hyperlink r:id="rId64">
-              <w:r>
-                <w:rPr>
-                  <w:rStyle w:val="Hyperlink"/>
-                </w:rPr>
-                <w:t xml:space="preserve">pdf</w:t>
-              </w:r>
-            </w:hyperlink>
-            <w:r>
-              <w:t xml:space="preserve">]</w:t>
-            </w:r>
-          </w:p>
-        </w:tc>
-        <w:tc>
-          <w:tcPr/>
-          <w:p>
-            <w:pPr>
-              <w:pStyle w:val="Compact"/>
-              <w:jc w:val="left"/>
-            </w:pPr>
-            <w:r>
-              <w:t xml:space="preserve">Lab9: PC3-G-Toad Muscle [[overview]]</w:t>
-            </w:r>
-          </w:p>
-        </w:tc>
-      </w:tr>
-      <w:tr>
-        <w:tc>
-          <w:tcPr/>
-          <w:p>
-            <w:pPr>
-              <w:pStyle w:val="Compact"/>
-            </w:pPr>
-          </w:p>
-        </w:tc>
-        <w:tc>
-          <w:tcPr/>
-          <w:p>
-            <w:pPr>
-              <w:pStyle w:val="Compact"/>
-              <w:jc w:val="left"/>
-            </w:pPr>
-            <w:r>
-              <w:t xml:space="preserve">Th</w:t>
-            </w:r>
-          </w:p>
-        </w:tc>
-        <w:tc>
-          <w:tcPr/>
-          <w:p>
-            <w:pPr>
-              <w:pStyle w:val="Compact"/>
-              <w:jc w:val="left"/>
-            </w:pPr>
-            <w:r>
-              <w:t xml:space="preserve">Blood and Respiratory Media</w:t>
-            </w:r>
-          </w:p>
-        </w:tc>
-        <w:tc>
-          <w:tcPr/>
-          <w:p>
-            <w:pPr>
-              <w:pStyle w:val="Compact"/>
-            </w:pPr>
-          </w:p>
-        </w:tc>
-        <w:tc>
-          <w:tcPr/>
-          <w:p>
-            <w:pPr>
-              <w:pStyle w:val="Compact"/>
-            </w:pPr>
-          </w:p>
-        </w:tc>
-      </w:tr>
-      <w:tr>
-        <w:tc>
-          <w:tcPr/>
-          <w:p>
-            <w:pPr>
-              <w:pStyle w:val="Compact"/>
-              <w:jc w:val="left"/>
-            </w:pPr>
-            <w:r>
-              <w:t xml:space="preserve">Week 12</w:t>
-            </w:r>
-          </w:p>
-        </w:tc>
-        <w:tc>
-          <w:tcPr/>
-          <w:p>
-            <w:pPr>
-              <w:pStyle w:val="Compact"/>
-            </w:pPr>
-          </w:p>
-        </w:tc>
-        <w:tc>
-          <w:tcPr/>
-          <w:p>
-            <w:pPr>
-              <w:pStyle w:val="Compact"/>
-            </w:pPr>
-          </w:p>
-        </w:tc>
-        <w:tc>
-          <w:tcPr/>
-          <w:p>
-            <w:pPr>
-              <w:pStyle w:val="Compact"/>
-            </w:pPr>
-          </w:p>
-        </w:tc>
-        <w:tc>
-          <w:tcPr/>
-          <w:p>
-            <w:pPr>
-              <w:pStyle w:val="Compact"/>
-            </w:pPr>
-          </w:p>
-        </w:tc>
-      </w:tr>
-      <w:tr>
-        <w:tc>
-          <w:tcPr/>
-          <w:p>
-            <w:pPr>
-              <w:pStyle w:val="Compact"/>
-              <w:jc w:val="left"/>
-            </w:pPr>
-            <w:r>
-              <w:t xml:space="preserve">11/12</w:t>
-            </w:r>
-          </w:p>
-        </w:tc>
-        <w:tc>
-          <w:tcPr/>
-          <w:p>
-            <w:pPr>
-              <w:pStyle w:val="Compact"/>
-              <w:jc w:val="left"/>
-            </w:pPr>
-            <w:r>
-              <w:t xml:space="preserve">T</w:t>
-            </w:r>
-          </w:p>
-        </w:tc>
-        <w:tc>
-          <w:tcPr/>
-          <w:p>
-            <w:pPr>
-              <w:pStyle w:val="Compact"/>
-              <w:jc w:val="left"/>
-            </w:pPr>
-            <w:r>
-              <w:t xml:space="preserve">Aquatic Respiration [[html]]</w:t>
-            </w:r>
-          </w:p>
-        </w:tc>
-        <w:tc>
-          <w:tcPr/>
-          <w:p>
-            <w:pPr>
-              <w:pStyle w:val="Compact"/>
-              <w:jc w:val="left"/>
-            </w:pPr>
-            <w:r>
-              <w:t xml:space="preserve">PS6: Respiration [</w:t>
-            </w:r>
-            <w:hyperlink r:id="rId65">
-              <w:r>
-                <w:rPr>
-                  <w:rStyle w:val="Hyperlink"/>
-                </w:rPr>
-                <w:t xml:space="preserve">due at start of class</w:t>
-              </w:r>
-            </w:hyperlink>
-            <w:r>
-              <w:t xml:space="preserve">]</w:t>
-            </w:r>
-          </w:p>
-        </w:tc>
-        <w:tc>
-          <w:tcPr/>
-          <w:p>
-            <w:pPr>
-              <w:pStyle w:val="Compact"/>
-              <w:jc w:val="left"/>
-            </w:pPr>
-            <w:r>
-              <w:t xml:space="preserve">Lab10:PC1-I-Toad Muscle Independent [[overview]]</w:t>
-            </w:r>
-          </w:p>
-        </w:tc>
-      </w:tr>
-      <w:tr>
-        <w:tc>
-          <w:tcPr/>
-          <w:p>
-            <w:pPr>
-              <w:pStyle w:val="Compact"/>
-            </w:pPr>
-          </w:p>
-        </w:tc>
-        <w:tc>
-          <w:tcPr/>
-          <w:p>
-            <w:pPr>
-              <w:pStyle w:val="Compact"/>
-              <w:jc w:val="left"/>
-            </w:pPr>
-            <w:r>
-              <w:t xml:space="preserve">Th</w:t>
-            </w:r>
-          </w:p>
-        </w:tc>
-        <w:tc>
-          <w:tcPr/>
-          <w:p>
-            <w:pPr>
-              <w:pStyle w:val="Compact"/>
-              <w:jc w:val="left"/>
-            </w:pPr>
-            <w:r>
-              <w:t xml:space="preserve">Aerial Respiration</w:t>
-            </w:r>
-          </w:p>
-        </w:tc>
-        <w:tc>
-          <w:tcPr/>
-          <w:p>
-            <w:pPr>
-              <w:pStyle w:val="Compact"/>
-            </w:pPr>
-          </w:p>
-        </w:tc>
-        <w:tc>
-          <w:tcPr/>
-          <w:p>
-            <w:pPr>
-              <w:pStyle w:val="Compact"/>
-            </w:pPr>
-          </w:p>
-        </w:tc>
-      </w:tr>
-      <w:tr>
-        <w:tc>
-          <w:tcPr/>
-          <w:p>
-            <w:pPr>
-              <w:pStyle w:val="Compact"/>
-              <w:jc w:val="left"/>
-            </w:pPr>
-            <w:r>
-              <w:t xml:space="preserve">Week 13</w:t>
-            </w:r>
-          </w:p>
-        </w:tc>
-        <w:tc>
-          <w:tcPr/>
-          <w:p>
-            <w:pPr>
-              <w:pStyle w:val="Compact"/>
-            </w:pPr>
-          </w:p>
-        </w:tc>
-        <w:tc>
-          <w:tcPr/>
-          <w:p>
-            <w:pPr>
-              <w:pStyle w:val="Compact"/>
-            </w:pPr>
-          </w:p>
-        </w:tc>
-        <w:tc>
-          <w:tcPr/>
-          <w:p>
-            <w:pPr>
-              <w:pStyle w:val="Compact"/>
-            </w:pPr>
-          </w:p>
-        </w:tc>
-        <w:tc>
-          <w:tcPr/>
-          <w:p>
-            <w:pPr>
-              <w:pStyle w:val="Compact"/>
-            </w:pPr>
-          </w:p>
-        </w:tc>
-      </w:tr>
-      <w:tr>
-        <w:tc>
-          <w:tcPr/>
-          <w:p>
-            <w:pPr>
-              <w:pStyle w:val="Compact"/>
-              <w:jc w:val="left"/>
-            </w:pPr>
-            <w:r>
-              <w:t xml:space="preserve">11/19</w:t>
-            </w:r>
-          </w:p>
-        </w:tc>
-        <w:tc>
-          <w:tcPr/>
-          <w:p>
-            <w:pPr>
-              <w:pStyle w:val="Compact"/>
-              <w:jc w:val="left"/>
-            </w:pPr>
-            <w:r>
-              <w:t xml:space="preserve">T</w:t>
-            </w:r>
-          </w:p>
-        </w:tc>
-        <w:tc>
-          <w:tcPr/>
-          <w:p>
-            <w:pPr>
-              <w:pStyle w:val="Compact"/>
-              <w:jc w:val="left"/>
-            </w:pPr>
-            <w:r>
-              <w:t xml:space="preserve">Finish Respiration/Begin Osmoregulation [[html]]</w:t>
-            </w:r>
-          </w:p>
-        </w:tc>
-        <w:tc>
-          <w:tcPr/>
-          <w:p>
-            <w:pPr>
-              <w:pStyle w:val="Compact"/>
-            </w:pPr>
-          </w:p>
-        </w:tc>
-        <w:tc>
-          <w:tcPr/>
-          <w:p>
-            <w:pPr>
-              <w:pStyle w:val="Compact"/>
-              <w:jc w:val="left"/>
-            </w:pPr>
-            <w:r>
-              <w:t xml:space="preserve">Lab 11: PC1-G-Human EEG [[overview]]</w:t>
-            </w:r>
-          </w:p>
-        </w:tc>
-      </w:tr>
-      <w:tr>
-        <w:tc>
-          <w:tcPr/>
-          <w:p>
-            <w:pPr>
-              <w:pStyle w:val="Compact"/>
-            </w:pPr>
-          </w:p>
-        </w:tc>
-        <w:tc>
-          <w:tcPr/>
-          <w:p>
-            <w:pPr>
-              <w:pStyle w:val="Compact"/>
-              <w:jc w:val="left"/>
-            </w:pPr>
-            <w:r>
-              <w:t xml:space="preserve">Th</w:t>
-            </w:r>
-          </w:p>
-        </w:tc>
-        <w:tc>
-          <w:tcPr/>
-          <w:p>
-            <w:pPr>
-              <w:pStyle w:val="Compact"/>
-              <w:jc w:val="left"/>
-            </w:pPr>
-            <w:r>
-              <w:t xml:space="preserve">Symmorphosis:</w:t>
-            </w:r>
-            <w:r>
-              <w:t xml:space="preserve"> </w:t>
-            </w:r>
-            <w:hyperlink r:id="rId66">
-              <w:r>
-                <w:rPr>
-                  <w:rStyle w:val="Hyperlink"/>
-                </w:rPr>
-                <w:t xml:space="preserve">Weibel, Taylor, and Hoppeler (1991)</w:t>
-              </w:r>
-            </w:hyperlink>
-            <w:r>
-              <w:t xml:space="preserve"> </w:t>
-            </w:r>
-            <w:r>
-              <w:t xml:space="preserve">The concept of symmorphosis: A testable hypothesis of structure-function relationship. PNAS 88:10357-61</w:t>
-            </w:r>
-          </w:p>
-        </w:tc>
-        <w:tc>
-          <w:tcPr/>
-          <w:p>
-            <w:pPr>
-              <w:pStyle w:val="Compact"/>
-            </w:pPr>
-          </w:p>
-        </w:tc>
-        <w:tc>
-          <w:tcPr/>
-          <w:p>
-            <w:pPr>
-              <w:pStyle w:val="Compact"/>
-            </w:pPr>
-          </w:p>
-        </w:tc>
-      </w:tr>
-      <w:tr>
-        <w:tc>
-          <w:tcPr/>
-          <w:p>
-            <w:pPr>
-              <w:pStyle w:val="Compact"/>
-            </w:pPr>
-          </w:p>
-        </w:tc>
-        <w:tc>
-          <w:tcPr/>
-          <w:p>
-            <w:pPr>
-              <w:pStyle w:val="Compact"/>
-              <w:jc w:val="left"/>
-            </w:pPr>
-            <w:r>
-              <w:t xml:space="preserve">F</w:t>
-            </w:r>
-          </w:p>
-        </w:tc>
-        <w:tc>
-          <w:tcPr/>
-          <w:p>
-            <w:pPr>
-              <w:pStyle w:val="Compact"/>
-            </w:pPr>
-          </w:p>
-        </w:tc>
-        <w:tc>
-          <w:tcPr/>
-          <w:p>
-            <w:pPr>
-              <w:pStyle w:val="Compact"/>
-              <w:jc w:val="left"/>
-            </w:pPr>
-            <w:r>
-              <w:t xml:space="preserve">Design 3 Resipration, Peer Critique 3 [</w:t>
-            </w:r>
-            <w:hyperlink r:id="rId67">
-              <w:r>
-                <w:rPr>
-                  <w:rStyle w:val="Hyperlink"/>
-                </w:rPr>
-                <w:t xml:space="preserve">html</w:t>
-              </w:r>
-            </w:hyperlink>
-            <w:r>
-              <w:t xml:space="preserve">] [</w:t>
-            </w:r>
-            <w:hyperlink r:id="rId68">
-              <w:r>
-                <w:rPr>
-                  <w:rStyle w:val="Hyperlink"/>
-                </w:rPr>
-                <w:t xml:space="preserve">resources</w:t>
-              </w:r>
-            </w:hyperlink>
-            <w:r>
-              <w:t xml:space="preserve">] [</w:t>
-            </w:r>
-            <w:hyperlink r:id="rId69">
+            <w:hyperlink r:id="rId70">
               <w:r>
                 <w:rPr>
                   <w:rStyle w:val="Hyperlink"/>
@@ -3483,7 +3505,7 @@
             <w:r>
               <w:t xml:space="preserve">PS7: Osmoregulation [</w:t>
             </w:r>
-            <w:hyperlink r:id="rId70">
+            <w:hyperlink r:id="rId71">
               <w:r>
                 <w:rPr>
                   <w:rStyle w:val="Hyperlink"/>
@@ -3702,7 +3724,7 @@
             <w:r>
               <w:t xml:space="preserve">Design 4: Osmoreg/Own (draft optional) [</w:t>
             </w:r>
-            <w:hyperlink r:id="rId71">
+            <w:hyperlink r:id="rId72">
               <w:r>
                 <w:rPr>
                   <w:rStyle w:val="Hyperlink"/>
@@ -3713,7 +3735,7 @@
             <w:r>
               <w:t xml:space="preserve">] [</w:t>
             </w:r>
-            <w:hyperlink r:id="rId72">
+            <w:hyperlink r:id="rId73">
               <w:r>
                 <w:rPr>
                   <w:rStyle w:val="Hyperlink"/>
@@ -3878,7 +3900,7 @@
         </w:tc>
       </w:tr>
     </w:tbl>
-    <w:bookmarkEnd w:id="73"/>
+    <w:bookmarkEnd w:id="74"/>
     <w:sectPr/>
   </w:body>
 </w:document>

--- a/docs/schedule.docx
+++ b/docs/schedule.docx
@@ -10,7 +10,7 @@
         <w:t xml:space="preserve">Schedule</w:t>
       </w:r>
     </w:p>
-    <w:bookmarkStart w:id="74" w:name="assignment-schedule-subject-to-change"/>
+    <w:bookmarkStart w:id="75" w:name="assignment-schedule-subject-to-change"/>
     <w:p>
       <w:pPr>
         <w:pStyle w:val="Heading2"/>
@@ -2461,7 +2461,7 @@
               <w:jc w:val="left"/>
             </w:pPr>
             <w:r>
-              <w:t xml:space="preserve">Locomotion on Land [[html]] [</w:t>
+              <w:t xml:space="preserve">Finish Muscles/Biomechanics [[html]] [</w:t>
             </w:r>
             <w:hyperlink r:id="rId63">
               <w:r>
@@ -2492,7 +2492,18 @@
               <w:jc w:val="left"/>
             </w:pPr>
             <w:r>
-              <w:t xml:space="preserve">Lab8: PC2-G-Human Muscle [[overview]]</w:t>
+              <w:t xml:space="preserve">Lab8: PC2-G-Human Muscle [</w:t>
+            </w:r>
+            <w:hyperlink r:id="rId64">
+              <w:r>
+                <w:rPr>
+                  <w:rStyle w:val="Hyperlink"/>
+                </w:rPr>
+                <w:t xml:space="preserve">overview</w:t>
+              </w:r>
+            </w:hyperlink>
+            <w:r>
+              <w:t xml:space="preserve">]</w:t>
             </w:r>
           </w:p>
         </w:tc>
@@ -2526,7 +2537,7 @@
               <w:jc w:val="left"/>
             </w:pPr>
             <w:r>
-              <w:t xml:space="preserve">Locomotion in Fluids</w:t>
+              <w:t xml:space="preserve">Locomotion</w:t>
             </w:r>
           </w:p>
         </w:tc>
@@ -2586,7 +2597,7 @@
             <w:r>
               <w:t xml:space="preserve">Rewrite Design 2 [</w:t>
             </w:r>
-            <w:hyperlink r:id="rId64">
+            <w:hyperlink r:id="rId65">
               <w:r>
                 <w:rPr>
                   <w:rStyle w:val="Hyperlink"/>
@@ -2696,12 +2707,66 @@
           <w:p>
             <w:pPr>
               <w:pStyle w:val="Compact"/>
+            </w:pPr>
+          </w:p>
+        </w:tc>
+        <w:tc>
+          <w:tcPr/>
+          <w:p>
+            <w:pPr>
+              <w:pStyle w:val="Compact"/>
+              <w:jc w:val="left"/>
+            </w:pPr>
+            <w:r>
+              <w:t xml:space="preserve">Lab9: PC3-G-Toad Muscle [[overview]]</w:t>
+            </w:r>
+          </w:p>
+        </w:tc>
+      </w:tr>
+      <w:tr>
+        <w:tc>
+          <w:tcPr/>
+          <w:p>
+            <w:pPr>
+              <w:pStyle w:val="Compact"/>
+            </w:pPr>
+          </w:p>
+        </w:tc>
+        <w:tc>
+          <w:tcPr/>
+          <w:p>
+            <w:pPr>
+              <w:pStyle w:val="Compact"/>
+              <w:jc w:val="left"/>
+            </w:pPr>
+            <w:r>
+              <w:t xml:space="preserve">Th</w:t>
+            </w:r>
+          </w:p>
+        </w:tc>
+        <w:tc>
+          <w:tcPr/>
+          <w:p>
+            <w:pPr>
+              <w:pStyle w:val="Compact"/>
+              <w:jc w:val="left"/>
+            </w:pPr>
+            <w:r>
+              <w:t xml:space="preserve">Blood and Respiratory Media</w:t>
+            </w:r>
+          </w:p>
+        </w:tc>
+        <w:tc>
+          <w:tcPr/>
+          <w:p>
+            <w:pPr>
+              <w:pStyle w:val="Compact"/>
               <w:jc w:val="left"/>
             </w:pPr>
             <w:r>
               <w:t xml:space="preserve">PS5: Muscles &amp; Biomech [</w:t>
             </w:r>
-            <w:hyperlink r:id="rId65">
+            <w:hyperlink r:id="rId66">
               <w:r>
                 <w:rPr>
                   <w:rStyle w:val="Hyperlink"/>
@@ -2719,10 +2784,110 @@
           <w:p>
             <w:pPr>
               <w:pStyle w:val="Compact"/>
-              <w:jc w:val="left"/>
-            </w:pPr>
-            <w:r>
-              <w:t xml:space="preserve">Lab9: PC3-G-Toad Muscle [[overview]]</w:t>
+            </w:pPr>
+          </w:p>
+        </w:tc>
+      </w:tr>
+      <w:tr>
+        <w:tc>
+          <w:tcPr/>
+          <w:p>
+            <w:pPr>
+              <w:pStyle w:val="Compact"/>
+              <w:jc w:val="left"/>
+            </w:pPr>
+            <w:r>
+              <w:t xml:space="preserve">Week 12</w:t>
+            </w:r>
+          </w:p>
+        </w:tc>
+        <w:tc>
+          <w:tcPr/>
+          <w:p>
+            <w:pPr>
+              <w:pStyle w:val="Compact"/>
+            </w:pPr>
+          </w:p>
+        </w:tc>
+        <w:tc>
+          <w:tcPr/>
+          <w:p>
+            <w:pPr>
+              <w:pStyle w:val="Compact"/>
+            </w:pPr>
+          </w:p>
+        </w:tc>
+        <w:tc>
+          <w:tcPr/>
+          <w:p>
+            <w:pPr>
+              <w:pStyle w:val="Compact"/>
+            </w:pPr>
+          </w:p>
+        </w:tc>
+        <w:tc>
+          <w:tcPr/>
+          <w:p>
+            <w:pPr>
+              <w:pStyle w:val="Compact"/>
+            </w:pPr>
+          </w:p>
+        </w:tc>
+      </w:tr>
+      <w:tr>
+        <w:tc>
+          <w:tcPr/>
+          <w:p>
+            <w:pPr>
+              <w:pStyle w:val="Compact"/>
+              <w:jc w:val="left"/>
+            </w:pPr>
+            <w:r>
+              <w:t xml:space="preserve">11/12</w:t>
+            </w:r>
+          </w:p>
+        </w:tc>
+        <w:tc>
+          <w:tcPr/>
+          <w:p>
+            <w:pPr>
+              <w:pStyle w:val="Compact"/>
+              <w:jc w:val="left"/>
+            </w:pPr>
+            <w:r>
+              <w:t xml:space="preserve">T</w:t>
+            </w:r>
+          </w:p>
+        </w:tc>
+        <w:tc>
+          <w:tcPr/>
+          <w:p>
+            <w:pPr>
+              <w:pStyle w:val="Compact"/>
+              <w:jc w:val="left"/>
+            </w:pPr>
+            <w:r>
+              <w:t xml:space="preserve">Aquatic Respiration [[html]]</w:t>
+            </w:r>
+          </w:p>
+        </w:tc>
+        <w:tc>
+          <w:tcPr/>
+          <w:p>
+            <w:pPr>
+              <w:pStyle w:val="Compact"/>
+            </w:pPr>
+          </w:p>
+        </w:tc>
+        <w:tc>
+          <w:tcPr/>
+          <w:p>
+            <w:pPr>
+              <w:pStyle w:val="Compact"/>
+              <w:jc w:val="left"/>
+            </w:pPr>
+            <w:r>
+              <w:t xml:space="preserve">Lab10:PC1-I-Toad Muscle Independent [[overview]]</w:t>
             </w:r>
           </w:p>
         </w:tc>
@@ -2756,83 +2921,98 @@
               <w:jc w:val="left"/>
             </w:pPr>
             <w:r>
-              <w:t xml:space="preserve">Blood and Respiratory Media</w:t>
-            </w:r>
-          </w:p>
-        </w:tc>
-        <w:tc>
-          <w:tcPr/>
-          <w:p>
-            <w:pPr>
-              <w:pStyle w:val="Compact"/>
-            </w:pPr>
-          </w:p>
-        </w:tc>
-        <w:tc>
-          <w:tcPr/>
-          <w:p>
-            <w:pPr>
-              <w:pStyle w:val="Compact"/>
-            </w:pPr>
-          </w:p>
-        </w:tc>
-      </w:tr>
-      <w:tr>
-        <w:tc>
-          <w:tcPr/>
-          <w:p>
-            <w:pPr>
-              <w:pStyle w:val="Compact"/>
-              <w:jc w:val="left"/>
-            </w:pPr>
-            <w:r>
-              <w:t xml:space="preserve">Week 12</w:t>
-            </w:r>
-          </w:p>
-        </w:tc>
-        <w:tc>
-          <w:tcPr/>
-          <w:p>
-            <w:pPr>
-              <w:pStyle w:val="Compact"/>
-            </w:pPr>
-          </w:p>
-        </w:tc>
-        <w:tc>
-          <w:tcPr/>
-          <w:p>
-            <w:pPr>
-              <w:pStyle w:val="Compact"/>
-            </w:pPr>
-          </w:p>
-        </w:tc>
-        <w:tc>
-          <w:tcPr/>
-          <w:p>
-            <w:pPr>
-              <w:pStyle w:val="Compact"/>
-            </w:pPr>
-          </w:p>
-        </w:tc>
-        <w:tc>
-          <w:tcPr/>
-          <w:p>
-            <w:pPr>
-              <w:pStyle w:val="Compact"/>
-            </w:pPr>
-          </w:p>
-        </w:tc>
-      </w:tr>
-      <w:tr>
-        <w:tc>
-          <w:tcPr/>
-          <w:p>
-            <w:pPr>
-              <w:pStyle w:val="Compact"/>
-              <w:jc w:val="left"/>
-            </w:pPr>
-            <w:r>
-              <w:t xml:space="preserve">11/12</w:t>
+              <w:t xml:space="preserve">Aerial Respiration</w:t>
+            </w:r>
+          </w:p>
+        </w:tc>
+        <w:tc>
+          <w:tcPr/>
+          <w:p>
+            <w:pPr>
+              <w:pStyle w:val="Compact"/>
+              <w:jc w:val="left"/>
+            </w:pPr>
+            <w:r>
+              <w:t xml:space="preserve">PS6: Respiration [</w:t>
+            </w:r>
+            <w:hyperlink r:id="rId67">
+              <w:r>
+                <w:rPr>
+                  <w:rStyle w:val="Hyperlink"/>
+                </w:rPr>
+                <w:t xml:space="preserve">due at start of class</w:t>
+              </w:r>
+            </w:hyperlink>
+            <w:r>
+              <w:t xml:space="preserve">]</w:t>
+            </w:r>
+          </w:p>
+        </w:tc>
+        <w:tc>
+          <w:tcPr/>
+          <w:p>
+            <w:pPr>
+              <w:pStyle w:val="Compact"/>
+            </w:pPr>
+          </w:p>
+        </w:tc>
+      </w:tr>
+      <w:tr>
+        <w:tc>
+          <w:tcPr/>
+          <w:p>
+            <w:pPr>
+              <w:pStyle w:val="Compact"/>
+              <w:jc w:val="left"/>
+            </w:pPr>
+            <w:r>
+              <w:t xml:space="preserve">Week 13</w:t>
+            </w:r>
+          </w:p>
+        </w:tc>
+        <w:tc>
+          <w:tcPr/>
+          <w:p>
+            <w:pPr>
+              <w:pStyle w:val="Compact"/>
+            </w:pPr>
+          </w:p>
+        </w:tc>
+        <w:tc>
+          <w:tcPr/>
+          <w:p>
+            <w:pPr>
+              <w:pStyle w:val="Compact"/>
+            </w:pPr>
+          </w:p>
+        </w:tc>
+        <w:tc>
+          <w:tcPr/>
+          <w:p>
+            <w:pPr>
+              <w:pStyle w:val="Compact"/>
+            </w:pPr>
+          </w:p>
+        </w:tc>
+        <w:tc>
+          <w:tcPr/>
+          <w:p>
+            <w:pPr>
+              <w:pStyle w:val="Compact"/>
+            </w:pPr>
+          </w:p>
+        </w:tc>
+      </w:tr>
+      <w:tr>
+        <w:tc>
+          <w:tcPr/>
+          <w:p>
+            <w:pPr>
+              <w:pStyle w:val="Compact"/>
+              <w:jc w:val="left"/>
+            </w:pPr>
+            <w:r>
+              <w:t xml:space="preserve">11/19</w:t>
             </w:r>
           </w:p>
         </w:tc>
@@ -2856,42 +3036,27 @@
               <w:jc w:val="left"/>
             </w:pPr>
             <w:r>
-              <w:t xml:space="preserve">Aquatic Respiration [[html]]</w:t>
-            </w:r>
-          </w:p>
-        </w:tc>
-        <w:tc>
-          <w:tcPr/>
-          <w:p>
-            <w:pPr>
-              <w:pStyle w:val="Compact"/>
-              <w:jc w:val="left"/>
-            </w:pPr>
-            <w:r>
-              <w:t xml:space="preserve">PS6: Respiration [</w:t>
-            </w:r>
-            <w:hyperlink r:id="rId66">
-              <w:r>
-                <w:rPr>
-                  <w:rStyle w:val="Hyperlink"/>
-                </w:rPr>
-                <w:t xml:space="preserve">due at start of class</w:t>
-              </w:r>
-            </w:hyperlink>
-            <w:r>
-              <w:t xml:space="preserve">]</w:t>
-            </w:r>
-          </w:p>
-        </w:tc>
-        <w:tc>
-          <w:tcPr/>
-          <w:p>
-            <w:pPr>
-              <w:pStyle w:val="Compact"/>
-              <w:jc w:val="left"/>
-            </w:pPr>
-            <w:r>
-              <w:t xml:space="preserve">Lab10:PC1-I-Toad Muscle Independent [[overview]]</w:t>
+              <w:t xml:space="preserve">Finish Respiration/Begin Osmoregulation [[html]]</w:t>
+            </w:r>
+          </w:p>
+        </w:tc>
+        <w:tc>
+          <w:tcPr/>
+          <w:p>
+            <w:pPr>
+              <w:pStyle w:val="Compact"/>
+            </w:pPr>
+          </w:p>
+        </w:tc>
+        <w:tc>
+          <w:tcPr/>
+          <w:p>
+            <w:pPr>
+              <w:pStyle w:val="Compact"/>
+              <w:jc w:val="left"/>
+            </w:pPr>
+            <w:r>
+              <w:t xml:space="preserve">Lab 11: PC1-G-Human EEG [[overview]]</w:t>
             </w:r>
           </w:p>
         </w:tc>
@@ -2925,166 +3090,12 @@
               <w:jc w:val="left"/>
             </w:pPr>
             <w:r>
-              <w:t xml:space="preserve">Aerial Respiration</w:t>
-            </w:r>
-          </w:p>
-        </w:tc>
-        <w:tc>
-          <w:tcPr/>
-          <w:p>
-            <w:pPr>
-              <w:pStyle w:val="Compact"/>
-            </w:pPr>
-          </w:p>
-        </w:tc>
-        <w:tc>
-          <w:tcPr/>
-          <w:p>
-            <w:pPr>
-              <w:pStyle w:val="Compact"/>
-            </w:pPr>
-          </w:p>
-        </w:tc>
-      </w:tr>
-      <w:tr>
-        <w:tc>
-          <w:tcPr/>
-          <w:p>
-            <w:pPr>
-              <w:pStyle w:val="Compact"/>
-              <w:jc w:val="left"/>
-            </w:pPr>
-            <w:r>
-              <w:t xml:space="preserve">Week 13</w:t>
-            </w:r>
-          </w:p>
-        </w:tc>
-        <w:tc>
-          <w:tcPr/>
-          <w:p>
-            <w:pPr>
-              <w:pStyle w:val="Compact"/>
-            </w:pPr>
-          </w:p>
-        </w:tc>
-        <w:tc>
-          <w:tcPr/>
-          <w:p>
-            <w:pPr>
-              <w:pStyle w:val="Compact"/>
-            </w:pPr>
-          </w:p>
-        </w:tc>
-        <w:tc>
-          <w:tcPr/>
-          <w:p>
-            <w:pPr>
-              <w:pStyle w:val="Compact"/>
-            </w:pPr>
-          </w:p>
-        </w:tc>
-        <w:tc>
-          <w:tcPr/>
-          <w:p>
-            <w:pPr>
-              <w:pStyle w:val="Compact"/>
-            </w:pPr>
-          </w:p>
-        </w:tc>
-      </w:tr>
-      <w:tr>
-        <w:tc>
-          <w:tcPr/>
-          <w:p>
-            <w:pPr>
-              <w:pStyle w:val="Compact"/>
-              <w:jc w:val="left"/>
-            </w:pPr>
-            <w:r>
-              <w:t xml:space="preserve">11/19</w:t>
-            </w:r>
-          </w:p>
-        </w:tc>
-        <w:tc>
-          <w:tcPr/>
-          <w:p>
-            <w:pPr>
-              <w:pStyle w:val="Compact"/>
-              <w:jc w:val="left"/>
-            </w:pPr>
-            <w:r>
-              <w:t xml:space="preserve">T</w:t>
-            </w:r>
-          </w:p>
-        </w:tc>
-        <w:tc>
-          <w:tcPr/>
-          <w:p>
-            <w:pPr>
-              <w:pStyle w:val="Compact"/>
-              <w:jc w:val="left"/>
-            </w:pPr>
-            <w:r>
-              <w:t xml:space="preserve">Finish Respiration/Begin Osmoregulation [[html]]</w:t>
-            </w:r>
-          </w:p>
-        </w:tc>
-        <w:tc>
-          <w:tcPr/>
-          <w:p>
-            <w:pPr>
-              <w:pStyle w:val="Compact"/>
-            </w:pPr>
-          </w:p>
-        </w:tc>
-        <w:tc>
-          <w:tcPr/>
-          <w:p>
-            <w:pPr>
-              <w:pStyle w:val="Compact"/>
-              <w:jc w:val="left"/>
-            </w:pPr>
-            <w:r>
-              <w:t xml:space="preserve">Lab 11: PC1-G-Human EEG [[overview]]</w:t>
-            </w:r>
-          </w:p>
-        </w:tc>
-      </w:tr>
-      <w:tr>
-        <w:tc>
-          <w:tcPr/>
-          <w:p>
-            <w:pPr>
-              <w:pStyle w:val="Compact"/>
-            </w:pPr>
-          </w:p>
-        </w:tc>
-        <w:tc>
-          <w:tcPr/>
-          <w:p>
-            <w:pPr>
-              <w:pStyle w:val="Compact"/>
-              <w:jc w:val="left"/>
-            </w:pPr>
-            <w:r>
-              <w:t xml:space="preserve">Th</w:t>
-            </w:r>
-          </w:p>
-        </w:tc>
-        <w:tc>
-          <w:tcPr/>
-          <w:p>
-            <w:pPr>
-              <w:pStyle w:val="Compact"/>
-              <w:jc w:val="left"/>
-            </w:pPr>
-            <w:r>
               <w:t xml:space="preserve">Symmorphosis:</w:t>
             </w:r>
             <w:r>
               <w:t xml:space="preserve"> </w:t>
             </w:r>
-            <w:hyperlink r:id="rId67">
+            <w:hyperlink r:id="rId68">
               <w:r>
                 <w:rPr>
                   <w:rStyle w:val="Hyperlink"/>
@@ -3156,7 +3167,7 @@
             <w:r>
               <w:t xml:space="preserve">Design 3 Resipration, Peer Critique 3 [</w:t>
             </w:r>
-            <w:hyperlink r:id="rId68">
+            <w:hyperlink r:id="rId69">
               <w:r>
                 <w:rPr>
                   <w:rStyle w:val="Hyperlink"/>
@@ -3167,7 +3178,7 @@
             <w:r>
               <w:t xml:space="preserve">] [</w:t>
             </w:r>
-            <w:hyperlink r:id="rId69">
+            <w:hyperlink r:id="rId70">
               <w:r>
                 <w:rPr>
                   <w:rStyle w:val="Hyperlink"/>
@@ -3178,7 +3189,7 @@
             <w:r>
               <w:t xml:space="preserve">] [</w:t>
             </w:r>
-            <w:hyperlink r:id="rId70">
+            <w:hyperlink r:id="rId71">
               <w:r>
                 <w:rPr>
                   <w:rStyle w:val="Hyperlink"/>
@@ -3505,7 +3516,7 @@
             <w:r>
               <w:t xml:space="preserve">PS7: Osmoregulation [</w:t>
             </w:r>
-            <w:hyperlink r:id="rId71">
+            <w:hyperlink r:id="rId72">
               <w:r>
                 <w:rPr>
                   <w:rStyle w:val="Hyperlink"/>
@@ -3724,7 +3735,7 @@
             <w:r>
               <w:t xml:space="preserve">Design 4: Osmoreg/Own (draft optional) [</w:t>
             </w:r>
-            <w:hyperlink r:id="rId72">
+            <w:hyperlink r:id="rId73">
               <w:r>
                 <w:rPr>
                   <w:rStyle w:val="Hyperlink"/>
@@ -3735,7 +3746,7 @@
             <w:r>
               <w:t xml:space="preserve">] [</w:t>
             </w:r>
-            <w:hyperlink r:id="rId73">
+            <w:hyperlink r:id="rId74">
               <w:r>
                 <w:rPr>
                   <w:rStyle w:val="Hyperlink"/>
@@ -3900,7 +3911,7 @@
         </w:tc>
       </w:tr>
     </w:tbl>
-    <w:bookmarkEnd w:id="74"/>
+    <w:bookmarkEnd w:id="75"/>
     <w:sectPr/>
   </w:body>
 </w:document>

--- a/docs/schedule.docx
+++ b/docs/schedule.docx
@@ -10,7 +10,7 @@
         <w:t xml:space="preserve">Schedule</w:t>
       </w:r>
     </w:p>
-    <w:bookmarkStart w:id="75" w:name="assignment-schedule-subject-to-change"/>
+    <w:bookmarkStart w:id="76" w:name="assignment-schedule-subject-to-change"/>
     <w:p>
       <w:pPr>
         <w:pStyle w:val="Heading2"/>
@@ -2078,7 +2078,18 @@
               <w:jc w:val="left"/>
             </w:pPr>
             <w:r>
-              <w:t xml:space="preserve">Motor Control [[html]] [</w:t>
+              <w:t xml:space="preserve">Motor Control [</w:t>
+            </w:r>
+            <w:hyperlink r:id="rId56">
+              <w:r>
+                <w:rPr>
+                  <w:rStyle w:val="Hyperlink"/>
+                </w:rPr>
+                <w:t xml:space="preserve">html</w:t>
+              </w:r>
+            </w:hyperlink>
+            <w:r>
+              <w:t xml:space="preserve">] [</w:t>
             </w:r>
             <w:hyperlink r:id="rId57">
               <w:r>
@@ -2461,13 +2472,24 @@
               <w:jc w:val="left"/>
             </w:pPr>
             <w:r>
-              <w:t xml:space="preserve">Finish Muscles/Biomechanics [[html]] [</w:t>
+              <w:t xml:space="preserve">Finish Muscles/Biomechanics [</w:t>
             </w:r>
             <w:hyperlink r:id="rId63">
               <w:r>
                 <w:rPr>
                   <w:rStyle w:val="Hyperlink"/>
                 </w:rPr>
+                <w:t xml:space="preserve">html</w:t>
+              </w:r>
+            </w:hyperlink>
+            <w:r>
+              <w:t xml:space="preserve">] [</w:t>
+            </w:r>
+            <w:hyperlink r:id="rId64">
+              <w:r>
+                <w:rPr>
+                  <w:rStyle w:val="Hyperlink"/>
+                </w:rPr>
                 <w:t xml:space="preserve">discussion</w:t>
               </w:r>
             </w:hyperlink>
@@ -2494,7 +2516,7 @@
             <w:r>
               <w:t xml:space="preserve">Lab8: PC2-G-Human Muscle [</w:t>
             </w:r>
-            <w:hyperlink r:id="rId64">
+            <w:hyperlink r:id="rId65">
               <w:r>
                 <w:rPr>
                   <w:rStyle w:val="Hyperlink"/>
@@ -2597,7 +2619,7 @@
             <w:r>
               <w:t xml:space="preserve">Rewrite Design 2 [</w:t>
             </w:r>
-            <w:hyperlink r:id="rId65">
+            <w:hyperlink r:id="rId66">
               <w:r>
                 <w:rPr>
                   <w:rStyle w:val="Hyperlink"/>
@@ -2766,7 +2788,7 @@
             <w:r>
               <w:t xml:space="preserve">PS5: Muscles &amp; Biomech [</w:t>
             </w:r>
-            <w:hyperlink r:id="rId66">
+            <w:hyperlink r:id="rId67">
               <w:r>
                 <w:rPr>
                   <w:rStyle w:val="Hyperlink"/>
@@ -2935,7 +2957,7 @@
             <w:r>
               <w:t xml:space="preserve">PS6: Respiration [</w:t>
             </w:r>
-            <w:hyperlink r:id="rId67">
+            <w:hyperlink r:id="rId68">
               <w:r>
                 <w:rPr>
                   <w:rStyle w:val="Hyperlink"/>
@@ -3095,7 +3117,7 @@
             <w:r>
               <w:t xml:space="preserve"> </w:t>
             </w:r>
-            <w:hyperlink r:id="rId68">
+            <w:hyperlink r:id="rId69">
               <w:r>
                 <w:rPr>
                   <w:rStyle w:val="Hyperlink"/>
@@ -3167,7 +3189,7 @@
             <w:r>
               <w:t xml:space="preserve">Design 3 Resipration, Peer Critique 3 [</w:t>
             </w:r>
-            <w:hyperlink r:id="rId69">
+            <w:hyperlink r:id="rId70">
               <w:r>
                 <w:rPr>
                   <w:rStyle w:val="Hyperlink"/>
@@ -3178,7 +3200,7 @@
             <w:r>
               <w:t xml:space="preserve">] [</w:t>
             </w:r>
-            <w:hyperlink r:id="rId70">
+            <w:hyperlink r:id="rId71">
               <w:r>
                 <w:rPr>
                   <w:rStyle w:val="Hyperlink"/>
@@ -3189,7 +3211,7 @@
             <w:r>
               <w:t xml:space="preserve">] [</w:t>
             </w:r>
-            <w:hyperlink r:id="rId71">
+            <w:hyperlink r:id="rId72">
               <w:r>
                 <w:rPr>
                   <w:rStyle w:val="Hyperlink"/>
@@ -3516,7 +3538,7 @@
             <w:r>
               <w:t xml:space="preserve">PS7: Osmoregulation [</w:t>
             </w:r>
-            <w:hyperlink r:id="rId72">
+            <w:hyperlink r:id="rId73">
               <w:r>
                 <w:rPr>
                   <w:rStyle w:val="Hyperlink"/>
@@ -3735,7 +3757,7 @@
             <w:r>
               <w:t xml:space="preserve">Design 4: Osmoreg/Own (draft optional) [</w:t>
             </w:r>
-            <w:hyperlink r:id="rId73">
+            <w:hyperlink r:id="rId74">
               <w:r>
                 <w:rPr>
                   <w:rStyle w:val="Hyperlink"/>
@@ -3746,7 +3768,7 @@
             <w:r>
               <w:t xml:space="preserve">] [</w:t>
             </w:r>
-            <w:hyperlink r:id="rId74">
+            <w:hyperlink r:id="rId75">
               <w:r>
                 <w:rPr>
                   <w:rStyle w:val="Hyperlink"/>
@@ -3911,7 +3933,7 @@
         </w:tc>
       </w:tr>
     </w:tbl>
-    <w:bookmarkEnd w:id="75"/>
+    <w:bookmarkEnd w:id="76"/>
     <w:sectPr/>
   </w:body>
 </w:document>

--- a/docs/schedule.docx
+++ b/docs/schedule.docx
@@ -10,7 +10,7 @@
         <w:t xml:space="preserve">Schedule</w:t>
       </w:r>
     </w:p>
-    <w:bookmarkStart w:id="76" w:name="assignment-schedule-subject-to-change"/>
+    <w:bookmarkStart w:id="77" w:name="assignment-schedule-subject-to-change"/>
     <w:p>
       <w:pPr>
         <w:pStyle w:val="Heading2"/>
@@ -2299,7 +2299,7 @@
             <w:r>
               <w:t xml:space="preserve">] [</w:t>
             </w:r>
-            <w:hyperlink r:id="rId59">
+            <w:hyperlink r:id="rId63">
               <w:r>
                 <w:rPr>
                   <w:rStyle w:val="Hyperlink"/>
@@ -2474,7 +2474,7 @@
             <w:r>
               <w:t xml:space="preserve">Finish Muscles/Biomechanics [</w:t>
             </w:r>
-            <w:hyperlink r:id="rId63">
+            <w:hyperlink r:id="rId64">
               <w:r>
                 <w:rPr>
                   <w:rStyle w:val="Hyperlink"/>
@@ -2485,7 +2485,7 @@
             <w:r>
               <w:t xml:space="preserve">] [</w:t>
             </w:r>
-            <w:hyperlink r:id="rId64">
+            <w:hyperlink r:id="rId65">
               <w:r>
                 <w:rPr>
                   <w:rStyle w:val="Hyperlink"/>
@@ -2516,7 +2516,7 @@
             <w:r>
               <w:t xml:space="preserve">Lab8: PC2-G-Human Muscle [</w:t>
             </w:r>
-            <w:hyperlink r:id="rId65">
+            <w:hyperlink r:id="rId66">
               <w:r>
                 <w:rPr>
                   <w:rStyle w:val="Hyperlink"/>
@@ -2619,7 +2619,7 @@
             <w:r>
               <w:t xml:space="preserve">Rewrite Design 2 [</w:t>
             </w:r>
-            <w:hyperlink r:id="rId66">
+            <w:hyperlink r:id="rId67">
               <w:r>
                 <w:rPr>
                   <w:rStyle w:val="Hyperlink"/>
@@ -2788,7 +2788,7 @@
             <w:r>
               <w:t xml:space="preserve">PS5: Muscles &amp; Biomech [</w:t>
             </w:r>
-            <w:hyperlink r:id="rId67">
+            <w:hyperlink r:id="rId68">
               <w:r>
                 <w:rPr>
                   <w:rStyle w:val="Hyperlink"/>
@@ -2957,7 +2957,7 @@
             <w:r>
               <w:t xml:space="preserve">PS6: Respiration [</w:t>
             </w:r>
-            <w:hyperlink r:id="rId68">
+            <w:hyperlink r:id="rId69">
               <w:r>
                 <w:rPr>
                   <w:rStyle w:val="Hyperlink"/>
@@ -3117,7 +3117,7 @@
             <w:r>
               <w:t xml:space="preserve"> </w:t>
             </w:r>
-            <w:hyperlink r:id="rId69">
+            <w:hyperlink r:id="rId70">
               <w:r>
                 <w:rPr>
                   <w:rStyle w:val="Hyperlink"/>
@@ -3189,7 +3189,7 @@
             <w:r>
               <w:t xml:space="preserve">Design 3 Resipration, Peer Critique 3 [</w:t>
             </w:r>
-            <w:hyperlink r:id="rId70">
+            <w:hyperlink r:id="rId71">
               <w:r>
                 <w:rPr>
                   <w:rStyle w:val="Hyperlink"/>
@@ -3200,7 +3200,7 @@
             <w:r>
               <w:t xml:space="preserve">] [</w:t>
             </w:r>
-            <w:hyperlink r:id="rId71">
+            <w:hyperlink r:id="rId72">
               <w:r>
                 <w:rPr>
                   <w:rStyle w:val="Hyperlink"/>
@@ -3211,7 +3211,7 @@
             <w:r>
               <w:t xml:space="preserve">] [</w:t>
             </w:r>
-            <w:hyperlink r:id="rId72">
+            <w:hyperlink r:id="rId73">
               <w:r>
                 <w:rPr>
                   <w:rStyle w:val="Hyperlink"/>
@@ -3538,7 +3538,7 @@
             <w:r>
               <w:t xml:space="preserve">PS7: Osmoregulation [</w:t>
             </w:r>
-            <w:hyperlink r:id="rId73">
+            <w:hyperlink r:id="rId74">
               <w:r>
                 <w:rPr>
                   <w:rStyle w:val="Hyperlink"/>
@@ -3757,7 +3757,7 @@
             <w:r>
               <w:t xml:space="preserve">Design 4: Osmoreg/Own (draft optional) [</w:t>
             </w:r>
-            <w:hyperlink r:id="rId74">
+            <w:hyperlink r:id="rId75">
               <w:r>
                 <w:rPr>
                   <w:rStyle w:val="Hyperlink"/>
@@ -3768,7 +3768,7 @@
             <w:r>
               <w:t xml:space="preserve">] [</w:t>
             </w:r>
-            <w:hyperlink r:id="rId75">
+            <w:hyperlink r:id="rId76">
               <w:r>
                 <w:rPr>
                   <w:rStyle w:val="Hyperlink"/>
@@ -3933,7 +3933,7 @@
         </w:tc>
       </w:tr>
     </w:tbl>
-    <w:bookmarkEnd w:id="76"/>
+    <w:bookmarkEnd w:id="77"/>
     <w:sectPr/>
   </w:body>
 </w:document>

--- a/docs/schedule.docx
+++ b/docs/schedule.docx
@@ -10,7 +10,7 @@
         <w:t xml:space="preserve">Schedule</w:t>
       </w:r>
     </w:p>
-    <w:bookmarkStart w:id="77" w:name="assignment-schedule-subject-to-change"/>
+    <w:bookmarkStart w:id="78" w:name="assignment-schedule-subject-to-change"/>
     <w:p>
       <w:pPr>
         <w:pStyle w:val="Heading2"/>
@@ -2299,919 +2299,952 @@
             <w:r>
               <w:t xml:space="preserve">] [</w:t>
             </w:r>
+            <w:hyperlink r:id="rId59">
+              <w:r>
+                <w:rPr>
+                  <w:rStyle w:val="Hyperlink"/>
+                </w:rPr>
+                <w:t xml:space="preserve">resources</w:t>
+              </w:r>
+            </w:hyperlink>
+            <w:r>
+              <w:t xml:space="preserve">] [</w:t>
+            </w:r>
+            <w:hyperlink r:id="rId60">
+              <w:r>
+                <w:rPr>
+                  <w:rStyle w:val="Hyperlink"/>
+                </w:rPr>
+                <w:t xml:space="preserve">turn in</w:t>
+              </w:r>
+            </w:hyperlink>
+            <w:r>
+              <w:t xml:space="preserve">]</w:t>
+            </w:r>
+          </w:p>
+        </w:tc>
+        <w:tc>
+          <w:tcPr/>
+          <w:p>
+            <w:pPr>
+              <w:pStyle w:val="Compact"/>
+            </w:pPr>
+          </w:p>
+        </w:tc>
+      </w:tr>
+      <w:tr>
+        <w:tc>
+          <w:tcPr/>
+          <w:p>
+            <w:pPr>
+              <w:pStyle w:val="Compact"/>
+              <w:jc w:val="left"/>
+            </w:pPr>
+            <w:r>
+              <w:t xml:space="preserve">Week 10</w:t>
+            </w:r>
+          </w:p>
+        </w:tc>
+        <w:tc>
+          <w:tcPr/>
+          <w:p>
+            <w:pPr>
+              <w:pStyle w:val="Compact"/>
+            </w:pPr>
+          </w:p>
+        </w:tc>
+        <w:tc>
+          <w:tcPr/>
+          <w:p>
+            <w:pPr>
+              <w:pStyle w:val="Compact"/>
+            </w:pPr>
+          </w:p>
+        </w:tc>
+        <w:tc>
+          <w:tcPr/>
+          <w:p>
+            <w:pPr>
+              <w:pStyle w:val="Compact"/>
+            </w:pPr>
+          </w:p>
+        </w:tc>
+        <w:tc>
+          <w:tcPr/>
+          <w:p>
+            <w:pPr>
+              <w:pStyle w:val="Compact"/>
+            </w:pPr>
+          </w:p>
+        </w:tc>
+      </w:tr>
+      <w:tr>
+        <w:tc>
+          <w:tcPr/>
+          <w:p>
+            <w:pPr>
+              <w:pStyle w:val="Compact"/>
+            </w:pPr>
+          </w:p>
+        </w:tc>
+        <w:tc>
+          <w:tcPr/>
+          <w:p>
+            <w:pPr>
+              <w:pStyle w:val="Compact"/>
+              <w:jc w:val="left"/>
+            </w:pPr>
+            <w:r>
+              <w:t xml:space="preserve">M</w:t>
+            </w:r>
+          </w:p>
+        </w:tc>
+        <w:tc>
+          <w:tcPr/>
+          <w:p>
+            <w:pPr>
+              <w:pStyle w:val="Compact"/>
+            </w:pPr>
+          </w:p>
+        </w:tc>
+        <w:tc>
+          <w:tcPr/>
+          <w:p>
+            <w:pPr>
+              <w:pStyle w:val="Compact"/>
+              <w:jc w:val="left"/>
+            </w:pPr>
+            <w:r>
+              <w:t xml:space="preserve">Peer Critique 2 [</w:t>
+            </w:r>
+            <w:hyperlink r:id="rId60">
+              <w:r>
+                <w:rPr>
+                  <w:rStyle w:val="Hyperlink"/>
+                </w:rPr>
+                <w:t xml:space="preserve">see turn in</w:t>
+              </w:r>
+            </w:hyperlink>
+            <w:r>
+              <w:t xml:space="preserve">]</w:t>
+            </w:r>
+          </w:p>
+        </w:tc>
+        <w:tc>
+          <w:tcPr/>
+          <w:p>
+            <w:pPr>
+              <w:pStyle w:val="Compact"/>
+            </w:pPr>
+          </w:p>
+        </w:tc>
+      </w:tr>
+      <w:tr>
+        <w:tc>
+          <w:tcPr/>
+          <w:p>
+            <w:pPr>
+              <w:pStyle w:val="Compact"/>
+              <w:jc w:val="left"/>
+            </w:pPr>
+            <w:r>
+              <w:t xml:space="preserve">10/29</w:t>
+            </w:r>
+          </w:p>
+        </w:tc>
+        <w:tc>
+          <w:tcPr/>
+          <w:p>
+            <w:pPr>
+              <w:pStyle w:val="Compact"/>
+              <w:jc w:val="left"/>
+            </w:pPr>
+            <w:r>
+              <w:t xml:space="preserve">T</w:t>
+            </w:r>
+          </w:p>
+        </w:tc>
+        <w:tc>
+          <w:tcPr/>
+          <w:p>
+            <w:pPr>
+              <w:pStyle w:val="Compact"/>
+              <w:jc w:val="left"/>
+            </w:pPr>
+            <w:r>
+              <w:t xml:space="preserve">Finish Muscles/Biomechanics [</w:t>
+            </w:r>
             <w:hyperlink r:id="rId63">
               <w:r>
                 <w:rPr>
                   <w:rStyle w:val="Hyperlink"/>
                 </w:rPr>
+                <w:t xml:space="preserve">html</w:t>
+              </w:r>
+            </w:hyperlink>
+            <w:r>
+              <w:t xml:space="preserve">] [</w:t>
+            </w:r>
+            <w:hyperlink r:id="rId64">
+              <w:r>
+                <w:rPr>
+                  <w:rStyle w:val="Hyperlink"/>
+                </w:rPr>
+                <w:t xml:space="preserve">discussion</w:t>
+              </w:r>
+            </w:hyperlink>
+            <w:r>
+              <w:t xml:space="preserve">]</w:t>
+            </w:r>
+          </w:p>
+        </w:tc>
+        <w:tc>
+          <w:tcPr/>
+          <w:p>
+            <w:pPr>
+              <w:pStyle w:val="Compact"/>
+            </w:pPr>
+          </w:p>
+        </w:tc>
+        <w:tc>
+          <w:tcPr/>
+          <w:p>
+            <w:pPr>
+              <w:pStyle w:val="Compact"/>
+              <w:jc w:val="left"/>
+            </w:pPr>
+            <w:r>
+              <w:t xml:space="preserve">Lab8: PC2-G-Human Muscle [</w:t>
+            </w:r>
+            <w:hyperlink r:id="rId65">
+              <w:r>
+                <w:rPr>
+                  <w:rStyle w:val="Hyperlink"/>
+                </w:rPr>
+                <w:t xml:space="preserve">overview</w:t>
+              </w:r>
+            </w:hyperlink>
+            <w:r>
+              <w:t xml:space="preserve">]</w:t>
+            </w:r>
+          </w:p>
+        </w:tc>
+      </w:tr>
+      <w:tr>
+        <w:tc>
+          <w:tcPr/>
+          <w:p>
+            <w:pPr>
+              <w:pStyle w:val="Compact"/>
+            </w:pPr>
+          </w:p>
+        </w:tc>
+        <w:tc>
+          <w:tcPr/>
+          <w:p>
+            <w:pPr>
+              <w:pStyle w:val="Compact"/>
+              <w:jc w:val="left"/>
+            </w:pPr>
+            <w:r>
+              <w:t xml:space="preserve">Th</w:t>
+            </w:r>
+          </w:p>
+        </w:tc>
+        <w:tc>
+          <w:tcPr/>
+          <w:p>
+            <w:pPr>
+              <w:pStyle w:val="Compact"/>
+              <w:jc w:val="left"/>
+            </w:pPr>
+            <w:r>
+              <w:t xml:space="preserve">Locomotion</w:t>
+            </w:r>
+          </w:p>
+        </w:tc>
+        <w:tc>
+          <w:tcPr/>
+          <w:p>
+            <w:pPr>
+              <w:pStyle w:val="Compact"/>
+            </w:pPr>
+          </w:p>
+        </w:tc>
+        <w:tc>
+          <w:tcPr/>
+          <w:p>
+            <w:pPr>
+              <w:pStyle w:val="Compact"/>
+            </w:pPr>
+          </w:p>
+        </w:tc>
+      </w:tr>
+      <w:tr>
+        <w:tc>
+          <w:tcPr/>
+          <w:p>
+            <w:pPr>
+              <w:pStyle w:val="Compact"/>
+            </w:pPr>
+          </w:p>
+        </w:tc>
+        <w:tc>
+          <w:tcPr/>
+          <w:p>
+            <w:pPr>
+              <w:pStyle w:val="Compact"/>
+              <w:jc w:val="left"/>
+            </w:pPr>
+            <w:r>
+              <w:t xml:space="preserve">F</w:t>
+            </w:r>
+          </w:p>
+        </w:tc>
+        <w:tc>
+          <w:tcPr/>
+          <w:p>
+            <w:pPr>
+              <w:pStyle w:val="Compact"/>
+            </w:pPr>
+          </w:p>
+        </w:tc>
+        <w:tc>
+          <w:tcPr/>
+          <w:p>
+            <w:pPr>
+              <w:pStyle w:val="Compact"/>
+              <w:jc w:val="left"/>
+            </w:pPr>
+            <w:r>
+              <w:t xml:space="preserve">Rewrite Design 2 [</w:t>
+            </w:r>
+            <w:hyperlink r:id="rId66">
+              <w:r>
+                <w:rPr>
+                  <w:rStyle w:val="Hyperlink"/>
+                </w:rPr>
+                <w:t xml:space="preserve">Due Friday midnight</w:t>
+              </w:r>
+            </w:hyperlink>
+            <w:r>
+              <w:t xml:space="preserve">]</w:t>
+            </w:r>
+          </w:p>
+        </w:tc>
+        <w:tc>
+          <w:tcPr/>
+          <w:p>
+            <w:pPr>
+              <w:pStyle w:val="Compact"/>
+            </w:pPr>
+          </w:p>
+        </w:tc>
+      </w:tr>
+      <w:tr>
+        <w:tc>
+          <w:tcPr/>
+          <w:p>
+            <w:pPr>
+              <w:pStyle w:val="Compact"/>
+              <w:jc w:val="left"/>
+            </w:pPr>
+            <w:r>
+              <w:t xml:space="preserve">Week 11</w:t>
+            </w:r>
+          </w:p>
+        </w:tc>
+        <w:tc>
+          <w:tcPr/>
+          <w:p>
+            <w:pPr>
+              <w:pStyle w:val="Compact"/>
+            </w:pPr>
+          </w:p>
+        </w:tc>
+        <w:tc>
+          <w:tcPr/>
+          <w:p>
+            <w:pPr>
+              <w:pStyle w:val="Compact"/>
+            </w:pPr>
+          </w:p>
+        </w:tc>
+        <w:tc>
+          <w:tcPr/>
+          <w:p>
+            <w:pPr>
+              <w:pStyle w:val="Compact"/>
+            </w:pPr>
+          </w:p>
+        </w:tc>
+        <w:tc>
+          <w:tcPr/>
+          <w:p>
+            <w:pPr>
+              <w:pStyle w:val="Compact"/>
+            </w:pPr>
+          </w:p>
+        </w:tc>
+      </w:tr>
+      <w:tr>
+        <w:tc>
+          <w:tcPr/>
+          <w:p>
+            <w:pPr>
+              <w:pStyle w:val="Compact"/>
+              <w:jc w:val="left"/>
+            </w:pPr>
+            <w:r>
+              <w:t xml:space="preserve">11/5</w:t>
+            </w:r>
+          </w:p>
+        </w:tc>
+        <w:tc>
+          <w:tcPr/>
+          <w:p>
+            <w:pPr>
+              <w:pStyle w:val="Compact"/>
+              <w:jc w:val="left"/>
+            </w:pPr>
+            <w:r>
+              <w:t xml:space="preserve">T</w:t>
+            </w:r>
+          </w:p>
+        </w:tc>
+        <w:tc>
+          <w:tcPr/>
+          <w:p>
+            <w:pPr>
+              <w:pStyle w:val="Compact"/>
+              <w:jc w:val="left"/>
+            </w:pPr>
+            <w:r>
+              <w:t xml:space="preserve">Locomotion and Respiratory Media [</w:t>
+            </w:r>
+            <w:hyperlink r:id="rId67">
+              <w:r>
+                <w:rPr>
+                  <w:rStyle w:val="Hyperlink"/>
+                </w:rPr>
+                <w:t xml:space="preserve">html</w:t>
+              </w:r>
+            </w:hyperlink>
+            <w:r>
+              <w:t xml:space="preserve">]</w:t>
+            </w:r>
+          </w:p>
+        </w:tc>
+        <w:tc>
+          <w:tcPr/>
+          <w:p>
+            <w:pPr>
+              <w:pStyle w:val="Compact"/>
+            </w:pPr>
+          </w:p>
+        </w:tc>
+        <w:tc>
+          <w:tcPr/>
+          <w:p>
+            <w:pPr>
+              <w:pStyle w:val="Compact"/>
+              <w:jc w:val="left"/>
+            </w:pPr>
+            <w:r>
+              <w:t xml:space="preserve">Lab9: PC3-G-Toad Muscle [</w:t>
+            </w:r>
+            <w:hyperlink r:id="rId68">
+              <w:r>
+                <w:rPr>
+                  <w:rStyle w:val="Hyperlink"/>
+                </w:rPr>
+                <w:t xml:space="preserve">overview</w:t>
+              </w:r>
+            </w:hyperlink>
+            <w:r>
+              <w:t xml:space="preserve">]</w:t>
+            </w:r>
+          </w:p>
+        </w:tc>
+      </w:tr>
+      <w:tr>
+        <w:tc>
+          <w:tcPr/>
+          <w:p>
+            <w:pPr>
+              <w:pStyle w:val="Compact"/>
+            </w:pPr>
+          </w:p>
+        </w:tc>
+        <w:tc>
+          <w:tcPr/>
+          <w:p>
+            <w:pPr>
+              <w:pStyle w:val="Compact"/>
+              <w:jc w:val="left"/>
+            </w:pPr>
+            <w:r>
+              <w:t xml:space="preserve">Th</w:t>
+            </w:r>
+          </w:p>
+        </w:tc>
+        <w:tc>
+          <w:tcPr/>
+          <w:p>
+            <w:pPr>
+              <w:pStyle w:val="Compact"/>
+              <w:jc w:val="left"/>
+            </w:pPr>
+            <w:r>
+              <w:t xml:space="preserve">Blood and Respiratory Media</w:t>
+            </w:r>
+          </w:p>
+        </w:tc>
+        <w:tc>
+          <w:tcPr/>
+          <w:p>
+            <w:pPr>
+              <w:pStyle w:val="Compact"/>
+              <w:jc w:val="left"/>
+            </w:pPr>
+            <w:r>
+              <w:t xml:space="preserve">PS5: Muscles &amp; Biomech [</w:t>
+            </w:r>
+            <w:hyperlink r:id="rId69">
+              <w:r>
+                <w:rPr>
+                  <w:rStyle w:val="Hyperlink"/>
+                </w:rPr>
+                <w:t xml:space="preserve">pdf</w:t>
+              </w:r>
+            </w:hyperlink>
+            <w:r>
+              <w:t xml:space="preserve">]</w:t>
+            </w:r>
+          </w:p>
+        </w:tc>
+        <w:tc>
+          <w:tcPr/>
+          <w:p>
+            <w:pPr>
+              <w:pStyle w:val="Compact"/>
+            </w:pPr>
+          </w:p>
+        </w:tc>
+      </w:tr>
+      <w:tr>
+        <w:tc>
+          <w:tcPr/>
+          <w:p>
+            <w:pPr>
+              <w:pStyle w:val="Compact"/>
+              <w:jc w:val="left"/>
+            </w:pPr>
+            <w:r>
+              <w:t xml:space="preserve">Week 12</w:t>
+            </w:r>
+          </w:p>
+        </w:tc>
+        <w:tc>
+          <w:tcPr/>
+          <w:p>
+            <w:pPr>
+              <w:pStyle w:val="Compact"/>
+            </w:pPr>
+          </w:p>
+        </w:tc>
+        <w:tc>
+          <w:tcPr/>
+          <w:p>
+            <w:pPr>
+              <w:pStyle w:val="Compact"/>
+            </w:pPr>
+          </w:p>
+        </w:tc>
+        <w:tc>
+          <w:tcPr/>
+          <w:p>
+            <w:pPr>
+              <w:pStyle w:val="Compact"/>
+            </w:pPr>
+          </w:p>
+        </w:tc>
+        <w:tc>
+          <w:tcPr/>
+          <w:p>
+            <w:pPr>
+              <w:pStyle w:val="Compact"/>
+            </w:pPr>
+          </w:p>
+        </w:tc>
+      </w:tr>
+      <w:tr>
+        <w:tc>
+          <w:tcPr/>
+          <w:p>
+            <w:pPr>
+              <w:pStyle w:val="Compact"/>
+              <w:jc w:val="left"/>
+            </w:pPr>
+            <w:r>
+              <w:t xml:space="preserve">11/12</w:t>
+            </w:r>
+          </w:p>
+        </w:tc>
+        <w:tc>
+          <w:tcPr/>
+          <w:p>
+            <w:pPr>
+              <w:pStyle w:val="Compact"/>
+              <w:jc w:val="left"/>
+            </w:pPr>
+            <w:r>
+              <w:t xml:space="preserve">T</w:t>
+            </w:r>
+          </w:p>
+        </w:tc>
+        <w:tc>
+          <w:tcPr/>
+          <w:p>
+            <w:pPr>
+              <w:pStyle w:val="Compact"/>
+              <w:jc w:val="left"/>
+            </w:pPr>
+            <w:r>
+              <w:t xml:space="preserve">Aquatic Respiration [[html]]</w:t>
+            </w:r>
+          </w:p>
+        </w:tc>
+        <w:tc>
+          <w:tcPr/>
+          <w:p>
+            <w:pPr>
+              <w:pStyle w:val="Compact"/>
+            </w:pPr>
+          </w:p>
+        </w:tc>
+        <w:tc>
+          <w:tcPr/>
+          <w:p>
+            <w:pPr>
+              <w:pStyle w:val="Compact"/>
+              <w:jc w:val="left"/>
+            </w:pPr>
+            <w:r>
+              <w:t xml:space="preserve">Lab10:PC1-I-Toad Muscle Independent [</w:t>
+            </w:r>
+            <w:hyperlink r:id="rId68">
+              <w:r>
+                <w:rPr>
+                  <w:rStyle w:val="Hyperlink"/>
+                </w:rPr>
+                <w:t xml:space="preserve">overview</w:t>
+              </w:r>
+            </w:hyperlink>
+            <w:r>
+              <w:t xml:space="preserve">]</w:t>
+            </w:r>
+          </w:p>
+        </w:tc>
+      </w:tr>
+      <w:tr>
+        <w:tc>
+          <w:tcPr/>
+          <w:p>
+            <w:pPr>
+              <w:pStyle w:val="Compact"/>
+            </w:pPr>
+          </w:p>
+        </w:tc>
+        <w:tc>
+          <w:tcPr/>
+          <w:p>
+            <w:pPr>
+              <w:pStyle w:val="Compact"/>
+              <w:jc w:val="left"/>
+            </w:pPr>
+            <w:r>
+              <w:t xml:space="preserve">Th</w:t>
+            </w:r>
+          </w:p>
+        </w:tc>
+        <w:tc>
+          <w:tcPr/>
+          <w:p>
+            <w:pPr>
+              <w:pStyle w:val="Compact"/>
+              <w:jc w:val="left"/>
+            </w:pPr>
+            <w:r>
+              <w:t xml:space="preserve">Aerial Respiration</w:t>
+            </w:r>
+          </w:p>
+        </w:tc>
+        <w:tc>
+          <w:tcPr/>
+          <w:p>
+            <w:pPr>
+              <w:pStyle w:val="Compact"/>
+              <w:jc w:val="left"/>
+            </w:pPr>
+            <w:r>
+              <w:t xml:space="preserve">PS6: Respiration [</w:t>
+            </w:r>
+            <w:hyperlink r:id="rId70">
+              <w:r>
+                <w:rPr>
+                  <w:rStyle w:val="Hyperlink"/>
+                </w:rPr>
+                <w:t xml:space="preserve">due at start of class</w:t>
+              </w:r>
+            </w:hyperlink>
+            <w:r>
+              <w:t xml:space="preserve">]</w:t>
+            </w:r>
+          </w:p>
+        </w:tc>
+        <w:tc>
+          <w:tcPr/>
+          <w:p>
+            <w:pPr>
+              <w:pStyle w:val="Compact"/>
+            </w:pPr>
+          </w:p>
+        </w:tc>
+      </w:tr>
+      <w:tr>
+        <w:tc>
+          <w:tcPr/>
+          <w:p>
+            <w:pPr>
+              <w:pStyle w:val="Compact"/>
+              <w:jc w:val="left"/>
+            </w:pPr>
+            <w:r>
+              <w:t xml:space="preserve">Week 13</w:t>
+            </w:r>
+          </w:p>
+        </w:tc>
+        <w:tc>
+          <w:tcPr/>
+          <w:p>
+            <w:pPr>
+              <w:pStyle w:val="Compact"/>
+            </w:pPr>
+          </w:p>
+        </w:tc>
+        <w:tc>
+          <w:tcPr/>
+          <w:p>
+            <w:pPr>
+              <w:pStyle w:val="Compact"/>
+            </w:pPr>
+          </w:p>
+        </w:tc>
+        <w:tc>
+          <w:tcPr/>
+          <w:p>
+            <w:pPr>
+              <w:pStyle w:val="Compact"/>
+            </w:pPr>
+          </w:p>
+        </w:tc>
+        <w:tc>
+          <w:tcPr/>
+          <w:p>
+            <w:pPr>
+              <w:pStyle w:val="Compact"/>
+            </w:pPr>
+          </w:p>
+        </w:tc>
+      </w:tr>
+      <w:tr>
+        <w:tc>
+          <w:tcPr/>
+          <w:p>
+            <w:pPr>
+              <w:pStyle w:val="Compact"/>
+              <w:jc w:val="left"/>
+            </w:pPr>
+            <w:r>
+              <w:t xml:space="preserve">11/19</w:t>
+            </w:r>
+          </w:p>
+        </w:tc>
+        <w:tc>
+          <w:tcPr/>
+          <w:p>
+            <w:pPr>
+              <w:pStyle w:val="Compact"/>
+              <w:jc w:val="left"/>
+            </w:pPr>
+            <w:r>
+              <w:t xml:space="preserve">T</w:t>
+            </w:r>
+          </w:p>
+        </w:tc>
+        <w:tc>
+          <w:tcPr/>
+          <w:p>
+            <w:pPr>
+              <w:pStyle w:val="Compact"/>
+              <w:jc w:val="left"/>
+            </w:pPr>
+            <w:r>
+              <w:t xml:space="preserve">Finish Respiration/Begin Osmoregulation [[html]]</w:t>
+            </w:r>
+          </w:p>
+        </w:tc>
+        <w:tc>
+          <w:tcPr/>
+          <w:p>
+            <w:pPr>
+              <w:pStyle w:val="Compact"/>
+            </w:pPr>
+          </w:p>
+        </w:tc>
+        <w:tc>
+          <w:tcPr/>
+          <w:p>
+            <w:pPr>
+              <w:pStyle w:val="Compact"/>
+              <w:jc w:val="left"/>
+            </w:pPr>
+            <w:r>
+              <w:t xml:space="preserve">Lab 11: PC1-G-Human EEG [[overview]]</w:t>
+            </w:r>
+          </w:p>
+        </w:tc>
+      </w:tr>
+      <w:tr>
+        <w:tc>
+          <w:tcPr/>
+          <w:p>
+            <w:pPr>
+              <w:pStyle w:val="Compact"/>
+            </w:pPr>
+          </w:p>
+        </w:tc>
+        <w:tc>
+          <w:tcPr/>
+          <w:p>
+            <w:pPr>
+              <w:pStyle w:val="Compact"/>
+              <w:jc w:val="left"/>
+            </w:pPr>
+            <w:r>
+              <w:t xml:space="preserve">Th</w:t>
+            </w:r>
+          </w:p>
+        </w:tc>
+        <w:tc>
+          <w:tcPr/>
+          <w:p>
+            <w:pPr>
+              <w:pStyle w:val="Compact"/>
+              <w:jc w:val="left"/>
+            </w:pPr>
+            <w:r>
+              <w:t xml:space="preserve">Symmorphosis:</w:t>
+            </w:r>
+            <w:r>
+              <w:t xml:space="preserve"> </w:t>
+            </w:r>
+            <w:hyperlink r:id="rId71">
+              <w:r>
+                <w:rPr>
+                  <w:rStyle w:val="Hyperlink"/>
+                </w:rPr>
+                <w:t xml:space="preserve">Weibel, Taylor, and Hoppeler (1991)</w:t>
+              </w:r>
+            </w:hyperlink>
+            <w:r>
+              <w:t xml:space="preserve"> </w:t>
+            </w:r>
+            <w:r>
+              <w:t xml:space="preserve">The concept of symmorphosis: A testable hypothesis of structure-function relationship. PNAS 88:10357-61</w:t>
+            </w:r>
+          </w:p>
+        </w:tc>
+        <w:tc>
+          <w:tcPr/>
+          <w:p>
+            <w:pPr>
+              <w:pStyle w:val="Compact"/>
+            </w:pPr>
+          </w:p>
+        </w:tc>
+        <w:tc>
+          <w:tcPr/>
+          <w:p>
+            <w:pPr>
+              <w:pStyle w:val="Compact"/>
+            </w:pPr>
+          </w:p>
+        </w:tc>
+      </w:tr>
+      <w:tr>
+        <w:tc>
+          <w:tcPr/>
+          <w:p>
+            <w:pPr>
+              <w:pStyle w:val="Compact"/>
+            </w:pPr>
+          </w:p>
+        </w:tc>
+        <w:tc>
+          <w:tcPr/>
+          <w:p>
+            <w:pPr>
+              <w:pStyle w:val="Compact"/>
+              <w:jc w:val="left"/>
+            </w:pPr>
+            <w:r>
+              <w:t xml:space="preserve">F</w:t>
+            </w:r>
+          </w:p>
+        </w:tc>
+        <w:tc>
+          <w:tcPr/>
+          <w:p>
+            <w:pPr>
+              <w:pStyle w:val="Compact"/>
+            </w:pPr>
+          </w:p>
+        </w:tc>
+        <w:tc>
+          <w:tcPr/>
+          <w:p>
+            <w:pPr>
+              <w:pStyle w:val="Compact"/>
+              <w:jc w:val="left"/>
+            </w:pPr>
+            <w:r>
+              <w:t xml:space="preserve">Design 3 Resipration, Peer Critique 3 [</w:t>
+            </w:r>
+            <w:hyperlink r:id="rId72">
+              <w:r>
+                <w:rPr>
+                  <w:rStyle w:val="Hyperlink"/>
+                </w:rPr>
+                <w:t xml:space="preserve">html</w:t>
+              </w:r>
+            </w:hyperlink>
+            <w:r>
+              <w:t xml:space="preserve">] [</w:t>
+            </w:r>
+            <w:hyperlink r:id="rId73">
+              <w:r>
+                <w:rPr>
+                  <w:rStyle w:val="Hyperlink"/>
+                </w:rPr>
                 <w:t xml:space="preserve">resources</w:t>
               </w:r>
             </w:hyperlink>
             <w:r>
               <w:t xml:space="preserve">] [</w:t>
             </w:r>
-            <w:hyperlink r:id="rId60">
-              <w:r>
-                <w:rPr>
-                  <w:rStyle w:val="Hyperlink"/>
-                </w:rPr>
-                <w:t xml:space="preserve">turn in</w:t>
-              </w:r>
-            </w:hyperlink>
-            <w:r>
-              <w:t xml:space="preserve">]</w:t>
-            </w:r>
-          </w:p>
-        </w:tc>
-        <w:tc>
-          <w:tcPr/>
-          <w:p>
-            <w:pPr>
-              <w:pStyle w:val="Compact"/>
-            </w:pPr>
-          </w:p>
-        </w:tc>
-      </w:tr>
-      <w:tr>
-        <w:tc>
-          <w:tcPr/>
-          <w:p>
-            <w:pPr>
-              <w:pStyle w:val="Compact"/>
-              <w:jc w:val="left"/>
-            </w:pPr>
-            <w:r>
-              <w:t xml:space="preserve">Week 10</w:t>
-            </w:r>
-          </w:p>
-        </w:tc>
-        <w:tc>
-          <w:tcPr/>
-          <w:p>
-            <w:pPr>
-              <w:pStyle w:val="Compact"/>
-            </w:pPr>
-          </w:p>
-        </w:tc>
-        <w:tc>
-          <w:tcPr/>
-          <w:p>
-            <w:pPr>
-              <w:pStyle w:val="Compact"/>
-            </w:pPr>
-          </w:p>
-        </w:tc>
-        <w:tc>
-          <w:tcPr/>
-          <w:p>
-            <w:pPr>
-              <w:pStyle w:val="Compact"/>
-            </w:pPr>
-          </w:p>
-        </w:tc>
-        <w:tc>
-          <w:tcPr/>
-          <w:p>
-            <w:pPr>
-              <w:pStyle w:val="Compact"/>
-            </w:pPr>
-          </w:p>
-        </w:tc>
-      </w:tr>
-      <w:tr>
-        <w:tc>
-          <w:tcPr/>
-          <w:p>
-            <w:pPr>
-              <w:pStyle w:val="Compact"/>
-            </w:pPr>
-          </w:p>
-        </w:tc>
-        <w:tc>
-          <w:tcPr/>
-          <w:p>
-            <w:pPr>
-              <w:pStyle w:val="Compact"/>
-              <w:jc w:val="left"/>
-            </w:pPr>
-            <w:r>
-              <w:t xml:space="preserve">M</w:t>
-            </w:r>
-          </w:p>
-        </w:tc>
-        <w:tc>
-          <w:tcPr/>
-          <w:p>
-            <w:pPr>
-              <w:pStyle w:val="Compact"/>
-            </w:pPr>
-          </w:p>
-        </w:tc>
-        <w:tc>
-          <w:tcPr/>
-          <w:p>
-            <w:pPr>
-              <w:pStyle w:val="Compact"/>
-              <w:jc w:val="left"/>
-            </w:pPr>
-            <w:r>
-              <w:t xml:space="preserve">Peer Critique 2 [</w:t>
-            </w:r>
-            <w:hyperlink r:id="rId60">
-              <w:r>
-                <w:rPr>
-                  <w:rStyle w:val="Hyperlink"/>
-                </w:rPr>
-                <w:t xml:space="preserve">see turn in</w:t>
-              </w:r>
-            </w:hyperlink>
-            <w:r>
-              <w:t xml:space="preserve">]</w:t>
-            </w:r>
-          </w:p>
-        </w:tc>
-        <w:tc>
-          <w:tcPr/>
-          <w:p>
-            <w:pPr>
-              <w:pStyle w:val="Compact"/>
-            </w:pPr>
-          </w:p>
-        </w:tc>
-      </w:tr>
-      <w:tr>
-        <w:tc>
-          <w:tcPr/>
-          <w:p>
-            <w:pPr>
-              <w:pStyle w:val="Compact"/>
-              <w:jc w:val="left"/>
-            </w:pPr>
-            <w:r>
-              <w:t xml:space="preserve">10/29</w:t>
-            </w:r>
-          </w:p>
-        </w:tc>
-        <w:tc>
-          <w:tcPr/>
-          <w:p>
-            <w:pPr>
-              <w:pStyle w:val="Compact"/>
-              <w:jc w:val="left"/>
-            </w:pPr>
-            <w:r>
-              <w:t xml:space="preserve">T</w:t>
-            </w:r>
-          </w:p>
-        </w:tc>
-        <w:tc>
-          <w:tcPr/>
-          <w:p>
-            <w:pPr>
-              <w:pStyle w:val="Compact"/>
-              <w:jc w:val="left"/>
-            </w:pPr>
-            <w:r>
-              <w:t xml:space="preserve">Finish Muscles/Biomechanics [</w:t>
-            </w:r>
-            <w:hyperlink r:id="rId64">
-              <w:r>
-                <w:rPr>
-                  <w:rStyle w:val="Hyperlink"/>
-                </w:rPr>
-                <w:t xml:space="preserve">html</w:t>
-              </w:r>
-            </w:hyperlink>
-            <w:r>
-              <w:t xml:space="preserve">] [</w:t>
-            </w:r>
-            <w:hyperlink r:id="rId65">
-              <w:r>
-                <w:rPr>
-                  <w:rStyle w:val="Hyperlink"/>
-                </w:rPr>
-                <w:t xml:space="preserve">discussion</w:t>
-              </w:r>
-            </w:hyperlink>
-            <w:r>
-              <w:t xml:space="preserve">]</w:t>
-            </w:r>
-          </w:p>
-        </w:tc>
-        <w:tc>
-          <w:tcPr/>
-          <w:p>
-            <w:pPr>
-              <w:pStyle w:val="Compact"/>
-            </w:pPr>
-          </w:p>
-        </w:tc>
-        <w:tc>
-          <w:tcPr/>
-          <w:p>
-            <w:pPr>
-              <w:pStyle w:val="Compact"/>
-              <w:jc w:val="left"/>
-            </w:pPr>
-            <w:r>
-              <w:t xml:space="preserve">Lab8: PC2-G-Human Muscle [</w:t>
-            </w:r>
-            <w:hyperlink r:id="rId66">
-              <w:r>
-                <w:rPr>
-                  <w:rStyle w:val="Hyperlink"/>
-                </w:rPr>
-                <w:t xml:space="preserve">overview</w:t>
-              </w:r>
-            </w:hyperlink>
-            <w:r>
-              <w:t xml:space="preserve">]</w:t>
-            </w:r>
-          </w:p>
-        </w:tc>
-      </w:tr>
-      <w:tr>
-        <w:tc>
-          <w:tcPr/>
-          <w:p>
-            <w:pPr>
-              <w:pStyle w:val="Compact"/>
-            </w:pPr>
-          </w:p>
-        </w:tc>
-        <w:tc>
-          <w:tcPr/>
-          <w:p>
-            <w:pPr>
-              <w:pStyle w:val="Compact"/>
-              <w:jc w:val="left"/>
-            </w:pPr>
-            <w:r>
-              <w:t xml:space="preserve">Th</w:t>
-            </w:r>
-          </w:p>
-        </w:tc>
-        <w:tc>
-          <w:tcPr/>
-          <w:p>
-            <w:pPr>
-              <w:pStyle w:val="Compact"/>
-              <w:jc w:val="left"/>
-            </w:pPr>
-            <w:r>
-              <w:t xml:space="preserve">Locomotion</w:t>
-            </w:r>
-          </w:p>
-        </w:tc>
-        <w:tc>
-          <w:tcPr/>
-          <w:p>
-            <w:pPr>
-              <w:pStyle w:val="Compact"/>
-            </w:pPr>
-          </w:p>
-        </w:tc>
-        <w:tc>
-          <w:tcPr/>
-          <w:p>
-            <w:pPr>
-              <w:pStyle w:val="Compact"/>
-            </w:pPr>
-          </w:p>
-        </w:tc>
-      </w:tr>
-      <w:tr>
-        <w:tc>
-          <w:tcPr/>
-          <w:p>
-            <w:pPr>
-              <w:pStyle w:val="Compact"/>
-            </w:pPr>
-          </w:p>
-        </w:tc>
-        <w:tc>
-          <w:tcPr/>
-          <w:p>
-            <w:pPr>
-              <w:pStyle w:val="Compact"/>
-              <w:jc w:val="left"/>
-            </w:pPr>
-            <w:r>
-              <w:t xml:space="preserve">F</w:t>
-            </w:r>
-          </w:p>
-        </w:tc>
-        <w:tc>
-          <w:tcPr/>
-          <w:p>
-            <w:pPr>
-              <w:pStyle w:val="Compact"/>
-            </w:pPr>
-          </w:p>
-        </w:tc>
-        <w:tc>
-          <w:tcPr/>
-          <w:p>
-            <w:pPr>
-              <w:pStyle w:val="Compact"/>
-              <w:jc w:val="left"/>
-            </w:pPr>
-            <w:r>
-              <w:t xml:space="preserve">Rewrite Design 2 [</w:t>
-            </w:r>
-            <w:hyperlink r:id="rId67">
-              <w:r>
-                <w:rPr>
-                  <w:rStyle w:val="Hyperlink"/>
-                </w:rPr>
-                <w:t xml:space="preserve">Due Friday midnight</w:t>
-              </w:r>
-            </w:hyperlink>
-            <w:r>
-              <w:t xml:space="preserve">]</w:t>
-            </w:r>
-          </w:p>
-        </w:tc>
-        <w:tc>
-          <w:tcPr/>
-          <w:p>
-            <w:pPr>
-              <w:pStyle w:val="Compact"/>
-            </w:pPr>
-          </w:p>
-        </w:tc>
-      </w:tr>
-      <w:tr>
-        <w:tc>
-          <w:tcPr/>
-          <w:p>
-            <w:pPr>
-              <w:pStyle w:val="Compact"/>
-              <w:jc w:val="left"/>
-            </w:pPr>
-            <w:r>
-              <w:t xml:space="preserve">Week 11</w:t>
-            </w:r>
-          </w:p>
-        </w:tc>
-        <w:tc>
-          <w:tcPr/>
-          <w:p>
-            <w:pPr>
-              <w:pStyle w:val="Compact"/>
-            </w:pPr>
-          </w:p>
-        </w:tc>
-        <w:tc>
-          <w:tcPr/>
-          <w:p>
-            <w:pPr>
-              <w:pStyle w:val="Compact"/>
-            </w:pPr>
-          </w:p>
-        </w:tc>
-        <w:tc>
-          <w:tcPr/>
-          <w:p>
-            <w:pPr>
-              <w:pStyle w:val="Compact"/>
-            </w:pPr>
-          </w:p>
-        </w:tc>
-        <w:tc>
-          <w:tcPr/>
-          <w:p>
-            <w:pPr>
-              <w:pStyle w:val="Compact"/>
-            </w:pPr>
-          </w:p>
-        </w:tc>
-      </w:tr>
-      <w:tr>
-        <w:tc>
-          <w:tcPr/>
-          <w:p>
-            <w:pPr>
-              <w:pStyle w:val="Compact"/>
-              <w:jc w:val="left"/>
-            </w:pPr>
-            <w:r>
-              <w:t xml:space="preserve">11/5</w:t>
-            </w:r>
-          </w:p>
-        </w:tc>
-        <w:tc>
-          <w:tcPr/>
-          <w:p>
-            <w:pPr>
-              <w:pStyle w:val="Compact"/>
-              <w:jc w:val="left"/>
-            </w:pPr>
-            <w:r>
-              <w:t xml:space="preserve">T</w:t>
-            </w:r>
-          </w:p>
-        </w:tc>
-        <w:tc>
-          <w:tcPr/>
-          <w:p>
-            <w:pPr>
-              <w:pStyle w:val="Compact"/>
-              <w:jc w:val="left"/>
-            </w:pPr>
-            <w:r>
-              <w:t xml:space="preserve">Biomechanics and Locomotion [[html]]</w:t>
-            </w:r>
-          </w:p>
-        </w:tc>
-        <w:tc>
-          <w:tcPr/>
-          <w:p>
-            <w:pPr>
-              <w:pStyle w:val="Compact"/>
-            </w:pPr>
-          </w:p>
-        </w:tc>
-        <w:tc>
-          <w:tcPr/>
-          <w:p>
-            <w:pPr>
-              <w:pStyle w:val="Compact"/>
-              <w:jc w:val="left"/>
-            </w:pPr>
-            <w:r>
-              <w:t xml:space="preserve">Lab9: PC3-G-Toad Muscle [[overview]]</w:t>
-            </w:r>
-          </w:p>
-        </w:tc>
-      </w:tr>
-      <w:tr>
-        <w:tc>
-          <w:tcPr/>
-          <w:p>
-            <w:pPr>
-              <w:pStyle w:val="Compact"/>
-            </w:pPr>
-          </w:p>
-        </w:tc>
-        <w:tc>
-          <w:tcPr/>
-          <w:p>
-            <w:pPr>
-              <w:pStyle w:val="Compact"/>
-              <w:jc w:val="left"/>
-            </w:pPr>
-            <w:r>
-              <w:t xml:space="preserve">Th</w:t>
-            </w:r>
-          </w:p>
-        </w:tc>
-        <w:tc>
-          <w:tcPr/>
-          <w:p>
-            <w:pPr>
-              <w:pStyle w:val="Compact"/>
-              <w:jc w:val="left"/>
-            </w:pPr>
-            <w:r>
-              <w:t xml:space="preserve">Blood and Respiratory Media</w:t>
-            </w:r>
-          </w:p>
-        </w:tc>
-        <w:tc>
-          <w:tcPr/>
-          <w:p>
-            <w:pPr>
-              <w:pStyle w:val="Compact"/>
-              <w:jc w:val="left"/>
-            </w:pPr>
-            <w:r>
-              <w:t xml:space="preserve">PS5: Muscles &amp; Biomech [</w:t>
-            </w:r>
-            <w:hyperlink r:id="rId68">
-              <w:r>
-                <w:rPr>
-                  <w:rStyle w:val="Hyperlink"/>
-                </w:rPr>
-                <w:t xml:space="preserve">pdf</w:t>
-              </w:r>
-            </w:hyperlink>
-            <w:r>
-              <w:t xml:space="preserve">]</w:t>
-            </w:r>
-          </w:p>
-        </w:tc>
-        <w:tc>
-          <w:tcPr/>
-          <w:p>
-            <w:pPr>
-              <w:pStyle w:val="Compact"/>
-            </w:pPr>
-          </w:p>
-        </w:tc>
-      </w:tr>
-      <w:tr>
-        <w:tc>
-          <w:tcPr/>
-          <w:p>
-            <w:pPr>
-              <w:pStyle w:val="Compact"/>
-              <w:jc w:val="left"/>
-            </w:pPr>
-            <w:r>
-              <w:t xml:space="preserve">Week 12</w:t>
-            </w:r>
-          </w:p>
-        </w:tc>
-        <w:tc>
-          <w:tcPr/>
-          <w:p>
-            <w:pPr>
-              <w:pStyle w:val="Compact"/>
-            </w:pPr>
-          </w:p>
-        </w:tc>
-        <w:tc>
-          <w:tcPr/>
-          <w:p>
-            <w:pPr>
-              <w:pStyle w:val="Compact"/>
-            </w:pPr>
-          </w:p>
-        </w:tc>
-        <w:tc>
-          <w:tcPr/>
-          <w:p>
-            <w:pPr>
-              <w:pStyle w:val="Compact"/>
-            </w:pPr>
-          </w:p>
-        </w:tc>
-        <w:tc>
-          <w:tcPr/>
-          <w:p>
-            <w:pPr>
-              <w:pStyle w:val="Compact"/>
-            </w:pPr>
-          </w:p>
-        </w:tc>
-      </w:tr>
-      <w:tr>
-        <w:tc>
-          <w:tcPr/>
-          <w:p>
-            <w:pPr>
-              <w:pStyle w:val="Compact"/>
-              <w:jc w:val="left"/>
-            </w:pPr>
-            <w:r>
-              <w:t xml:space="preserve">11/12</w:t>
-            </w:r>
-          </w:p>
-        </w:tc>
-        <w:tc>
-          <w:tcPr/>
-          <w:p>
-            <w:pPr>
-              <w:pStyle w:val="Compact"/>
-              <w:jc w:val="left"/>
-            </w:pPr>
-            <w:r>
-              <w:t xml:space="preserve">T</w:t>
-            </w:r>
-          </w:p>
-        </w:tc>
-        <w:tc>
-          <w:tcPr/>
-          <w:p>
-            <w:pPr>
-              <w:pStyle w:val="Compact"/>
-              <w:jc w:val="left"/>
-            </w:pPr>
-            <w:r>
-              <w:t xml:space="preserve">Aquatic Respiration [[html]]</w:t>
-            </w:r>
-          </w:p>
-        </w:tc>
-        <w:tc>
-          <w:tcPr/>
-          <w:p>
-            <w:pPr>
-              <w:pStyle w:val="Compact"/>
-            </w:pPr>
-          </w:p>
-        </w:tc>
-        <w:tc>
-          <w:tcPr/>
-          <w:p>
-            <w:pPr>
-              <w:pStyle w:val="Compact"/>
-              <w:jc w:val="left"/>
-            </w:pPr>
-            <w:r>
-              <w:t xml:space="preserve">Lab10:PC1-I-Toad Muscle Independent [[overview]]</w:t>
-            </w:r>
-          </w:p>
-        </w:tc>
-      </w:tr>
-      <w:tr>
-        <w:tc>
-          <w:tcPr/>
-          <w:p>
-            <w:pPr>
-              <w:pStyle w:val="Compact"/>
-            </w:pPr>
-          </w:p>
-        </w:tc>
-        <w:tc>
-          <w:tcPr/>
-          <w:p>
-            <w:pPr>
-              <w:pStyle w:val="Compact"/>
-              <w:jc w:val="left"/>
-            </w:pPr>
-            <w:r>
-              <w:t xml:space="preserve">Th</w:t>
-            </w:r>
-          </w:p>
-        </w:tc>
-        <w:tc>
-          <w:tcPr/>
-          <w:p>
-            <w:pPr>
-              <w:pStyle w:val="Compact"/>
-              <w:jc w:val="left"/>
-            </w:pPr>
-            <w:r>
-              <w:t xml:space="preserve">Aerial Respiration</w:t>
-            </w:r>
-          </w:p>
-        </w:tc>
-        <w:tc>
-          <w:tcPr/>
-          <w:p>
-            <w:pPr>
-              <w:pStyle w:val="Compact"/>
-              <w:jc w:val="left"/>
-            </w:pPr>
-            <w:r>
-              <w:t xml:space="preserve">PS6: Respiration [</w:t>
-            </w:r>
-            <w:hyperlink r:id="rId69">
-              <w:r>
-                <w:rPr>
-                  <w:rStyle w:val="Hyperlink"/>
-                </w:rPr>
-                <w:t xml:space="preserve">due at start of class</w:t>
-              </w:r>
-            </w:hyperlink>
-            <w:r>
-              <w:t xml:space="preserve">]</w:t>
-            </w:r>
-          </w:p>
-        </w:tc>
-        <w:tc>
-          <w:tcPr/>
-          <w:p>
-            <w:pPr>
-              <w:pStyle w:val="Compact"/>
-            </w:pPr>
-          </w:p>
-        </w:tc>
-      </w:tr>
-      <w:tr>
-        <w:tc>
-          <w:tcPr/>
-          <w:p>
-            <w:pPr>
-              <w:pStyle w:val="Compact"/>
-              <w:jc w:val="left"/>
-            </w:pPr>
-            <w:r>
-              <w:t xml:space="preserve">Week 13</w:t>
-            </w:r>
-          </w:p>
-        </w:tc>
-        <w:tc>
-          <w:tcPr/>
-          <w:p>
-            <w:pPr>
-              <w:pStyle w:val="Compact"/>
-            </w:pPr>
-          </w:p>
-        </w:tc>
-        <w:tc>
-          <w:tcPr/>
-          <w:p>
-            <w:pPr>
-              <w:pStyle w:val="Compact"/>
-            </w:pPr>
-          </w:p>
-        </w:tc>
-        <w:tc>
-          <w:tcPr/>
-          <w:p>
-            <w:pPr>
-              <w:pStyle w:val="Compact"/>
-            </w:pPr>
-          </w:p>
-        </w:tc>
-        <w:tc>
-          <w:tcPr/>
-          <w:p>
-            <w:pPr>
-              <w:pStyle w:val="Compact"/>
-            </w:pPr>
-          </w:p>
-        </w:tc>
-      </w:tr>
-      <w:tr>
-        <w:tc>
-          <w:tcPr/>
-          <w:p>
-            <w:pPr>
-              <w:pStyle w:val="Compact"/>
-              <w:jc w:val="left"/>
-            </w:pPr>
-            <w:r>
-              <w:t xml:space="preserve">11/19</w:t>
-            </w:r>
-          </w:p>
-        </w:tc>
-        <w:tc>
-          <w:tcPr/>
-          <w:p>
-            <w:pPr>
-              <w:pStyle w:val="Compact"/>
-              <w:jc w:val="left"/>
-            </w:pPr>
-            <w:r>
-              <w:t xml:space="preserve">T</w:t>
-            </w:r>
-          </w:p>
-        </w:tc>
-        <w:tc>
-          <w:tcPr/>
-          <w:p>
-            <w:pPr>
-              <w:pStyle w:val="Compact"/>
-              <w:jc w:val="left"/>
-            </w:pPr>
-            <w:r>
-              <w:t xml:space="preserve">Finish Respiration/Begin Osmoregulation [[html]]</w:t>
-            </w:r>
-          </w:p>
-        </w:tc>
-        <w:tc>
-          <w:tcPr/>
-          <w:p>
-            <w:pPr>
-              <w:pStyle w:val="Compact"/>
-            </w:pPr>
-          </w:p>
-        </w:tc>
-        <w:tc>
-          <w:tcPr/>
-          <w:p>
-            <w:pPr>
-              <w:pStyle w:val="Compact"/>
-              <w:jc w:val="left"/>
-            </w:pPr>
-            <w:r>
-              <w:t xml:space="preserve">Lab 11: PC1-G-Human EEG [[overview]]</w:t>
-            </w:r>
-          </w:p>
-        </w:tc>
-      </w:tr>
-      <w:tr>
-        <w:tc>
-          <w:tcPr/>
-          <w:p>
-            <w:pPr>
-              <w:pStyle w:val="Compact"/>
-            </w:pPr>
-          </w:p>
-        </w:tc>
-        <w:tc>
-          <w:tcPr/>
-          <w:p>
-            <w:pPr>
-              <w:pStyle w:val="Compact"/>
-              <w:jc w:val="left"/>
-            </w:pPr>
-            <w:r>
-              <w:t xml:space="preserve">Th</w:t>
-            </w:r>
-          </w:p>
-        </w:tc>
-        <w:tc>
-          <w:tcPr/>
-          <w:p>
-            <w:pPr>
-              <w:pStyle w:val="Compact"/>
-              <w:jc w:val="left"/>
-            </w:pPr>
-            <w:r>
-              <w:t xml:space="preserve">Symmorphosis:</w:t>
-            </w:r>
-            <w:r>
-              <w:t xml:space="preserve"> </w:t>
-            </w:r>
-            <w:hyperlink r:id="rId70">
-              <w:r>
-                <w:rPr>
-                  <w:rStyle w:val="Hyperlink"/>
-                </w:rPr>
-                <w:t xml:space="preserve">Weibel, Taylor, and Hoppeler (1991)</w:t>
-              </w:r>
-            </w:hyperlink>
-            <w:r>
-              <w:t xml:space="preserve"> </w:t>
-            </w:r>
-            <w:r>
-              <w:t xml:space="preserve">The concept of symmorphosis: A testable hypothesis of structure-function relationship. PNAS 88:10357-61</w:t>
-            </w:r>
-          </w:p>
-        </w:tc>
-        <w:tc>
-          <w:tcPr/>
-          <w:p>
-            <w:pPr>
-              <w:pStyle w:val="Compact"/>
-            </w:pPr>
-          </w:p>
-        </w:tc>
-        <w:tc>
-          <w:tcPr/>
-          <w:p>
-            <w:pPr>
-              <w:pStyle w:val="Compact"/>
-            </w:pPr>
-          </w:p>
-        </w:tc>
-      </w:tr>
-      <w:tr>
-        <w:tc>
-          <w:tcPr/>
-          <w:p>
-            <w:pPr>
-              <w:pStyle w:val="Compact"/>
-            </w:pPr>
-          </w:p>
-        </w:tc>
-        <w:tc>
-          <w:tcPr/>
-          <w:p>
-            <w:pPr>
-              <w:pStyle w:val="Compact"/>
-              <w:jc w:val="left"/>
-            </w:pPr>
-            <w:r>
-              <w:t xml:space="preserve">F</w:t>
-            </w:r>
-          </w:p>
-        </w:tc>
-        <w:tc>
-          <w:tcPr/>
-          <w:p>
-            <w:pPr>
-              <w:pStyle w:val="Compact"/>
-            </w:pPr>
-          </w:p>
-        </w:tc>
-        <w:tc>
-          <w:tcPr/>
-          <w:p>
-            <w:pPr>
-              <w:pStyle w:val="Compact"/>
-              <w:jc w:val="left"/>
-            </w:pPr>
-            <w:r>
-              <w:t xml:space="preserve">Design 3 Resipration, Peer Critique 3 [</w:t>
-            </w:r>
-            <w:hyperlink r:id="rId71">
-              <w:r>
-                <w:rPr>
-                  <w:rStyle w:val="Hyperlink"/>
-                </w:rPr>
-                <w:t xml:space="preserve">html</w:t>
-              </w:r>
-            </w:hyperlink>
-            <w:r>
-              <w:t xml:space="preserve">] [</w:t>
-            </w:r>
-            <w:hyperlink r:id="rId72">
-              <w:r>
-                <w:rPr>
-                  <w:rStyle w:val="Hyperlink"/>
-                </w:rPr>
-                <w:t xml:space="preserve">resources</w:t>
-              </w:r>
-            </w:hyperlink>
-            <w:r>
-              <w:t xml:space="preserve">] [</w:t>
-            </w:r>
-            <w:hyperlink r:id="rId73">
+            <w:hyperlink r:id="rId74">
               <w:r>
                 <w:rPr>
                   <w:rStyle w:val="Hyperlink"/>
@@ -3538,7 +3571,7 @@
             <w:r>
               <w:t xml:space="preserve">PS7: Osmoregulation [</w:t>
             </w:r>
-            <w:hyperlink r:id="rId74">
+            <w:hyperlink r:id="rId75">
               <w:r>
                 <w:rPr>
                   <w:rStyle w:val="Hyperlink"/>
@@ -3757,7 +3790,7 @@
             <w:r>
               <w:t xml:space="preserve">Design 4: Osmoreg/Own (draft optional) [</w:t>
             </w:r>
-            <w:hyperlink r:id="rId75">
+            <w:hyperlink r:id="rId76">
               <w:r>
                 <w:rPr>
                   <w:rStyle w:val="Hyperlink"/>
@@ -3768,7 +3801,7 @@
             <w:r>
               <w:t xml:space="preserve">] [</w:t>
             </w:r>
-            <w:hyperlink r:id="rId76">
+            <w:hyperlink r:id="rId77">
               <w:r>
                 <w:rPr>
                   <w:rStyle w:val="Hyperlink"/>
@@ -3933,7 +3966,7 @@
         </w:tc>
       </w:tr>
     </w:tbl>
-    <w:bookmarkEnd w:id="77"/>
+    <w:bookmarkEnd w:id="78"/>
     <w:sectPr/>
   </w:body>
 </w:document>

--- a/docs/schedule.docx
+++ b/docs/schedule.docx
@@ -2720,7 +2720,17 @@
               <w:jc w:val="left"/>
             </w:pPr>
             <w:r>
-              <w:t xml:space="preserve">Locomotion and Respiratory Media [</w:t>
+              <w:rPr>
+                <w:b/>
+                <w:bCs/>
+              </w:rPr>
+              <w:t xml:space="preserve">Election Day!</w:t>
+            </w:r>
+            <w:r>
+              <w:t xml:space="preserve"> </w:t>
+            </w:r>
+            <w:r>
+              <w:t xml:space="preserve">(No class, but review Locomotion) [</w:t>
             </w:r>
             <w:hyperlink r:id="rId67">
               <w:r>
@@ -2798,6 +2808,52 @@
             <w:r>
               <w:t xml:space="preserve">Blood and Respiratory Media</w:t>
             </w:r>
+          </w:p>
+        </w:tc>
+        <w:tc>
+          <w:tcPr/>
+          <w:p>
+            <w:pPr>
+              <w:pStyle w:val="Compact"/>
+            </w:pPr>
+          </w:p>
+        </w:tc>
+        <w:tc>
+          <w:tcPr/>
+          <w:p>
+            <w:pPr>
+              <w:pStyle w:val="Compact"/>
+            </w:pPr>
+          </w:p>
+        </w:tc>
+      </w:tr>
+      <w:tr>
+        <w:tc>
+          <w:tcPr/>
+          <w:p>
+            <w:pPr>
+              <w:pStyle w:val="Compact"/>
+            </w:pPr>
+          </w:p>
+        </w:tc>
+        <w:tc>
+          <w:tcPr/>
+          <w:p>
+            <w:pPr>
+              <w:pStyle w:val="Compact"/>
+              <w:jc w:val="left"/>
+            </w:pPr>
+            <w:r>
+              <w:t xml:space="preserve">F</w:t>
+            </w:r>
+          </w:p>
+        </w:tc>
+        <w:tc>
+          <w:tcPr/>
+          <w:p>
+            <w:pPr>
+              <w:pStyle w:val="Compact"/>
+            </w:pPr>
           </w:p>
         </w:tc>
         <w:tc>

--- a/docs/schedule.docx
+++ b/docs/schedule.docx
@@ -3418,7 +3418,11 @@
           <w:p>
             <w:pPr>
               <w:pStyle w:val="Compact"/>
-            </w:pPr>
+              <w:jc w:val="left"/>
+            </w:pPr>
+            <w:r>
+              <w:t xml:space="preserve">No Labs</w:t>
+            </w:r>
           </w:p>
         </w:tc>
       </w:tr>
@@ -3472,11 +3476,7 @@
           <w:p>
             <w:pPr>
               <w:pStyle w:val="Compact"/>
-              <w:jc w:val="left"/>
-            </w:pPr>
-            <w:r>
-              <w:t xml:space="preserve">No Labs</w:t>
-            </w:r>
+            </w:pPr>
           </w:p>
         </w:tc>
       </w:tr>

--- a/docs/schedule.docx
+++ b/docs/schedule.docx
@@ -10,7 +10,7 @@
         <w:t xml:space="preserve">Schedule</w:t>
       </w:r>
     </w:p>
-    <w:bookmarkStart w:id="78" w:name="assignment-schedule-subject-to-change"/>
+    <w:bookmarkStart w:id="81" w:name="assignment-schedule-subject-to-change"/>
     <w:p>
       <w:pPr>
         <w:pStyle w:val="Heading2"/>
@@ -2967,7 +2967,18 @@
               <w:jc w:val="left"/>
             </w:pPr>
             <w:r>
-              <w:t xml:space="preserve">Aquatic Respiration [[html]]</w:t>
+              <w:t xml:space="preserve">Aquatic Respiration [</w:t>
+            </w:r>
+            <w:hyperlink r:id="rId70">
+              <w:r>
+                <w:rPr>
+                  <w:rStyle w:val="Hyperlink"/>
+                </w:rPr>
+                <w:t xml:space="preserve">html</w:t>
+              </w:r>
+            </w:hyperlink>
+            <w:r>
+              <w:t xml:space="preserve">]</w:t>
             </w:r>
           </w:p>
         </w:tc>
@@ -3046,7 +3057,7 @@
             <w:r>
               <w:t xml:space="preserve">PS6: Respiration [</w:t>
             </w:r>
-            <w:hyperlink r:id="rId70">
+            <w:hyperlink r:id="rId71">
               <w:r>
                 <w:rPr>
                   <w:rStyle w:val="Hyperlink"/>
@@ -3147,27 +3158,49 @@
               <w:jc w:val="left"/>
             </w:pPr>
             <w:r>
-              <w:t xml:space="preserve">Finish Respiration/Begin Osmoregulation [[html]]</w:t>
-            </w:r>
-          </w:p>
-        </w:tc>
-        <w:tc>
-          <w:tcPr/>
-          <w:p>
-            <w:pPr>
-              <w:pStyle w:val="Compact"/>
-            </w:pPr>
-          </w:p>
-        </w:tc>
-        <w:tc>
-          <w:tcPr/>
-          <w:p>
-            <w:pPr>
-              <w:pStyle w:val="Compact"/>
-              <w:jc w:val="left"/>
-            </w:pPr>
-            <w:r>
-              <w:t xml:space="preserve">Lab 11: PC1-G-Human EEG [[overview]]</w:t>
+              <w:t xml:space="preserve">Finish Respiration/Begin Osmoregulation [</w:t>
+            </w:r>
+            <w:hyperlink r:id="rId72">
+              <w:r>
+                <w:rPr>
+                  <w:rStyle w:val="Hyperlink"/>
+                </w:rPr>
+                <w:t xml:space="preserve">html</w:t>
+              </w:r>
+            </w:hyperlink>
+            <w:r>
+              <w:t xml:space="preserve">]</w:t>
+            </w:r>
+          </w:p>
+        </w:tc>
+        <w:tc>
+          <w:tcPr/>
+          <w:p>
+            <w:pPr>
+              <w:pStyle w:val="Compact"/>
+            </w:pPr>
+          </w:p>
+        </w:tc>
+        <w:tc>
+          <w:tcPr/>
+          <w:p>
+            <w:pPr>
+              <w:pStyle w:val="Compact"/>
+              <w:jc w:val="left"/>
+            </w:pPr>
+            <w:r>
+              <w:t xml:space="preserve">Lab 11: PC1-G-Human EEG [</w:t>
+            </w:r>
+            <w:hyperlink r:id="rId73">
+              <w:r>
+                <w:rPr>
+                  <w:rStyle w:val="Hyperlink"/>
+                </w:rPr>
+                <w:t xml:space="preserve">overview</w:t>
+              </w:r>
+            </w:hyperlink>
+            <w:r>
+              <w:t xml:space="preserve">]</w:t>
             </w:r>
           </w:p>
         </w:tc>
@@ -3206,7 +3239,7 @@
             <w:r>
               <w:t xml:space="preserve"> </w:t>
             </w:r>
-            <w:hyperlink r:id="rId71">
+            <w:hyperlink r:id="rId74">
               <w:r>
                 <w:rPr>
                   <w:rStyle w:val="Hyperlink"/>
@@ -3245,18 +3278,64 @@
           <w:p>
             <w:pPr>
               <w:pStyle w:val="Compact"/>
-            </w:pPr>
-          </w:p>
-        </w:tc>
-        <w:tc>
-          <w:tcPr/>
-          <w:p>
-            <w:pPr>
-              <w:pStyle w:val="Compact"/>
-              <w:jc w:val="left"/>
-            </w:pPr>
-            <w:r>
-              <w:t xml:space="preserve">F</w:t>
+              <w:jc w:val="left"/>
+            </w:pPr>
+            <w:r>
+              <w:t xml:space="preserve">Week 14</w:t>
+            </w:r>
+          </w:p>
+        </w:tc>
+        <w:tc>
+          <w:tcPr/>
+          <w:p>
+            <w:pPr>
+              <w:pStyle w:val="Compact"/>
+            </w:pPr>
+          </w:p>
+        </w:tc>
+        <w:tc>
+          <w:tcPr/>
+          <w:p>
+            <w:pPr>
+              <w:pStyle w:val="Compact"/>
+            </w:pPr>
+          </w:p>
+        </w:tc>
+        <w:tc>
+          <w:tcPr/>
+          <w:p>
+            <w:pPr>
+              <w:pStyle w:val="Compact"/>
+            </w:pPr>
+          </w:p>
+        </w:tc>
+        <w:tc>
+          <w:tcPr/>
+          <w:p>
+            <w:pPr>
+              <w:pStyle w:val="Compact"/>
+            </w:pPr>
+          </w:p>
+        </w:tc>
+      </w:tr>
+      <w:tr>
+        <w:tc>
+          <w:tcPr/>
+          <w:p>
+            <w:pPr>
+              <w:pStyle w:val="Compact"/>
+            </w:pPr>
+          </w:p>
+        </w:tc>
+        <w:tc>
+          <w:tcPr/>
+          <w:p>
+            <w:pPr>
+              <w:pStyle w:val="Compact"/>
+              <w:jc w:val="left"/>
+            </w:pPr>
+            <w:r>
+              <w:t xml:space="preserve">M</w:t>
             </w:r>
           </w:p>
         </w:tc>
@@ -3278,7 +3357,7 @@
             <w:r>
               <w:t xml:space="preserve">Design 3 Resipration, Peer Critique 3 [</w:t>
             </w:r>
-            <w:hyperlink r:id="rId72">
+            <w:hyperlink r:id="rId75">
               <w:r>
                 <w:rPr>
                   <w:rStyle w:val="Hyperlink"/>
@@ -3289,7 +3368,7 @@
             <w:r>
               <w:t xml:space="preserve">] [</w:t>
             </w:r>
-            <w:hyperlink r:id="rId73">
+            <w:hyperlink r:id="rId76">
               <w:r>
                 <w:rPr>
                   <w:rStyle w:val="Hyperlink"/>
@@ -3300,7 +3379,7 @@
             <w:r>
               <w:t xml:space="preserve">] [</w:t>
             </w:r>
-            <w:hyperlink r:id="rId74">
+            <w:hyperlink r:id="rId77">
               <w:r>
                 <w:rPr>
                   <w:rStyle w:val="Hyperlink"/>
@@ -3311,52 +3390,6 @@
             <w:r>
               <w:t xml:space="preserve">]</w:t>
             </w:r>
-          </w:p>
-        </w:tc>
-        <w:tc>
-          <w:tcPr/>
-          <w:p>
-            <w:pPr>
-              <w:pStyle w:val="Compact"/>
-            </w:pPr>
-          </w:p>
-        </w:tc>
-      </w:tr>
-      <w:tr>
-        <w:tc>
-          <w:tcPr/>
-          <w:p>
-            <w:pPr>
-              <w:pStyle w:val="Compact"/>
-              <w:jc w:val="left"/>
-            </w:pPr>
-            <w:r>
-              <w:t xml:space="preserve">Week 14</w:t>
-            </w:r>
-          </w:p>
-        </w:tc>
-        <w:tc>
-          <w:tcPr/>
-          <w:p>
-            <w:pPr>
-              <w:pStyle w:val="Compact"/>
-            </w:pPr>
-          </w:p>
-        </w:tc>
-        <w:tc>
-          <w:tcPr/>
-          <w:p>
-            <w:pPr>
-              <w:pStyle w:val="Compact"/>
-            </w:pPr>
-          </w:p>
-        </w:tc>
-        <w:tc>
-          <w:tcPr/>
-          <w:p>
-            <w:pPr>
-              <w:pStyle w:val="Compact"/>
-            </w:pPr>
           </w:p>
         </w:tc>
         <w:tc>
@@ -3627,7 +3660,7 @@
             <w:r>
               <w:t xml:space="preserve">PS7: Osmoregulation [</w:t>
             </w:r>
-            <w:hyperlink r:id="rId75">
+            <w:hyperlink r:id="rId78">
               <w:r>
                 <w:rPr>
                   <w:rStyle w:val="Hyperlink"/>
@@ -3846,7 +3879,7 @@
             <w:r>
               <w:t xml:space="preserve">Design 4: Osmoreg/Own (draft optional) [</w:t>
             </w:r>
-            <w:hyperlink r:id="rId76">
+            <w:hyperlink r:id="rId79">
               <w:r>
                 <w:rPr>
                   <w:rStyle w:val="Hyperlink"/>
@@ -3857,7 +3890,7 @@
             <w:r>
               <w:t xml:space="preserve">] [</w:t>
             </w:r>
-            <w:hyperlink r:id="rId77">
+            <w:hyperlink r:id="rId80">
               <w:r>
                 <w:rPr>
                   <w:rStyle w:val="Hyperlink"/>
@@ -4022,7 +4055,7 @@
         </w:tc>
       </w:tr>
     </w:tbl>
-    <w:bookmarkEnd w:id="78"/>
+    <w:bookmarkEnd w:id="81"/>
     <w:sectPr/>
   </w:body>
 </w:document>

--- a/docs/schedule.docx
+++ b/docs/schedule.docx
@@ -3189,14 +3189,145 @@
               <w:jc w:val="left"/>
             </w:pPr>
             <w:r>
-              <w:t xml:space="preserve">Lab 11: PC1-G-Human EEG [</w:t>
+              <w:t xml:space="preserve">Lab 11: PC1-G-Human EEG [[overview]]</w:t>
+            </w:r>
+          </w:p>
+        </w:tc>
+      </w:tr>
+      <w:tr>
+        <w:tc>
+          <w:tcPr/>
+          <w:p>
+            <w:pPr>
+              <w:pStyle w:val="Compact"/>
+            </w:pPr>
+          </w:p>
+        </w:tc>
+        <w:tc>
+          <w:tcPr/>
+          <w:p>
+            <w:pPr>
+              <w:pStyle w:val="Compact"/>
+              <w:jc w:val="left"/>
+            </w:pPr>
+            <w:r>
+              <w:t xml:space="preserve">Th</w:t>
+            </w:r>
+          </w:p>
+        </w:tc>
+        <w:tc>
+          <w:tcPr/>
+          <w:p>
+            <w:pPr>
+              <w:pStyle w:val="Compact"/>
+              <w:jc w:val="left"/>
+            </w:pPr>
+            <w:r>
+              <w:t xml:space="preserve">Symmorphosis:</w:t>
+            </w:r>
+            <w:r>
+              <w:t xml:space="preserve"> </w:t>
             </w:r>
             <w:hyperlink r:id="rId73">
               <w:r>
                 <w:rPr>
                   <w:rStyle w:val="Hyperlink"/>
                 </w:rPr>
-                <w:t xml:space="preserve">overview</w:t>
+                <w:t xml:space="preserve">Weibel, Taylor, and Hoppeler (1991)</w:t>
+              </w:r>
+            </w:hyperlink>
+            <w:r>
+              <w:t xml:space="preserve"> </w:t>
+            </w:r>
+            <w:r>
+              <w:t xml:space="preserve">The concept of symmorphosis: A testable hypothesis of structure-function relationship. PNAS 88:10357-61</w:t>
+            </w:r>
+          </w:p>
+        </w:tc>
+        <w:tc>
+          <w:tcPr/>
+          <w:p>
+            <w:pPr>
+              <w:pStyle w:val="Compact"/>
+            </w:pPr>
+          </w:p>
+        </w:tc>
+        <w:tc>
+          <w:tcPr/>
+          <w:p>
+            <w:pPr>
+              <w:pStyle w:val="Compact"/>
+            </w:pPr>
+          </w:p>
+        </w:tc>
+      </w:tr>
+      <w:tr>
+        <w:tc>
+          <w:tcPr/>
+          <w:p>
+            <w:pPr>
+              <w:pStyle w:val="Compact"/>
+            </w:pPr>
+          </w:p>
+        </w:tc>
+        <w:tc>
+          <w:tcPr/>
+          <w:p>
+            <w:pPr>
+              <w:pStyle w:val="Compact"/>
+              <w:jc w:val="left"/>
+            </w:pPr>
+            <w:r>
+              <w:t xml:space="preserve">F</w:t>
+            </w:r>
+          </w:p>
+        </w:tc>
+        <w:tc>
+          <w:tcPr/>
+          <w:p>
+            <w:pPr>
+              <w:pStyle w:val="Compact"/>
+            </w:pPr>
+          </w:p>
+        </w:tc>
+        <w:tc>
+          <w:tcPr/>
+          <w:p>
+            <w:pPr>
+              <w:pStyle w:val="Compact"/>
+              <w:jc w:val="left"/>
+            </w:pPr>
+            <w:r>
+              <w:t xml:space="preserve">Design 3 Resipration, Peer Critique 3 [</w:t>
+            </w:r>
+            <w:hyperlink r:id="rId74">
+              <w:r>
+                <w:rPr>
+                  <w:rStyle w:val="Hyperlink"/>
+                </w:rPr>
+                <w:t xml:space="preserve">html</w:t>
+              </w:r>
+            </w:hyperlink>
+            <w:r>
+              <w:t xml:space="preserve">] [</w:t>
+            </w:r>
+            <w:hyperlink r:id="rId75">
+              <w:r>
+                <w:rPr>
+                  <w:rStyle w:val="Hyperlink"/>
+                </w:rPr>
+                <w:t xml:space="preserve">resources</w:t>
+              </w:r>
+            </w:hyperlink>
+            <w:r>
+              <w:t xml:space="preserve">] [</w:t>
+            </w:r>
+            <w:hyperlink r:id="rId76">
+              <w:r>
+                <w:rPr>
+                  <w:rStyle w:val="Hyperlink"/>
+                </w:rPr>
+                <w:t xml:space="preserve">turn in</w:t>
               </w:r>
             </w:hyperlink>
             <w:r>
@@ -3204,65 +3335,6 @@
             </w:r>
           </w:p>
         </w:tc>
-      </w:tr>
-      <w:tr>
-        <w:tc>
-          <w:tcPr/>
-          <w:p>
-            <w:pPr>
-              <w:pStyle w:val="Compact"/>
-            </w:pPr>
-          </w:p>
-        </w:tc>
-        <w:tc>
-          <w:tcPr/>
-          <w:p>
-            <w:pPr>
-              <w:pStyle w:val="Compact"/>
-              <w:jc w:val="left"/>
-            </w:pPr>
-            <w:r>
-              <w:t xml:space="preserve">Th</w:t>
-            </w:r>
-          </w:p>
-        </w:tc>
-        <w:tc>
-          <w:tcPr/>
-          <w:p>
-            <w:pPr>
-              <w:pStyle w:val="Compact"/>
-              <w:jc w:val="left"/>
-            </w:pPr>
-            <w:r>
-              <w:t xml:space="preserve">Symmorphosis:</w:t>
-            </w:r>
-            <w:r>
-              <w:t xml:space="preserve"> </w:t>
-            </w:r>
-            <w:hyperlink r:id="rId74">
-              <w:r>
-                <w:rPr>
-                  <w:rStyle w:val="Hyperlink"/>
-                </w:rPr>
-                <w:t xml:space="preserve">Weibel, Taylor, and Hoppeler (1991)</w:t>
-              </w:r>
-            </w:hyperlink>
-            <w:r>
-              <w:t xml:space="preserve"> </w:t>
-            </w:r>
-            <w:r>
-              <w:t xml:space="preserve">The concept of symmorphosis: A testable hypothesis of structure-function relationship. PNAS 88:10357-61</w:t>
-            </w:r>
-          </w:p>
-        </w:tc>
-        <w:tc>
-          <w:tcPr/>
-          <w:p>
-            <w:pPr>
-              <w:pStyle w:val="Compact"/>
-            </w:pPr>
-          </w:p>
-        </w:tc>
         <w:tc>
           <w:tcPr/>
           <w:p>
@@ -3324,40 +3396,36 @@
           <w:p>
             <w:pPr>
               <w:pStyle w:val="Compact"/>
-            </w:pPr>
-          </w:p>
-        </w:tc>
-        <w:tc>
-          <w:tcPr/>
-          <w:p>
-            <w:pPr>
-              <w:pStyle w:val="Compact"/>
-              <w:jc w:val="left"/>
-            </w:pPr>
-            <w:r>
-              <w:t xml:space="preserve">M</w:t>
-            </w:r>
-          </w:p>
-        </w:tc>
-        <w:tc>
-          <w:tcPr/>
-          <w:p>
-            <w:pPr>
-              <w:pStyle w:val="Compact"/>
-            </w:pPr>
-          </w:p>
-        </w:tc>
-        <w:tc>
-          <w:tcPr/>
-          <w:p>
-            <w:pPr>
-              <w:pStyle w:val="Compact"/>
-              <w:jc w:val="left"/>
-            </w:pPr>
-            <w:r>
-              <w:t xml:space="preserve">Design 3 Resipration, Peer Critique 3 [</w:t>
-            </w:r>
-            <w:hyperlink r:id="rId75">
+              <w:jc w:val="left"/>
+            </w:pPr>
+            <w:r>
+              <w:t xml:space="preserve">11/26</w:t>
+            </w:r>
+          </w:p>
+        </w:tc>
+        <w:tc>
+          <w:tcPr/>
+          <w:p>
+            <w:pPr>
+              <w:pStyle w:val="Compact"/>
+              <w:jc w:val="left"/>
+            </w:pPr>
+            <w:r>
+              <w:t xml:space="preserve">T</w:t>
+            </w:r>
+          </w:p>
+        </w:tc>
+        <w:tc>
+          <w:tcPr/>
+          <w:p>
+            <w:pPr>
+              <w:pStyle w:val="Compact"/>
+              <w:jc w:val="left"/>
+            </w:pPr>
+            <w:r>
+              <w:t xml:space="preserve">Osmoregulation 2 [</w:t>
+            </w:r>
+            <w:hyperlink r:id="rId77">
               <w:r>
                 <w:rPr>
                   <w:rStyle w:val="Hyperlink"/>
@@ -3366,75 +3434,7 @@
               </w:r>
             </w:hyperlink>
             <w:r>
-              <w:t xml:space="preserve">] [</w:t>
-            </w:r>
-            <w:hyperlink r:id="rId76">
-              <w:r>
-                <w:rPr>
-                  <w:rStyle w:val="Hyperlink"/>
-                </w:rPr>
-                <w:t xml:space="preserve">resources</w:t>
-              </w:r>
-            </w:hyperlink>
-            <w:r>
-              <w:t xml:space="preserve">] [</w:t>
-            </w:r>
-            <w:hyperlink r:id="rId77">
-              <w:r>
-                <w:rPr>
-                  <w:rStyle w:val="Hyperlink"/>
-                </w:rPr>
-                <w:t xml:space="preserve">turn in</w:t>
-              </w:r>
-            </w:hyperlink>
-            <w:r>
               <w:t xml:space="preserve">]</w:t>
-            </w:r>
-          </w:p>
-        </w:tc>
-        <w:tc>
-          <w:tcPr/>
-          <w:p>
-            <w:pPr>
-              <w:pStyle w:val="Compact"/>
-            </w:pPr>
-          </w:p>
-        </w:tc>
-      </w:tr>
-      <w:tr>
-        <w:tc>
-          <w:tcPr/>
-          <w:p>
-            <w:pPr>
-              <w:pStyle w:val="Compact"/>
-              <w:jc w:val="left"/>
-            </w:pPr>
-            <w:r>
-              <w:t xml:space="preserve">11/26</w:t>
-            </w:r>
-          </w:p>
-        </w:tc>
-        <w:tc>
-          <w:tcPr/>
-          <w:p>
-            <w:pPr>
-              <w:pStyle w:val="Compact"/>
-              <w:jc w:val="left"/>
-            </w:pPr>
-            <w:r>
-              <w:t xml:space="preserve">T</w:t>
-            </w:r>
-          </w:p>
-        </w:tc>
-        <w:tc>
-          <w:tcPr/>
-          <w:p>
-            <w:pPr>
-              <w:pStyle w:val="Compact"/>
-              <w:jc w:val="left"/>
-            </w:pPr>
-            <w:r>
-              <w:t xml:space="preserve">Osmoregulation 2 [[html]]</w:t>
             </w:r>
           </w:p>
         </w:tc>

--- a/docs/schedule.docx
+++ b/docs/schedule.docx
@@ -10,7 +10,7 @@
         <w:t xml:space="preserve">Schedule</w:t>
       </w:r>
     </w:p>
-    <w:bookmarkStart w:id="81" w:name="assignment-schedule-subject-to-change"/>
+    <w:bookmarkStart w:id="83" w:name="assignment-schedule-subject-to-change"/>
     <w:p>
       <w:pPr>
         <w:pStyle w:val="Heading2"/>
@@ -3592,27 +3592,49 @@
               <w:jc w:val="left"/>
             </w:pPr>
             <w:r>
-              <w:t xml:space="preserve">Excretion [[html]]</w:t>
-            </w:r>
-          </w:p>
-        </w:tc>
-        <w:tc>
-          <w:tcPr/>
-          <w:p>
-            <w:pPr>
-              <w:pStyle w:val="Compact"/>
-            </w:pPr>
-          </w:p>
-        </w:tc>
-        <w:tc>
-          <w:tcPr/>
-          <w:p>
-            <w:pPr>
-              <w:pStyle w:val="Compact"/>
-              <w:jc w:val="left"/>
-            </w:pPr>
-            <w:r>
-              <w:t xml:space="preserve">Lab 12: PC2-G-Human Renal [[overview]]</w:t>
+              <w:t xml:space="preserve">Excretion [</w:t>
+            </w:r>
+            <w:hyperlink r:id="rId78">
+              <w:r>
+                <w:rPr>
+                  <w:rStyle w:val="Hyperlink"/>
+                </w:rPr>
+                <w:t xml:space="preserve">html</w:t>
+              </w:r>
+            </w:hyperlink>
+            <w:r>
+              <w:t xml:space="preserve">]</w:t>
+            </w:r>
+          </w:p>
+        </w:tc>
+        <w:tc>
+          <w:tcPr/>
+          <w:p>
+            <w:pPr>
+              <w:pStyle w:val="Compact"/>
+            </w:pPr>
+          </w:p>
+        </w:tc>
+        <w:tc>
+          <w:tcPr/>
+          <w:p>
+            <w:pPr>
+              <w:pStyle w:val="Compact"/>
+              <w:jc w:val="left"/>
+            </w:pPr>
+            <w:r>
+              <w:t xml:space="preserve">Lab 12: PC2-G-Human Renal [</w:t>
+            </w:r>
+            <w:hyperlink r:id="rId79">
+              <w:r>
+                <w:rPr>
+                  <w:rStyle w:val="Hyperlink"/>
+                </w:rPr>
+                <w:t xml:space="preserve">overview</w:t>
+              </w:r>
+            </w:hyperlink>
+            <w:r>
+              <w:t xml:space="preserve">]</w:t>
             </w:r>
           </w:p>
         </w:tc>
@@ -3660,7 +3682,7 @@
             <w:r>
               <w:t xml:space="preserve">PS7: Osmoregulation [</w:t>
             </w:r>
-            <w:hyperlink r:id="rId78">
+            <w:hyperlink r:id="rId80">
               <w:r>
                 <w:rPr>
                   <w:rStyle w:val="Hyperlink"/>
@@ -3879,7 +3901,7 @@
             <w:r>
               <w:t xml:space="preserve">Design 4: Osmoreg/Own (draft optional) [</w:t>
             </w:r>
-            <w:hyperlink r:id="rId79">
+            <w:hyperlink r:id="rId81">
               <w:r>
                 <w:rPr>
                   <w:rStyle w:val="Hyperlink"/>
@@ -3890,7 +3912,7 @@
             <w:r>
               <w:t xml:space="preserve">] [</w:t>
             </w:r>
-            <w:hyperlink r:id="rId80">
+            <w:hyperlink r:id="rId82">
               <w:r>
                 <w:rPr>
                   <w:rStyle w:val="Hyperlink"/>
@@ -4055,7 +4077,7 @@
         </w:tc>
       </w:tr>
     </w:tbl>
-    <w:bookmarkEnd w:id="81"/>
+    <w:bookmarkEnd w:id="83"/>
     <w:sectPr/>
   </w:body>
 </w:document>

--- a/docs/schedule.docx
+++ b/docs/schedule.docx
@@ -3985,19 +3985,19 @@
               <w:jc w:val="left"/>
             </w:pPr>
             <w:r>
-              <w:t xml:space="preserve">12/17</w:t>
-            </w:r>
-          </w:p>
-        </w:tc>
-        <w:tc>
-          <w:tcPr/>
-          <w:p>
-            <w:pPr>
-              <w:pStyle w:val="Compact"/>
-              <w:jc w:val="left"/>
-            </w:pPr>
-            <w:r>
-              <w:t xml:space="preserve">T</w:t>
+              <w:t xml:space="preserve">12/19</w:t>
+            </w:r>
+          </w:p>
+        </w:tc>
+        <w:tc>
+          <w:tcPr/>
+          <w:p>
+            <w:pPr>
+              <w:pStyle w:val="Compact"/>
+              <w:jc w:val="left"/>
+            </w:pPr>
+            <w:r>
+              <w:t xml:space="preserve">Th</w:t>
             </w:r>
           </w:p>
         </w:tc>
